--- a/assets/Vernie Resume.docx
+++ b/assets/Vernie Resume.docx
@@ -1,6 +1,6 @@
 
 <file path=word/document.xml><?xml version="1.0" encoding="utf-8"?>
-<w:document xmlns:wpc="http://schemas.microsoft.com/office/word/2010/wordprocessingCanvas" xmlns:cx="http://schemas.microsoft.com/office/drawing/2014/chartex" xmlns:cx1="http://schemas.microsoft.com/office/drawing/2015/9/8/chartex" xmlns:cx2="http://schemas.microsoft.com/office/drawing/2015/10/21/chartex" xmlns:cx3="http://schemas.microsoft.com/office/drawing/2016/5/9/chartex" xmlns:cx4="http://schemas.microsoft.com/office/drawing/2016/5/10/chartex" xmlns:cx5="http://schemas.microsoft.com/office/drawing/2016/5/11/chartex" xmlns:cx6="http://schemas.microsoft.com/office/drawing/2016/5/12/chartex" xmlns:cx7="http://schemas.microsoft.com/office/drawing/2016/5/13/chartex" xmlns:cx8="http://schemas.microsoft.com/office/drawing/2016/5/14/chartex" xmlns:mc="http://schemas.openxmlformats.org/markup-compatibility/2006" xmlns:aink="http://schemas.microsoft.com/office/drawing/2016/ink" xmlns:am3d="http://schemas.microsoft.com/office/drawing/2017/model3d" xmlns:o="urn:schemas-microsoft-com:office:office" xmlns:oel="http://schemas.microsoft.com/office/2019/extlst" xmlns:r="http://schemas.openxmlformats.org/officeDocument/2006/relationships" xmlns:m="http://schemas.openxmlformats.org/officeDocument/2006/math" xmlns:v="urn:schemas-microsoft-com:vml" xmlns:wp14="http://schemas.microsoft.com/office/word/2010/wordprocessingDrawing" xmlns:wp="http://schemas.openxmlformats.org/drawingml/2006/wordprocessingDrawing" xmlns:w10="urn:schemas-microsoft-com:office:word" xmlns:w="http://schemas.openxmlformats.org/wordprocessingml/2006/main" xmlns:w14="http://schemas.microsoft.com/office/word/2010/wordml" xmlns:w15="http://schemas.microsoft.com/office/word/2012/wordml" xmlns:w16cex="http://schemas.microsoft.com/office/word/2018/wordml/cex" xmlns:w16cid="http://schemas.microsoft.com/office/word/2016/wordml/cid" xmlns:w16="http://schemas.microsoft.com/office/word/2018/wordml" xmlns:w16du="http://schemas.microsoft.com/office/word/2023/wordml/word16du" xmlns:w16sdtdh="http://schemas.microsoft.com/office/word/2020/wordml/sdtdatahash" xmlns:w16se="http://schemas.microsoft.com/office/word/2015/wordml/symex" xmlns:wpg="http://schemas.microsoft.com/office/word/2010/wordprocessingGroup" xmlns:wpi="http://schemas.microsoft.com/office/word/2010/wordprocessingInk" xmlns:wne="http://schemas.microsoft.com/office/word/2006/wordml" xmlns:wps="http://schemas.microsoft.com/office/word/2010/wordprocessingShape" mc:Ignorable="w14 w15 w16se w16cid w16 w16cex w16sdtdh w16du wp14">
+<w:document xmlns:wpc="http://schemas.microsoft.com/office/word/2010/wordprocessingCanvas" xmlns:cx="http://schemas.microsoft.com/office/drawing/2014/chartex" xmlns:cx1="http://schemas.microsoft.com/office/drawing/2015/9/8/chartex" xmlns:cx2="http://schemas.microsoft.com/office/drawing/2015/10/21/chartex" xmlns:cx3="http://schemas.microsoft.com/office/drawing/2016/5/9/chartex" xmlns:cx4="http://schemas.microsoft.com/office/drawing/2016/5/10/chartex" xmlns:cx5="http://schemas.microsoft.com/office/drawing/2016/5/11/chartex" xmlns:cx6="http://schemas.microsoft.com/office/drawing/2016/5/12/chartex" xmlns:cx7="http://schemas.microsoft.com/office/drawing/2016/5/13/chartex" xmlns:cx8="http://schemas.microsoft.com/office/drawing/2016/5/14/chartex" xmlns:mc="http://schemas.openxmlformats.org/markup-compatibility/2006" xmlns:aink="http://schemas.microsoft.com/office/drawing/2016/ink" xmlns:am3d="http://schemas.microsoft.com/office/drawing/2017/model3d" xmlns:o="urn:schemas-microsoft-com:office:office" xmlns:oel="http://schemas.microsoft.com/office/2019/extlst" xmlns:r="http://schemas.openxmlformats.org/officeDocument/2006/relationships" xmlns:m="http://schemas.openxmlformats.org/officeDocument/2006/math" xmlns:v="urn:schemas-microsoft-com:vml" xmlns:wp14="http://schemas.microsoft.com/office/word/2010/wordprocessingDrawing" xmlns:wp="http://schemas.openxmlformats.org/drawingml/2006/wordprocessingDrawing" xmlns:w10="urn:schemas-microsoft-com:office:word" xmlns:w="http://schemas.openxmlformats.org/wordprocessingml/2006/main" xmlns:w14="http://schemas.microsoft.com/office/word/2010/wordml" xmlns:w15="http://schemas.microsoft.com/office/word/2012/wordml" xmlns:w16cex="http://schemas.microsoft.com/office/word/2018/wordml/cex" xmlns:w16cid="http://schemas.microsoft.com/office/word/2016/wordml/cid" xmlns:w16="http://schemas.microsoft.com/office/word/2018/wordml" xmlns:w16du="http://schemas.microsoft.com/office/word/2023/wordml/word16du" xmlns:w16sdtdh="http://schemas.microsoft.com/office/word/2020/wordml/sdtdatahash" xmlns:w16sdtfl="http://schemas.microsoft.com/office/word/2024/wordml/sdtformatlock" xmlns:w16se="http://schemas.microsoft.com/office/word/2015/wordml/symex" xmlns:wpg="http://schemas.microsoft.com/office/word/2010/wordprocessingGroup" xmlns:wpi="http://schemas.microsoft.com/office/word/2010/wordprocessingInk" xmlns:wne="http://schemas.microsoft.com/office/word/2006/wordml" xmlns:wps="http://schemas.microsoft.com/office/word/2010/wordprocessingShape" mc:Ignorable="w14 w15 w16se w16cid w16 w16cex w16sdtdh w16sdtfl w16du wp14">
   <w:body>
     <w:p>
       <w:pPr>
@@ -429,7 +429,7 @@
                             </pic:cNvPicPr>
                           </pic:nvPicPr>
                           <pic:blipFill>
-                            <a:blip r:embed="rId6" cstate="print">
+                            <a:blip r:embed="rId5" cstate="print">
                               <a:duotone>
                                 <a:schemeClr val="bg2">
                                   <a:shade val="45000"/>
@@ -440,7 +440,7 @@
                               <a:extLst>
                                 <a:ext uri="{BEBA8EAE-BF5A-486C-A8C5-ECC9F3942E4B}">
                                   <a14:imgProps xmlns:a14="http://schemas.microsoft.com/office/drawing/2010/main">
-                                    <a14:imgLayer r:embed="rId7">
+                                    <a14:imgLayer r:embed="rId6">
                                       <a14:imgEffect>
                                         <a14:colorTemperature colorTemp="11200"/>
                                       </a14:imgEffect>
@@ -476,7 +476,7 @@
                             </pic:cNvPicPr>
                           </pic:nvPicPr>
                           <pic:blipFill>
-                            <a:blip r:embed="rId8" cstate="print">
+                            <a:blip r:embed="rId7" cstate="print">
                               <a:duotone>
                                 <a:schemeClr val="bg2">
                                   <a:shade val="45000"/>
@@ -514,7 +514,7 @@
                             </pic:cNvPicPr>
                           </pic:nvPicPr>
                           <pic:blipFill>
-                            <a:blip r:embed="rId9" cstate="print">
+                            <a:blip r:embed="rId8" cstate="print">
                               <a:duotone>
                                 <a:schemeClr val="bg2">
                                   <a:shade val="45000"/>
@@ -555,7 +555,7 @@
                             </pic:cNvPicPr>
                           </pic:nvPicPr>
                           <pic:blipFill>
-                            <a:blip r:embed="rId10" cstate="print">
+                            <a:blip r:embed="rId9" cstate="print">
                               <a:duotone>
                                 <a:schemeClr val="bg2">
                                   <a:shade val="45000"/>
@@ -600,7 +600,7 @@
           </mc:Choice>
           <mc:Fallback>
             <w:pict>
-              <v:group w14:anchorId="3DC2C8EA" id="Group 3" o:spid="_x0000_s1026" style="position:absolute;margin-left:24.4pt;margin-top:22.6pt;width:557.55pt;height:110.7pt;z-index:251902976;mso-position-horizontal-relative:margin;mso-width-relative:margin;mso-height-relative:margin" coordorigin="-517" coordsize="67253,12695" o:gfxdata="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">
+              <v:group w14:anchorId="3DC2C8EA" id="Group 3" o:spid="_x0000_s1026" style="position:absolute;margin-left:24.4pt;margin-top:22.6pt;width:557.55pt;height:110.7pt;z-index:251902976;mso-position-horizontal-relative:margin;mso-width-relative:margin;mso-height-relative:margin" coordorigin="-517" coordsize="67253,12695" o:gfxdata="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">
                 <v:rect id="Rectangle 1" o:spid="_x0000_s1027" style="position:absolute;left:-517;width:42385;height:11334;visibility:visible;mso-wrap-style:square;v-text-anchor:middle" o:gfxdata="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" filled="f" stroked="f" strokeweight="1pt">
                   <v:textbox>
                     <w:txbxContent>
@@ -798,17 +798,17 @@
                     <v:path o:extrusionok="f" gradientshapeok="t" o:connecttype="rect"/>
                     <o:lock v:ext="edit" aspectratio="t"/>
                   </v:shapetype>
-                  <v:shape id="Picture 5" o:spid="_x0000_s1034" type="#_x0000_t75" alt="call" style="position:absolute;left:-160;top:-1313;width:1372;height:1372;visibility:visible;mso-wrap-style:square" o:gfxdata="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">
-                    <v:imagedata r:id="rId11" o:title="call" recolortarget="#696565 [1454]"/>
+                  <v:shape id="Picture 5" o:spid="_x0000_s1034" type="#_x0000_t75" alt="call" style="position:absolute;left:-160;top:-1313;width:1372;height:1372;visibility:visible;mso-wrap-style:square" o:gfxdata="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">
+                    <v:imagedata r:id="rId10" o:title="call" recolortarget="#696565 [1454]"/>
                   </v:shape>
-                  <v:shape id="Picture 11" o:spid="_x0000_s1035" type="#_x0000_t75" alt="letter" style="position:absolute;left:-24;top:1615;width:1372;height:1373;visibility:visible;mso-wrap-style:square" o:gfxdata="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">
-                    <v:imagedata r:id="rId12" o:title="letter" recolortarget="#696565 [1454]"/>
+                  <v:shape id="Picture 11" o:spid="_x0000_s1035" type="#_x0000_t75" alt="letter" style="position:absolute;left:-24;top:1615;width:1372;height:1373;visibility:visible;mso-wrap-style:square" o:gfxdata="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">
+                    <v:imagedata r:id="rId11" o:title="letter" recolortarget="#696565 [1454]"/>
                   </v:shape>
-                  <v:shape id="Picture 12" o:spid="_x0000_s1036" type="#_x0000_t75" style="position:absolute;left:56;top:4375;width:1372;height:1372;visibility:visible;mso-wrap-style:square" o:gfxdata="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">
-                    <v:imagedata r:id="rId13" o:title="tool" recolortarget="#696565 [1454]"/>
+                  <v:shape id="Picture 12" o:spid="_x0000_s1036" type="#_x0000_t75" style="position:absolute;left:56;top:4375;width:1372;height:1372;visibility:visible;mso-wrap-style:square" o:gfxdata="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">
+                    <v:imagedata r:id="rId12" o:title="tool" recolortarget="#696565 [1454]"/>
                   </v:shape>
-                  <v:shape id="Picture 13" o:spid="_x0000_s1037" type="#_x0000_t75" alt="linkedin (4)" style="position:absolute;left:187;top:7096;width:1373;height:1373;visibility:visible;mso-wrap-style:square" o:gfxdata="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">
-                    <v:imagedata r:id="rId14" o:title="linkedin (4)" recolortarget="#696565 [1454]"/>
+                  <v:shape id="Picture 13" o:spid="_x0000_s1037" type="#_x0000_t75" alt="linkedin (4)" style="position:absolute;left:187;top:7096;width:1373;height:1373;visibility:visible;mso-wrap-style:square" o:gfxdata="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">
+                    <v:imagedata r:id="rId13" o:title="linkedin (4)" recolortarget="#696565 [1454]"/>
                   </v:shape>
                 </v:group>
                 <w10:wrap anchorx="margin"/>
@@ -1966,16 +1966,8 @@
                             <w:r>
                               <w:rPr>
                                 <w:rFonts w:ascii="Open Sans" w:eastAsia="Montserrat" w:hAnsi="Open Sans" w:cs="Open Sans"/>
-                                <w:lang w:val="en"/>
-                              </w:rPr>
-                              <w:t>Drafting project plans and outcomes for success</w:t>
-                            </w:r>
-                            <w:r>
-                              <w:rPr>
-                                <w:rFonts w:ascii="Open Sans" w:eastAsia="Montserrat" w:hAnsi="Open Sans" w:cs="Open Sans"/>
-                                <w:lang w:val="en"/>
-                              </w:rPr>
-                              <w:t>.</w:t>
+                              </w:rPr>
+                              <w:t>Diagnosed, troubleshot, and resolved issues with software systems, applications, and user-facing interfaces.</w:t>
                             </w:r>
                           </w:p>
                           <w:p>
@@ -2016,15 +2008,39 @@
                             </w:pPr>
                             <w:r>
                               <w:rPr>
-                                <w:rFonts w:ascii="Open Sans" w:hAnsi="Open Sans" w:cs="Open Sans"/>
-                                <w:lang w:val="en"/>
-                              </w:rPr>
-                              <w:t>Collaborating with other team members to define and implement software features</w:t>
-                            </w:r>
-                            <w:r>
-                              <w:rPr>
-                                <w:rFonts w:ascii="Open Sans" w:hAnsi="Open Sans" w:cs="Open Sans"/>
-                                <w:lang w:val="en"/>
+                                <w:rFonts w:ascii="Open Sans" w:eastAsia="Montserrat" w:hAnsi="Open Sans" w:cs="Open Sans"/>
+                              </w:rPr>
+                              <w:t xml:space="preserve">Developed and maintained responsive web applications using Angular </w:t>
+                            </w:r>
+                            <w:r>
+                              <w:rPr>
+                                <w:rFonts w:ascii="Open Sans" w:eastAsia="Montserrat" w:hAnsi="Open Sans" w:cs="Open Sans"/>
+                              </w:rPr>
+                              <w:t>1</w:t>
+                            </w:r>
+                            <w:r>
+                              <w:rPr>
+                                <w:rFonts w:ascii="Open Sans" w:eastAsia="Montserrat" w:hAnsi="Open Sans" w:cs="Open Sans"/>
+                              </w:rPr>
+                              <w:t>3</w:t>
+                            </w:r>
+                            <w:r>
+                              <w:rPr>
+                                <w:rFonts w:ascii="Open Sans" w:eastAsia="Montserrat" w:hAnsi="Open Sans" w:cs="Open Sans"/>
+                              </w:rPr>
+                              <w:t xml:space="preserve">, TypeScript, and </w:t>
+                            </w:r>
+                            <w:proofErr w:type="spellStart"/>
+                            <w:r>
+                              <w:rPr>
+                                <w:rFonts w:ascii="Open Sans" w:eastAsia="Montserrat" w:hAnsi="Open Sans" w:cs="Open Sans"/>
+                              </w:rPr>
+                              <w:t>RxJS</w:t>
+                            </w:r>
+                            <w:proofErr w:type="spellEnd"/>
+                            <w:r>
+                              <w:rPr>
+                                <w:rFonts w:ascii="Open Sans" w:eastAsia="Montserrat" w:hAnsi="Open Sans" w:cs="Open Sans"/>
                               </w:rPr>
                               <w:t>.</w:t>
                             </w:r>
@@ -2046,16 +2062,199 @@
                             <w:r>
                               <w:rPr>
                                 <w:rFonts w:ascii="Open Sans" w:hAnsi="Open Sans" w:cs="Open Sans"/>
-                                <w:lang w:val="en"/>
-                              </w:rPr>
-                              <w:t xml:space="preserve">Apply modern best practices and </w:t>
+                              </w:rPr>
+                              <w:t xml:space="preserve">Conducted code reviews, provided feedback, and mentored junior </w:t>
                             </w:r>
                             <w:r>
                               <w:rPr>
                                 <w:rFonts w:ascii="Open Sans" w:hAnsi="Open Sans" w:cs="Open Sans"/>
-                                <w:lang w:val="en"/>
-                              </w:rPr>
-                              <w:t>techniques in software development.</w:t>
+                              </w:rPr>
+                              <w:t xml:space="preserve">and mid-level </w:t>
+                            </w:r>
+                            <w:r>
+                              <w:rPr>
+                                <w:rFonts w:ascii="Open Sans" w:hAnsi="Open Sans" w:cs="Open Sans"/>
+                              </w:rPr>
+                              <w:t>developers to ensure adherence to best practices and coding standards.</w:t>
+                            </w:r>
+                          </w:p>
+                          <w:p>
+                            <w:pPr>
+                              <w:spacing w:after="0" w:line="240" w:lineRule="auto"/>
+                              <w:ind w:left="360"/>
+                              <w:jc w:val="both"/>
+                              <w:rPr>
+                                <w:rFonts w:ascii="Open Sans" w:eastAsia="Montserrat" w:hAnsi="Open Sans" w:cs="Open Sans"/>
+                                <w:lang w:val="en"/>
+                              </w:rPr>
+                            </w:pPr>
+                          </w:p>
+                          <w:p>
+                            <w:pPr>
+                              <w:pStyle w:val="Heading3"/>
+                              <w:widowControl w:val="0"/>
+                              <w:spacing w:before="100" w:after="100"/>
+                              <w:ind w:right="300"/>
+                              <w:jc w:val="both"/>
+                              <w:rPr>
+                                <w:rFonts w:ascii="Montserrat" w:eastAsia="Montserrat" w:hAnsi="Montserrat" w:cs="Montserrat"/>
+                                <w:b/>
+                                <w:bCs/>
+                                <w:color w:val="auto"/>
+                                <w:sz w:val="24"/>
+                                <w:szCs w:val="22"/>
+                                <w:lang w:val="en-US"/>
+                              </w:rPr>
+                            </w:pPr>
+                            <w:r>
+                              <w:rPr>
+                                <w:rFonts w:ascii="Montserrat" w:eastAsia="Montserrat" w:hAnsi="Montserrat" w:cs="Montserrat"/>
+                                <w:b/>
+                                <w:bCs/>
+                                <w:color w:val="auto"/>
+                                <w:sz w:val="24"/>
+                                <w:szCs w:val="22"/>
+                                <w:lang w:val="en-US"/>
+                              </w:rPr>
+                              <w:t xml:space="preserve">Independent Contractor, </w:t>
+                            </w:r>
+                            <w:r>
+                              <w:rPr>
+                                <w:rFonts w:ascii="Montserrat" w:eastAsia="Montserrat" w:hAnsi="Montserrat" w:cs="Montserrat"/>
+                                <w:b/>
+                                <w:bCs/>
+                                <w:color w:val="auto"/>
+                                <w:sz w:val="24"/>
+                                <w:szCs w:val="22"/>
+                                <w:lang w:val="en-US"/>
+                              </w:rPr>
+                              <w:t>Full Stack Developer</w:t>
+                            </w:r>
+                          </w:p>
+                          <w:p>
+                            <w:pPr>
+                              <w:pStyle w:val="Heading3"/>
+                              <w:widowControl w:val="0"/>
+                              <w:spacing w:before="100" w:after="100"/>
+                              <w:ind w:right="300"/>
+                              <w:jc w:val="both"/>
+                              <w:rPr>
+                                <w:rFonts w:ascii="Open Sans" w:eastAsia="Open Sans" w:hAnsi="Open Sans" w:cs="Open Sans"/>
+                                <w:b/>
+                                <w:color w:val="7F7F7F" w:themeColor="text1" w:themeTint="80"/>
+                                <w:sz w:val="20"/>
+                                <w:szCs w:val="20"/>
+                              </w:rPr>
+                            </w:pPr>
+                            <w:r>
+                              <w:rPr>
+                                <w:rFonts w:ascii="Open Sans" w:eastAsia="Open Sans" w:hAnsi="Open Sans" w:cs="Open Sans"/>
+                                <w:b/>
+                                <w:color w:val="000000" w:themeColor="text1"/>
+                                <w:sz w:val="20"/>
+                                <w:szCs w:val="20"/>
+                              </w:rPr>
+                              <w:t>Capstone Telecom Services Inc</w:t>
+                            </w:r>
+                            <w:r>
+                              <w:rPr>
+                                <w:rFonts w:ascii="Open Sans" w:eastAsia="Open Sans" w:hAnsi="Open Sans" w:cs="Open Sans"/>
+                                <w:b/>
+                                <w:color w:val="000000" w:themeColor="text1"/>
+                                <w:sz w:val="20"/>
+                                <w:szCs w:val="20"/>
+                              </w:rPr>
+                              <w:t xml:space="preserve">. </w:t>
+                            </w:r>
+                            <w:r>
+                              <w:rPr>
+                                <w:rFonts w:ascii="Open Sans" w:eastAsia="Open Sans" w:hAnsi="Open Sans" w:cs="Open Sans"/>
+                                <w:b/>
+                                <w:color w:val="000000" w:themeColor="text1"/>
+                                <w:sz w:val="20"/>
+                                <w:szCs w:val="20"/>
+                              </w:rPr>
+                              <w:t>|</w:t>
+                            </w:r>
+                            <w:r>
+                              <w:rPr>
+                                <w:rFonts w:ascii="Open Sans" w:eastAsia="Open Sans" w:hAnsi="Open Sans" w:cs="Open Sans"/>
+                                <w:b/>
+                                <w:color w:val="7F7F7F" w:themeColor="text1" w:themeTint="80"/>
+                                <w:sz w:val="20"/>
+                                <w:szCs w:val="20"/>
+                              </w:rPr>
+                              <w:t xml:space="preserve"> </w:t>
+                            </w:r>
+                            <w:r>
+                              <w:rPr>
+                                <w:rFonts w:ascii="Open Sans" w:eastAsia="Open Sans" w:hAnsi="Open Sans" w:cs="Open Sans"/>
+                                <w:b/>
+                                <w:color w:val="7F7F7F" w:themeColor="text1" w:themeTint="80"/>
+                                <w:sz w:val="20"/>
+                                <w:szCs w:val="20"/>
+                              </w:rPr>
+                              <w:t>JULY</w:t>
+                            </w:r>
+                            <w:r>
+                              <w:rPr>
+                                <w:rFonts w:ascii="Open Sans" w:eastAsia="Open Sans" w:hAnsi="Open Sans" w:cs="Open Sans"/>
+                                <w:b/>
+                                <w:color w:val="7F7F7F" w:themeColor="text1" w:themeTint="80"/>
+                                <w:sz w:val="20"/>
+                                <w:szCs w:val="20"/>
+                              </w:rPr>
+                              <w:t xml:space="preserve"> 20</w:t>
+                            </w:r>
+                            <w:r>
+                              <w:rPr>
+                                <w:rFonts w:ascii="Open Sans" w:eastAsia="Open Sans" w:hAnsi="Open Sans" w:cs="Open Sans"/>
+                                <w:b/>
+                                <w:color w:val="7F7F7F" w:themeColor="text1" w:themeTint="80"/>
+                                <w:sz w:val="20"/>
+                                <w:szCs w:val="20"/>
+                              </w:rPr>
+                              <w:t>24</w:t>
+                            </w:r>
+                            <w:r>
+                              <w:rPr>
+                                <w:rFonts w:ascii="Open Sans" w:eastAsia="Open Sans" w:hAnsi="Open Sans" w:cs="Open Sans"/>
+                                <w:b/>
+                                <w:color w:val="7F7F7F" w:themeColor="text1" w:themeTint="80"/>
+                                <w:sz w:val="20"/>
+                                <w:szCs w:val="20"/>
+                              </w:rPr>
+                              <w:t xml:space="preserve"> </w:t>
+                            </w:r>
+                            <w:r>
+                              <w:rPr>
+                                <w:rFonts w:ascii="Open Sans" w:eastAsia="Open Sans" w:hAnsi="Open Sans" w:cs="Open Sans"/>
+                                <w:b/>
+                                <w:color w:val="7F7F7F" w:themeColor="text1" w:themeTint="80"/>
+                                <w:sz w:val="20"/>
+                                <w:szCs w:val="20"/>
+                              </w:rPr>
+                              <w:t>–</w:t>
+                            </w:r>
+                            <w:r>
+                              <w:rPr>
+                                <w:rFonts w:ascii="Open Sans" w:eastAsia="Open Sans" w:hAnsi="Open Sans" w:cs="Open Sans"/>
+                                <w:b/>
+                                <w:color w:val="7F7F7F" w:themeColor="text1" w:themeTint="80"/>
+                                <w:sz w:val="20"/>
+                                <w:szCs w:val="20"/>
+                              </w:rPr>
+                              <w:t xml:space="preserve"> </w:t>
+                            </w:r>
+                            <w:r>
+                              <w:rPr>
+                                <w:rFonts w:ascii="Open Sans" w:eastAsia="Open Sans" w:hAnsi="Open Sans" w:cs="Open Sans"/>
+                                <w:b/>
+                                <w:color w:val="7F7F7F" w:themeColor="text1" w:themeTint="80"/>
+                                <w:sz w:val="20"/>
+                                <w:szCs w:val="20"/>
+                              </w:rPr>
+                              <w:t>OCTOBER 2024</w:t>
                             </w:r>
                           </w:p>
                           <w:p>
@@ -2075,14 +2274,32 @@
                             <w:r>
                               <w:rPr>
                                 <w:rFonts w:ascii="Open Sans" w:eastAsia="Montserrat" w:hAnsi="Open Sans" w:cs="Open Sans"/>
-                                <w:lang w:val="en"/>
-                              </w:rPr>
-                              <w:t>Writing and implementing efficient code</w:t>
-                            </w:r>
-                            <w:r>
-                              <w:rPr>
-                                <w:rFonts w:ascii="Open Sans" w:eastAsia="Montserrat" w:hAnsi="Open Sans" w:cs="Open Sans"/>
-                                <w:lang w:val="en"/>
+                              </w:rPr>
+                              <w:t xml:space="preserve">Developed and maintained responsive web applications using Angular </w:t>
+                            </w:r>
+                            <w:r>
+                              <w:rPr>
+                                <w:rFonts w:ascii="Open Sans" w:eastAsia="Montserrat" w:hAnsi="Open Sans" w:cs="Open Sans"/>
+                              </w:rPr>
+                              <w:t>18</w:t>
+                            </w:r>
+                            <w:r>
+                              <w:rPr>
+                                <w:rFonts w:ascii="Open Sans" w:eastAsia="Montserrat" w:hAnsi="Open Sans" w:cs="Open Sans"/>
+                              </w:rPr>
+                              <w:t xml:space="preserve">, TypeScript, and </w:t>
+                            </w:r>
+                            <w:proofErr w:type="spellStart"/>
+                            <w:r>
+                              <w:rPr>
+                                <w:rFonts w:ascii="Open Sans" w:eastAsia="Montserrat" w:hAnsi="Open Sans" w:cs="Open Sans"/>
+                              </w:rPr>
+                              <w:t>RxJS</w:t>
+                            </w:r>
+                            <w:proofErr w:type="spellEnd"/>
+                            <w:r>
+                              <w:rPr>
+                                <w:rFonts w:ascii="Open Sans" w:eastAsia="Montserrat" w:hAnsi="Open Sans" w:cs="Open Sans"/>
                               </w:rPr>
                               <w:t>.</w:t>
                             </w:r>
@@ -2104,158 +2321,26 @@
                             <w:r>
                               <w:rPr>
                                 <w:rFonts w:ascii="Open Sans" w:eastAsia="Montserrat" w:hAnsi="Open Sans" w:cs="Open Sans"/>
-                                <w:lang w:val="en"/>
-                              </w:rPr>
-                              <w:t>Mentors new team members and do the code review.</w:t>
-                            </w:r>
-                          </w:p>
-                          <w:p>
-                            <w:pPr>
-                              <w:spacing w:after="0" w:line="240" w:lineRule="auto"/>
-                              <w:jc w:val="both"/>
-                              <w:rPr>
-                                <w:rFonts w:ascii="Montserrat" w:eastAsia="Montserrat" w:hAnsi="Montserrat" w:cs="Montserrat"/>
-                                <w:b/>
-                                <w:bCs/>
-                                <w:sz w:val="24"/>
-                              </w:rPr>
-                            </w:pPr>
-                          </w:p>
-                          <w:p>
-                            <w:pPr>
-                              <w:spacing w:after="0" w:line="240" w:lineRule="auto"/>
-                              <w:jc w:val="both"/>
-                              <w:rPr>
-                                <w:rFonts w:ascii="Montserrat" w:eastAsia="Montserrat" w:hAnsi="Montserrat" w:cs="Montserrat"/>
-                                <w:b/>
-                                <w:bCs/>
-                                <w:sz w:val="24"/>
-                              </w:rPr>
-                            </w:pPr>
-                            <w:r>
-                              <w:rPr>
-                                <w:rFonts w:ascii="Montserrat" w:eastAsia="Montserrat" w:hAnsi="Montserrat" w:cs="Montserrat"/>
-                                <w:b/>
-                                <w:bCs/>
-                                <w:sz w:val="24"/>
-                              </w:rPr>
-                              <w:t>Development Team Lead - Consultant</w:t>
-                            </w:r>
-                          </w:p>
-                          <w:p>
-                            <w:pPr>
-                              <w:pStyle w:val="Heading3"/>
-                              <w:widowControl w:val="0"/>
-                              <w:spacing w:before="100" w:after="100"/>
-                              <w:ind w:right="300"/>
-                              <w:jc w:val="both"/>
-                              <w:rPr>
-                                <w:rFonts w:ascii="Open Sans" w:eastAsia="Open Sans" w:hAnsi="Open Sans" w:cs="Open Sans"/>
-                                <w:b/>
-                                <w:color w:val="7F7F7F" w:themeColor="text1" w:themeTint="80"/>
-                                <w:sz w:val="20"/>
-                                <w:szCs w:val="20"/>
-                              </w:rPr>
-                            </w:pPr>
-                            <w:r>
-                              <w:rPr>
-                                <w:rFonts w:ascii="Open Sans" w:eastAsia="Open Sans" w:hAnsi="Open Sans" w:cs="Open Sans"/>
-                                <w:b/>
-                                <w:color w:val="000000" w:themeColor="text1"/>
-                                <w:sz w:val="20"/>
-                                <w:szCs w:val="20"/>
-                              </w:rPr>
-                              <w:t>My</w:t>
-                            </w:r>
-                            <w:r>
-                              <w:rPr>
-                                <w:rFonts w:ascii="Open Sans" w:eastAsia="Open Sans" w:hAnsi="Open Sans" w:cs="Open Sans"/>
-                                <w:b/>
-                                <w:color w:val="000000" w:themeColor="text1"/>
-                                <w:sz w:val="20"/>
-                                <w:szCs w:val="20"/>
-                              </w:rPr>
-                              <w:t>Busy</w:t>
-                            </w:r>
-                            <w:r>
-                              <w:rPr>
-                                <w:rFonts w:ascii="Open Sans" w:eastAsia="Open Sans" w:hAnsi="Open Sans" w:cs="Open Sans"/>
-                                <w:b/>
-                                <w:color w:val="000000" w:themeColor="text1"/>
-                                <w:sz w:val="20"/>
-                                <w:szCs w:val="20"/>
-                              </w:rPr>
-                              <w:t>bee Inc.</w:t>
-                            </w:r>
-                            <w:r>
-                              <w:rPr>
-                                <w:rFonts w:ascii="Open Sans" w:eastAsia="Open Sans" w:hAnsi="Open Sans" w:cs="Open Sans"/>
-                                <w:b/>
-                                <w:color w:val="000000" w:themeColor="text1"/>
-                                <w:sz w:val="20"/>
-                                <w:szCs w:val="20"/>
-                              </w:rPr>
-                              <w:t xml:space="preserve"> |</w:t>
-                            </w:r>
-                            <w:r>
-                              <w:rPr>
-                                <w:rFonts w:ascii="Open Sans" w:eastAsia="Open Sans" w:hAnsi="Open Sans" w:cs="Open Sans"/>
-                                <w:b/>
-                                <w:color w:val="7F7F7F" w:themeColor="text1" w:themeTint="80"/>
-                                <w:sz w:val="20"/>
-                                <w:szCs w:val="20"/>
-                              </w:rPr>
-                              <w:t xml:space="preserve"> OCTOBER 2022</w:t>
-                            </w:r>
-                            <w:r>
-                              <w:rPr>
-                                <w:rFonts w:ascii="Open Sans" w:eastAsia="Open Sans" w:hAnsi="Open Sans" w:cs="Open Sans"/>
-                                <w:b/>
-                                <w:color w:val="7F7F7F" w:themeColor="text1" w:themeTint="80"/>
-                                <w:sz w:val="20"/>
-                                <w:szCs w:val="20"/>
-                              </w:rPr>
-                              <w:t xml:space="preserve"> </w:t>
-                            </w:r>
-                            <w:r>
-                              <w:rPr>
-                                <w:rFonts w:ascii="Open Sans" w:eastAsia="Open Sans" w:hAnsi="Open Sans" w:cs="Open Sans"/>
-                                <w:b/>
-                                <w:color w:val="7F7F7F" w:themeColor="text1" w:themeTint="80"/>
-                                <w:sz w:val="20"/>
-                                <w:szCs w:val="20"/>
-                              </w:rPr>
-                              <w:t>–</w:t>
-                            </w:r>
-                            <w:r>
-                              <w:rPr>
-                                <w:rFonts w:ascii="Open Sans" w:eastAsia="Open Sans" w:hAnsi="Open Sans" w:cs="Open Sans"/>
-                                <w:b/>
-                                <w:color w:val="7F7F7F" w:themeColor="text1" w:themeTint="80"/>
-                                <w:sz w:val="20"/>
-                                <w:szCs w:val="20"/>
-                              </w:rPr>
-                              <w:t xml:space="preserve"> </w:t>
-                            </w:r>
-                            <w:r>
-                              <w:rPr>
-                                <w:rFonts w:ascii="Open Sans" w:eastAsia="Open Sans" w:hAnsi="Open Sans" w:cs="Open Sans"/>
-                                <w:b/>
-                                <w:color w:val="7F7F7F" w:themeColor="text1" w:themeTint="80"/>
-                                <w:sz w:val="20"/>
-                                <w:szCs w:val="20"/>
-                              </w:rPr>
-                              <w:t>MARCH 202</w:t>
-                            </w:r>
-                            <w:r>
-                              <w:rPr>
-                                <w:rFonts w:ascii="Open Sans" w:eastAsia="Open Sans" w:hAnsi="Open Sans" w:cs="Open Sans"/>
-                                <w:b/>
-                                <w:color w:val="7F7F7F" w:themeColor="text1" w:themeTint="80"/>
-                                <w:sz w:val="20"/>
-                                <w:szCs w:val="20"/>
-                              </w:rPr>
-                              <w:t>4</w:t>
+                              </w:rPr>
+                              <w:t xml:space="preserve">Architected and developed scalable, high-performance web applications using [technologies, e.g., </w:t>
+                            </w:r>
+                            <w:r>
+                              <w:rPr>
+                                <w:rFonts w:ascii="Open Sans" w:eastAsia="Montserrat" w:hAnsi="Open Sans" w:cs="Open Sans"/>
+                              </w:rPr>
+                              <w:t>.NET Core, Angular</w:t>
+                            </w:r>
+                            <w:r>
+                              <w:rPr>
+                                <w:rFonts w:ascii="Open Sans" w:eastAsia="Montserrat" w:hAnsi="Open Sans" w:cs="Open Sans"/>
+                              </w:rPr>
+                              <w:t>, etc.</w:t>
+                            </w:r>
+                            <w:r>
+                              <w:rPr>
+                                <w:rFonts w:ascii="Open Sans" w:eastAsia="Montserrat" w:hAnsi="Open Sans" w:cs="Open Sans"/>
+                              </w:rPr>
+                              <w:t>].</w:t>
                             </w:r>
                           </w:p>
                           <w:p>
@@ -2275,58 +2360,14 @@
                             <w:r>
                               <w:rPr>
                                 <w:rFonts w:ascii="Open Sans" w:eastAsia="Montserrat" w:hAnsi="Open Sans" w:cs="Open Sans"/>
-                                <w:lang w:val="en"/>
-                              </w:rPr>
-                              <w:t xml:space="preserve">Lead </w:t>
-                            </w:r>
-                            <w:r>
-                              <w:rPr>
-                                <w:rFonts w:ascii="Open Sans" w:eastAsia="Montserrat" w:hAnsi="Open Sans" w:cs="Open Sans"/>
-                                <w:lang w:val="en"/>
-                              </w:rPr>
-                              <w:t xml:space="preserve">the </w:t>
-                            </w:r>
-                            <w:r>
-                              <w:rPr>
-                                <w:rFonts w:ascii="Open Sans" w:eastAsia="Montserrat" w:hAnsi="Open Sans" w:cs="Open Sans"/>
-                                <w:lang w:val="en"/>
-                              </w:rPr>
-                              <w:t xml:space="preserve">development </w:t>
-                            </w:r>
-                            <w:r>
-                              <w:rPr>
-                                <w:rFonts w:ascii="Open Sans" w:eastAsia="Montserrat" w:hAnsi="Open Sans" w:cs="Open Sans"/>
-                                <w:lang w:val="en"/>
-                              </w:rPr>
-                              <w:t xml:space="preserve">and </w:t>
-                            </w:r>
-                            <w:r>
-                              <w:rPr>
-                                <w:rFonts w:ascii="Open Sans" w:eastAsia="Montserrat" w:hAnsi="Open Sans" w:cs="Open Sans"/>
-                                <w:lang w:val="en"/>
-                              </w:rPr>
-                              <w:t xml:space="preserve">do the tasks </w:t>
-                            </w:r>
-                            <w:r>
-                              <w:rPr>
-                                <w:rFonts w:ascii="Open Sans" w:eastAsia="Montserrat" w:hAnsi="Open Sans" w:cs="Open Sans"/>
-                                <w:lang w:val="en"/>
-                              </w:rPr>
-                              <w:t>distribut</w:t>
-                            </w:r>
-                            <w:r>
-                              <w:rPr>
-                                <w:rFonts w:ascii="Open Sans" w:eastAsia="Montserrat" w:hAnsi="Open Sans" w:cs="Open Sans"/>
-                                <w:lang w:val="en"/>
-                              </w:rPr>
-                              <w:t>ion</w:t>
-                            </w:r>
-                            <w:r>
-                              <w:rPr>
-                                <w:rFonts w:ascii="Open Sans" w:eastAsia="Montserrat" w:hAnsi="Open Sans" w:cs="Open Sans"/>
-                                <w:lang w:val="en"/>
-                              </w:rPr>
-                              <w:t>.</w:t>
+                              </w:rPr>
+                              <w:t xml:space="preserve">Led the development and integration of complex software systems, ensuring seamless inter-operability between applications and </w:t>
+                            </w:r>
+                            <w:r>
+                              <w:rPr>
+                                <w:rFonts w:ascii="Open Sans" w:eastAsia="Montserrat" w:hAnsi="Open Sans" w:cs="Open Sans"/>
+                              </w:rPr>
+                              <w:t>infrastructure.</w:t>
                             </w:r>
                           </w:p>
                           <w:p>
@@ -2346,9 +2387,14 @@
                             <w:r>
                               <w:rPr>
                                 <w:rFonts w:ascii="Open Sans" w:eastAsia="Montserrat" w:hAnsi="Open Sans" w:cs="Open Sans"/>
-                                <w:lang w:val="en"/>
-                              </w:rPr>
-                              <w:t>Presenting project outlines to team members</w:t>
+                              </w:rPr>
+                              <w:t>Integrated third-party APIs, payment gateways, and custom back-end solutions using</w:t>
+                            </w:r>
+                            <w:r>
+                              <w:rPr>
+                                <w:rFonts w:ascii="Open Sans" w:eastAsia="Montserrat" w:hAnsi="Open Sans" w:cs="Open Sans"/>
+                              </w:rPr>
+                              <w:t xml:space="preserve"> .NET 8</w:t>
                             </w:r>
                             <w:r>
                               <w:rPr>
@@ -2374,10 +2420,164 @@
                             </w:pPr>
                             <w:r>
                               <w:rPr>
-                                <w:rFonts w:ascii="Open Sans" w:hAnsi="Open Sans" w:cs="Open Sans"/>
-                                <w:lang w:val="en"/>
-                              </w:rPr>
-                              <w:t>Works directly on project manager to clarify the gathered requirements throughout the entire project timeline.</w:t>
+                                <w:rFonts w:ascii="Open Sans" w:eastAsia="Montserrat" w:hAnsi="Open Sans" w:cs="Open Sans"/>
+                              </w:rPr>
+                              <w:t>Met with clients to discuss project goals, deliverables, and timelines</w:t>
+                            </w:r>
+                            <w:r>
+                              <w:rPr>
+                                <w:rFonts w:ascii="Open Sans" w:eastAsia="Montserrat" w:hAnsi="Open Sans" w:cs="Open Sans"/>
+                              </w:rPr>
+                              <w:t>.</w:t>
+                            </w:r>
+                          </w:p>
+                          <w:p>
+                            <w:pPr>
+                              <w:spacing w:after="0" w:line="240" w:lineRule="auto"/>
+                              <w:jc w:val="both"/>
+                              <w:rPr>
+                                <w:rFonts w:ascii="Montserrat" w:eastAsia="Montserrat" w:hAnsi="Montserrat" w:cs="Montserrat"/>
+                                <w:b/>
+                                <w:bCs/>
+                                <w:sz w:val="24"/>
+                              </w:rPr>
+                            </w:pPr>
+                          </w:p>
+                          <w:p>
+                            <w:pPr>
+                              <w:spacing w:after="0" w:line="240" w:lineRule="auto"/>
+                              <w:jc w:val="both"/>
+                              <w:rPr>
+                                <w:rFonts w:ascii="Montserrat" w:eastAsia="Montserrat" w:hAnsi="Montserrat" w:cs="Montserrat"/>
+                                <w:b/>
+                                <w:bCs/>
+                                <w:sz w:val="24"/>
+                              </w:rPr>
+                            </w:pPr>
+                            <w:r>
+                              <w:rPr>
+                                <w:rFonts w:ascii="Montserrat" w:eastAsia="Montserrat" w:hAnsi="Montserrat" w:cs="Montserrat"/>
+                                <w:b/>
+                                <w:bCs/>
+                                <w:sz w:val="24"/>
+                              </w:rPr>
+                              <w:t>Development Team Lead - Consultant</w:t>
+                            </w:r>
+                          </w:p>
+                          <w:p>
+                            <w:pPr>
+                              <w:pStyle w:val="Heading3"/>
+                              <w:widowControl w:val="0"/>
+                              <w:spacing w:before="100" w:after="100"/>
+                              <w:ind w:right="300"/>
+                              <w:jc w:val="both"/>
+                              <w:rPr>
+                                <w:rFonts w:ascii="Open Sans" w:eastAsia="Open Sans" w:hAnsi="Open Sans" w:cs="Open Sans"/>
+                                <w:b/>
+                                <w:color w:val="7F7F7F" w:themeColor="text1" w:themeTint="80"/>
+                                <w:sz w:val="20"/>
+                                <w:szCs w:val="20"/>
+                              </w:rPr>
+                            </w:pPr>
+                            <w:r>
+                              <w:rPr>
+                                <w:rFonts w:ascii="Open Sans" w:eastAsia="Open Sans" w:hAnsi="Open Sans" w:cs="Open Sans"/>
+                                <w:b/>
+                                <w:color w:val="000000" w:themeColor="text1"/>
+                                <w:sz w:val="20"/>
+                                <w:szCs w:val="20"/>
+                              </w:rPr>
+                              <w:t>My</w:t>
+                            </w:r>
+                            <w:r>
+                              <w:rPr>
+                                <w:rFonts w:ascii="Open Sans" w:eastAsia="Open Sans" w:hAnsi="Open Sans" w:cs="Open Sans"/>
+                                <w:b/>
+                                <w:color w:val="000000" w:themeColor="text1"/>
+                                <w:sz w:val="20"/>
+                                <w:szCs w:val="20"/>
+                              </w:rPr>
+                              <w:t>Busy</w:t>
+                            </w:r>
+                            <w:r>
+                              <w:rPr>
+                                <w:rFonts w:ascii="Open Sans" w:eastAsia="Open Sans" w:hAnsi="Open Sans" w:cs="Open Sans"/>
+                                <w:b/>
+                                <w:color w:val="000000" w:themeColor="text1"/>
+                                <w:sz w:val="20"/>
+                                <w:szCs w:val="20"/>
+                              </w:rPr>
+                              <w:t>bee Inc.</w:t>
+                            </w:r>
+                            <w:r>
+                              <w:rPr>
+                                <w:rFonts w:ascii="Open Sans" w:eastAsia="Open Sans" w:hAnsi="Open Sans" w:cs="Open Sans"/>
+                                <w:b/>
+                                <w:color w:val="000000" w:themeColor="text1"/>
+                                <w:sz w:val="20"/>
+                                <w:szCs w:val="20"/>
+                              </w:rPr>
+                              <w:t xml:space="preserve"> |</w:t>
+                            </w:r>
+                            <w:r>
+                              <w:rPr>
+                                <w:rFonts w:ascii="Open Sans" w:eastAsia="Open Sans" w:hAnsi="Open Sans" w:cs="Open Sans"/>
+                                <w:b/>
+                                <w:color w:val="7F7F7F" w:themeColor="text1" w:themeTint="80"/>
+                                <w:sz w:val="20"/>
+                                <w:szCs w:val="20"/>
+                              </w:rPr>
+                              <w:t xml:space="preserve"> OCTOBER 2022</w:t>
+                            </w:r>
+                            <w:r>
+                              <w:rPr>
+                                <w:rFonts w:ascii="Open Sans" w:eastAsia="Open Sans" w:hAnsi="Open Sans" w:cs="Open Sans"/>
+                                <w:b/>
+                                <w:color w:val="7F7F7F" w:themeColor="text1" w:themeTint="80"/>
+                                <w:sz w:val="20"/>
+                                <w:szCs w:val="20"/>
+                              </w:rPr>
+                              <w:t xml:space="preserve"> </w:t>
+                            </w:r>
+                            <w:r>
+                              <w:rPr>
+                                <w:rFonts w:ascii="Open Sans" w:eastAsia="Open Sans" w:hAnsi="Open Sans" w:cs="Open Sans"/>
+                                <w:b/>
+                                <w:color w:val="7F7F7F" w:themeColor="text1" w:themeTint="80"/>
+                                <w:sz w:val="20"/>
+                                <w:szCs w:val="20"/>
+                              </w:rPr>
+                              <w:t>–</w:t>
+                            </w:r>
+                            <w:r>
+                              <w:rPr>
+                                <w:rFonts w:ascii="Open Sans" w:eastAsia="Open Sans" w:hAnsi="Open Sans" w:cs="Open Sans"/>
+                                <w:b/>
+                                <w:color w:val="7F7F7F" w:themeColor="text1" w:themeTint="80"/>
+                                <w:sz w:val="20"/>
+                                <w:szCs w:val="20"/>
+                              </w:rPr>
+                              <w:t xml:space="preserve"> </w:t>
+                            </w:r>
+                            <w:r>
+                              <w:rPr>
+                                <w:rFonts w:ascii="Open Sans" w:eastAsia="Open Sans" w:hAnsi="Open Sans" w:cs="Open Sans"/>
+                                <w:b/>
+                                <w:color w:val="7F7F7F" w:themeColor="text1" w:themeTint="80"/>
+                                <w:sz w:val="20"/>
+                                <w:szCs w:val="20"/>
+                              </w:rPr>
+                              <w:t>MARCH 202</w:t>
+                            </w:r>
+                            <w:r>
+                              <w:rPr>
+                                <w:rFonts w:ascii="Open Sans" w:eastAsia="Open Sans" w:hAnsi="Open Sans" w:cs="Open Sans"/>
+                                <w:b/>
+                                <w:color w:val="7F7F7F" w:themeColor="text1" w:themeTint="80"/>
+                                <w:sz w:val="20"/>
+                                <w:szCs w:val="20"/>
+                              </w:rPr>
+                              <w:t>4</w:t>
                             </w:r>
                           </w:p>
                           <w:p>
@@ -2396,10 +2596,9 @@
                             </w:pPr>
                             <w:r>
                               <w:rPr>
-                                <w:rFonts w:ascii="Open Sans" w:hAnsi="Open Sans" w:cs="Open Sans"/>
-                                <w:lang w:val="en"/>
-                              </w:rPr>
-                              <w:t>Configure and manage the deployment server both application and database.</w:t>
+                                <w:rFonts w:ascii="Open Sans" w:eastAsia="Montserrat" w:hAnsi="Open Sans" w:cs="Open Sans"/>
+                              </w:rPr>
+                              <w:t>Fostered collaboration, communication, and problem-solving among team members.</w:t>
                             </w:r>
                           </w:p>
                           <w:p>
@@ -2419,16 +2618,8 @@
                             <w:r>
                               <w:rPr>
                                 <w:rFonts w:ascii="Open Sans" w:eastAsia="Montserrat" w:hAnsi="Open Sans" w:cs="Open Sans"/>
-                                <w:lang w:val="en"/>
-                              </w:rPr>
-                              <w:t>Monitoring deliverables and ensuring timely completion of projects</w:t>
-                            </w:r>
-                            <w:r>
-                              <w:rPr>
-                                <w:rFonts w:ascii="Open Sans" w:eastAsia="Montserrat" w:hAnsi="Open Sans" w:cs="Open Sans"/>
-                                <w:lang w:val="en"/>
-                              </w:rPr>
-                              <w:t>.</w:t>
+                              </w:rPr>
+                              <w:t>Coordinated and facilitated meetings with clients to gather requirements and address concerns.</w:t>
                             </w:r>
                           </w:p>
                           <w:p>
@@ -2447,250 +2638,10 @@
                             </w:pPr>
                             <w:r>
                               <w:rPr>
-                                <w:rFonts w:ascii="Open Sans" w:eastAsia="Montserrat" w:hAnsi="Open Sans" w:cs="Open Sans"/>
-                                <w:lang w:val="en"/>
-                              </w:rPr>
-                              <w:t>Writing and implementing efficient code</w:t>
-                            </w:r>
-                            <w:r>
-                              <w:rPr>
-                                <w:rFonts w:ascii="Open Sans" w:eastAsia="Montserrat" w:hAnsi="Open Sans" w:cs="Open Sans"/>
-                                <w:lang w:val="en"/>
-                              </w:rPr>
-                              <w:t>.</w:t>
-                            </w:r>
-                          </w:p>
-                          <w:p>
-                            <w:pPr>
-                              <w:numPr>
-                                <w:ilvl w:val="0"/>
-                                <w:numId w:val="1"/>
-                              </w:numPr>
-                              <w:spacing w:after="0" w:line="240" w:lineRule="auto"/>
-                              <w:ind w:left="360"/>
-                              <w:jc w:val="both"/>
-                              <w:rPr>
-                                <w:rFonts w:ascii="Open Sans" w:eastAsia="Montserrat" w:hAnsi="Open Sans" w:cs="Open Sans"/>
-                                <w:lang w:val="en"/>
-                              </w:rPr>
-                            </w:pPr>
-                            <w:r>
-                              <w:rPr>
-                                <w:rFonts w:ascii="Open Sans" w:eastAsia="Montserrat" w:hAnsi="Open Sans" w:cs="Open Sans"/>
-                                <w:lang w:val="en"/>
-                              </w:rPr>
-                              <w:t>Conducting code reviews to ensure that the code meets the team's standards and best practices.</w:t>
-                            </w:r>
-                          </w:p>
-                          <w:p>
-                            <w:pPr>
-                              <w:numPr>
-                                <w:ilvl w:val="0"/>
-                                <w:numId w:val="1"/>
-                              </w:numPr>
-                              <w:spacing w:after="0" w:line="240" w:lineRule="auto"/>
-                              <w:ind w:left="360"/>
-                              <w:jc w:val="both"/>
-                              <w:rPr>
-                                <w:rFonts w:ascii="Open Sans" w:eastAsia="Montserrat" w:hAnsi="Open Sans" w:cs="Open Sans"/>
-                                <w:lang w:val="en"/>
-                              </w:rPr>
-                            </w:pPr>
-                            <w:r>
-                              <w:rPr>
-                                <w:rFonts w:ascii="Open Sans" w:eastAsia="Montserrat" w:hAnsi="Open Sans" w:cs="Open Sans"/>
-                                <w:lang w:val="en"/>
-                              </w:rPr>
-                              <w:t>Handles the project deployment on UAT and production servers.</w:t>
-                            </w:r>
-                          </w:p>
-                          <w:p>
-                            <w:pPr>
-                              <w:spacing w:after="0" w:line="240" w:lineRule="auto"/>
-                              <w:jc w:val="both"/>
-                              <w:rPr>
-                                <w:rFonts w:ascii="Montserrat" w:eastAsia="Montserrat" w:hAnsi="Montserrat" w:cs="Montserrat"/>
-                                <w:b/>
-                                <w:bCs/>
-                              </w:rPr>
-                            </w:pPr>
-                          </w:p>
-                          <w:p>
-                            <w:pPr>
-                              <w:spacing w:after="0" w:line="240" w:lineRule="auto"/>
-                              <w:jc w:val="both"/>
-                              <w:rPr>
-                                <w:rFonts w:ascii="Montserrat" w:eastAsia="Montserrat" w:hAnsi="Montserrat" w:cs="Montserrat"/>
-                                <w:b/>
-                                <w:bCs/>
-                                <w:sz w:val="24"/>
-                              </w:rPr>
-                            </w:pPr>
-                            <w:r>
-                              <w:rPr>
-                                <w:rFonts w:ascii="Montserrat" w:eastAsia="Montserrat" w:hAnsi="Montserrat" w:cs="Montserrat"/>
-                                <w:b/>
-                                <w:bCs/>
-                                <w:sz w:val="24"/>
-                              </w:rPr>
-                              <w:t>Project Support Lead - Consultant</w:t>
-                            </w:r>
-                          </w:p>
-                          <w:p>
-                            <w:pPr>
-                              <w:pStyle w:val="Heading3"/>
-                              <w:widowControl w:val="0"/>
-                              <w:spacing w:before="100" w:after="100"/>
-                              <w:ind w:right="300"/>
-                              <w:jc w:val="both"/>
-                              <w:rPr>
-                                <w:rFonts w:ascii="Open Sans" w:eastAsia="Open Sans" w:hAnsi="Open Sans" w:cs="Open Sans"/>
-                                <w:b/>
-                                <w:color w:val="7F7F7F" w:themeColor="text1" w:themeTint="80"/>
-                                <w:sz w:val="20"/>
-                                <w:szCs w:val="20"/>
-                              </w:rPr>
-                            </w:pPr>
-                            <w:r>
-                              <w:rPr>
-                                <w:rFonts w:ascii="Open Sans" w:eastAsia="Open Sans" w:hAnsi="Open Sans" w:cs="Open Sans"/>
-                                <w:b/>
-                                <w:color w:val="000000" w:themeColor="text1"/>
-                                <w:sz w:val="20"/>
-                                <w:szCs w:val="20"/>
-                              </w:rPr>
-                              <w:t>GHL Systems Philippines Inc.</w:t>
-                            </w:r>
-                            <w:r>
-                              <w:rPr>
-                                <w:rFonts w:ascii="Open Sans" w:eastAsia="Open Sans" w:hAnsi="Open Sans" w:cs="Open Sans"/>
-                                <w:b/>
-                                <w:color w:val="000000" w:themeColor="text1"/>
-                                <w:sz w:val="20"/>
-                                <w:szCs w:val="20"/>
-                              </w:rPr>
-                              <w:t xml:space="preserve"> |</w:t>
-                            </w:r>
-                            <w:r>
-                              <w:rPr>
-                                <w:rFonts w:ascii="Open Sans" w:eastAsia="Open Sans" w:hAnsi="Open Sans" w:cs="Open Sans"/>
-                                <w:b/>
-                                <w:color w:val="7F7F7F" w:themeColor="text1" w:themeTint="80"/>
-                                <w:sz w:val="20"/>
-                                <w:szCs w:val="20"/>
-                              </w:rPr>
-                              <w:t xml:space="preserve"> OCTOBER 2021</w:t>
-                            </w:r>
-                            <w:r>
-                              <w:rPr>
-                                <w:rFonts w:ascii="Open Sans" w:eastAsia="Open Sans" w:hAnsi="Open Sans" w:cs="Open Sans"/>
-                                <w:b/>
-                                <w:color w:val="7F7F7F" w:themeColor="text1" w:themeTint="80"/>
-                                <w:sz w:val="20"/>
-                                <w:szCs w:val="20"/>
-                              </w:rPr>
-                              <w:t xml:space="preserve"> - </w:t>
-                            </w:r>
-                            <w:r>
-                              <w:rPr>
-                                <w:rFonts w:ascii="Open Sans" w:eastAsia="Open Sans" w:hAnsi="Open Sans" w:cs="Open Sans"/>
-                                <w:b/>
-                                <w:color w:val="7F7F7F" w:themeColor="text1" w:themeTint="80"/>
-                                <w:sz w:val="20"/>
-                                <w:szCs w:val="20"/>
-                              </w:rPr>
-                              <w:t>MAY 2022</w:t>
-                            </w:r>
-                          </w:p>
-                          <w:p>
-                            <w:pPr>
-                              <w:numPr>
-                                <w:ilvl w:val="0"/>
-                                <w:numId w:val="8"/>
-                              </w:numPr>
-                              <w:spacing w:after="0" w:line="240" w:lineRule="auto"/>
-                              <w:jc w:val="both"/>
-                              <w:rPr>
-                                <w:rFonts w:ascii="Open Sans" w:eastAsia="Montserrat" w:hAnsi="Open Sans" w:cs="Open Sans"/>
-                                <w:lang w:val="en"/>
-                              </w:rPr>
-                            </w:pPr>
-                            <w:r>
-                              <w:rPr>
-                                <w:rFonts w:ascii="Open Sans" w:eastAsia="Montserrat" w:hAnsi="Open Sans" w:cs="Open Sans"/>
-                                <w:lang w:val="en"/>
-                              </w:rPr>
-                              <w:t>Works with the product owner to understand the project requirements.</w:t>
-                            </w:r>
-                          </w:p>
-                          <w:p>
-                            <w:pPr>
-                              <w:numPr>
-                                <w:ilvl w:val="0"/>
-                                <w:numId w:val="8"/>
-                              </w:numPr>
-                              <w:spacing w:after="0" w:line="240" w:lineRule="auto"/>
-                              <w:jc w:val="both"/>
-                              <w:rPr>
-                                <w:rFonts w:ascii="Open Sans" w:eastAsia="Montserrat" w:hAnsi="Open Sans" w:cs="Open Sans"/>
-                                <w:lang w:val="en"/>
-                              </w:rPr>
-                            </w:pPr>
-                            <w:r>
-                              <w:rPr>
-                                <w:rFonts w:ascii="Open Sans" w:eastAsia="Montserrat" w:hAnsi="Open Sans" w:cs="Open Sans"/>
-                                <w:lang w:val="en"/>
-                              </w:rPr>
-                              <w:t>Addressing and resolving issues that may arise during the project development process</w:t>
-                            </w:r>
-                            <w:r>
-                              <w:rPr>
-                                <w:rFonts w:ascii="Open Sans" w:eastAsia="Montserrat" w:hAnsi="Open Sans" w:cs="Open Sans"/>
-                                <w:lang w:val="en"/>
-                              </w:rPr>
-                              <w:t>.</w:t>
-                            </w:r>
-                          </w:p>
-                          <w:p>
-                            <w:pPr>
-                              <w:numPr>
-                                <w:ilvl w:val="0"/>
-                                <w:numId w:val="8"/>
-                              </w:numPr>
-                              <w:spacing w:after="0" w:line="240" w:lineRule="auto"/>
-                              <w:jc w:val="both"/>
-                              <w:rPr>
-                                <w:rFonts w:ascii="Open Sans" w:eastAsia="Montserrat" w:hAnsi="Open Sans" w:cs="Open Sans"/>
-                                <w:lang w:val="en"/>
-                              </w:rPr>
-                            </w:pPr>
-                            <w:r>
-                              <w:rPr>
-                                <w:rFonts w:ascii="Open Sans" w:eastAsia="Montserrat" w:hAnsi="Open Sans" w:cs="Open Sans"/>
-                                <w:lang w:val="en"/>
-                              </w:rPr>
-                              <w:t>Participates in weekly status update meetings to track down the progress of tasks.</w:t>
-                            </w:r>
-                          </w:p>
-                          <w:p>
-                            <w:pPr>
-                              <w:spacing w:after="0" w:line="240" w:lineRule="auto"/>
-                              <w:jc w:val="both"/>
-                              <w:rPr>
-                                <w:rFonts w:ascii="Open Sans" w:eastAsia="Montserrat" w:hAnsi="Open Sans" w:cs="Open Sans"/>
-                                <w:lang w:val="en"/>
-                              </w:rPr>
-                            </w:pPr>
-                          </w:p>
-                          <w:p>
-                            <w:pPr>
-                              <w:spacing w:after="0" w:line="240" w:lineRule="auto"/>
-                              <w:jc w:val="both"/>
-                              <w:rPr>
-                                <w:rFonts w:ascii="Open Sans" w:eastAsia="Montserrat" w:hAnsi="Open Sans" w:cs="Open Sans"/>
-                                <w:lang w:val="en"/>
-                              </w:rPr>
-                            </w:pPr>
+                                <w:rFonts w:ascii="Open Sans" w:hAnsi="Open Sans" w:cs="Open Sans"/>
+                              </w:rPr>
+                              <w:t>Developed and implemented strategies to increase team efficiency and motivation.</w:t>
+                            </w:r>
                           </w:p>
                         </w:txbxContent>
                       </wps:txbx>
@@ -2844,16 +2795,8 @@
                       <w:r>
                         <w:rPr>
                           <w:rFonts w:ascii="Open Sans" w:eastAsia="Montserrat" w:hAnsi="Open Sans" w:cs="Open Sans"/>
-                          <w:lang w:val="en"/>
-                        </w:rPr>
-                        <w:t>Drafting project plans and outcomes for success</w:t>
-                      </w:r>
-                      <w:r>
-                        <w:rPr>
-                          <w:rFonts w:ascii="Open Sans" w:eastAsia="Montserrat" w:hAnsi="Open Sans" w:cs="Open Sans"/>
-                          <w:lang w:val="en"/>
-                        </w:rPr>
-                        <w:t>.</w:t>
+                        </w:rPr>
+                        <w:t>Diagnosed, troubleshot, and resolved issues with software systems, applications, and user-facing interfaces.</w:t>
                       </w:r>
                     </w:p>
                     <w:p>
@@ -2894,15 +2837,39 @@
                       </w:pPr>
                       <w:r>
                         <w:rPr>
-                          <w:rFonts w:ascii="Open Sans" w:hAnsi="Open Sans" w:cs="Open Sans"/>
-                          <w:lang w:val="en"/>
-                        </w:rPr>
-                        <w:t>Collaborating with other team members to define and implement software features</w:t>
-                      </w:r>
-                      <w:r>
-                        <w:rPr>
-                          <w:rFonts w:ascii="Open Sans" w:hAnsi="Open Sans" w:cs="Open Sans"/>
-                          <w:lang w:val="en"/>
+                          <w:rFonts w:ascii="Open Sans" w:eastAsia="Montserrat" w:hAnsi="Open Sans" w:cs="Open Sans"/>
+                        </w:rPr>
+                        <w:t xml:space="preserve">Developed and maintained responsive web applications using Angular </w:t>
+                      </w:r>
+                      <w:r>
+                        <w:rPr>
+                          <w:rFonts w:ascii="Open Sans" w:eastAsia="Montserrat" w:hAnsi="Open Sans" w:cs="Open Sans"/>
+                        </w:rPr>
+                        <w:t>1</w:t>
+                      </w:r>
+                      <w:r>
+                        <w:rPr>
+                          <w:rFonts w:ascii="Open Sans" w:eastAsia="Montserrat" w:hAnsi="Open Sans" w:cs="Open Sans"/>
+                        </w:rPr>
+                        <w:t>3</w:t>
+                      </w:r>
+                      <w:r>
+                        <w:rPr>
+                          <w:rFonts w:ascii="Open Sans" w:eastAsia="Montserrat" w:hAnsi="Open Sans" w:cs="Open Sans"/>
+                        </w:rPr>
+                        <w:t xml:space="preserve">, TypeScript, and </w:t>
+                      </w:r>
+                      <w:proofErr w:type="spellStart"/>
+                      <w:r>
+                        <w:rPr>
+                          <w:rFonts w:ascii="Open Sans" w:eastAsia="Montserrat" w:hAnsi="Open Sans" w:cs="Open Sans"/>
+                        </w:rPr>
+                        <w:t>RxJS</w:t>
+                      </w:r>
+                      <w:proofErr w:type="spellEnd"/>
+                      <w:r>
+                        <w:rPr>
+                          <w:rFonts w:ascii="Open Sans" w:eastAsia="Montserrat" w:hAnsi="Open Sans" w:cs="Open Sans"/>
                         </w:rPr>
                         <w:t>.</w:t>
                       </w:r>
@@ -2924,16 +2891,199 @@
                       <w:r>
                         <w:rPr>
                           <w:rFonts w:ascii="Open Sans" w:hAnsi="Open Sans" w:cs="Open Sans"/>
-                          <w:lang w:val="en"/>
-                        </w:rPr>
-                        <w:t xml:space="preserve">Apply modern best practices and </w:t>
+                        </w:rPr>
+                        <w:t xml:space="preserve">Conducted code reviews, provided feedback, and mentored junior </w:t>
                       </w:r>
                       <w:r>
                         <w:rPr>
                           <w:rFonts w:ascii="Open Sans" w:hAnsi="Open Sans" w:cs="Open Sans"/>
-                          <w:lang w:val="en"/>
-                        </w:rPr>
-                        <w:t>techniques in software development.</w:t>
+                        </w:rPr>
+                        <w:t xml:space="preserve">and mid-level </w:t>
+                      </w:r>
+                      <w:r>
+                        <w:rPr>
+                          <w:rFonts w:ascii="Open Sans" w:hAnsi="Open Sans" w:cs="Open Sans"/>
+                        </w:rPr>
+                        <w:t>developers to ensure adherence to best practices and coding standards.</w:t>
+                      </w:r>
+                    </w:p>
+                    <w:p>
+                      <w:pPr>
+                        <w:spacing w:after="0" w:line="240" w:lineRule="auto"/>
+                        <w:ind w:left="360"/>
+                        <w:jc w:val="both"/>
+                        <w:rPr>
+                          <w:rFonts w:ascii="Open Sans" w:eastAsia="Montserrat" w:hAnsi="Open Sans" w:cs="Open Sans"/>
+                          <w:lang w:val="en"/>
+                        </w:rPr>
+                      </w:pPr>
+                    </w:p>
+                    <w:p>
+                      <w:pPr>
+                        <w:pStyle w:val="Heading3"/>
+                        <w:widowControl w:val="0"/>
+                        <w:spacing w:before="100" w:after="100"/>
+                        <w:ind w:right="300"/>
+                        <w:jc w:val="both"/>
+                        <w:rPr>
+                          <w:rFonts w:ascii="Montserrat" w:eastAsia="Montserrat" w:hAnsi="Montserrat" w:cs="Montserrat"/>
+                          <w:b/>
+                          <w:bCs/>
+                          <w:color w:val="auto"/>
+                          <w:sz w:val="24"/>
+                          <w:szCs w:val="22"/>
+                          <w:lang w:val="en-US"/>
+                        </w:rPr>
+                      </w:pPr>
+                      <w:r>
+                        <w:rPr>
+                          <w:rFonts w:ascii="Montserrat" w:eastAsia="Montserrat" w:hAnsi="Montserrat" w:cs="Montserrat"/>
+                          <w:b/>
+                          <w:bCs/>
+                          <w:color w:val="auto"/>
+                          <w:sz w:val="24"/>
+                          <w:szCs w:val="22"/>
+                          <w:lang w:val="en-US"/>
+                        </w:rPr>
+                        <w:t xml:space="preserve">Independent Contractor, </w:t>
+                      </w:r>
+                      <w:r>
+                        <w:rPr>
+                          <w:rFonts w:ascii="Montserrat" w:eastAsia="Montserrat" w:hAnsi="Montserrat" w:cs="Montserrat"/>
+                          <w:b/>
+                          <w:bCs/>
+                          <w:color w:val="auto"/>
+                          <w:sz w:val="24"/>
+                          <w:szCs w:val="22"/>
+                          <w:lang w:val="en-US"/>
+                        </w:rPr>
+                        <w:t>Full Stack Developer</w:t>
+                      </w:r>
+                    </w:p>
+                    <w:p>
+                      <w:pPr>
+                        <w:pStyle w:val="Heading3"/>
+                        <w:widowControl w:val="0"/>
+                        <w:spacing w:before="100" w:after="100"/>
+                        <w:ind w:right="300"/>
+                        <w:jc w:val="both"/>
+                        <w:rPr>
+                          <w:rFonts w:ascii="Open Sans" w:eastAsia="Open Sans" w:hAnsi="Open Sans" w:cs="Open Sans"/>
+                          <w:b/>
+                          <w:color w:val="7F7F7F" w:themeColor="text1" w:themeTint="80"/>
+                          <w:sz w:val="20"/>
+                          <w:szCs w:val="20"/>
+                        </w:rPr>
+                      </w:pPr>
+                      <w:r>
+                        <w:rPr>
+                          <w:rFonts w:ascii="Open Sans" w:eastAsia="Open Sans" w:hAnsi="Open Sans" w:cs="Open Sans"/>
+                          <w:b/>
+                          <w:color w:val="000000" w:themeColor="text1"/>
+                          <w:sz w:val="20"/>
+                          <w:szCs w:val="20"/>
+                        </w:rPr>
+                        <w:t>Capstone Telecom Services Inc</w:t>
+                      </w:r>
+                      <w:r>
+                        <w:rPr>
+                          <w:rFonts w:ascii="Open Sans" w:eastAsia="Open Sans" w:hAnsi="Open Sans" w:cs="Open Sans"/>
+                          <w:b/>
+                          <w:color w:val="000000" w:themeColor="text1"/>
+                          <w:sz w:val="20"/>
+                          <w:szCs w:val="20"/>
+                        </w:rPr>
+                        <w:t xml:space="preserve">. </w:t>
+                      </w:r>
+                      <w:r>
+                        <w:rPr>
+                          <w:rFonts w:ascii="Open Sans" w:eastAsia="Open Sans" w:hAnsi="Open Sans" w:cs="Open Sans"/>
+                          <w:b/>
+                          <w:color w:val="000000" w:themeColor="text1"/>
+                          <w:sz w:val="20"/>
+                          <w:szCs w:val="20"/>
+                        </w:rPr>
+                        <w:t>|</w:t>
+                      </w:r>
+                      <w:r>
+                        <w:rPr>
+                          <w:rFonts w:ascii="Open Sans" w:eastAsia="Open Sans" w:hAnsi="Open Sans" w:cs="Open Sans"/>
+                          <w:b/>
+                          <w:color w:val="7F7F7F" w:themeColor="text1" w:themeTint="80"/>
+                          <w:sz w:val="20"/>
+                          <w:szCs w:val="20"/>
+                        </w:rPr>
+                        <w:t xml:space="preserve"> </w:t>
+                      </w:r>
+                      <w:r>
+                        <w:rPr>
+                          <w:rFonts w:ascii="Open Sans" w:eastAsia="Open Sans" w:hAnsi="Open Sans" w:cs="Open Sans"/>
+                          <w:b/>
+                          <w:color w:val="7F7F7F" w:themeColor="text1" w:themeTint="80"/>
+                          <w:sz w:val="20"/>
+                          <w:szCs w:val="20"/>
+                        </w:rPr>
+                        <w:t>JULY</w:t>
+                      </w:r>
+                      <w:r>
+                        <w:rPr>
+                          <w:rFonts w:ascii="Open Sans" w:eastAsia="Open Sans" w:hAnsi="Open Sans" w:cs="Open Sans"/>
+                          <w:b/>
+                          <w:color w:val="7F7F7F" w:themeColor="text1" w:themeTint="80"/>
+                          <w:sz w:val="20"/>
+                          <w:szCs w:val="20"/>
+                        </w:rPr>
+                        <w:t xml:space="preserve"> 20</w:t>
+                      </w:r>
+                      <w:r>
+                        <w:rPr>
+                          <w:rFonts w:ascii="Open Sans" w:eastAsia="Open Sans" w:hAnsi="Open Sans" w:cs="Open Sans"/>
+                          <w:b/>
+                          <w:color w:val="7F7F7F" w:themeColor="text1" w:themeTint="80"/>
+                          <w:sz w:val="20"/>
+                          <w:szCs w:val="20"/>
+                        </w:rPr>
+                        <w:t>24</w:t>
+                      </w:r>
+                      <w:r>
+                        <w:rPr>
+                          <w:rFonts w:ascii="Open Sans" w:eastAsia="Open Sans" w:hAnsi="Open Sans" w:cs="Open Sans"/>
+                          <w:b/>
+                          <w:color w:val="7F7F7F" w:themeColor="text1" w:themeTint="80"/>
+                          <w:sz w:val="20"/>
+                          <w:szCs w:val="20"/>
+                        </w:rPr>
+                        <w:t xml:space="preserve"> </w:t>
+                      </w:r>
+                      <w:r>
+                        <w:rPr>
+                          <w:rFonts w:ascii="Open Sans" w:eastAsia="Open Sans" w:hAnsi="Open Sans" w:cs="Open Sans"/>
+                          <w:b/>
+                          <w:color w:val="7F7F7F" w:themeColor="text1" w:themeTint="80"/>
+                          <w:sz w:val="20"/>
+                          <w:szCs w:val="20"/>
+                        </w:rPr>
+                        <w:t>–</w:t>
+                      </w:r>
+                      <w:r>
+                        <w:rPr>
+                          <w:rFonts w:ascii="Open Sans" w:eastAsia="Open Sans" w:hAnsi="Open Sans" w:cs="Open Sans"/>
+                          <w:b/>
+                          <w:color w:val="7F7F7F" w:themeColor="text1" w:themeTint="80"/>
+                          <w:sz w:val="20"/>
+                          <w:szCs w:val="20"/>
+                        </w:rPr>
+                        <w:t xml:space="preserve"> </w:t>
+                      </w:r>
+                      <w:r>
+                        <w:rPr>
+                          <w:rFonts w:ascii="Open Sans" w:eastAsia="Open Sans" w:hAnsi="Open Sans" w:cs="Open Sans"/>
+                          <w:b/>
+                          <w:color w:val="7F7F7F" w:themeColor="text1" w:themeTint="80"/>
+                          <w:sz w:val="20"/>
+                          <w:szCs w:val="20"/>
+                        </w:rPr>
+                        <w:t>OCTOBER 2024</w:t>
                       </w:r>
                     </w:p>
                     <w:p>
@@ -2953,14 +3103,32 @@
                       <w:r>
                         <w:rPr>
                           <w:rFonts w:ascii="Open Sans" w:eastAsia="Montserrat" w:hAnsi="Open Sans" w:cs="Open Sans"/>
-                          <w:lang w:val="en"/>
-                        </w:rPr>
-                        <w:t>Writing and implementing efficient code</w:t>
-                      </w:r>
-                      <w:r>
-                        <w:rPr>
-                          <w:rFonts w:ascii="Open Sans" w:eastAsia="Montserrat" w:hAnsi="Open Sans" w:cs="Open Sans"/>
-                          <w:lang w:val="en"/>
+                        </w:rPr>
+                        <w:t xml:space="preserve">Developed and maintained responsive web applications using Angular </w:t>
+                      </w:r>
+                      <w:r>
+                        <w:rPr>
+                          <w:rFonts w:ascii="Open Sans" w:eastAsia="Montserrat" w:hAnsi="Open Sans" w:cs="Open Sans"/>
+                        </w:rPr>
+                        <w:t>18</w:t>
+                      </w:r>
+                      <w:r>
+                        <w:rPr>
+                          <w:rFonts w:ascii="Open Sans" w:eastAsia="Montserrat" w:hAnsi="Open Sans" w:cs="Open Sans"/>
+                        </w:rPr>
+                        <w:t xml:space="preserve">, TypeScript, and </w:t>
+                      </w:r>
+                      <w:proofErr w:type="spellStart"/>
+                      <w:r>
+                        <w:rPr>
+                          <w:rFonts w:ascii="Open Sans" w:eastAsia="Montserrat" w:hAnsi="Open Sans" w:cs="Open Sans"/>
+                        </w:rPr>
+                        <w:t>RxJS</w:t>
+                      </w:r>
+                      <w:proofErr w:type="spellEnd"/>
+                      <w:r>
+                        <w:rPr>
+                          <w:rFonts w:ascii="Open Sans" w:eastAsia="Montserrat" w:hAnsi="Open Sans" w:cs="Open Sans"/>
                         </w:rPr>
                         <w:t>.</w:t>
                       </w:r>
@@ -2982,158 +3150,26 @@
                       <w:r>
                         <w:rPr>
                           <w:rFonts w:ascii="Open Sans" w:eastAsia="Montserrat" w:hAnsi="Open Sans" w:cs="Open Sans"/>
-                          <w:lang w:val="en"/>
-                        </w:rPr>
-                        <w:t>Mentors new team members and do the code review.</w:t>
-                      </w:r>
-                    </w:p>
-                    <w:p>
-                      <w:pPr>
-                        <w:spacing w:after="0" w:line="240" w:lineRule="auto"/>
-                        <w:jc w:val="both"/>
-                        <w:rPr>
-                          <w:rFonts w:ascii="Montserrat" w:eastAsia="Montserrat" w:hAnsi="Montserrat" w:cs="Montserrat"/>
-                          <w:b/>
-                          <w:bCs/>
-                          <w:sz w:val="24"/>
-                        </w:rPr>
-                      </w:pPr>
-                    </w:p>
-                    <w:p>
-                      <w:pPr>
-                        <w:spacing w:after="0" w:line="240" w:lineRule="auto"/>
-                        <w:jc w:val="both"/>
-                        <w:rPr>
-                          <w:rFonts w:ascii="Montserrat" w:eastAsia="Montserrat" w:hAnsi="Montserrat" w:cs="Montserrat"/>
-                          <w:b/>
-                          <w:bCs/>
-                          <w:sz w:val="24"/>
-                        </w:rPr>
-                      </w:pPr>
-                      <w:r>
-                        <w:rPr>
-                          <w:rFonts w:ascii="Montserrat" w:eastAsia="Montserrat" w:hAnsi="Montserrat" w:cs="Montserrat"/>
-                          <w:b/>
-                          <w:bCs/>
-                          <w:sz w:val="24"/>
-                        </w:rPr>
-                        <w:t>Development Team Lead - Consultant</w:t>
-                      </w:r>
-                    </w:p>
-                    <w:p>
-                      <w:pPr>
-                        <w:pStyle w:val="Heading3"/>
-                        <w:widowControl w:val="0"/>
-                        <w:spacing w:before="100" w:after="100"/>
-                        <w:ind w:right="300"/>
-                        <w:jc w:val="both"/>
-                        <w:rPr>
-                          <w:rFonts w:ascii="Open Sans" w:eastAsia="Open Sans" w:hAnsi="Open Sans" w:cs="Open Sans"/>
-                          <w:b/>
-                          <w:color w:val="7F7F7F" w:themeColor="text1" w:themeTint="80"/>
-                          <w:sz w:val="20"/>
-                          <w:szCs w:val="20"/>
-                        </w:rPr>
-                      </w:pPr>
-                      <w:r>
-                        <w:rPr>
-                          <w:rFonts w:ascii="Open Sans" w:eastAsia="Open Sans" w:hAnsi="Open Sans" w:cs="Open Sans"/>
-                          <w:b/>
-                          <w:color w:val="000000" w:themeColor="text1"/>
-                          <w:sz w:val="20"/>
-                          <w:szCs w:val="20"/>
-                        </w:rPr>
-                        <w:t>My</w:t>
-                      </w:r>
-                      <w:r>
-                        <w:rPr>
-                          <w:rFonts w:ascii="Open Sans" w:eastAsia="Open Sans" w:hAnsi="Open Sans" w:cs="Open Sans"/>
-                          <w:b/>
-                          <w:color w:val="000000" w:themeColor="text1"/>
-                          <w:sz w:val="20"/>
-                          <w:szCs w:val="20"/>
-                        </w:rPr>
-                        <w:t>Busy</w:t>
-                      </w:r>
-                      <w:r>
-                        <w:rPr>
-                          <w:rFonts w:ascii="Open Sans" w:eastAsia="Open Sans" w:hAnsi="Open Sans" w:cs="Open Sans"/>
-                          <w:b/>
-                          <w:color w:val="000000" w:themeColor="text1"/>
-                          <w:sz w:val="20"/>
-                          <w:szCs w:val="20"/>
-                        </w:rPr>
-                        <w:t>bee Inc.</w:t>
-                      </w:r>
-                      <w:r>
-                        <w:rPr>
-                          <w:rFonts w:ascii="Open Sans" w:eastAsia="Open Sans" w:hAnsi="Open Sans" w:cs="Open Sans"/>
-                          <w:b/>
-                          <w:color w:val="000000" w:themeColor="text1"/>
-                          <w:sz w:val="20"/>
-                          <w:szCs w:val="20"/>
-                        </w:rPr>
-                        <w:t xml:space="preserve"> |</w:t>
-                      </w:r>
-                      <w:r>
-                        <w:rPr>
-                          <w:rFonts w:ascii="Open Sans" w:eastAsia="Open Sans" w:hAnsi="Open Sans" w:cs="Open Sans"/>
-                          <w:b/>
-                          <w:color w:val="7F7F7F" w:themeColor="text1" w:themeTint="80"/>
-                          <w:sz w:val="20"/>
-                          <w:szCs w:val="20"/>
-                        </w:rPr>
-                        <w:t xml:space="preserve"> OCTOBER 2022</w:t>
-                      </w:r>
-                      <w:r>
-                        <w:rPr>
-                          <w:rFonts w:ascii="Open Sans" w:eastAsia="Open Sans" w:hAnsi="Open Sans" w:cs="Open Sans"/>
-                          <w:b/>
-                          <w:color w:val="7F7F7F" w:themeColor="text1" w:themeTint="80"/>
-                          <w:sz w:val="20"/>
-                          <w:szCs w:val="20"/>
-                        </w:rPr>
-                        <w:t xml:space="preserve"> </w:t>
-                      </w:r>
-                      <w:r>
-                        <w:rPr>
-                          <w:rFonts w:ascii="Open Sans" w:eastAsia="Open Sans" w:hAnsi="Open Sans" w:cs="Open Sans"/>
-                          <w:b/>
-                          <w:color w:val="7F7F7F" w:themeColor="text1" w:themeTint="80"/>
-                          <w:sz w:val="20"/>
-                          <w:szCs w:val="20"/>
-                        </w:rPr>
-                        <w:t>–</w:t>
-                      </w:r>
-                      <w:r>
-                        <w:rPr>
-                          <w:rFonts w:ascii="Open Sans" w:eastAsia="Open Sans" w:hAnsi="Open Sans" w:cs="Open Sans"/>
-                          <w:b/>
-                          <w:color w:val="7F7F7F" w:themeColor="text1" w:themeTint="80"/>
-                          <w:sz w:val="20"/>
-                          <w:szCs w:val="20"/>
-                        </w:rPr>
-                        <w:t xml:space="preserve"> </w:t>
-                      </w:r>
-                      <w:r>
-                        <w:rPr>
-                          <w:rFonts w:ascii="Open Sans" w:eastAsia="Open Sans" w:hAnsi="Open Sans" w:cs="Open Sans"/>
-                          <w:b/>
-                          <w:color w:val="7F7F7F" w:themeColor="text1" w:themeTint="80"/>
-                          <w:sz w:val="20"/>
-                          <w:szCs w:val="20"/>
-                        </w:rPr>
-                        <w:t>MARCH 202</w:t>
-                      </w:r>
-                      <w:r>
-                        <w:rPr>
-                          <w:rFonts w:ascii="Open Sans" w:eastAsia="Open Sans" w:hAnsi="Open Sans" w:cs="Open Sans"/>
-                          <w:b/>
-                          <w:color w:val="7F7F7F" w:themeColor="text1" w:themeTint="80"/>
-                          <w:sz w:val="20"/>
-                          <w:szCs w:val="20"/>
-                        </w:rPr>
-                        <w:t>4</w:t>
+                        </w:rPr>
+                        <w:t xml:space="preserve">Architected and developed scalable, high-performance web applications using [technologies, e.g., </w:t>
+                      </w:r>
+                      <w:r>
+                        <w:rPr>
+                          <w:rFonts w:ascii="Open Sans" w:eastAsia="Montserrat" w:hAnsi="Open Sans" w:cs="Open Sans"/>
+                        </w:rPr>
+                        <w:t>.NET Core, Angular</w:t>
+                      </w:r>
+                      <w:r>
+                        <w:rPr>
+                          <w:rFonts w:ascii="Open Sans" w:eastAsia="Montserrat" w:hAnsi="Open Sans" w:cs="Open Sans"/>
+                        </w:rPr>
+                        <w:t>, etc.</w:t>
+                      </w:r>
+                      <w:r>
+                        <w:rPr>
+                          <w:rFonts w:ascii="Open Sans" w:eastAsia="Montserrat" w:hAnsi="Open Sans" w:cs="Open Sans"/>
+                        </w:rPr>
+                        <w:t>].</w:t>
                       </w:r>
                     </w:p>
                     <w:p>
@@ -3153,58 +3189,14 @@
                       <w:r>
                         <w:rPr>
                           <w:rFonts w:ascii="Open Sans" w:eastAsia="Montserrat" w:hAnsi="Open Sans" w:cs="Open Sans"/>
-                          <w:lang w:val="en"/>
-                        </w:rPr>
-                        <w:t xml:space="preserve">Lead </w:t>
-                      </w:r>
-                      <w:r>
-                        <w:rPr>
-                          <w:rFonts w:ascii="Open Sans" w:eastAsia="Montserrat" w:hAnsi="Open Sans" w:cs="Open Sans"/>
-                          <w:lang w:val="en"/>
-                        </w:rPr>
-                        <w:t xml:space="preserve">the </w:t>
-                      </w:r>
-                      <w:r>
-                        <w:rPr>
-                          <w:rFonts w:ascii="Open Sans" w:eastAsia="Montserrat" w:hAnsi="Open Sans" w:cs="Open Sans"/>
-                          <w:lang w:val="en"/>
-                        </w:rPr>
-                        <w:t xml:space="preserve">development </w:t>
-                      </w:r>
-                      <w:r>
-                        <w:rPr>
-                          <w:rFonts w:ascii="Open Sans" w:eastAsia="Montserrat" w:hAnsi="Open Sans" w:cs="Open Sans"/>
-                          <w:lang w:val="en"/>
-                        </w:rPr>
-                        <w:t xml:space="preserve">and </w:t>
-                      </w:r>
-                      <w:r>
-                        <w:rPr>
-                          <w:rFonts w:ascii="Open Sans" w:eastAsia="Montserrat" w:hAnsi="Open Sans" w:cs="Open Sans"/>
-                          <w:lang w:val="en"/>
-                        </w:rPr>
-                        <w:t xml:space="preserve">do the tasks </w:t>
-                      </w:r>
-                      <w:r>
-                        <w:rPr>
-                          <w:rFonts w:ascii="Open Sans" w:eastAsia="Montserrat" w:hAnsi="Open Sans" w:cs="Open Sans"/>
-                          <w:lang w:val="en"/>
-                        </w:rPr>
-                        <w:t>distribut</w:t>
-                      </w:r>
-                      <w:r>
-                        <w:rPr>
-                          <w:rFonts w:ascii="Open Sans" w:eastAsia="Montserrat" w:hAnsi="Open Sans" w:cs="Open Sans"/>
-                          <w:lang w:val="en"/>
-                        </w:rPr>
-                        <w:t>ion</w:t>
-                      </w:r>
-                      <w:r>
-                        <w:rPr>
-                          <w:rFonts w:ascii="Open Sans" w:eastAsia="Montserrat" w:hAnsi="Open Sans" w:cs="Open Sans"/>
-                          <w:lang w:val="en"/>
-                        </w:rPr>
-                        <w:t>.</w:t>
+                        </w:rPr>
+                        <w:t xml:space="preserve">Led the development and integration of complex software systems, ensuring seamless inter-operability between applications and </w:t>
+                      </w:r>
+                      <w:r>
+                        <w:rPr>
+                          <w:rFonts w:ascii="Open Sans" w:eastAsia="Montserrat" w:hAnsi="Open Sans" w:cs="Open Sans"/>
+                        </w:rPr>
+                        <w:t>infrastructure.</w:t>
                       </w:r>
                     </w:p>
                     <w:p>
@@ -3224,9 +3216,14 @@
                       <w:r>
                         <w:rPr>
                           <w:rFonts w:ascii="Open Sans" w:eastAsia="Montserrat" w:hAnsi="Open Sans" w:cs="Open Sans"/>
-                          <w:lang w:val="en"/>
-                        </w:rPr>
-                        <w:t>Presenting project outlines to team members</w:t>
+                        </w:rPr>
+                        <w:t>Integrated third-party APIs, payment gateways, and custom back-end solutions using</w:t>
+                      </w:r>
+                      <w:r>
+                        <w:rPr>
+                          <w:rFonts w:ascii="Open Sans" w:eastAsia="Montserrat" w:hAnsi="Open Sans" w:cs="Open Sans"/>
+                        </w:rPr>
+                        <w:t xml:space="preserve"> .NET 8</w:t>
                       </w:r>
                       <w:r>
                         <w:rPr>
@@ -3252,10 +3249,164 @@
                       </w:pPr>
                       <w:r>
                         <w:rPr>
-                          <w:rFonts w:ascii="Open Sans" w:hAnsi="Open Sans" w:cs="Open Sans"/>
-                          <w:lang w:val="en"/>
-                        </w:rPr>
-                        <w:t>Works directly on project manager to clarify the gathered requirements throughout the entire project timeline.</w:t>
+                          <w:rFonts w:ascii="Open Sans" w:eastAsia="Montserrat" w:hAnsi="Open Sans" w:cs="Open Sans"/>
+                        </w:rPr>
+                        <w:t>Met with clients to discuss project goals, deliverables, and timelines</w:t>
+                      </w:r>
+                      <w:r>
+                        <w:rPr>
+                          <w:rFonts w:ascii="Open Sans" w:eastAsia="Montserrat" w:hAnsi="Open Sans" w:cs="Open Sans"/>
+                        </w:rPr>
+                        <w:t>.</w:t>
+                      </w:r>
+                    </w:p>
+                    <w:p>
+                      <w:pPr>
+                        <w:spacing w:after="0" w:line="240" w:lineRule="auto"/>
+                        <w:jc w:val="both"/>
+                        <w:rPr>
+                          <w:rFonts w:ascii="Montserrat" w:eastAsia="Montserrat" w:hAnsi="Montserrat" w:cs="Montserrat"/>
+                          <w:b/>
+                          <w:bCs/>
+                          <w:sz w:val="24"/>
+                        </w:rPr>
+                      </w:pPr>
+                    </w:p>
+                    <w:p>
+                      <w:pPr>
+                        <w:spacing w:after="0" w:line="240" w:lineRule="auto"/>
+                        <w:jc w:val="both"/>
+                        <w:rPr>
+                          <w:rFonts w:ascii="Montserrat" w:eastAsia="Montserrat" w:hAnsi="Montserrat" w:cs="Montserrat"/>
+                          <w:b/>
+                          <w:bCs/>
+                          <w:sz w:val="24"/>
+                        </w:rPr>
+                      </w:pPr>
+                      <w:r>
+                        <w:rPr>
+                          <w:rFonts w:ascii="Montserrat" w:eastAsia="Montserrat" w:hAnsi="Montserrat" w:cs="Montserrat"/>
+                          <w:b/>
+                          <w:bCs/>
+                          <w:sz w:val="24"/>
+                        </w:rPr>
+                        <w:t>Development Team Lead - Consultant</w:t>
+                      </w:r>
+                    </w:p>
+                    <w:p>
+                      <w:pPr>
+                        <w:pStyle w:val="Heading3"/>
+                        <w:widowControl w:val="0"/>
+                        <w:spacing w:before="100" w:after="100"/>
+                        <w:ind w:right="300"/>
+                        <w:jc w:val="both"/>
+                        <w:rPr>
+                          <w:rFonts w:ascii="Open Sans" w:eastAsia="Open Sans" w:hAnsi="Open Sans" w:cs="Open Sans"/>
+                          <w:b/>
+                          <w:color w:val="7F7F7F" w:themeColor="text1" w:themeTint="80"/>
+                          <w:sz w:val="20"/>
+                          <w:szCs w:val="20"/>
+                        </w:rPr>
+                      </w:pPr>
+                      <w:r>
+                        <w:rPr>
+                          <w:rFonts w:ascii="Open Sans" w:eastAsia="Open Sans" w:hAnsi="Open Sans" w:cs="Open Sans"/>
+                          <w:b/>
+                          <w:color w:val="000000" w:themeColor="text1"/>
+                          <w:sz w:val="20"/>
+                          <w:szCs w:val="20"/>
+                        </w:rPr>
+                        <w:t>My</w:t>
+                      </w:r>
+                      <w:r>
+                        <w:rPr>
+                          <w:rFonts w:ascii="Open Sans" w:eastAsia="Open Sans" w:hAnsi="Open Sans" w:cs="Open Sans"/>
+                          <w:b/>
+                          <w:color w:val="000000" w:themeColor="text1"/>
+                          <w:sz w:val="20"/>
+                          <w:szCs w:val="20"/>
+                        </w:rPr>
+                        <w:t>Busy</w:t>
+                      </w:r>
+                      <w:r>
+                        <w:rPr>
+                          <w:rFonts w:ascii="Open Sans" w:eastAsia="Open Sans" w:hAnsi="Open Sans" w:cs="Open Sans"/>
+                          <w:b/>
+                          <w:color w:val="000000" w:themeColor="text1"/>
+                          <w:sz w:val="20"/>
+                          <w:szCs w:val="20"/>
+                        </w:rPr>
+                        <w:t>bee Inc.</w:t>
+                      </w:r>
+                      <w:r>
+                        <w:rPr>
+                          <w:rFonts w:ascii="Open Sans" w:eastAsia="Open Sans" w:hAnsi="Open Sans" w:cs="Open Sans"/>
+                          <w:b/>
+                          <w:color w:val="000000" w:themeColor="text1"/>
+                          <w:sz w:val="20"/>
+                          <w:szCs w:val="20"/>
+                        </w:rPr>
+                        <w:t xml:space="preserve"> |</w:t>
+                      </w:r>
+                      <w:r>
+                        <w:rPr>
+                          <w:rFonts w:ascii="Open Sans" w:eastAsia="Open Sans" w:hAnsi="Open Sans" w:cs="Open Sans"/>
+                          <w:b/>
+                          <w:color w:val="7F7F7F" w:themeColor="text1" w:themeTint="80"/>
+                          <w:sz w:val="20"/>
+                          <w:szCs w:val="20"/>
+                        </w:rPr>
+                        <w:t xml:space="preserve"> OCTOBER 2022</w:t>
+                      </w:r>
+                      <w:r>
+                        <w:rPr>
+                          <w:rFonts w:ascii="Open Sans" w:eastAsia="Open Sans" w:hAnsi="Open Sans" w:cs="Open Sans"/>
+                          <w:b/>
+                          <w:color w:val="7F7F7F" w:themeColor="text1" w:themeTint="80"/>
+                          <w:sz w:val="20"/>
+                          <w:szCs w:val="20"/>
+                        </w:rPr>
+                        <w:t xml:space="preserve"> </w:t>
+                      </w:r>
+                      <w:r>
+                        <w:rPr>
+                          <w:rFonts w:ascii="Open Sans" w:eastAsia="Open Sans" w:hAnsi="Open Sans" w:cs="Open Sans"/>
+                          <w:b/>
+                          <w:color w:val="7F7F7F" w:themeColor="text1" w:themeTint="80"/>
+                          <w:sz w:val="20"/>
+                          <w:szCs w:val="20"/>
+                        </w:rPr>
+                        <w:t>–</w:t>
+                      </w:r>
+                      <w:r>
+                        <w:rPr>
+                          <w:rFonts w:ascii="Open Sans" w:eastAsia="Open Sans" w:hAnsi="Open Sans" w:cs="Open Sans"/>
+                          <w:b/>
+                          <w:color w:val="7F7F7F" w:themeColor="text1" w:themeTint="80"/>
+                          <w:sz w:val="20"/>
+                          <w:szCs w:val="20"/>
+                        </w:rPr>
+                        <w:t xml:space="preserve"> </w:t>
+                      </w:r>
+                      <w:r>
+                        <w:rPr>
+                          <w:rFonts w:ascii="Open Sans" w:eastAsia="Open Sans" w:hAnsi="Open Sans" w:cs="Open Sans"/>
+                          <w:b/>
+                          <w:color w:val="7F7F7F" w:themeColor="text1" w:themeTint="80"/>
+                          <w:sz w:val="20"/>
+                          <w:szCs w:val="20"/>
+                        </w:rPr>
+                        <w:t>MARCH 202</w:t>
+                      </w:r>
+                      <w:r>
+                        <w:rPr>
+                          <w:rFonts w:ascii="Open Sans" w:eastAsia="Open Sans" w:hAnsi="Open Sans" w:cs="Open Sans"/>
+                          <w:b/>
+                          <w:color w:val="7F7F7F" w:themeColor="text1" w:themeTint="80"/>
+                          <w:sz w:val="20"/>
+                          <w:szCs w:val="20"/>
+                        </w:rPr>
+                        <w:t>4</w:t>
                       </w:r>
                     </w:p>
                     <w:p>
@@ -3274,10 +3425,9 @@
                       </w:pPr>
                       <w:r>
                         <w:rPr>
-                          <w:rFonts w:ascii="Open Sans" w:hAnsi="Open Sans" w:cs="Open Sans"/>
-                          <w:lang w:val="en"/>
-                        </w:rPr>
-                        <w:t>Configure and manage the deployment server both application and database.</w:t>
+                          <w:rFonts w:ascii="Open Sans" w:eastAsia="Montserrat" w:hAnsi="Open Sans" w:cs="Open Sans"/>
+                        </w:rPr>
+                        <w:t>Fostered collaboration, communication, and problem-solving among team members.</w:t>
                       </w:r>
                     </w:p>
                     <w:p>
@@ -3297,16 +3447,8 @@
                       <w:r>
                         <w:rPr>
                           <w:rFonts w:ascii="Open Sans" w:eastAsia="Montserrat" w:hAnsi="Open Sans" w:cs="Open Sans"/>
-                          <w:lang w:val="en"/>
-                        </w:rPr>
-                        <w:t>Monitoring deliverables and ensuring timely completion of projects</w:t>
-                      </w:r>
-                      <w:r>
-                        <w:rPr>
-                          <w:rFonts w:ascii="Open Sans" w:eastAsia="Montserrat" w:hAnsi="Open Sans" w:cs="Open Sans"/>
-                          <w:lang w:val="en"/>
-                        </w:rPr>
-                        <w:t>.</w:t>
+                        </w:rPr>
+                        <w:t>Coordinated and facilitated meetings with clients to gather requirements and address concerns.</w:t>
                       </w:r>
                     </w:p>
                     <w:p>
@@ -3325,250 +3467,10 @@
                       </w:pPr>
                       <w:r>
                         <w:rPr>
-                          <w:rFonts w:ascii="Open Sans" w:eastAsia="Montserrat" w:hAnsi="Open Sans" w:cs="Open Sans"/>
-                          <w:lang w:val="en"/>
-                        </w:rPr>
-                        <w:t>Writing and implementing efficient code</w:t>
-                      </w:r>
-                      <w:r>
-                        <w:rPr>
-                          <w:rFonts w:ascii="Open Sans" w:eastAsia="Montserrat" w:hAnsi="Open Sans" w:cs="Open Sans"/>
-                          <w:lang w:val="en"/>
-                        </w:rPr>
-                        <w:t>.</w:t>
-                      </w:r>
-                    </w:p>
-                    <w:p>
-                      <w:pPr>
-                        <w:numPr>
-                          <w:ilvl w:val="0"/>
-                          <w:numId w:val="1"/>
-                        </w:numPr>
-                        <w:spacing w:after="0" w:line="240" w:lineRule="auto"/>
-                        <w:ind w:left="360"/>
-                        <w:jc w:val="both"/>
-                        <w:rPr>
-                          <w:rFonts w:ascii="Open Sans" w:eastAsia="Montserrat" w:hAnsi="Open Sans" w:cs="Open Sans"/>
-                          <w:lang w:val="en"/>
-                        </w:rPr>
-                      </w:pPr>
-                      <w:r>
-                        <w:rPr>
-                          <w:rFonts w:ascii="Open Sans" w:eastAsia="Montserrat" w:hAnsi="Open Sans" w:cs="Open Sans"/>
-                          <w:lang w:val="en"/>
-                        </w:rPr>
-                        <w:t>Conducting code reviews to ensure that the code meets the team's standards and best practices.</w:t>
-                      </w:r>
-                    </w:p>
-                    <w:p>
-                      <w:pPr>
-                        <w:numPr>
-                          <w:ilvl w:val="0"/>
-                          <w:numId w:val="1"/>
-                        </w:numPr>
-                        <w:spacing w:after="0" w:line="240" w:lineRule="auto"/>
-                        <w:ind w:left="360"/>
-                        <w:jc w:val="both"/>
-                        <w:rPr>
-                          <w:rFonts w:ascii="Open Sans" w:eastAsia="Montserrat" w:hAnsi="Open Sans" w:cs="Open Sans"/>
-                          <w:lang w:val="en"/>
-                        </w:rPr>
-                      </w:pPr>
-                      <w:r>
-                        <w:rPr>
-                          <w:rFonts w:ascii="Open Sans" w:eastAsia="Montserrat" w:hAnsi="Open Sans" w:cs="Open Sans"/>
-                          <w:lang w:val="en"/>
-                        </w:rPr>
-                        <w:t>Handles the project deployment on UAT and production servers.</w:t>
-                      </w:r>
-                    </w:p>
-                    <w:p>
-                      <w:pPr>
-                        <w:spacing w:after="0" w:line="240" w:lineRule="auto"/>
-                        <w:jc w:val="both"/>
-                        <w:rPr>
-                          <w:rFonts w:ascii="Montserrat" w:eastAsia="Montserrat" w:hAnsi="Montserrat" w:cs="Montserrat"/>
-                          <w:b/>
-                          <w:bCs/>
-                        </w:rPr>
-                      </w:pPr>
-                    </w:p>
-                    <w:p>
-                      <w:pPr>
-                        <w:spacing w:after="0" w:line="240" w:lineRule="auto"/>
-                        <w:jc w:val="both"/>
-                        <w:rPr>
-                          <w:rFonts w:ascii="Montserrat" w:eastAsia="Montserrat" w:hAnsi="Montserrat" w:cs="Montserrat"/>
-                          <w:b/>
-                          <w:bCs/>
-                          <w:sz w:val="24"/>
-                        </w:rPr>
-                      </w:pPr>
-                      <w:r>
-                        <w:rPr>
-                          <w:rFonts w:ascii="Montserrat" w:eastAsia="Montserrat" w:hAnsi="Montserrat" w:cs="Montserrat"/>
-                          <w:b/>
-                          <w:bCs/>
-                          <w:sz w:val="24"/>
-                        </w:rPr>
-                        <w:t>Project Support Lead - Consultant</w:t>
-                      </w:r>
-                    </w:p>
-                    <w:p>
-                      <w:pPr>
-                        <w:pStyle w:val="Heading3"/>
-                        <w:widowControl w:val="0"/>
-                        <w:spacing w:before="100" w:after="100"/>
-                        <w:ind w:right="300"/>
-                        <w:jc w:val="both"/>
-                        <w:rPr>
-                          <w:rFonts w:ascii="Open Sans" w:eastAsia="Open Sans" w:hAnsi="Open Sans" w:cs="Open Sans"/>
-                          <w:b/>
-                          <w:color w:val="7F7F7F" w:themeColor="text1" w:themeTint="80"/>
-                          <w:sz w:val="20"/>
-                          <w:szCs w:val="20"/>
-                        </w:rPr>
-                      </w:pPr>
-                      <w:r>
-                        <w:rPr>
-                          <w:rFonts w:ascii="Open Sans" w:eastAsia="Open Sans" w:hAnsi="Open Sans" w:cs="Open Sans"/>
-                          <w:b/>
-                          <w:color w:val="000000" w:themeColor="text1"/>
-                          <w:sz w:val="20"/>
-                          <w:szCs w:val="20"/>
-                        </w:rPr>
-                        <w:t>GHL Systems Philippines Inc.</w:t>
-                      </w:r>
-                      <w:r>
-                        <w:rPr>
-                          <w:rFonts w:ascii="Open Sans" w:eastAsia="Open Sans" w:hAnsi="Open Sans" w:cs="Open Sans"/>
-                          <w:b/>
-                          <w:color w:val="000000" w:themeColor="text1"/>
-                          <w:sz w:val="20"/>
-                          <w:szCs w:val="20"/>
-                        </w:rPr>
-                        <w:t xml:space="preserve"> |</w:t>
-                      </w:r>
-                      <w:r>
-                        <w:rPr>
-                          <w:rFonts w:ascii="Open Sans" w:eastAsia="Open Sans" w:hAnsi="Open Sans" w:cs="Open Sans"/>
-                          <w:b/>
-                          <w:color w:val="7F7F7F" w:themeColor="text1" w:themeTint="80"/>
-                          <w:sz w:val="20"/>
-                          <w:szCs w:val="20"/>
-                        </w:rPr>
-                        <w:t xml:space="preserve"> OCTOBER 2021</w:t>
-                      </w:r>
-                      <w:r>
-                        <w:rPr>
-                          <w:rFonts w:ascii="Open Sans" w:eastAsia="Open Sans" w:hAnsi="Open Sans" w:cs="Open Sans"/>
-                          <w:b/>
-                          <w:color w:val="7F7F7F" w:themeColor="text1" w:themeTint="80"/>
-                          <w:sz w:val="20"/>
-                          <w:szCs w:val="20"/>
-                        </w:rPr>
-                        <w:t xml:space="preserve"> - </w:t>
-                      </w:r>
-                      <w:r>
-                        <w:rPr>
-                          <w:rFonts w:ascii="Open Sans" w:eastAsia="Open Sans" w:hAnsi="Open Sans" w:cs="Open Sans"/>
-                          <w:b/>
-                          <w:color w:val="7F7F7F" w:themeColor="text1" w:themeTint="80"/>
-                          <w:sz w:val="20"/>
-                          <w:szCs w:val="20"/>
-                        </w:rPr>
-                        <w:t>MAY 2022</w:t>
-                      </w:r>
-                    </w:p>
-                    <w:p>
-                      <w:pPr>
-                        <w:numPr>
-                          <w:ilvl w:val="0"/>
-                          <w:numId w:val="8"/>
-                        </w:numPr>
-                        <w:spacing w:after="0" w:line="240" w:lineRule="auto"/>
-                        <w:jc w:val="both"/>
-                        <w:rPr>
-                          <w:rFonts w:ascii="Open Sans" w:eastAsia="Montserrat" w:hAnsi="Open Sans" w:cs="Open Sans"/>
-                          <w:lang w:val="en"/>
-                        </w:rPr>
-                      </w:pPr>
-                      <w:r>
-                        <w:rPr>
-                          <w:rFonts w:ascii="Open Sans" w:eastAsia="Montserrat" w:hAnsi="Open Sans" w:cs="Open Sans"/>
-                          <w:lang w:val="en"/>
-                        </w:rPr>
-                        <w:t>Works with the product owner to understand the project requirements.</w:t>
-                      </w:r>
-                    </w:p>
-                    <w:p>
-                      <w:pPr>
-                        <w:numPr>
-                          <w:ilvl w:val="0"/>
-                          <w:numId w:val="8"/>
-                        </w:numPr>
-                        <w:spacing w:after="0" w:line="240" w:lineRule="auto"/>
-                        <w:jc w:val="both"/>
-                        <w:rPr>
-                          <w:rFonts w:ascii="Open Sans" w:eastAsia="Montserrat" w:hAnsi="Open Sans" w:cs="Open Sans"/>
-                          <w:lang w:val="en"/>
-                        </w:rPr>
-                      </w:pPr>
-                      <w:r>
-                        <w:rPr>
-                          <w:rFonts w:ascii="Open Sans" w:eastAsia="Montserrat" w:hAnsi="Open Sans" w:cs="Open Sans"/>
-                          <w:lang w:val="en"/>
-                        </w:rPr>
-                        <w:t>Addressing and resolving issues that may arise during the project development process</w:t>
-                      </w:r>
-                      <w:r>
-                        <w:rPr>
-                          <w:rFonts w:ascii="Open Sans" w:eastAsia="Montserrat" w:hAnsi="Open Sans" w:cs="Open Sans"/>
-                          <w:lang w:val="en"/>
-                        </w:rPr>
-                        <w:t>.</w:t>
-                      </w:r>
-                    </w:p>
-                    <w:p>
-                      <w:pPr>
-                        <w:numPr>
-                          <w:ilvl w:val="0"/>
-                          <w:numId w:val="8"/>
-                        </w:numPr>
-                        <w:spacing w:after="0" w:line="240" w:lineRule="auto"/>
-                        <w:jc w:val="both"/>
-                        <w:rPr>
-                          <w:rFonts w:ascii="Open Sans" w:eastAsia="Montserrat" w:hAnsi="Open Sans" w:cs="Open Sans"/>
-                          <w:lang w:val="en"/>
-                        </w:rPr>
-                      </w:pPr>
-                      <w:r>
-                        <w:rPr>
-                          <w:rFonts w:ascii="Open Sans" w:eastAsia="Montserrat" w:hAnsi="Open Sans" w:cs="Open Sans"/>
-                          <w:lang w:val="en"/>
-                        </w:rPr>
-                        <w:t>Participates in weekly status update meetings to track down the progress of tasks.</w:t>
-                      </w:r>
-                    </w:p>
-                    <w:p>
-                      <w:pPr>
-                        <w:spacing w:after="0" w:line="240" w:lineRule="auto"/>
-                        <w:jc w:val="both"/>
-                        <w:rPr>
-                          <w:rFonts w:ascii="Open Sans" w:eastAsia="Montserrat" w:hAnsi="Open Sans" w:cs="Open Sans"/>
-                          <w:lang w:val="en"/>
-                        </w:rPr>
-                      </w:pPr>
-                    </w:p>
-                    <w:p>
-                      <w:pPr>
-                        <w:spacing w:after="0" w:line="240" w:lineRule="auto"/>
-                        <w:jc w:val="both"/>
-                        <w:rPr>
-                          <w:rFonts w:ascii="Open Sans" w:eastAsia="Montserrat" w:hAnsi="Open Sans" w:cs="Open Sans"/>
-                          <w:lang w:val="en"/>
-                        </w:rPr>
-                      </w:pPr>
+                          <w:rFonts w:ascii="Open Sans" w:hAnsi="Open Sans" w:cs="Open Sans"/>
+                        </w:rPr>
+                        <w:t>Developed and implemented strategies to increase team efficiency and motivation.</w:t>
+                      </w:r>
                     </w:p>
                   </w:txbxContent>
                 </v:textbox>
@@ -4822,10 +4724,10 @@
         <mc:AlternateContent>
           <mc:Choice Requires="wps">
             <w:drawing>
-              <wp:anchor distT="0" distB="0" distL="114300" distR="114300" simplePos="0" relativeHeight="251985920" behindDoc="0" locked="0" layoutInCell="1" allowOverlap="1" wp14:anchorId="7427F6AF" wp14:editId="5C744B6E">
+              <wp:anchor distT="0" distB="0" distL="114300" distR="114300" simplePos="0" relativeHeight="251985920" behindDoc="0" locked="0" layoutInCell="1" allowOverlap="1" wp14:anchorId="7427F6AF" wp14:editId="08E67408">
                 <wp:simplePos x="0" y="0"/>
                 <wp:positionH relativeFrom="column">
-                  <wp:posOffset>2529840</wp:posOffset>
+                  <wp:posOffset>2560651</wp:posOffset>
                 </wp:positionH>
                 <wp:positionV relativeFrom="paragraph">
                   <wp:posOffset>266700</wp:posOffset>
@@ -4871,11 +4773,144 @@
                         <w:txbxContent>
                           <w:p>
                             <w:pPr>
+                              <w:spacing w:after="0" w:line="240" w:lineRule="auto"/>
+                              <w:ind w:left="720" w:hanging="360"/>
+                              <w:jc w:val="both"/>
+                            </w:pPr>
+                          </w:p>
+                          <w:p>
+                            <w:pPr>
+                              <w:numPr>
+                                <w:ilvl w:val="0"/>
+                                <w:numId w:val="1"/>
+                              </w:numPr>
+                              <w:spacing w:after="0" w:line="240" w:lineRule="auto"/>
+                              <w:ind w:left="360"/>
+                              <w:jc w:val="both"/>
+                              <w:rPr>
+                                <w:rFonts w:ascii="Montserrat" w:eastAsia="Montserrat" w:hAnsi="Montserrat" w:cs="Montserrat"/>
+                                <w:b/>
+                                <w:bCs/>
+                                <w:sz w:val="24"/>
+                              </w:rPr>
+                            </w:pPr>
+                            <w:r>
+                              <w:rPr>
+                                <w:rFonts w:ascii="Open Sans" w:eastAsia="Montserrat" w:hAnsi="Open Sans" w:cs="Open Sans"/>
+                              </w:rPr>
+                              <w:t>Designed and implemented software solutions to meet business needs and optimize performance, scalability, and security</w:t>
+                            </w:r>
+                            <w:r>
+                              <w:rPr>
+                                <w:rFonts w:ascii="Open Sans" w:eastAsia="Montserrat" w:hAnsi="Open Sans" w:cs="Open Sans"/>
+                              </w:rPr>
+                              <w:t>.</w:t>
+                            </w:r>
+                          </w:p>
+                          <w:p>
+                            <w:pPr>
+                              <w:spacing w:after="0" w:line="240" w:lineRule="auto"/>
+                              <w:jc w:val="both"/>
+                              <w:rPr>
+                                <w:rFonts w:ascii="Open Sans" w:eastAsia="Montserrat" w:hAnsi="Open Sans" w:cs="Open Sans"/>
+                              </w:rPr>
+                            </w:pPr>
+                          </w:p>
+                          <w:p>
+                            <w:pPr>
+                              <w:spacing w:after="0" w:line="240" w:lineRule="auto"/>
+                              <w:jc w:val="both"/>
+                              <w:rPr>
+                                <w:rFonts w:ascii="Montserrat" w:eastAsia="Montserrat" w:hAnsi="Montserrat" w:cs="Montserrat"/>
+                                <w:b/>
+                                <w:bCs/>
+                                <w:sz w:val="24"/>
+                              </w:rPr>
+                            </w:pPr>
+                            <w:r>
+                              <w:rPr>
+                                <w:rFonts w:ascii="Montserrat" w:eastAsia="Montserrat" w:hAnsi="Montserrat" w:cs="Montserrat"/>
+                                <w:b/>
+                                <w:bCs/>
+                                <w:sz w:val="24"/>
+                              </w:rPr>
+                              <w:t>Project Support Lead - Consultant</w:t>
+                            </w:r>
+                          </w:p>
+                          <w:p>
+                            <w:pPr>
+                              <w:pStyle w:val="Heading3"/>
+                              <w:widowControl w:val="0"/>
+                              <w:spacing w:before="100" w:after="100"/>
+                              <w:ind w:right="300"/>
+                              <w:jc w:val="both"/>
+                              <w:rPr>
+                                <w:rFonts w:ascii="Open Sans" w:eastAsia="Open Sans" w:hAnsi="Open Sans" w:cs="Open Sans"/>
+                                <w:b/>
+                                <w:color w:val="7F7F7F" w:themeColor="text1" w:themeTint="80"/>
+                                <w:sz w:val="20"/>
+                                <w:szCs w:val="20"/>
+                              </w:rPr>
+                            </w:pPr>
+                            <w:r>
+                              <w:rPr>
+                                <w:rFonts w:ascii="Open Sans" w:eastAsia="Open Sans" w:hAnsi="Open Sans" w:cs="Open Sans"/>
+                                <w:b/>
+                                <w:color w:val="000000" w:themeColor="text1"/>
+                                <w:sz w:val="20"/>
+                                <w:szCs w:val="20"/>
+                              </w:rPr>
+                              <w:t>GHL Systems Philippines Inc.</w:t>
+                            </w:r>
+                            <w:r>
+                              <w:rPr>
+                                <w:rFonts w:ascii="Open Sans" w:eastAsia="Open Sans" w:hAnsi="Open Sans" w:cs="Open Sans"/>
+                                <w:b/>
+                                <w:color w:val="000000" w:themeColor="text1"/>
+                                <w:sz w:val="20"/>
+                                <w:szCs w:val="20"/>
+                              </w:rPr>
+                              <w:t xml:space="preserve"> |</w:t>
+                            </w:r>
+                            <w:r>
+                              <w:rPr>
+                                <w:rFonts w:ascii="Open Sans" w:eastAsia="Open Sans" w:hAnsi="Open Sans" w:cs="Open Sans"/>
+                                <w:b/>
+                                <w:color w:val="7F7F7F" w:themeColor="text1" w:themeTint="80"/>
+                                <w:sz w:val="20"/>
+                                <w:szCs w:val="20"/>
+                              </w:rPr>
+                              <w:t xml:space="preserve"> OCTOBER 2021</w:t>
+                            </w:r>
+                            <w:r>
+                              <w:rPr>
+                                <w:rFonts w:ascii="Open Sans" w:eastAsia="Open Sans" w:hAnsi="Open Sans" w:cs="Open Sans"/>
+                                <w:b/>
+                                <w:color w:val="7F7F7F" w:themeColor="text1" w:themeTint="80"/>
+                                <w:sz w:val="20"/>
+                                <w:szCs w:val="20"/>
+                              </w:rPr>
+                              <w:t xml:space="preserve"> - </w:t>
+                            </w:r>
+                            <w:r>
+                              <w:rPr>
+                                <w:rFonts w:ascii="Open Sans" w:eastAsia="Open Sans" w:hAnsi="Open Sans" w:cs="Open Sans"/>
+                                <w:b/>
+                                <w:color w:val="7F7F7F" w:themeColor="text1" w:themeTint="80"/>
+                                <w:sz w:val="20"/>
+                                <w:szCs w:val="20"/>
+                              </w:rPr>
+                              <w:t>MAY 2022</w:t>
+                            </w:r>
+                          </w:p>
+                          <w:p>
+                            <w:pPr>
                               <w:numPr>
                                 <w:ilvl w:val="0"/>
                                 <w:numId w:val="8"/>
                               </w:numPr>
                               <w:spacing w:after="0" w:line="240" w:lineRule="auto"/>
+                              <w:ind w:left="426"/>
                               <w:jc w:val="both"/>
                               <w:rPr>
                                 <w:rFonts w:ascii="Open Sans" w:eastAsia="Montserrat" w:hAnsi="Open Sans" w:cs="Open Sans"/>
@@ -4887,7 +4922,29 @@
                                 <w:rFonts w:ascii="Open Sans" w:eastAsia="Montserrat" w:hAnsi="Open Sans" w:cs="Open Sans"/>
                                 <w:lang w:val="en"/>
                               </w:rPr>
-                              <w:t>Handles the project deployment on UAT and production servers</w:t>
+                              <w:t>Works with the product owner to understand the project requirements.</w:t>
+                            </w:r>
+                          </w:p>
+                          <w:p>
+                            <w:pPr>
+                              <w:numPr>
+                                <w:ilvl w:val="0"/>
+                                <w:numId w:val="8"/>
+                              </w:numPr>
+                              <w:spacing w:after="0" w:line="240" w:lineRule="auto"/>
+                              <w:ind w:left="426"/>
+                              <w:jc w:val="both"/>
+                              <w:rPr>
+                                <w:rFonts w:ascii="Open Sans" w:eastAsia="Montserrat" w:hAnsi="Open Sans" w:cs="Open Sans"/>
+                                <w:lang w:val="en"/>
+                              </w:rPr>
+                            </w:pPr>
+                            <w:r>
+                              <w:rPr>
+                                <w:rFonts w:ascii="Open Sans" w:eastAsia="Montserrat" w:hAnsi="Open Sans" w:cs="Open Sans"/>
+                                <w:lang w:val="en"/>
+                              </w:rPr>
+                              <w:t>Addressing and resolving issues that may arise during the project development process</w:t>
                             </w:r>
                             <w:r>
                               <w:rPr>
@@ -4899,9 +4956,36 @@
                           </w:p>
                           <w:p>
                             <w:pPr>
+                              <w:numPr>
+                                <w:ilvl w:val="0"/>
+                                <w:numId w:val="8"/>
+                              </w:numPr>
                               <w:spacing w:after="0" w:line="240" w:lineRule="auto"/>
-                              <w:ind w:left="720" w:hanging="360"/>
+                              <w:ind w:left="426"/>
                               <w:jc w:val="both"/>
+                              <w:rPr>
+                                <w:rFonts w:ascii="Open Sans" w:eastAsia="Montserrat" w:hAnsi="Open Sans" w:cs="Open Sans"/>
+                                <w:lang w:val="en"/>
+                              </w:rPr>
+                            </w:pPr>
+                            <w:r>
+                              <w:rPr>
+                                <w:rFonts w:ascii="Open Sans" w:eastAsia="Montserrat" w:hAnsi="Open Sans" w:cs="Open Sans"/>
+                                <w:lang w:val="en"/>
+                              </w:rPr>
+                              <w:t>Participates in weekly status update meetings to track down the progress of tasks.</w:t>
+                            </w:r>
+                          </w:p>
+                          <w:p>
+                            <w:pPr>
+                              <w:spacing w:after="0" w:line="240" w:lineRule="auto"/>
+                              <w:jc w:val="both"/>
+                              <w:rPr>
+                                <w:rFonts w:ascii="Montserrat" w:eastAsia="Montserrat" w:hAnsi="Montserrat" w:cs="Montserrat"/>
+                                <w:b/>
+                                <w:bCs/>
+                                <w:sz w:val="24"/>
+                              </w:rPr>
                             </w:pPr>
                           </w:p>
                           <w:p>
@@ -4998,6 +5082,7 @@
                                 <w:numId w:val="8"/>
                               </w:numPr>
                               <w:spacing w:after="0" w:line="240" w:lineRule="auto"/>
+                              <w:ind w:left="426"/>
                               <w:jc w:val="both"/>
                               <w:rPr>
                                 <w:rFonts w:ascii="Open Sans" w:eastAsia="Montserrat" w:hAnsi="Open Sans" w:cs="Open Sans"/>
@@ -5019,6 +5104,7 @@
                                 <w:numId w:val="8"/>
                               </w:numPr>
                               <w:spacing w:after="0" w:line="240" w:lineRule="auto"/>
+                              <w:ind w:left="426"/>
                               <w:jc w:val="both"/>
                               <w:rPr>
                                 <w:rFonts w:ascii="Open Sans" w:eastAsia="Montserrat" w:hAnsi="Open Sans" w:cs="Open Sans"/>
@@ -5040,6 +5126,7 @@
                                 <w:numId w:val="8"/>
                               </w:numPr>
                               <w:spacing w:after="0" w:line="240" w:lineRule="auto"/>
+                              <w:ind w:left="426"/>
                               <w:jc w:val="both"/>
                               <w:rPr>
                                 <w:rFonts w:ascii="Open Sans" w:eastAsia="Montserrat" w:hAnsi="Open Sans" w:cs="Open Sans"/>
@@ -5068,6 +5155,7 @@
                                 <w:numId w:val="8"/>
                               </w:numPr>
                               <w:spacing w:after="0" w:line="240" w:lineRule="auto"/>
+                              <w:ind w:left="426"/>
                               <w:jc w:val="both"/>
                               <w:rPr>
                                 <w:rFonts w:ascii="Open Sans" w:eastAsia="Montserrat" w:hAnsi="Open Sans" w:cs="Open Sans"/>
@@ -5103,6 +5191,7 @@
                                 <w:numId w:val="8"/>
                               </w:numPr>
                               <w:spacing w:after="0" w:line="240" w:lineRule="auto"/>
+                              <w:ind w:left="426"/>
                               <w:jc w:val="both"/>
                               <w:rPr>
                                 <w:rFonts w:ascii="Open Sans" w:eastAsia="Montserrat" w:hAnsi="Open Sans" w:cs="Open Sans"/>
@@ -5138,6 +5227,7 @@
                                 <w:numId w:val="8"/>
                               </w:numPr>
                               <w:spacing w:after="0" w:line="240" w:lineRule="auto"/>
+                              <w:ind w:left="426"/>
                               <w:jc w:val="both"/>
                               <w:rPr>
                                 <w:rFonts w:ascii="Open Sans" w:eastAsia="Montserrat" w:hAnsi="Open Sans" w:cs="Open Sans"/>
@@ -5187,7 +5277,7 @@
                                 <w:bCs/>
                                 <w:sz w:val="24"/>
                               </w:rPr>
-                              <w:t>Graphics Designer</w:t>
+                              <w:t>Independent Contractor</w:t>
                             </w:r>
                             <w:r>
                               <w:rPr>
@@ -5196,7 +5286,16 @@
                                 <w:bCs/>
                                 <w:sz w:val="24"/>
                               </w:rPr>
-                              <w:t xml:space="preserve"> - Contract</w:t>
+                              <w:t xml:space="preserve">, </w:t>
+                            </w:r>
+                            <w:r>
+                              <w:rPr>
+                                <w:rFonts w:ascii="Montserrat" w:eastAsia="Montserrat" w:hAnsi="Montserrat" w:cs="Montserrat"/>
+                                <w:b/>
+                                <w:bCs/>
+                                <w:sz w:val="24"/>
+                              </w:rPr>
+                              <w:t>Graphics Designer</w:t>
                             </w:r>
                           </w:p>
                           <w:p>
@@ -5272,6 +5371,7 @@
                                 <w:numId w:val="8"/>
                               </w:numPr>
                               <w:spacing w:after="0" w:line="240" w:lineRule="auto"/>
+                              <w:ind w:left="426"/>
                               <w:jc w:val="both"/>
                               <w:rPr>
                                 <w:rFonts w:ascii="Open Sans" w:eastAsia="Montserrat" w:hAnsi="Open Sans" w:cs="Open Sans"/>
@@ -5280,12 +5380,10 @@
                             </w:pPr>
                             <w:r>
                               <w:rPr>
-                                <w:rFonts w:ascii="Segoe UI" w:hAnsi="Segoe UI" w:cs="Segoe UI"/>
-                                <w:sz w:val="21"/>
-                                <w:szCs w:val="21"/>
+                                <w:rFonts w:ascii="Open Sans" w:hAnsi="Open Sans" w:cs="Open Sans"/>
                                 <w:shd w:val="clear" w:color="auto" w:fill="FFFFFF"/>
                               </w:rPr>
-                              <w:t>Planning concepts by studying relevant information and materials</w:t>
+                              <w:t>Interact with clients to understand their needs, provide design options, and make revisions based on feedback</w:t>
                             </w:r>
                             <w:r>
                               <w:rPr>
@@ -5302,6 +5400,7 @@
                                 <w:numId w:val="8"/>
                               </w:numPr>
                               <w:spacing w:after="0" w:line="240" w:lineRule="auto"/>
+                              <w:ind w:left="426"/>
                               <w:jc w:val="both"/>
                               <w:rPr>
                                 <w:rFonts w:ascii="Open Sans" w:eastAsia="Montserrat" w:hAnsi="Open Sans" w:cs="Open Sans"/>
@@ -5310,12 +5409,10 @@
                             </w:pPr>
                             <w:r>
                               <w:rPr>
-                                <w:rFonts w:ascii="Segoe UI" w:hAnsi="Segoe UI" w:cs="Segoe UI"/>
-                                <w:sz w:val="21"/>
-                                <w:szCs w:val="21"/>
+                                <w:rFonts w:ascii="Open Sans" w:hAnsi="Open Sans" w:cs="Open Sans"/>
                                 <w:shd w:val="clear" w:color="auto" w:fill="FFFFFF"/>
                               </w:rPr>
-                              <w:t>Create a logo for the company itself and other images</w:t>
+                              <w:t>Provide creative input and direction in the design process to meet specific objectives or brand goals</w:t>
                             </w:r>
                             <w:r>
                               <w:rPr>
@@ -5323,6 +5420,193 @@
                                 <w:lang w:val="en"/>
                               </w:rPr>
                               <w:t>.</w:t>
+                            </w:r>
+                          </w:p>
+                          <w:p>
+                            <w:pPr>
+                              <w:spacing w:after="0" w:line="240" w:lineRule="auto"/>
+                              <w:jc w:val="both"/>
+                              <w:rPr>
+                                <w:rFonts w:ascii="Open Sans" w:eastAsia="Montserrat" w:hAnsi="Open Sans" w:cs="Open Sans"/>
+                                <w:lang w:val="en"/>
+                              </w:rPr>
+                            </w:pPr>
+                          </w:p>
+                          <w:p>
+                            <w:pPr>
+                              <w:spacing w:after="0" w:line="240" w:lineRule="auto"/>
+                              <w:jc w:val="both"/>
+                              <w:rPr>
+                                <w:rFonts w:ascii="Montserrat" w:eastAsia="Montserrat" w:hAnsi="Montserrat" w:cs="Montserrat"/>
+                                <w:b/>
+                                <w:bCs/>
+                                <w:sz w:val="24"/>
+                              </w:rPr>
+                            </w:pPr>
+                            <w:r>
+                              <w:rPr>
+                                <w:rFonts w:ascii="Montserrat" w:eastAsia="Montserrat" w:hAnsi="Montserrat" w:cs="Montserrat"/>
+                                <w:b/>
+                                <w:bCs/>
+                                <w:sz w:val="24"/>
+                              </w:rPr>
+                              <w:t>S</w:t>
+                            </w:r>
+                            <w:r>
+                              <w:rPr>
+                                <w:rFonts w:ascii="Montserrat" w:eastAsia="Montserrat" w:hAnsi="Montserrat" w:cs="Montserrat"/>
+                                <w:b/>
+                                <w:bCs/>
+                                <w:sz w:val="24"/>
+                              </w:rPr>
+                              <w:t>enior</w:t>
+                            </w:r>
+                            <w:r>
+                              <w:rPr>
+                                <w:rFonts w:ascii="Montserrat" w:eastAsia="Montserrat" w:hAnsi="Montserrat" w:cs="Montserrat"/>
+                                <w:b/>
+                                <w:bCs/>
+                                <w:sz w:val="24"/>
+                              </w:rPr>
+                              <w:t xml:space="preserve"> .NET Developer</w:t>
+                            </w:r>
+                          </w:p>
+                          <w:p>
+                            <w:pPr>
+                              <w:pStyle w:val="Heading3"/>
+                              <w:widowControl w:val="0"/>
+                              <w:spacing w:before="100" w:after="100"/>
+                              <w:ind w:right="300"/>
+                              <w:jc w:val="both"/>
+                              <w:rPr>
+                                <w:rFonts w:ascii="Open Sans" w:eastAsia="Open Sans" w:hAnsi="Open Sans" w:cs="Open Sans"/>
+                                <w:b/>
+                                <w:color w:val="7F7F7F" w:themeColor="text1" w:themeTint="80"/>
+                                <w:sz w:val="20"/>
+                                <w:szCs w:val="20"/>
+                              </w:rPr>
+                            </w:pPr>
+                            <w:proofErr w:type="spellStart"/>
+                            <w:r>
+                              <w:rPr>
+                                <w:rFonts w:ascii="Open Sans" w:eastAsia="Open Sans" w:hAnsi="Open Sans" w:cs="Open Sans"/>
+                                <w:b/>
+                                <w:color w:val="000000" w:themeColor="text1"/>
+                                <w:sz w:val="20"/>
+                                <w:szCs w:val="20"/>
+                              </w:rPr>
+                              <w:t>Multisoftware</w:t>
+                            </w:r>
+                            <w:proofErr w:type="spellEnd"/>
+                            <w:r>
+                              <w:rPr>
+                                <w:rFonts w:ascii="Open Sans" w:eastAsia="Open Sans" w:hAnsi="Open Sans" w:cs="Open Sans"/>
+                                <w:b/>
+                                <w:color w:val="000000" w:themeColor="text1"/>
+                                <w:sz w:val="20"/>
+                                <w:szCs w:val="20"/>
+                              </w:rPr>
+                              <w:t xml:space="preserve"> Asia Inc</w:t>
+                            </w:r>
+                            <w:r>
+                              <w:rPr>
+                                <w:rFonts w:ascii="Open Sans" w:eastAsia="Open Sans" w:hAnsi="Open Sans" w:cs="Open Sans"/>
+                                <w:b/>
+                                <w:color w:val="000000" w:themeColor="text1"/>
+                                <w:sz w:val="20"/>
+                                <w:szCs w:val="20"/>
+                              </w:rPr>
+                              <w:t>.</w:t>
+                            </w:r>
+                            <w:r>
+                              <w:rPr>
+                                <w:rFonts w:ascii="Open Sans" w:eastAsia="Open Sans" w:hAnsi="Open Sans" w:cs="Open Sans"/>
+                                <w:b/>
+                                <w:color w:val="000000" w:themeColor="text1"/>
+                                <w:sz w:val="20"/>
+                                <w:szCs w:val="20"/>
+                              </w:rPr>
+                              <w:t xml:space="preserve"> |</w:t>
+                            </w:r>
+                            <w:r>
+                              <w:rPr>
+                                <w:rFonts w:ascii="Open Sans" w:eastAsia="Open Sans" w:hAnsi="Open Sans" w:cs="Open Sans"/>
+                                <w:b/>
+                                <w:color w:val="7F7F7F" w:themeColor="text1" w:themeTint="80"/>
+                                <w:sz w:val="20"/>
+                                <w:szCs w:val="20"/>
+                              </w:rPr>
+                              <w:t xml:space="preserve"> </w:t>
+                            </w:r>
+                            <w:r>
+                              <w:rPr>
+                                <w:rFonts w:ascii="Open Sans" w:eastAsia="Open Sans" w:hAnsi="Open Sans" w:cs="Open Sans"/>
+                                <w:b/>
+                                <w:color w:val="7F7F7F" w:themeColor="text1" w:themeTint="80"/>
+                                <w:sz w:val="20"/>
+                                <w:szCs w:val="20"/>
+                              </w:rPr>
+                              <w:t>SEPTEMBER</w:t>
+                            </w:r>
+                            <w:r>
+                              <w:rPr>
+                                <w:rFonts w:ascii="Open Sans" w:eastAsia="Open Sans" w:hAnsi="Open Sans" w:cs="Open Sans"/>
+                                <w:b/>
+                                <w:color w:val="7F7F7F" w:themeColor="text1" w:themeTint="80"/>
+                                <w:sz w:val="20"/>
+                                <w:szCs w:val="20"/>
+                              </w:rPr>
+                              <w:t xml:space="preserve"> </w:t>
+                            </w:r>
+                            <w:r>
+                              <w:rPr>
+                                <w:rFonts w:ascii="Open Sans" w:eastAsia="Open Sans" w:hAnsi="Open Sans" w:cs="Open Sans"/>
+                                <w:b/>
+                                <w:color w:val="7F7F7F" w:themeColor="text1" w:themeTint="80"/>
+                                <w:sz w:val="20"/>
+                                <w:szCs w:val="20"/>
+                              </w:rPr>
+                              <w:t>2018</w:t>
+                            </w:r>
+                            <w:r>
+                              <w:rPr>
+                                <w:rFonts w:ascii="Open Sans" w:eastAsia="Open Sans" w:hAnsi="Open Sans" w:cs="Open Sans"/>
+                                <w:b/>
+                                <w:color w:val="7F7F7F" w:themeColor="text1" w:themeTint="80"/>
+                                <w:sz w:val="20"/>
+                                <w:szCs w:val="20"/>
+                              </w:rPr>
+                              <w:t xml:space="preserve"> </w:t>
+                            </w:r>
+                            <w:r>
+                              <w:rPr>
+                                <w:rFonts w:ascii="Open Sans" w:eastAsia="Open Sans" w:hAnsi="Open Sans" w:cs="Open Sans"/>
+                                <w:b/>
+                                <w:color w:val="7F7F7F" w:themeColor="text1" w:themeTint="80"/>
+                                <w:sz w:val="20"/>
+                                <w:szCs w:val="20"/>
+                              </w:rPr>
+                              <w:t>–</w:t>
+                            </w:r>
+                            <w:r>
+                              <w:rPr>
+                                <w:rFonts w:ascii="Open Sans" w:eastAsia="Open Sans" w:hAnsi="Open Sans" w:cs="Open Sans"/>
+                                <w:b/>
+                                <w:color w:val="7F7F7F" w:themeColor="text1" w:themeTint="80"/>
+                                <w:sz w:val="20"/>
+                                <w:szCs w:val="20"/>
+                              </w:rPr>
+                              <w:t xml:space="preserve"> </w:t>
+                            </w:r>
+                            <w:r>
+                              <w:rPr>
+                                <w:rFonts w:ascii="Open Sans" w:eastAsia="Open Sans" w:hAnsi="Open Sans" w:cs="Open Sans"/>
+                                <w:b/>
+                                <w:color w:val="7F7F7F" w:themeColor="text1" w:themeTint="80"/>
+                                <w:sz w:val="20"/>
+                                <w:szCs w:val="20"/>
+                              </w:rPr>
+                              <w:t>DECEMBER 2019</w:t>
                             </w:r>
                           </w:p>
                           <w:p>
@@ -5332,6 +5616,7 @@
                                 <w:numId w:val="8"/>
                               </w:numPr>
                               <w:spacing w:after="0" w:line="240" w:lineRule="auto"/>
+                              <w:ind w:left="426" w:hanging="284"/>
                               <w:jc w:val="both"/>
                               <w:rPr>
                                 <w:rFonts w:ascii="Open Sans" w:eastAsia="Montserrat" w:hAnsi="Open Sans" w:cs="Open Sans"/>
@@ -5340,12 +5625,179 @@
                             </w:pPr>
                             <w:r>
                               <w:rPr>
-                                <w:rFonts w:ascii="Segoe UI" w:hAnsi="Segoe UI" w:cs="Segoe UI"/>
-                                <w:sz w:val="21"/>
-                                <w:szCs w:val="21"/>
-                                <w:shd w:val="clear" w:color="auto" w:fill="FFFFFF"/>
-                              </w:rPr>
-                              <w:t>Make a moving banner for marketing purposes.</w:t>
+                                <w:rFonts w:ascii="Open Sans" w:eastAsia="Montserrat" w:hAnsi="Open Sans" w:cs="Open Sans"/>
+                                <w:lang w:val="en"/>
+                              </w:rPr>
+                              <w:t>Creates a wireframe or blueprint that represent</w:t>
+                            </w:r>
+                            <w:r>
+                              <w:rPr>
+                                <w:rFonts w:ascii="Open Sans" w:eastAsia="Montserrat" w:hAnsi="Open Sans" w:cs="Open Sans"/>
+                                <w:lang w:val="en"/>
+                              </w:rPr>
+                              <w:t>s</w:t>
+                            </w:r>
+                            <w:r>
+                              <w:rPr>
+                                <w:rFonts w:ascii="Open Sans" w:eastAsia="Montserrat" w:hAnsi="Open Sans" w:cs="Open Sans"/>
+                                <w:lang w:val="en"/>
+                              </w:rPr>
+                              <w:t xml:space="preserve"> a visual guide of the plan.</w:t>
+                            </w:r>
+                          </w:p>
+                          <w:p>
+                            <w:pPr>
+                              <w:numPr>
+                                <w:ilvl w:val="0"/>
+                                <w:numId w:val="8"/>
+                              </w:numPr>
+                              <w:spacing w:after="0" w:line="240" w:lineRule="auto"/>
+                              <w:ind w:left="426" w:hanging="284"/>
+                              <w:jc w:val="both"/>
+                              <w:rPr>
+                                <w:rFonts w:ascii="Open Sans" w:eastAsia="Montserrat" w:hAnsi="Open Sans" w:cs="Open Sans"/>
+                                <w:lang w:val="en"/>
+                              </w:rPr>
+                            </w:pPr>
+                            <w:r>
+                              <w:rPr>
+                                <w:rFonts w:ascii="Open Sans" w:eastAsia="Montserrat" w:hAnsi="Open Sans" w:cs="Open Sans"/>
+                              </w:rPr>
+                              <w:t>Design, develop, and maintain applications using .NET technologies</w:t>
+                            </w:r>
+                            <w:r>
+                              <w:rPr>
+                                <w:rFonts w:ascii="Open Sans" w:eastAsia="Montserrat" w:hAnsi="Open Sans" w:cs="Open Sans"/>
+                                <w:lang w:val="en"/>
+                              </w:rPr>
+                              <w:t>.</w:t>
+                            </w:r>
+                          </w:p>
+                          <w:p>
+                            <w:pPr>
+                              <w:numPr>
+                                <w:ilvl w:val="0"/>
+                                <w:numId w:val="8"/>
+                              </w:numPr>
+                              <w:spacing w:after="0" w:line="240" w:lineRule="auto"/>
+                              <w:ind w:left="426" w:hanging="284"/>
+                              <w:jc w:val="both"/>
+                              <w:rPr>
+                                <w:rFonts w:ascii="Open Sans" w:eastAsia="Montserrat" w:hAnsi="Open Sans" w:cs="Open Sans"/>
+                                <w:lang w:val="en"/>
+                              </w:rPr>
+                            </w:pPr>
+                            <w:r>
+                              <w:rPr>
+                                <w:rFonts w:ascii="Open Sans" w:eastAsia="Montserrat" w:hAnsi="Open Sans" w:cs="Open Sans"/>
+                              </w:rPr>
+                              <w:t>Perform debugging and troubleshooting for issues in software applications.</w:t>
+                            </w:r>
+                          </w:p>
+                          <w:p>
+                            <w:pPr>
+                              <w:numPr>
+                                <w:ilvl w:val="0"/>
+                                <w:numId w:val="8"/>
+                              </w:numPr>
+                              <w:spacing w:after="0" w:line="240" w:lineRule="auto"/>
+                              <w:ind w:left="426" w:hanging="284"/>
+                              <w:jc w:val="both"/>
+                              <w:rPr>
+                                <w:rFonts w:ascii="Open Sans" w:eastAsia="Montserrat" w:hAnsi="Open Sans" w:cs="Open Sans"/>
+                                <w:lang w:val="en"/>
+                              </w:rPr>
+                            </w:pPr>
+                            <w:r>
+                              <w:rPr>
+                                <w:rFonts w:ascii="Open Sans" w:eastAsia="Montserrat" w:hAnsi="Open Sans" w:cs="Open Sans"/>
+                                <w:lang w:val="en"/>
+                              </w:rPr>
+                              <w:t>Handle</w:t>
+                            </w:r>
+                            <w:r>
+                              <w:rPr>
+                                <w:rFonts w:ascii="Open Sans" w:eastAsia="Montserrat" w:hAnsi="Open Sans" w:cs="Open Sans"/>
+                                <w:lang w:val="en"/>
+                              </w:rPr>
+                              <w:t>s</w:t>
+                            </w:r>
+                            <w:r>
+                              <w:rPr>
+                                <w:rFonts w:ascii="Open Sans" w:eastAsia="Montserrat" w:hAnsi="Open Sans" w:cs="Open Sans"/>
+                                <w:lang w:val="en"/>
+                              </w:rPr>
+                              <w:t xml:space="preserve"> the project deployment on </w:t>
+                            </w:r>
+                            <w:r>
+                              <w:rPr>
+                                <w:rFonts w:ascii="Open Sans" w:eastAsia="Montserrat" w:hAnsi="Open Sans" w:cs="Open Sans"/>
+                                <w:lang w:val="en"/>
+                              </w:rPr>
+                              <w:t xml:space="preserve">the </w:t>
+                            </w:r>
+                            <w:r>
+                              <w:rPr>
+                                <w:rFonts w:ascii="Open Sans" w:eastAsia="Montserrat" w:hAnsi="Open Sans" w:cs="Open Sans"/>
+                                <w:lang w:val="en"/>
+                              </w:rPr>
+                              <w:t xml:space="preserve">production </w:t>
+                            </w:r>
+                            <w:r>
+                              <w:rPr>
+                                <w:rFonts w:ascii="Open Sans" w:eastAsia="Montserrat" w:hAnsi="Open Sans" w:cs="Open Sans"/>
+                                <w:lang w:val="en"/>
+                              </w:rPr>
+                              <w:t>server</w:t>
+                            </w:r>
+                            <w:r>
+                              <w:rPr>
+                                <w:rFonts w:ascii="Open Sans" w:eastAsia="Montserrat" w:hAnsi="Open Sans" w:cs="Open Sans"/>
+                                <w:lang w:val="en"/>
+                              </w:rPr>
+                              <w:t xml:space="preserve"> </w:t>
+                            </w:r>
+                            <w:r>
+                              <w:rPr>
+                                <w:rFonts w:ascii="Open Sans" w:eastAsia="Montserrat" w:hAnsi="Open Sans" w:cs="Open Sans"/>
+                                <w:lang w:val="en"/>
+                              </w:rPr>
+                              <w:t>under</w:t>
+                            </w:r>
+                            <w:r>
+                              <w:rPr>
+                                <w:rFonts w:ascii="Open Sans" w:eastAsia="Montserrat" w:hAnsi="Open Sans" w:cs="Open Sans"/>
+                                <w:lang w:val="en"/>
+                              </w:rPr>
+                              <w:t xml:space="preserve"> the</w:t>
+                            </w:r>
+                            <w:r>
+                              <w:rPr>
+                                <w:rFonts w:ascii="Open Sans" w:eastAsia="Montserrat" w:hAnsi="Open Sans" w:cs="Open Sans"/>
+                                <w:lang w:val="en"/>
+                              </w:rPr>
+                              <w:t xml:space="preserve"> </w:t>
+                            </w:r>
+                            <w:r>
+                              <w:rPr>
+                                <w:rFonts w:ascii="Open Sans" w:eastAsia="Montserrat" w:hAnsi="Open Sans" w:cs="Open Sans"/>
+                                <w:lang w:val="en"/>
+                              </w:rPr>
+                              <w:t xml:space="preserve">guidance of </w:t>
+                            </w:r>
+                            <w:r>
+                              <w:rPr>
+                                <w:rFonts w:ascii="Open Sans" w:eastAsia="Montserrat" w:hAnsi="Open Sans" w:cs="Open Sans"/>
+                                <w:lang w:val="en"/>
+                              </w:rPr>
+                              <w:t xml:space="preserve">the </w:t>
+                            </w:r>
+                            <w:r>
+                              <w:rPr>
+                                <w:rFonts w:ascii="Open Sans" w:eastAsia="Montserrat" w:hAnsi="Open Sans" w:cs="Open Sans"/>
+                                <w:lang w:val="en"/>
+                              </w:rPr>
+                              <w:t>chief technology officer.</w:t>
                             </w:r>
                           </w:p>
                           <w:p>
@@ -5376,25 +5828,7 @@
                                 <w:bCs/>
                                 <w:sz w:val="24"/>
                               </w:rPr>
-                              <w:t>S</w:t>
-                            </w:r>
-                            <w:r>
-                              <w:rPr>
-                                <w:rFonts w:ascii="Montserrat" w:eastAsia="Montserrat" w:hAnsi="Montserrat" w:cs="Montserrat"/>
-                                <w:b/>
-                                <w:bCs/>
-                                <w:sz w:val="24"/>
-                              </w:rPr>
-                              <w:t>enior</w:t>
-                            </w:r>
-                            <w:r>
-                              <w:rPr>
-                                <w:rFonts w:ascii="Montserrat" w:eastAsia="Montserrat" w:hAnsi="Montserrat" w:cs="Montserrat"/>
-                                <w:b/>
-                                <w:bCs/>
-                                <w:sz w:val="24"/>
-                              </w:rPr>
-                              <w:t xml:space="preserve"> .NET Developer</w:t>
+                              <w:t>Senior .NET Developer</w:t>
                             </w:r>
                           </w:p>
                           <w:p>
@@ -5421,7 +5855,7 @@
                                 <w:sz w:val="20"/>
                                 <w:szCs w:val="20"/>
                               </w:rPr>
-                              <w:t>Multisoftware</w:t>
+                              <w:t>Tenman</w:t>
                             </w:r>
                             <w:proofErr w:type="spellEnd"/>
                             <w:r>
@@ -5432,7 +5866,7 @@
                                 <w:sz w:val="20"/>
                                 <w:szCs w:val="20"/>
                               </w:rPr>
-                              <w:t xml:space="preserve"> Asia Inc</w:t>
+                              <w:t xml:space="preserve"> Project Management</w:t>
                             </w:r>
                             <w:r>
                               <w:rPr>
@@ -5442,16 +5876,6 @@
                                 <w:sz w:val="20"/>
                                 <w:szCs w:val="20"/>
                               </w:rPr>
-                              <w:t>.</w:t>
-                            </w:r>
-                            <w:r>
-                              <w:rPr>
-                                <w:rFonts w:ascii="Open Sans" w:eastAsia="Open Sans" w:hAnsi="Open Sans" w:cs="Open Sans"/>
-                                <w:b/>
-                                <w:color w:val="000000" w:themeColor="text1"/>
-                                <w:sz w:val="20"/>
-                                <w:szCs w:val="20"/>
-                              </w:rPr>
                               <w:t xml:space="preserve"> |</w:t>
                             </w:r>
                             <w:r>
@@ -5462,7 +5886,7 @@
                                 <w:sz w:val="20"/>
                                 <w:szCs w:val="20"/>
                               </w:rPr>
-                              <w:t xml:space="preserve"> </w:t>
+                              <w:t xml:space="preserve"> APRIL 2018 –</w:t>
                             </w:r>
                             <w:r>
                               <w:rPr>
@@ -5472,7 +5896,7 @@
                                 <w:sz w:val="20"/>
                                 <w:szCs w:val="20"/>
                               </w:rPr>
-                              <w:t>SEPTEMBER</w:t>
+                              <w:t xml:space="preserve"> </w:t>
                             </w:r>
                             <w:r>
                               <w:rPr>
@@ -5482,57 +5906,7 @@
                                 <w:sz w:val="20"/>
                                 <w:szCs w:val="20"/>
                               </w:rPr>
-                              <w:t xml:space="preserve"> </w:t>
-                            </w:r>
-                            <w:r>
-                              <w:rPr>
-                                <w:rFonts w:ascii="Open Sans" w:eastAsia="Open Sans" w:hAnsi="Open Sans" w:cs="Open Sans"/>
-                                <w:b/>
-                                <w:color w:val="7F7F7F" w:themeColor="text1" w:themeTint="80"/>
-                                <w:sz w:val="20"/>
-                                <w:szCs w:val="20"/>
-                              </w:rPr>
-                              <w:t>2018</w:t>
-                            </w:r>
-                            <w:r>
-                              <w:rPr>
-                                <w:rFonts w:ascii="Open Sans" w:eastAsia="Open Sans" w:hAnsi="Open Sans" w:cs="Open Sans"/>
-                                <w:b/>
-                                <w:color w:val="7F7F7F" w:themeColor="text1" w:themeTint="80"/>
-                                <w:sz w:val="20"/>
-                                <w:szCs w:val="20"/>
-                              </w:rPr>
-                              <w:t xml:space="preserve"> </w:t>
-                            </w:r>
-                            <w:r>
-                              <w:rPr>
-                                <w:rFonts w:ascii="Open Sans" w:eastAsia="Open Sans" w:hAnsi="Open Sans" w:cs="Open Sans"/>
-                                <w:b/>
-                                <w:color w:val="7F7F7F" w:themeColor="text1" w:themeTint="80"/>
-                                <w:sz w:val="20"/>
-                                <w:szCs w:val="20"/>
-                              </w:rPr>
-                              <w:t>–</w:t>
-                            </w:r>
-                            <w:r>
-                              <w:rPr>
-                                <w:rFonts w:ascii="Open Sans" w:eastAsia="Open Sans" w:hAnsi="Open Sans" w:cs="Open Sans"/>
-                                <w:b/>
-                                <w:color w:val="7F7F7F" w:themeColor="text1" w:themeTint="80"/>
-                                <w:sz w:val="20"/>
-                                <w:szCs w:val="20"/>
-                              </w:rPr>
-                              <w:t xml:space="preserve"> </w:t>
-                            </w:r>
-                            <w:r>
-                              <w:rPr>
-                                <w:rFonts w:ascii="Open Sans" w:eastAsia="Open Sans" w:hAnsi="Open Sans" w:cs="Open Sans"/>
-                                <w:b/>
-                                <w:color w:val="7F7F7F" w:themeColor="text1" w:themeTint="80"/>
-                                <w:sz w:val="20"/>
-                                <w:szCs w:val="20"/>
-                              </w:rPr>
-                              <w:t>DECEMBER 2019</w:t>
+                              <w:t>AUGUST 2018</w:t>
                             </w:r>
                           </w:p>
                           <w:p>
@@ -5542,6 +5916,7 @@
                                 <w:numId w:val="8"/>
                               </w:numPr>
                               <w:spacing w:after="0" w:line="240" w:lineRule="auto"/>
+                              <w:ind w:left="426"/>
                               <w:jc w:val="both"/>
                               <w:rPr>
                                 <w:rFonts w:ascii="Open Sans" w:eastAsia="Montserrat" w:hAnsi="Open Sans" w:cs="Open Sans"/>
@@ -5553,30 +5928,25 @@
                                 <w:rFonts w:ascii="Open Sans" w:eastAsia="Montserrat" w:hAnsi="Open Sans" w:cs="Open Sans"/>
                                 <w:lang w:val="en"/>
                               </w:rPr>
-                              <w:t>Creates a wireframe or blueprint that represent</w:t>
-                            </w:r>
-                            <w:r>
-                              <w:rPr>
-                                <w:rFonts w:ascii="Open Sans" w:eastAsia="Montserrat" w:hAnsi="Open Sans" w:cs="Open Sans"/>
-                                <w:lang w:val="en"/>
-                              </w:rPr>
-                              <w:t>s</w:t>
-                            </w:r>
-                            <w:r>
-                              <w:rPr>
-                                <w:rFonts w:ascii="Open Sans" w:eastAsia="Montserrat" w:hAnsi="Open Sans" w:cs="Open Sans"/>
-                                <w:lang w:val="en"/>
-                              </w:rPr>
-                              <w:t xml:space="preserve"> a visual guide of the plan.</w:t>
-                            </w:r>
-                          </w:p>
-                          <w:p>
-                            <w:pPr>
+                              <w:t>Works with a small team under the guidance of a project manager based in Australia</w:t>
+                            </w:r>
+                            <w:r>
+                              <w:rPr>
+                                <w:rFonts w:ascii="Open Sans" w:eastAsia="Montserrat" w:hAnsi="Open Sans" w:cs="Open Sans"/>
+                                <w:lang w:val="en"/>
+                              </w:rPr>
+                              <w:t>.</w:t>
+                            </w:r>
+                          </w:p>
+                          <w:p>
+                            <w:pPr>
+                              <w:widowControl w:val="0"/>
                               <w:numPr>
                                 <w:ilvl w:val="0"/>
                                 <w:numId w:val="8"/>
                               </w:numPr>
-                              <w:spacing w:after="0" w:line="240" w:lineRule="auto"/>
+                              <w:spacing w:before="100" w:after="0" w:line="240" w:lineRule="auto"/>
+                              <w:ind w:left="426" w:right="300"/>
                               <w:jc w:val="both"/>
                               <w:rPr>
                                 <w:rFonts w:ascii="Open Sans" w:eastAsia="Montserrat" w:hAnsi="Open Sans" w:cs="Open Sans"/>
@@ -5588,284 +5958,7 @@
                                 <w:rFonts w:ascii="Open Sans" w:eastAsia="Montserrat" w:hAnsi="Open Sans" w:cs="Open Sans"/>
                                 <w:lang w:val="en"/>
                               </w:rPr>
-                              <w:t>Collaborates with the team to build a mobile-responsive website.</w:t>
-                            </w:r>
-                          </w:p>
-                          <w:p>
-                            <w:pPr>
-                              <w:numPr>
-                                <w:ilvl w:val="0"/>
-                                <w:numId w:val="8"/>
-                              </w:numPr>
-                              <w:spacing w:after="0" w:line="240" w:lineRule="auto"/>
-                              <w:jc w:val="both"/>
-                              <w:rPr>
-                                <w:rFonts w:ascii="Open Sans" w:eastAsia="Montserrat" w:hAnsi="Open Sans" w:cs="Open Sans"/>
-                                <w:lang w:val="en"/>
-                              </w:rPr>
-                            </w:pPr>
-                            <w:r>
-                              <w:rPr>
-                                <w:rFonts w:ascii="Open Sans" w:eastAsia="Montserrat" w:hAnsi="Open Sans" w:cs="Open Sans"/>
-                                <w:lang w:val="en"/>
-                              </w:rPr>
-                              <w:t>Design and develop software solutions to meet the client</w:t>
-                            </w:r>
-                            <w:r>
-                              <w:rPr>
-                                <w:rFonts w:ascii="Open Sans" w:eastAsia="Montserrat" w:hAnsi="Open Sans" w:cs="Open Sans"/>
-                                <w:lang w:val="en"/>
-                              </w:rPr>
-                              <w:t>’s</w:t>
-                            </w:r>
-                            <w:r>
-                              <w:rPr>
-                                <w:rFonts w:ascii="Open Sans" w:eastAsia="Montserrat" w:hAnsi="Open Sans" w:cs="Open Sans"/>
-                                <w:lang w:val="en"/>
-                              </w:rPr>
-                              <w:t xml:space="preserve"> </w:t>
-                            </w:r>
-                            <w:r>
-                              <w:rPr>
-                                <w:rFonts w:ascii="Open Sans" w:eastAsia="Montserrat" w:hAnsi="Open Sans" w:cs="Open Sans"/>
-                                <w:lang w:val="en"/>
-                              </w:rPr>
-                              <w:t>requirements.</w:t>
-                            </w:r>
-                          </w:p>
-                          <w:p>
-                            <w:pPr>
-                              <w:numPr>
-                                <w:ilvl w:val="0"/>
-                                <w:numId w:val="8"/>
-                              </w:numPr>
-                              <w:spacing w:after="0" w:line="240" w:lineRule="auto"/>
-                              <w:jc w:val="both"/>
-                              <w:rPr>
-                                <w:rFonts w:ascii="Open Sans" w:eastAsia="Montserrat" w:hAnsi="Open Sans" w:cs="Open Sans"/>
-                                <w:lang w:val="en"/>
-                              </w:rPr>
-                            </w:pPr>
-                            <w:r>
-                              <w:rPr>
-                                <w:rFonts w:ascii="Open Sans" w:eastAsia="Montserrat" w:hAnsi="Open Sans" w:cs="Open Sans"/>
-                                <w:lang w:val="en"/>
-                              </w:rPr>
-                              <w:t>Handle</w:t>
-                            </w:r>
-                            <w:r>
-                              <w:rPr>
-                                <w:rFonts w:ascii="Open Sans" w:eastAsia="Montserrat" w:hAnsi="Open Sans" w:cs="Open Sans"/>
-                                <w:lang w:val="en"/>
-                              </w:rPr>
-                              <w:t>s</w:t>
-                            </w:r>
-                            <w:r>
-                              <w:rPr>
-                                <w:rFonts w:ascii="Open Sans" w:eastAsia="Montserrat" w:hAnsi="Open Sans" w:cs="Open Sans"/>
-                                <w:lang w:val="en"/>
-                              </w:rPr>
-                              <w:t xml:space="preserve"> the project deployment on </w:t>
-                            </w:r>
-                            <w:r>
-                              <w:rPr>
-                                <w:rFonts w:ascii="Open Sans" w:eastAsia="Montserrat" w:hAnsi="Open Sans" w:cs="Open Sans"/>
-                                <w:lang w:val="en"/>
-                              </w:rPr>
-                              <w:t xml:space="preserve">the </w:t>
-                            </w:r>
-                            <w:r>
-                              <w:rPr>
-                                <w:rFonts w:ascii="Open Sans" w:eastAsia="Montserrat" w:hAnsi="Open Sans" w:cs="Open Sans"/>
-                                <w:lang w:val="en"/>
-                              </w:rPr>
-                              <w:t xml:space="preserve">production </w:t>
-                            </w:r>
-                            <w:r>
-                              <w:rPr>
-                                <w:rFonts w:ascii="Open Sans" w:eastAsia="Montserrat" w:hAnsi="Open Sans" w:cs="Open Sans"/>
-                                <w:lang w:val="en"/>
-                              </w:rPr>
-                              <w:t>server</w:t>
-                            </w:r>
-                            <w:r>
-                              <w:rPr>
-                                <w:rFonts w:ascii="Open Sans" w:eastAsia="Montserrat" w:hAnsi="Open Sans" w:cs="Open Sans"/>
-                                <w:lang w:val="en"/>
-                              </w:rPr>
-                              <w:t xml:space="preserve"> </w:t>
-                            </w:r>
-                            <w:r>
-                              <w:rPr>
-                                <w:rFonts w:ascii="Open Sans" w:eastAsia="Montserrat" w:hAnsi="Open Sans" w:cs="Open Sans"/>
-                                <w:lang w:val="en"/>
-                              </w:rPr>
-                              <w:t>under</w:t>
-                            </w:r>
-                            <w:r>
-                              <w:rPr>
-                                <w:rFonts w:ascii="Open Sans" w:eastAsia="Montserrat" w:hAnsi="Open Sans" w:cs="Open Sans"/>
-                                <w:lang w:val="en"/>
-                              </w:rPr>
-                              <w:t xml:space="preserve"> the</w:t>
-                            </w:r>
-                            <w:r>
-                              <w:rPr>
-                                <w:rFonts w:ascii="Open Sans" w:eastAsia="Montserrat" w:hAnsi="Open Sans" w:cs="Open Sans"/>
-                                <w:lang w:val="en"/>
-                              </w:rPr>
-                              <w:t xml:space="preserve"> </w:t>
-                            </w:r>
-                            <w:r>
-                              <w:rPr>
-                                <w:rFonts w:ascii="Open Sans" w:eastAsia="Montserrat" w:hAnsi="Open Sans" w:cs="Open Sans"/>
-                                <w:lang w:val="en"/>
-                              </w:rPr>
-                              <w:t xml:space="preserve">guidance of </w:t>
-                            </w:r>
-                            <w:r>
-                              <w:rPr>
-                                <w:rFonts w:ascii="Open Sans" w:eastAsia="Montserrat" w:hAnsi="Open Sans" w:cs="Open Sans"/>
-                                <w:lang w:val="en"/>
-                              </w:rPr>
-                              <w:t xml:space="preserve">the </w:t>
-                            </w:r>
-                            <w:r>
-                              <w:rPr>
-                                <w:rFonts w:ascii="Open Sans" w:eastAsia="Montserrat" w:hAnsi="Open Sans" w:cs="Open Sans"/>
-                                <w:lang w:val="en"/>
-                              </w:rPr>
-                              <w:t>chief technology officer.</w:t>
-                            </w:r>
-                          </w:p>
-                          <w:p>
-                            <w:pPr>
-                              <w:spacing w:after="0" w:line="240" w:lineRule="auto"/>
-                              <w:jc w:val="both"/>
-                              <w:rPr>
-                                <w:rFonts w:ascii="Open Sans" w:eastAsia="Montserrat" w:hAnsi="Open Sans" w:cs="Open Sans"/>
-                                <w:lang w:val="en"/>
-                              </w:rPr>
-                            </w:pPr>
-                          </w:p>
-                          <w:p>
-                            <w:pPr>
-                              <w:spacing w:after="0" w:line="240" w:lineRule="auto"/>
-                              <w:jc w:val="both"/>
-                              <w:rPr>
-                                <w:rFonts w:ascii="Montserrat" w:eastAsia="Montserrat" w:hAnsi="Montserrat" w:cs="Montserrat"/>
-                                <w:b/>
-                                <w:bCs/>
-                                <w:sz w:val="24"/>
-                              </w:rPr>
-                            </w:pPr>
-                            <w:r>
-                              <w:rPr>
-                                <w:rFonts w:ascii="Montserrat" w:eastAsia="Montserrat" w:hAnsi="Montserrat" w:cs="Montserrat"/>
-                                <w:b/>
-                                <w:bCs/>
-                                <w:sz w:val="24"/>
-                              </w:rPr>
-                              <w:t>Senior .NET Developer</w:t>
-                            </w:r>
-                          </w:p>
-                          <w:p>
-                            <w:pPr>
-                              <w:pStyle w:val="Heading3"/>
-                              <w:widowControl w:val="0"/>
-                              <w:spacing w:before="100" w:after="100"/>
-                              <w:ind w:right="300"/>
-                              <w:jc w:val="both"/>
-                              <w:rPr>
-                                <w:rFonts w:ascii="Open Sans" w:eastAsia="Open Sans" w:hAnsi="Open Sans" w:cs="Open Sans"/>
-                                <w:b/>
-                                <w:color w:val="7F7F7F" w:themeColor="text1" w:themeTint="80"/>
-                                <w:sz w:val="20"/>
-                                <w:szCs w:val="20"/>
-                              </w:rPr>
-                            </w:pPr>
-                            <w:proofErr w:type="spellStart"/>
-                            <w:r>
-                              <w:rPr>
-                                <w:rFonts w:ascii="Open Sans" w:eastAsia="Open Sans" w:hAnsi="Open Sans" w:cs="Open Sans"/>
-                                <w:b/>
-                                <w:color w:val="000000" w:themeColor="text1"/>
-                                <w:sz w:val="20"/>
-                                <w:szCs w:val="20"/>
-                              </w:rPr>
-                              <w:t>Tenman</w:t>
-                            </w:r>
-                            <w:proofErr w:type="spellEnd"/>
-                            <w:r>
-                              <w:rPr>
-                                <w:rFonts w:ascii="Open Sans" w:eastAsia="Open Sans" w:hAnsi="Open Sans" w:cs="Open Sans"/>
-                                <w:b/>
-                                <w:color w:val="000000" w:themeColor="text1"/>
-                                <w:sz w:val="20"/>
-                                <w:szCs w:val="20"/>
-                              </w:rPr>
-                              <w:t xml:space="preserve"> Project Management</w:t>
-                            </w:r>
-                            <w:r>
-                              <w:rPr>
-                                <w:rFonts w:ascii="Open Sans" w:eastAsia="Open Sans" w:hAnsi="Open Sans" w:cs="Open Sans"/>
-                                <w:b/>
-                                <w:color w:val="000000" w:themeColor="text1"/>
-                                <w:sz w:val="20"/>
-                                <w:szCs w:val="20"/>
-                              </w:rPr>
-                              <w:t xml:space="preserve"> |</w:t>
-                            </w:r>
-                            <w:r>
-                              <w:rPr>
-                                <w:rFonts w:ascii="Open Sans" w:eastAsia="Open Sans" w:hAnsi="Open Sans" w:cs="Open Sans"/>
-                                <w:b/>
-                                <w:color w:val="7F7F7F" w:themeColor="text1" w:themeTint="80"/>
-                                <w:sz w:val="20"/>
-                                <w:szCs w:val="20"/>
-                              </w:rPr>
-                              <w:t xml:space="preserve"> APRIL 2018 –</w:t>
-                            </w:r>
-                            <w:r>
-                              <w:rPr>
-                                <w:rFonts w:ascii="Open Sans" w:eastAsia="Open Sans" w:hAnsi="Open Sans" w:cs="Open Sans"/>
-                                <w:b/>
-                                <w:color w:val="7F7F7F" w:themeColor="text1" w:themeTint="80"/>
-                                <w:sz w:val="20"/>
-                                <w:szCs w:val="20"/>
-                              </w:rPr>
-                              <w:t xml:space="preserve"> </w:t>
-                            </w:r>
-                            <w:r>
-                              <w:rPr>
-                                <w:rFonts w:ascii="Open Sans" w:eastAsia="Open Sans" w:hAnsi="Open Sans" w:cs="Open Sans"/>
-                                <w:b/>
-                                <w:color w:val="7F7F7F" w:themeColor="text1" w:themeTint="80"/>
-                                <w:sz w:val="20"/>
-                                <w:szCs w:val="20"/>
-                              </w:rPr>
-                              <w:t>AUGUST 2018</w:t>
-                            </w:r>
-                          </w:p>
-                          <w:p>
-                            <w:pPr>
-                              <w:numPr>
-                                <w:ilvl w:val="0"/>
-                                <w:numId w:val="8"/>
-                              </w:numPr>
-                              <w:spacing w:after="0" w:line="240" w:lineRule="auto"/>
-                              <w:jc w:val="both"/>
-                              <w:rPr>
-                                <w:rFonts w:ascii="Open Sans" w:eastAsia="Montserrat" w:hAnsi="Open Sans" w:cs="Open Sans"/>
-                                <w:lang w:val="en"/>
-                              </w:rPr>
-                            </w:pPr>
-                            <w:r>
-                              <w:rPr>
-                                <w:rFonts w:ascii="Open Sans" w:eastAsia="Montserrat" w:hAnsi="Open Sans" w:cs="Open Sans"/>
-                                <w:lang w:val="en"/>
-                              </w:rPr>
-                              <w:t>Works with a small team under the guidance of a project manager based in Australia</w:t>
+                              <w:t>Participates in the scrum to deliver high-quality software releases every week through sprints</w:t>
                             </w:r>
                             <w:r>
                               <w:rPr>
@@ -5874,204 +5967,6 @@
                               </w:rPr>
                               <w:t>.</w:t>
                             </w:r>
-                          </w:p>
-                          <w:p>
-                            <w:pPr>
-                              <w:numPr>
-                                <w:ilvl w:val="0"/>
-                                <w:numId w:val="8"/>
-                              </w:numPr>
-                              <w:spacing w:after="0" w:line="240" w:lineRule="auto"/>
-                              <w:jc w:val="both"/>
-                              <w:rPr>
-                                <w:rFonts w:ascii="Open Sans" w:eastAsia="Montserrat" w:hAnsi="Open Sans" w:cs="Open Sans"/>
-                                <w:lang w:val="en"/>
-                              </w:rPr>
-                            </w:pPr>
-                            <w:r>
-                              <w:rPr>
-                                <w:rFonts w:ascii="Open Sans" w:eastAsia="Montserrat" w:hAnsi="Open Sans" w:cs="Open Sans"/>
-                                <w:lang w:val="en"/>
-                              </w:rPr>
-                              <w:t>Participates in the scrum to deliver high-quality software releases every week through sprints</w:t>
-                            </w:r>
-                            <w:r>
-                              <w:rPr>
-                                <w:rFonts w:ascii="Open Sans" w:eastAsia="Montserrat" w:hAnsi="Open Sans" w:cs="Open Sans"/>
-                                <w:lang w:val="en"/>
-                              </w:rPr>
-                              <w:t>.</w:t>
-                            </w:r>
-                          </w:p>
-                          <w:p>
-                            <w:pPr>
-                              <w:numPr>
-                                <w:ilvl w:val="0"/>
-                                <w:numId w:val="8"/>
-                              </w:numPr>
-                              <w:spacing w:after="0" w:line="240" w:lineRule="auto"/>
-                              <w:jc w:val="both"/>
-                              <w:rPr>
-                                <w:rFonts w:ascii="Open Sans" w:eastAsia="Montserrat" w:hAnsi="Open Sans" w:cs="Open Sans"/>
-                                <w:lang w:val="en"/>
-                              </w:rPr>
-                            </w:pPr>
-                            <w:r>
-                              <w:rPr>
-                                <w:rFonts w:ascii="Open Sans" w:eastAsia="Montserrat" w:hAnsi="Open Sans" w:cs="Open Sans"/>
-                                <w:lang w:val="en"/>
-                              </w:rPr>
-                              <w:t>Design and develop innovative solutions to meet the needs of the business.</w:t>
-                            </w:r>
-                          </w:p>
-                          <w:p>
-                            <w:pPr>
-                              <w:numPr>
-                                <w:ilvl w:val="0"/>
-                                <w:numId w:val="8"/>
-                              </w:numPr>
-                              <w:spacing w:after="0" w:line="240" w:lineRule="auto"/>
-                              <w:jc w:val="both"/>
-                              <w:rPr>
-                                <w:rFonts w:ascii="Open Sans" w:eastAsia="Montserrat" w:hAnsi="Open Sans" w:cs="Open Sans"/>
-                                <w:lang w:val="en"/>
-                              </w:rPr>
-                            </w:pPr>
-                            <w:r>
-                              <w:rPr>
-                                <w:rFonts w:ascii="Open Sans" w:eastAsia="Montserrat" w:hAnsi="Open Sans" w:cs="Open Sans"/>
-                                <w:lang w:val="en"/>
-                              </w:rPr>
-                              <w:t>Coordinate the development cycle and attest the compatibility of different modules.</w:t>
-                            </w:r>
-                          </w:p>
-                          <w:p>
-                            <w:pPr>
-                              <w:spacing w:after="0" w:line="240" w:lineRule="auto"/>
-                              <w:jc w:val="both"/>
-                              <w:rPr>
-                                <w:rFonts w:ascii="Open Sans" w:eastAsia="Montserrat" w:hAnsi="Open Sans" w:cs="Open Sans"/>
-                                <w:lang w:val="en"/>
-                              </w:rPr>
-                            </w:pPr>
-                          </w:p>
-                          <w:p>
-                            <w:pPr>
-                              <w:spacing w:after="0" w:line="240" w:lineRule="auto"/>
-                              <w:jc w:val="both"/>
-                              <w:rPr>
-                                <w:rFonts w:ascii="Montserrat" w:eastAsia="Montserrat" w:hAnsi="Montserrat" w:cs="Montserrat"/>
-                                <w:b/>
-                                <w:bCs/>
-                                <w:sz w:val="24"/>
-                              </w:rPr>
-                            </w:pPr>
-                            <w:r>
-                              <w:rPr>
-                                <w:rFonts w:ascii="Montserrat" w:eastAsia="Montserrat" w:hAnsi="Montserrat" w:cs="Montserrat"/>
-                                <w:b/>
-                                <w:bCs/>
-                                <w:sz w:val="24"/>
-                              </w:rPr>
-                              <w:t>Programmer</w:t>
-                            </w:r>
-                          </w:p>
-                          <w:p>
-                            <w:pPr>
-                              <w:pStyle w:val="Heading3"/>
-                              <w:widowControl w:val="0"/>
-                              <w:spacing w:before="100" w:after="100"/>
-                              <w:ind w:right="300"/>
-                              <w:jc w:val="both"/>
-                              <w:rPr>
-                                <w:rFonts w:ascii="Open Sans" w:eastAsia="Open Sans" w:hAnsi="Open Sans" w:cs="Open Sans"/>
-                                <w:b/>
-                                <w:color w:val="7F7F7F" w:themeColor="text1" w:themeTint="80"/>
-                                <w:sz w:val="20"/>
-                                <w:szCs w:val="20"/>
-                              </w:rPr>
-                            </w:pPr>
-                            <w:r>
-                              <w:rPr>
-                                <w:rFonts w:ascii="Open Sans" w:eastAsia="Open Sans" w:hAnsi="Open Sans" w:cs="Open Sans"/>
-                                <w:b/>
-                                <w:color w:val="000000" w:themeColor="text1"/>
-                                <w:sz w:val="20"/>
-                                <w:szCs w:val="20"/>
-                              </w:rPr>
-                              <w:t>Strategic Synergy Inc.</w:t>
-                            </w:r>
-                            <w:r>
-                              <w:rPr>
-                                <w:rFonts w:ascii="Open Sans" w:eastAsia="Open Sans" w:hAnsi="Open Sans" w:cs="Open Sans"/>
-                                <w:b/>
-                                <w:color w:val="000000" w:themeColor="text1"/>
-                                <w:sz w:val="20"/>
-                                <w:szCs w:val="20"/>
-                              </w:rPr>
-                              <w:t xml:space="preserve"> |</w:t>
-                            </w:r>
-                            <w:r>
-                              <w:rPr>
-                                <w:rFonts w:ascii="Open Sans" w:eastAsia="Open Sans" w:hAnsi="Open Sans" w:cs="Open Sans"/>
-                                <w:b/>
-                                <w:color w:val="7F7F7F" w:themeColor="text1" w:themeTint="80"/>
-                                <w:sz w:val="20"/>
-                                <w:szCs w:val="20"/>
-                              </w:rPr>
-                              <w:t xml:space="preserve"> MAY 2017 –</w:t>
-                            </w:r>
-                            <w:r>
-                              <w:rPr>
-                                <w:rFonts w:ascii="Open Sans" w:eastAsia="Open Sans" w:hAnsi="Open Sans" w:cs="Open Sans"/>
-                                <w:b/>
-                                <w:color w:val="7F7F7F" w:themeColor="text1" w:themeTint="80"/>
-                                <w:sz w:val="20"/>
-                                <w:szCs w:val="20"/>
-                              </w:rPr>
-                              <w:t xml:space="preserve"> </w:t>
-                            </w:r>
-                            <w:r>
-                              <w:rPr>
-                                <w:rFonts w:ascii="Open Sans" w:eastAsia="Open Sans" w:hAnsi="Open Sans" w:cs="Open Sans"/>
-                                <w:b/>
-                                <w:color w:val="7F7F7F" w:themeColor="text1" w:themeTint="80"/>
-                                <w:sz w:val="20"/>
-                                <w:szCs w:val="20"/>
-                              </w:rPr>
-                              <w:t>APRIL 2018</w:t>
-                            </w:r>
-                          </w:p>
-                          <w:p>
-                            <w:pPr>
-                              <w:numPr>
-                                <w:ilvl w:val="0"/>
-                                <w:numId w:val="8"/>
-                              </w:numPr>
-                              <w:spacing w:after="0" w:line="240" w:lineRule="auto"/>
-                              <w:jc w:val="both"/>
-                              <w:rPr>
-                                <w:rFonts w:ascii="Open Sans" w:eastAsia="Montserrat" w:hAnsi="Open Sans" w:cs="Open Sans"/>
-                                <w:lang w:val="en"/>
-                              </w:rPr>
-                            </w:pPr>
-                            <w:r>
-                              <w:rPr>
-                                <w:rFonts w:ascii="Open Sans" w:eastAsia="Montserrat" w:hAnsi="Open Sans" w:cs="Open Sans"/>
-                                <w:lang w:val="en"/>
-                              </w:rPr>
-                              <w:t>Participates in team and client meetings to discuss complex issues and ideas.</w:t>
-                            </w:r>
-                          </w:p>
-                          <w:p>
-                            <w:pPr>
-                              <w:spacing w:after="0" w:line="240" w:lineRule="auto"/>
-                              <w:jc w:val="both"/>
-                              <w:rPr>
-                                <w:rFonts w:ascii="Open Sans" w:eastAsia="Montserrat" w:hAnsi="Open Sans" w:cs="Open Sans"/>
-                                <w:lang w:val="en"/>
-                              </w:rPr>
-                            </w:pPr>
                           </w:p>
                         </w:txbxContent>
                       </wps:txbx>
@@ -6095,9 +5990,141 @@
           </mc:Choice>
           <mc:Fallback>
             <w:pict>
-              <v:shape w14:anchorId="7427F6AF" id="Text Box 1654296126" o:spid="_x0000_s1044" type="#_x0000_t202" style="position:absolute;left:0;text-align:left;margin-left:199.2pt;margin-top:21pt;width:374.4pt;height:840pt;z-index:251985920;visibility:visible;mso-wrap-style:square;mso-width-percent:0;mso-height-percent:0;mso-wrap-distance-left:9pt;mso-wrap-distance-top:0;mso-wrap-distance-right:9pt;mso-wrap-distance-bottom:0;mso-position-horizontal:absolute;mso-position-horizontal-relative:text;mso-position-vertical:absolute;mso-position-vertical-relative:text;mso-width-percent:0;mso-height-percent:0;mso-width-relative:margin;mso-height-relative:margin;v-text-anchor:top" o:gfxdata="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" filled="f" stroked="f" strokeweight=".5pt">
+              <v:shape w14:anchorId="7427F6AF" id="Text Box 1654296126" o:spid="_x0000_s1044" type="#_x0000_t202" style="position:absolute;left:0;text-align:left;margin-left:201.65pt;margin-top:21pt;width:374.4pt;height:840pt;z-index:251985920;visibility:visible;mso-wrap-style:square;mso-width-percent:0;mso-height-percent:0;mso-wrap-distance-left:9pt;mso-wrap-distance-top:0;mso-wrap-distance-right:9pt;mso-wrap-distance-bottom:0;mso-position-horizontal:absolute;mso-position-horizontal-relative:text;mso-position-vertical:absolute;mso-position-vertical-relative:text;mso-width-percent:0;mso-height-percent:0;mso-width-relative:margin;mso-height-relative:margin;v-text-anchor:top" o:gfxdata="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" filled="f" stroked="f" strokeweight=".5pt">
                 <v:textbox>
                   <w:txbxContent>
+                    <w:p>
+                      <w:pPr>
+                        <w:spacing w:after="0" w:line="240" w:lineRule="auto"/>
+                        <w:ind w:left="720" w:hanging="360"/>
+                        <w:jc w:val="both"/>
+                      </w:pPr>
+                    </w:p>
+                    <w:p>
+                      <w:pPr>
+                        <w:numPr>
+                          <w:ilvl w:val="0"/>
+                          <w:numId w:val="1"/>
+                        </w:numPr>
+                        <w:spacing w:after="0" w:line="240" w:lineRule="auto"/>
+                        <w:ind w:left="360"/>
+                        <w:jc w:val="both"/>
+                        <w:rPr>
+                          <w:rFonts w:ascii="Montserrat" w:eastAsia="Montserrat" w:hAnsi="Montserrat" w:cs="Montserrat"/>
+                          <w:b/>
+                          <w:bCs/>
+                          <w:sz w:val="24"/>
+                        </w:rPr>
+                      </w:pPr>
+                      <w:r>
+                        <w:rPr>
+                          <w:rFonts w:ascii="Open Sans" w:eastAsia="Montserrat" w:hAnsi="Open Sans" w:cs="Open Sans"/>
+                        </w:rPr>
+                        <w:t>Designed and implemented software solutions to meet business needs and optimize performance, scalability, and security</w:t>
+                      </w:r>
+                      <w:r>
+                        <w:rPr>
+                          <w:rFonts w:ascii="Open Sans" w:eastAsia="Montserrat" w:hAnsi="Open Sans" w:cs="Open Sans"/>
+                        </w:rPr>
+                        <w:t>.</w:t>
+                      </w:r>
+                    </w:p>
+                    <w:p>
+                      <w:pPr>
+                        <w:spacing w:after="0" w:line="240" w:lineRule="auto"/>
+                        <w:jc w:val="both"/>
+                        <w:rPr>
+                          <w:rFonts w:ascii="Open Sans" w:eastAsia="Montserrat" w:hAnsi="Open Sans" w:cs="Open Sans"/>
+                        </w:rPr>
+                      </w:pPr>
+                    </w:p>
+                    <w:p>
+                      <w:pPr>
+                        <w:spacing w:after="0" w:line="240" w:lineRule="auto"/>
+                        <w:jc w:val="both"/>
+                        <w:rPr>
+                          <w:rFonts w:ascii="Montserrat" w:eastAsia="Montserrat" w:hAnsi="Montserrat" w:cs="Montserrat"/>
+                          <w:b/>
+                          <w:bCs/>
+                          <w:sz w:val="24"/>
+                        </w:rPr>
+                      </w:pPr>
+                      <w:r>
+                        <w:rPr>
+                          <w:rFonts w:ascii="Montserrat" w:eastAsia="Montserrat" w:hAnsi="Montserrat" w:cs="Montserrat"/>
+                          <w:b/>
+                          <w:bCs/>
+                          <w:sz w:val="24"/>
+                        </w:rPr>
+                        <w:t>Project Support Lead - Consultant</w:t>
+                      </w:r>
+                    </w:p>
+                    <w:p>
+                      <w:pPr>
+                        <w:pStyle w:val="Heading3"/>
+                        <w:widowControl w:val="0"/>
+                        <w:spacing w:before="100" w:after="100"/>
+                        <w:ind w:right="300"/>
+                        <w:jc w:val="both"/>
+                        <w:rPr>
+                          <w:rFonts w:ascii="Open Sans" w:eastAsia="Open Sans" w:hAnsi="Open Sans" w:cs="Open Sans"/>
+                          <w:b/>
+                          <w:color w:val="7F7F7F" w:themeColor="text1" w:themeTint="80"/>
+                          <w:sz w:val="20"/>
+                          <w:szCs w:val="20"/>
+                        </w:rPr>
+                      </w:pPr>
+                      <w:r>
+                        <w:rPr>
+                          <w:rFonts w:ascii="Open Sans" w:eastAsia="Open Sans" w:hAnsi="Open Sans" w:cs="Open Sans"/>
+                          <w:b/>
+                          <w:color w:val="000000" w:themeColor="text1"/>
+                          <w:sz w:val="20"/>
+                          <w:szCs w:val="20"/>
+                        </w:rPr>
+                        <w:t>GHL Systems Philippines Inc.</w:t>
+                      </w:r>
+                      <w:r>
+                        <w:rPr>
+                          <w:rFonts w:ascii="Open Sans" w:eastAsia="Open Sans" w:hAnsi="Open Sans" w:cs="Open Sans"/>
+                          <w:b/>
+                          <w:color w:val="000000" w:themeColor="text1"/>
+                          <w:sz w:val="20"/>
+                          <w:szCs w:val="20"/>
+                        </w:rPr>
+                        <w:t xml:space="preserve"> |</w:t>
+                      </w:r>
+                      <w:r>
+                        <w:rPr>
+                          <w:rFonts w:ascii="Open Sans" w:eastAsia="Open Sans" w:hAnsi="Open Sans" w:cs="Open Sans"/>
+                          <w:b/>
+                          <w:color w:val="7F7F7F" w:themeColor="text1" w:themeTint="80"/>
+                          <w:sz w:val="20"/>
+                          <w:szCs w:val="20"/>
+                        </w:rPr>
+                        <w:t xml:space="preserve"> OCTOBER 2021</w:t>
+                      </w:r>
+                      <w:r>
+                        <w:rPr>
+                          <w:rFonts w:ascii="Open Sans" w:eastAsia="Open Sans" w:hAnsi="Open Sans" w:cs="Open Sans"/>
+                          <w:b/>
+                          <w:color w:val="7F7F7F" w:themeColor="text1" w:themeTint="80"/>
+                          <w:sz w:val="20"/>
+                          <w:szCs w:val="20"/>
+                        </w:rPr>
+                        <w:t xml:space="preserve"> - </w:t>
+                      </w:r>
+                      <w:r>
+                        <w:rPr>
+                          <w:rFonts w:ascii="Open Sans" w:eastAsia="Open Sans" w:hAnsi="Open Sans" w:cs="Open Sans"/>
+                          <w:b/>
+                          <w:color w:val="7F7F7F" w:themeColor="text1" w:themeTint="80"/>
+                          <w:sz w:val="20"/>
+                          <w:szCs w:val="20"/>
+                        </w:rPr>
+                        <w:t>MAY 2022</w:t>
+                      </w:r>
+                    </w:p>
                     <w:p>
                       <w:pPr>
                         <w:numPr>
@@ -6105,6 +6132,7 @@
                           <w:numId w:val="8"/>
                         </w:numPr>
                         <w:spacing w:after="0" w:line="240" w:lineRule="auto"/>
+                        <w:ind w:left="426"/>
                         <w:jc w:val="both"/>
                         <w:rPr>
                           <w:rFonts w:ascii="Open Sans" w:eastAsia="Montserrat" w:hAnsi="Open Sans" w:cs="Open Sans"/>
@@ -6116,7 +6144,29 @@
                           <w:rFonts w:ascii="Open Sans" w:eastAsia="Montserrat" w:hAnsi="Open Sans" w:cs="Open Sans"/>
                           <w:lang w:val="en"/>
                         </w:rPr>
-                        <w:t>Handles the project deployment on UAT and production servers</w:t>
+                        <w:t>Works with the product owner to understand the project requirements.</w:t>
+                      </w:r>
+                    </w:p>
+                    <w:p>
+                      <w:pPr>
+                        <w:numPr>
+                          <w:ilvl w:val="0"/>
+                          <w:numId w:val="8"/>
+                        </w:numPr>
+                        <w:spacing w:after="0" w:line="240" w:lineRule="auto"/>
+                        <w:ind w:left="426"/>
+                        <w:jc w:val="both"/>
+                        <w:rPr>
+                          <w:rFonts w:ascii="Open Sans" w:eastAsia="Montserrat" w:hAnsi="Open Sans" w:cs="Open Sans"/>
+                          <w:lang w:val="en"/>
+                        </w:rPr>
+                      </w:pPr>
+                      <w:r>
+                        <w:rPr>
+                          <w:rFonts w:ascii="Open Sans" w:eastAsia="Montserrat" w:hAnsi="Open Sans" w:cs="Open Sans"/>
+                          <w:lang w:val="en"/>
+                        </w:rPr>
+                        <w:t>Addressing and resolving issues that may arise during the project development process</w:t>
                       </w:r>
                       <w:r>
                         <w:rPr>
@@ -6128,9 +6178,36 @@
                     </w:p>
                     <w:p>
                       <w:pPr>
+                        <w:numPr>
+                          <w:ilvl w:val="0"/>
+                          <w:numId w:val="8"/>
+                        </w:numPr>
                         <w:spacing w:after="0" w:line="240" w:lineRule="auto"/>
-                        <w:ind w:left="720" w:hanging="360"/>
+                        <w:ind w:left="426"/>
                         <w:jc w:val="both"/>
+                        <w:rPr>
+                          <w:rFonts w:ascii="Open Sans" w:eastAsia="Montserrat" w:hAnsi="Open Sans" w:cs="Open Sans"/>
+                          <w:lang w:val="en"/>
+                        </w:rPr>
+                      </w:pPr>
+                      <w:r>
+                        <w:rPr>
+                          <w:rFonts w:ascii="Open Sans" w:eastAsia="Montserrat" w:hAnsi="Open Sans" w:cs="Open Sans"/>
+                          <w:lang w:val="en"/>
+                        </w:rPr>
+                        <w:t>Participates in weekly status update meetings to track down the progress of tasks.</w:t>
+                      </w:r>
+                    </w:p>
+                    <w:p>
+                      <w:pPr>
+                        <w:spacing w:after="0" w:line="240" w:lineRule="auto"/>
+                        <w:jc w:val="both"/>
+                        <w:rPr>
+                          <w:rFonts w:ascii="Montserrat" w:eastAsia="Montserrat" w:hAnsi="Montserrat" w:cs="Montserrat"/>
+                          <w:b/>
+                          <w:bCs/>
+                          <w:sz w:val="24"/>
+                        </w:rPr>
                       </w:pPr>
                     </w:p>
                     <w:p>
@@ -6227,6 +6304,7 @@
                           <w:numId w:val="8"/>
                         </w:numPr>
                         <w:spacing w:after="0" w:line="240" w:lineRule="auto"/>
+                        <w:ind w:left="426"/>
                         <w:jc w:val="both"/>
                         <w:rPr>
                           <w:rFonts w:ascii="Open Sans" w:eastAsia="Montserrat" w:hAnsi="Open Sans" w:cs="Open Sans"/>
@@ -6248,6 +6326,7 @@
                           <w:numId w:val="8"/>
                         </w:numPr>
                         <w:spacing w:after="0" w:line="240" w:lineRule="auto"/>
+                        <w:ind w:left="426"/>
                         <w:jc w:val="both"/>
                         <w:rPr>
                           <w:rFonts w:ascii="Open Sans" w:eastAsia="Montserrat" w:hAnsi="Open Sans" w:cs="Open Sans"/>
@@ -6269,6 +6348,7 @@
                           <w:numId w:val="8"/>
                         </w:numPr>
                         <w:spacing w:after="0" w:line="240" w:lineRule="auto"/>
+                        <w:ind w:left="426"/>
                         <w:jc w:val="both"/>
                         <w:rPr>
                           <w:rFonts w:ascii="Open Sans" w:eastAsia="Montserrat" w:hAnsi="Open Sans" w:cs="Open Sans"/>
@@ -6297,6 +6377,7 @@
                           <w:numId w:val="8"/>
                         </w:numPr>
                         <w:spacing w:after="0" w:line="240" w:lineRule="auto"/>
+                        <w:ind w:left="426"/>
                         <w:jc w:val="both"/>
                         <w:rPr>
                           <w:rFonts w:ascii="Open Sans" w:eastAsia="Montserrat" w:hAnsi="Open Sans" w:cs="Open Sans"/>
@@ -6332,6 +6413,7 @@
                           <w:numId w:val="8"/>
                         </w:numPr>
                         <w:spacing w:after="0" w:line="240" w:lineRule="auto"/>
+                        <w:ind w:left="426"/>
                         <w:jc w:val="both"/>
                         <w:rPr>
                           <w:rFonts w:ascii="Open Sans" w:eastAsia="Montserrat" w:hAnsi="Open Sans" w:cs="Open Sans"/>
@@ -6367,6 +6449,7 @@
                           <w:numId w:val="8"/>
                         </w:numPr>
                         <w:spacing w:after="0" w:line="240" w:lineRule="auto"/>
+                        <w:ind w:left="426"/>
                         <w:jc w:val="both"/>
                         <w:rPr>
                           <w:rFonts w:ascii="Open Sans" w:eastAsia="Montserrat" w:hAnsi="Open Sans" w:cs="Open Sans"/>
@@ -6416,7 +6499,7 @@
                           <w:bCs/>
                           <w:sz w:val="24"/>
                         </w:rPr>
-                        <w:t>Graphics Designer</w:t>
+                        <w:t>Independent Contractor</w:t>
                       </w:r>
                       <w:r>
                         <w:rPr>
@@ -6425,7 +6508,16 @@
                           <w:bCs/>
                           <w:sz w:val="24"/>
                         </w:rPr>
-                        <w:t xml:space="preserve"> - Contract</w:t>
+                        <w:t xml:space="preserve">, </w:t>
+                      </w:r>
+                      <w:r>
+                        <w:rPr>
+                          <w:rFonts w:ascii="Montserrat" w:eastAsia="Montserrat" w:hAnsi="Montserrat" w:cs="Montserrat"/>
+                          <w:b/>
+                          <w:bCs/>
+                          <w:sz w:val="24"/>
+                        </w:rPr>
+                        <w:t>Graphics Designer</w:t>
                       </w:r>
                     </w:p>
                     <w:p>
@@ -6501,6 +6593,7 @@
                           <w:numId w:val="8"/>
                         </w:numPr>
                         <w:spacing w:after="0" w:line="240" w:lineRule="auto"/>
+                        <w:ind w:left="426"/>
                         <w:jc w:val="both"/>
                         <w:rPr>
                           <w:rFonts w:ascii="Open Sans" w:eastAsia="Montserrat" w:hAnsi="Open Sans" w:cs="Open Sans"/>
@@ -6509,12 +6602,10 @@
                       </w:pPr>
                       <w:r>
                         <w:rPr>
-                          <w:rFonts w:ascii="Segoe UI" w:hAnsi="Segoe UI" w:cs="Segoe UI"/>
-                          <w:sz w:val="21"/>
-                          <w:szCs w:val="21"/>
+                          <w:rFonts w:ascii="Open Sans" w:hAnsi="Open Sans" w:cs="Open Sans"/>
                           <w:shd w:val="clear" w:color="auto" w:fill="FFFFFF"/>
                         </w:rPr>
-                        <w:t>Planning concepts by studying relevant information and materials</w:t>
+                        <w:t>Interact with clients to understand their needs, provide design options, and make revisions based on feedback</w:t>
                       </w:r>
                       <w:r>
                         <w:rPr>
@@ -6531,6 +6622,7 @@
                           <w:numId w:val="8"/>
                         </w:numPr>
                         <w:spacing w:after="0" w:line="240" w:lineRule="auto"/>
+                        <w:ind w:left="426"/>
                         <w:jc w:val="both"/>
                         <w:rPr>
                           <w:rFonts w:ascii="Open Sans" w:eastAsia="Montserrat" w:hAnsi="Open Sans" w:cs="Open Sans"/>
@@ -6539,12 +6631,10 @@
                       </w:pPr>
                       <w:r>
                         <w:rPr>
-                          <w:rFonts w:ascii="Segoe UI" w:hAnsi="Segoe UI" w:cs="Segoe UI"/>
-                          <w:sz w:val="21"/>
-                          <w:szCs w:val="21"/>
+                          <w:rFonts w:ascii="Open Sans" w:hAnsi="Open Sans" w:cs="Open Sans"/>
                           <w:shd w:val="clear" w:color="auto" w:fill="FFFFFF"/>
                         </w:rPr>
-                        <w:t>Create a logo for the company itself and other images</w:t>
+                        <w:t>Provide creative input and direction in the design process to meet specific objectives or brand goals</w:t>
                       </w:r>
                       <w:r>
                         <w:rPr>
@@ -6552,6 +6642,193 @@
                           <w:lang w:val="en"/>
                         </w:rPr>
                         <w:t>.</w:t>
+                      </w:r>
+                    </w:p>
+                    <w:p>
+                      <w:pPr>
+                        <w:spacing w:after="0" w:line="240" w:lineRule="auto"/>
+                        <w:jc w:val="both"/>
+                        <w:rPr>
+                          <w:rFonts w:ascii="Open Sans" w:eastAsia="Montserrat" w:hAnsi="Open Sans" w:cs="Open Sans"/>
+                          <w:lang w:val="en"/>
+                        </w:rPr>
+                      </w:pPr>
+                    </w:p>
+                    <w:p>
+                      <w:pPr>
+                        <w:spacing w:after="0" w:line="240" w:lineRule="auto"/>
+                        <w:jc w:val="both"/>
+                        <w:rPr>
+                          <w:rFonts w:ascii="Montserrat" w:eastAsia="Montserrat" w:hAnsi="Montserrat" w:cs="Montserrat"/>
+                          <w:b/>
+                          <w:bCs/>
+                          <w:sz w:val="24"/>
+                        </w:rPr>
+                      </w:pPr>
+                      <w:r>
+                        <w:rPr>
+                          <w:rFonts w:ascii="Montserrat" w:eastAsia="Montserrat" w:hAnsi="Montserrat" w:cs="Montserrat"/>
+                          <w:b/>
+                          <w:bCs/>
+                          <w:sz w:val="24"/>
+                        </w:rPr>
+                        <w:t>S</w:t>
+                      </w:r>
+                      <w:r>
+                        <w:rPr>
+                          <w:rFonts w:ascii="Montserrat" w:eastAsia="Montserrat" w:hAnsi="Montserrat" w:cs="Montserrat"/>
+                          <w:b/>
+                          <w:bCs/>
+                          <w:sz w:val="24"/>
+                        </w:rPr>
+                        <w:t>enior</w:t>
+                      </w:r>
+                      <w:r>
+                        <w:rPr>
+                          <w:rFonts w:ascii="Montserrat" w:eastAsia="Montserrat" w:hAnsi="Montserrat" w:cs="Montserrat"/>
+                          <w:b/>
+                          <w:bCs/>
+                          <w:sz w:val="24"/>
+                        </w:rPr>
+                        <w:t xml:space="preserve"> .NET Developer</w:t>
+                      </w:r>
+                    </w:p>
+                    <w:p>
+                      <w:pPr>
+                        <w:pStyle w:val="Heading3"/>
+                        <w:widowControl w:val="0"/>
+                        <w:spacing w:before="100" w:after="100"/>
+                        <w:ind w:right="300"/>
+                        <w:jc w:val="both"/>
+                        <w:rPr>
+                          <w:rFonts w:ascii="Open Sans" w:eastAsia="Open Sans" w:hAnsi="Open Sans" w:cs="Open Sans"/>
+                          <w:b/>
+                          <w:color w:val="7F7F7F" w:themeColor="text1" w:themeTint="80"/>
+                          <w:sz w:val="20"/>
+                          <w:szCs w:val="20"/>
+                        </w:rPr>
+                      </w:pPr>
+                      <w:proofErr w:type="spellStart"/>
+                      <w:r>
+                        <w:rPr>
+                          <w:rFonts w:ascii="Open Sans" w:eastAsia="Open Sans" w:hAnsi="Open Sans" w:cs="Open Sans"/>
+                          <w:b/>
+                          <w:color w:val="000000" w:themeColor="text1"/>
+                          <w:sz w:val="20"/>
+                          <w:szCs w:val="20"/>
+                        </w:rPr>
+                        <w:t>Multisoftware</w:t>
+                      </w:r>
+                      <w:proofErr w:type="spellEnd"/>
+                      <w:r>
+                        <w:rPr>
+                          <w:rFonts w:ascii="Open Sans" w:eastAsia="Open Sans" w:hAnsi="Open Sans" w:cs="Open Sans"/>
+                          <w:b/>
+                          <w:color w:val="000000" w:themeColor="text1"/>
+                          <w:sz w:val="20"/>
+                          <w:szCs w:val="20"/>
+                        </w:rPr>
+                        <w:t xml:space="preserve"> Asia Inc</w:t>
+                      </w:r>
+                      <w:r>
+                        <w:rPr>
+                          <w:rFonts w:ascii="Open Sans" w:eastAsia="Open Sans" w:hAnsi="Open Sans" w:cs="Open Sans"/>
+                          <w:b/>
+                          <w:color w:val="000000" w:themeColor="text1"/>
+                          <w:sz w:val="20"/>
+                          <w:szCs w:val="20"/>
+                        </w:rPr>
+                        <w:t>.</w:t>
+                      </w:r>
+                      <w:r>
+                        <w:rPr>
+                          <w:rFonts w:ascii="Open Sans" w:eastAsia="Open Sans" w:hAnsi="Open Sans" w:cs="Open Sans"/>
+                          <w:b/>
+                          <w:color w:val="000000" w:themeColor="text1"/>
+                          <w:sz w:val="20"/>
+                          <w:szCs w:val="20"/>
+                        </w:rPr>
+                        <w:t xml:space="preserve"> |</w:t>
+                      </w:r>
+                      <w:r>
+                        <w:rPr>
+                          <w:rFonts w:ascii="Open Sans" w:eastAsia="Open Sans" w:hAnsi="Open Sans" w:cs="Open Sans"/>
+                          <w:b/>
+                          <w:color w:val="7F7F7F" w:themeColor="text1" w:themeTint="80"/>
+                          <w:sz w:val="20"/>
+                          <w:szCs w:val="20"/>
+                        </w:rPr>
+                        <w:t xml:space="preserve"> </w:t>
+                      </w:r>
+                      <w:r>
+                        <w:rPr>
+                          <w:rFonts w:ascii="Open Sans" w:eastAsia="Open Sans" w:hAnsi="Open Sans" w:cs="Open Sans"/>
+                          <w:b/>
+                          <w:color w:val="7F7F7F" w:themeColor="text1" w:themeTint="80"/>
+                          <w:sz w:val="20"/>
+                          <w:szCs w:val="20"/>
+                        </w:rPr>
+                        <w:t>SEPTEMBER</w:t>
+                      </w:r>
+                      <w:r>
+                        <w:rPr>
+                          <w:rFonts w:ascii="Open Sans" w:eastAsia="Open Sans" w:hAnsi="Open Sans" w:cs="Open Sans"/>
+                          <w:b/>
+                          <w:color w:val="7F7F7F" w:themeColor="text1" w:themeTint="80"/>
+                          <w:sz w:val="20"/>
+                          <w:szCs w:val="20"/>
+                        </w:rPr>
+                        <w:t xml:space="preserve"> </w:t>
+                      </w:r>
+                      <w:r>
+                        <w:rPr>
+                          <w:rFonts w:ascii="Open Sans" w:eastAsia="Open Sans" w:hAnsi="Open Sans" w:cs="Open Sans"/>
+                          <w:b/>
+                          <w:color w:val="7F7F7F" w:themeColor="text1" w:themeTint="80"/>
+                          <w:sz w:val="20"/>
+                          <w:szCs w:val="20"/>
+                        </w:rPr>
+                        <w:t>2018</w:t>
+                      </w:r>
+                      <w:r>
+                        <w:rPr>
+                          <w:rFonts w:ascii="Open Sans" w:eastAsia="Open Sans" w:hAnsi="Open Sans" w:cs="Open Sans"/>
+                          <w:b/>
+                          <w:color w:val="7F7F7F" w:themeColor="text1" w:themeTint="80"/>
+                          <w:sz w:val="20"/>
+                          <w:szCs w:val="20"/>
+                        </w:rPr>
+                        <w:t xml:space="preserve"> </w:t>
+                      </w:r>
+                      <w:r>
+                        <w:rPr>
+                          <w:rFonts w:ascii="Open Sans" w:eastAsia="Open Sans" w:hAnsi="Open Sans" w:cs="Open Sans"/>
+                          <w:b/>
+                          <w:color w:val="7F7F7F" w:themeColor="text1" w:themeTint="80"/>
+                          <w:sz w:val="20"/>
+                          <w:szCs w:val="20"/>
+                        </w:rPr>
+                        <w:t>–</w:t>
+                      </w:r>
+                      <w:r>
+                        <w:rPr>
+                          <w:rFonts w:ascii="Open Sans" w:eastAsia="Open Sans" w:hAnsi="Open Sans" w:cs="Open Sans"/>
+                          <w:b/>
+                          <w:color w:val="7F7F7F" w:themeColor="text1" w:themeTint="80"/>
+                          <w:sz w:val="20"/>
+                          <w:szCs w:val="20"/>
+                        </w:rPr>
+                        <w:t xml:space="preserve"> </w:t>
+                      </w:r>
+                      <w:r>
+                        <w:rPr>
+                          <w:rFonts w:ascii="Open Sans" w:eastAsia="Open Sans" w:hAnsi="Open Sans" w:cs="Open Sans"/>
+                          <w:b/>
+                          <w:color w:val="7F7F7F" w:themeColor="text1" w:themeTint="80"/>
+                          <w:sz w:val="20"/>
+                          <w:szCs w:val="20"/>
+                        </w:rPr>
+                        <w:t>DECEMBER 2019</w:t>
                       </w:r>
                     </w:p>
                     <w:p>
@@ -6561,6 +6838,7 @@
                           <w:numId w:val="8"/>
                         </w:numPr>
                         <w:spacing w:after="0" w:line="240" w:lineRule="auto"/>
+                        <w:ind w:left="426" w:hanging="284"/>
                         <w:jc w:val="both"/>
                         <w:rPr>
                           <w:rFonts w:ascii="Open Sans" w:eastAsia="Montserrat" w:hAnsi="Open Sans" w:cs="Open Sans"/>
@@ -6569,12 +6847,179 @@
                       </w:pPr>
                       <w:r>
                         <w:rPr>
-                          <w:rFonts w:ascii="Segoe UI" w:hAnsi="Segoe UI" w:cs="Segoe UI"/>
-                          <w:sz w:val="21"/>
-                          <w:szCs w:val="21"/>
-                          <w:shd w:val="clear" w:color="auto" w:fill="FFFFFF"/>
-                        </w:rPr>
-                        <w:t>Make a moving banner for marketing purposes.</w:t>
+                          <w:rFonts w:ascii="Open Sans" w:eastAsia="Montserrat" w:hAnsi="Open Sans" w:cs="Open Sans"/>
+                          <w:lang w:val="en"/>
+                        </w:rPr>
+                        <w:t>Creates a wireframe or blueprint that represent</w:t>
+                      </w:r>
+                      <w:r>
+                        <w:rPr>
+                          <w:rFonts w:ascii="Open Sans" w:eastAsia="Montserrat" w:hAnsi="Open Sans" w:cs="Open Sans"/>
+                          <w:lang w:val="en"/>
+                        </w:rPr>
+                        <w:t>s</w:t>
+                      </w:r>
+                      <w:r>
+                        <w:rPr>
+                          <w:rFonts w:ascii="Open Sans" w:eastAsia="Montserrat" w:hAnsi="Open Sans" w:cs="Open Sans"/>
+                          <w:lang w:val="en"/>
+                        </w:rPr>
+                        <w:t xml:space="preserve"> a visual guide of the plan.</w:t>
+                      </w:r>
+                    </w:p>
+                    <w:p>
+                      <w:pPr>
+                        <w:numPr>
+                          <w:ilvl w:val="0"/>
+                          <w:numId w:val="8"/>
+                        </w:numPr>
+                        <w:spacing w:after="0" w:line="240" w:lineRule="auto"/>
+                        <w:ind w:left="426" w:hanging="284"/>
+                        <w:jc w:val="both"/>
+                        <w:rPr>
+                          <w:rFonts w:ascii="Open Sans" w:eastAsia="Montserrat" w:hAnsi="Open Sans" w:cs="Open Sans"/>
+                          <w:lang w:val="en"/>
+                        </w:rPr>
+                      </w:pPr>
+                      <w:r>
+                        <w:rPr>
+                          <w:rFonts w:ascii="Open Sans" w:eastAsia="Montserrat" w:hAnsi="Open Sans" w:cs="Open Sans"/>
+                        </w:rPr>
+                        <w:t>Design, develop, and maintain applications using .NET technologies</w:t>
+                      </w:r>
+                      <w:r>
+                        <w:rPr>
+                          <w:rFonts w:ascii="Open Sans" w:eastAsia="Montserrat" w:hAnsi="Open Sans" w:cs="Open Sans"/>
+                          <w:lang w:val="en"/>
+                        </w:rPr>
+                        <w:t>.</w:t>
+                      </w:r>
+                    </w:p>
+                    <w:p>
+                      <w:pPr>
+                        <w:numPr>
+                          <w:ilvl w:val="0"/>
+                          <w:numId w:val="8"/>
+                        </w:numPr>
+                        <w:spacing w:after="0" w:line="240" w:lineRule="auto"/>
+                        <w:ind w:left="426" w:hanging="284"/>
+                        <w:jc w:val="both"/>
+                        <w:rPr>
+                          <w:rFonts w:ascii="Open Sans" w:eastAsia="Montserrat" w:hAnsi="Open Sans" w:cs="Open Sans"/>
+                          <w:lang w:val="en"/>
+                        </w:rPr>
+                      </w:pPr>
+                      <w:r>
+                        <w:rPr>
+                          <w:rFonts w:ascii="Open Sans" w:eastAsia="Montserrat" w:hAnsi="Open Sans" w:cs="Open Sans"/>
+                        </w:rPr>
+                        <w:t>Perform debugging and troubleshooting for issues in software applications.</w:t>
+                      </w:r>
+                    </w:p>
+                    <w:p>
+                      <w:pPr>
+                        <w:numPr>
+                          <w:ilvl w:val="0"/>
+                          <w:numId w:val="8"/>
+                        </w:numPr>
+                        <w:spacing w:after="0" w:line="240" w:lineRule="auto"/>
+                        <w:ind w:left="426" w:hanging="284"/>
+                        <w:jc w:val="both"/>
+                        <w:rPr>
+                          <w:rFonts w:ascii="Open Sans" w:eastAsia="Montserrat" w:hAnsi="Open Sans" w:cs="Open Sans"/>
+                          <w:lang w:val="en"/>
+                        </w:rPr>
+                      </w:pPr>
+                      <w:r>
+                        <w:rPr>
+                          <w:rFonts w:ascii="Open Sans" w:eastAsia="Montserrat" w:hAnsi="Open Sans" w:cs="Open Sans"/>
+                          <w:lang w:val="en"/>
+                        </w:rPr>
+                        <w:t>Handle</w:t>
+                      </w:r>
+                      <w:r>
+                        <w:rPr>
+                          <w:rFonts w:ascii="Open Sans" w:eastAsia="Montserrat" w:hAnsi="Open Sans" w:cs="Open Sans"/>
+                          <w:lang w:val="en"/>
+                        </w:rPr>
+                        <w:t>s</w:t>
+                      </w:r>
+                      <w:r>
+                        <w:rPr>
+                          <w:rFonts w:ascii="Open Sans" w:eastAsia="Montserrat" w:hAnsi="Open Sans" w:cs="Open Sans"/>
+                          <w:lang w:val="en"/>
+                        </w:rPr>
+                        <w:t xml:space="preserve"> the project deployment on </w:t>
+                      </w:r>
+                      <w:r>
+                        <w:rPr>
+                          <w:rFonts w:ascii="Open Sans" w:eastAsia="Montserrat" w:hAnsi="Open Sans" w:cs="Open Sans"/>
+                          <w:lang w:val="en"/>
+                        </w:rPr>
+                        <w:t xml:space="preserve">the </w:t>
+                      </w:r>
+                      <w:r>
+                        <w:rPr>
+                          <w:rFonts w:ascii="Open Sans" w:eastAsia="Montserrat" w:hAnsi="Open Sans" w:cs="Open Sans"/>
+                          <w:lang w:val="en"/>
+                        </w:rPr>
+                        <w:t xml:space="preserve">production </w:t>
+                      </w:r>
+                      <w:r>
+                        <w:rPr>
+                          <w:rFonts w:ascii="Open Sans" w:eastAsia="Montserrat" w:hAnsi="Open Sans" w:cs="Open Sans"/>
+                          <w:lang w:val="en"/>
+                        </w:rPr>
+                        <w:t>server</w:t>
+                      </w:r>
+                      <w:r>
+                        <w:rPr>
+                          <w:rFonts w:ascii="Open Sans" w:eastAsia="Montserrat" w:hAnsi="Open Sans" w:cs="Open Sans"/>
+                          <w:lang w:val="en"/>
+                        </w:rPr>
+                        <w:t xml:space="preserve"> </w:t>
+                      </w:r>
+                      <w:r>
+                        <w:rPr>
+                          <w:rFonts w:ascii="Open Sans" w:eastAsia="Montserrat" w:hAnsi="Open Sans" w:cs="Open Sans"/>
+                          <w:lang w:val="en"/>
+                        </w:rPr>
+                        <w:t>under</w:t>
+                      </w:r>
+                      <w:r>
+                        <w:rPr>
+                          <w:rFonts w:ascii="Open Sans" w:eastAsia="Montserrat" w:hAnsi="Open Sans" w:cs="Open Sans"/>
+                          <w:lang w:val="en"/>
+                        </w:rPr>
+                        <w:t xml:space="preserve"> the</w:t>
+                      </w:r>
+                      <w:r>
+                        <w:rPr>
+                          <w:rFonts w:ascii="Open Sans" w:eastAsia="Montserrat" w:hAnsi="Open Sans" w:cs="Open Sans"/>
+                          <w:lang w:val="en"/>
+                        </w:rPr>
+                        <w:t xml:space="preserve"> </w:t>
+                      </w:r>
+                      <w:r>
+                        <w:rPr>
+                          <w:rFonts w:ascii="Open Sans" w:eastAsia="Montserrat" w:hAnsi="Open Sans" w:cs="Open Sans"/>
+                          <w:lang w:val="en"/>
+                        </w:rPr>
+                        <w:t xml:space="preserve">guidance of </w:t>
+                      </w:r>
+                      <w:r>
+                        <w:rPr>
+                          <w:rFonts w:ascii="Open Sans" w:eastAsia="Montserrat" w:hAnsi="Open Sans" w:cs="Open Sans"/>
+                          <w:lang w:val="en"/>
+                        </w:rPr>
+                        <w:t xml:space="preserve">the </w:t>
+                      </w:r>
+                      <w:r>
+                        <w:rPr>
+                          <w:rFonts w:ascii="Open Sans" w:eastAsia="Montserrat" w:hAnsi="Open Sans" w:cs="Open Sans"/>
+                          <w:lang w:val="en"/>
+                        </w:rPr>
+                        <w:t>chief technology officer.</w:t>
                       </w:r>
                     </w:p>
                     <w:p>
@@ -6605,25 +7050,7 @@
                           <w:bCs/>
                           <w:sz w:val="24"/>
                         </w:rPr>
-                        <w:t>S</w:t>
-                      </w:r>
-                      <w:r>
-                        <w:rPr>
-                          <w:rFonts w:ascii="Montserrat" w:eastAsia="Montserrat" w:hAnsi="Montserrat" w:cs="Montserrat"/>
-                          <w:b/>
-                          <w:bCs/>
-                          <w:sz w:val="24"/>
-                        </w:rPr>
-                        <w:t>enior</w:t>
-                      </w:r>
-                      <w:r>
-                        <w:rPr>
-                          <w:rFonts w:ascii="Montserrat" w:eastAsia="Montserrat" w:hAnsi="Montserrat" w:cs="Montserrat"/>
-                          <w:b/>
-                          <w:bCs/>
-                          <w:sz w:val="24"/>
-                        </w:rPr>
-                        <w:t xml:space="preserve"> .NET Developer</w:t>
+                        <w:t>Senior .NET Developer</w:t>
                       </w:r>
                     </w:p>
                     <w:p>
@@ -6650,7 +7077,7 @@
                           <w:sz w:val="20"/>
                           <w:szCs w:val="20"/>
                         </w:rPr>
-                        <w:t>Multisoftware</w:t>
+                        <w:t>Tenman</w:t>
                       </w:r>
                       <w:proofErr w:type="spellEnd"/>
                       <w:r>
@@ -6661,7 +7088,7 @@
                           <w:sz w:val="20"/>
                           <w:szCs w:val="20"/>
                         </w:rPr>
-                        <w:t xml:space="preserve"> Asia Inc</w:t>
+                        <w:t xml:space="preserve"> Project Management</w:t>
                       </w:r>
                       <w:r>
                         <w:rPr>
@@ -6671,16 +7098,6 @@
                           <w:sz w:val="20"/>
                           <w:szCs w:val="20"/>
                         </w:rPr>
-                        <w:t>.</w:t>
-                      </w:r>
-                      <w:r>
-                        <w:rPr>
-                          <w:rFonts w:ascii="Open Sans" w:eastAsia="Open Sans" w:hAnsi="Open Sans" w:cs="Open Sans"/>
-                          <w:b/>
-                          <w:color w:val="000000" w:themeColor="text1"/>
-                          <w:sz w:val="20"/>
-                          <w:szCs w:val="20"/>
-                        </w:rPr>
                         <w:t xml:space="preserve"> |</w:t>
                       </w:r>
                       <w:r>
@@ -6691,7 +7108,7 @@
                           <w:sz w:val="20"/>
                           <w:szCs w:val="20"/>
                         </w:rPr>
-                        <w:t xml:space="preserve"> </w:t>
+                        <w:t xml:space="preserve"> APRIL 2018 –</w:t>
                       </w:r>
                       <w:r>
                         <w:rPr>
@@ -6701,7 +7118,7 @@
                           <w:sz w:val="20"/>
                           <w:szCs w:val="20"/>
                         </w:rPr>
-                        <w:t>SEPTEMBER</w:t>
+                        <w:t xml:space="preserve"> </w:t>
                       </w:r>
                       <w:r>
                         <w:rPr>
@@ -6711,57 +7128,7 @@
                           <w:sz w:val="20"/>
                           <w:szCs w:val="20"/>
                         </w:rPr>
-                        <w:t xml:space="preserve"> </w:t>
-                      </w:r>
-                      <w:r>
-                        <w:rPr>
-                          <w:rFonts w:ascii="Open Sans" w:eastAsia="Open Sans" w:hAnsi="Open Sans" w:cs="Open Sans"/>
-                          <w:b/>
-                          <w:color w:val="7F7F7F" w:themeColor="text1" w:themeTint="80"/>
-                          <w:sz w:val="20"/>
-                          <w:szCs w:val="20"/>
-                        </w:rPr>
-                        <w:t>2018</w:t>
-                      </w:r>
-                      <w:r>
-                        <w:rPr>
-                          <w:rFonts w:ascii="Open Sans" w:eastAsia="Open Sans" w:hAnsi="Open Sans" w:cs="Open Sans"/>
-                          <w:b/>
-                          <w:color w:val="7F7F7F" w:themeColor="text1" w:themeTint="80"/>
-                          <w:sz w:val="20"/>
-                          <w:szCs w:val="20"/>
-                        </w:rPr>
-                        <w:t xml:space="preserve"> </w:t>
-                      </w:r>
-                      <w:r>
-                        <w:rPr>
-                          <w:rFonts w:ascii="Open Sans" w:eastAsia="Open Sans" w:hAnsi="Open Sans" w:cs="Open Sans"/>
-                          <w:b/>
-                          <w:color w:val="7F7F7F" w:themeColor="text1" w:themeTint="80"/>
-                          <w:sz w:val="20"/>
-                          <w:szCs w:val="20"/>
-                        </w:rPr>
-                        <w:t>–</w:t>
-                      </w:r>
-                      <w:r>
-                        <w:rPr>
-                          <w:rFonts w:ascii="Open Sans" w:eastAsia="Open Sans" w:hAnsi="Open Sans" w:cs="Open Sans"/>
-                          <w:b/>
-                          <w:color w:val="7F7F7F" w:themeColor="text1" w:themeTint="80"/>
-                          <w:sz w:val="20"/>
-                          <w:szCs w:val="20"/>
-                        </w:rPr>
-                        <w:t xml:space="preserve"> </w:t>
-                      </w:r>
-                      <w:r>
-                        <w:rPr>
-                          <w:rFonts w:ascii="Open Sans" w:eastAsia="Open Sans" w:hAnsi="Open Sans" w:cs="Open Sans"/>
-                          <w:b/>
-                          <w:color w:val="7F7F7F" w:themeColor="text1" w:themeTint="80"/>
-                          <w:sz w:val="20"/>
-                          <w:szCs w:val="20"/>
-                        </w:rPr>
-                        <w:t>DECEMBER 2019</w:t>
+                        <w:t>AUGUST 2018</w:t>
                       </w:r>
                     </w:p>
                     <w:p>
@@ -6771,6 +7138,7 @@
                           <w:numId w:val="8"/>
                         </w:numPr>
                         <w:spacing w:after="0" w:line="240" w:lineRule="auto"/>
+                        <w:ind w:left="426"/>
                         <w:jc w:val="both"/>
                         <w:rPr>
                           <w:rFonts w:ascii="Open Sans" w:eastAsia="Montserrat" w:hAnsi="Open Sans" w:cs="Open Sans"/>
@@ -6782,30 +7150,25 @@
                           <w:rFonts w:ascii="Open Sans" w:eastAsia="Montserrat" w:hAnsi="Open Sans" w:cs="Open Sans"/>
                           <w:lang w:val="en"/>
                         </w:rPr>
-                        <w:t>Creates a wireframe or blueprint that represent</w:t>
-                      </w:r>
-                      <w:r>
-                        <w:rPr>
-                          <w:rFonts w:ascii="Open Sans" w:eastAsia="Montserrat" w:hAnsi="Open Sans" w:cs="Open Sans"/>
-                          <w:lang w:val="en"/>
-                        </w:rPr>
-                        <w:t>s</w:t>
-                      </w:r>
-                      <w:r>
-                        <w:rPr>
-                          <w:rFonts w:ascii="Open Sans" w:eastAsia="Montserrat" w:hAnsi="Open Sans" w:cs="Open Sans"/>
-                          <w:lang w:val="en"/>
-                        </w:rPr>
-                        <w:t xml:space="preserve"> a visual guide of the plan.</w:t>
-                      </w:r>
-                    </w:p>
-                    <w:p>
-                      <w:pPr>
+                        <w:t>Works with a small team under the guidance of a project manager based in Australia</w:t>
+                      </w:r>
+                      <w:r>
+                        <w:rPr>
+                          <w:rFonts w:ascii="Open Sans" w:eastAsia="Montserrat" w:hAnsi="Open Sans" w:cs="Open Sans"/>
+                          <w:lang w:val="en"/>
+                        </w:rPr>
+                        <w:t>.</w:t>
+                      </w:r>
+                    </w:p>
+                    <w:p>
+                      <w:pPr>
+                        <w:widowControl w:val="0"/>
                         <w:numPr>
                           <w:ilvl w:val="0"/>
                           <w:numId w:val="8"/>
                         </w:numPr>
-                        <w:spacing w:after="0" w:line="240" w:lineRule="auto"/>
+                        <w:spacing w:before="100" w:after="0" w:line="240" w:lineRule="auto"/>
+                        <w:ind w:left="426" w:right="300"/>
                         <w:jc w:val="both"/>
                         <w:rPr>
                           <w:rFonts w:ascii="Open Sans" w:eastAsia="Montserrat" w:hAnsi="Open Sans" w:cs="Open Sans"/>
@@ -6817,284 +7180,7 @@
                           <w:rFonts w:ascii="Open Sans" w:eastAsia="Montserrat" w:hAnsi="Open Sans" w:cs="Open Sans"/>
                           <w:lang w:val="en"/>
                         </w:rPr>
-                        <w:t>Collaborates with the team to build a mobile-responsive website.</w:t>
-                      </w:r>
-                    </w:p>
-                    <w:p>
-                      <w:pPr>
-                        <w:numPr>
-                          <w:ilvl w:val="0"/>
-                          <w:numId w:val="8"/>
-                        </w:numPr>
-                        <w:spacing w:after="0" w:line="240" w:lineRule="auto"/>
-                        <w:jc w:val="both"/>
-                        <w:rPr>
-                          <w:rFonts w:ascii="Open Sans" w:eastAsia="Montserrat" w:hAnsi="Open Sans" w:cs="Open Sans"/>
-                          <w:lang w:val="en"/>
-                        </w:rPr>
-                      </w:pPr>
-                      <w:r>
-                        <w:rPr>
-                          <w:rFonts w:ascii="Open Sans" w:eastAsia="Montserrat" w:hAnsi="Open Sans" w:cs="Open Sans"/>
-                          <w:lang w:val="en"/>
-                        </w:rPr>
-                        <w:t>Design and develop software solutions to meet the client</w:t>
-                      </w:r>
-                      <w:r>
-                        <w:rPr>
-                          <w:rFonts w:ascii="Open Sans" w:eastAsia="Montserrat" w:hAnsi="Open Sans" w:cs="Open Sans"/>
-                          <w:lang w:val="en"/>
-                        </w:rPr>
-                        <w:t>’s</w:t>
-                      </w:r>
-                      <w:r>
-                        <w:rPr>
-                          <w:rFonts w:ascii="Open Sans" w:eastAsia="Montserrat" w:hAnsi="Open Sans" w:cs="Open Sans"/>
-                          <w:lang w:val="en"/>
-                        </w:rPr>
-                        <w:t xml:space="preserve"> </w:t>
-                      </w:r>
-                      <w:r>
-                        <w:rPr>
-                          <w:rFonts w:ascii="Open Sans" w:eastAsia="Montserrat" w:hAnsi="Open Sans" w:cs="Open Sans"/>
-                          <w:lang w:val="en"/>
-                        </w:rPr>
-                        <w:t>requirements.</w:t>
-                      </w:r>
-                    </w:p>
-                    <w:p>
-                      <w:pPr>
-                        <w:numPr>
-                          <w:ilvl w:val="0"/>
-                          <w:numId w:val="8"/>
-                        </w:numPr>
-                        <w:spacing w:after="0" w:line="240" w:lineRule="auto"/>
-                        <w:jc w:val="both"/>
-                        <w:rPr>
-                          <w:rFonts w:ascii="Open Sans" w:eastAsia="Montserrat" w:hAnsi="Open Sans" w:cs="Open Sans"/>
-                          <w:lang w:val="en"/>
-                        </w:rPr>
-                      </w:pPr>
-                      <w:r>
-                        <w:rPr>
-                          <w:rFonts w:ascii="Open Sans" w:eastAsia="Montserrat" w:hAnsi="Open Sans" w:cs="Open Sans"/>
-                          <w:lang w:val="en"/>
-                        </w:rPr>
-                        <w:t>Handle</w:t>
-                      </w:r>
-                      <w:r>
-                        <w:rPr>
-                          <w:rFonts w:ascii="Open Sans" w:eastAsia="Montserrat" w:hAnsi="Open Sans" w:cs="Open Sans"/>
-                          <w:lang w:val="en"/>
-                        </w:rPr>
-                        <w:t>s</w:t>
-                      </w:r>
-                      <w:r>
-                        <w:rPr>
-                          <w:rFonts w:ascii="Open Sans" w:eastAsia="Montserrat" w:hAnsi="Open Sans" w:cs="Open Sans"/>
-                          <w:lang w:val="en"/>
-                        </w:rPr>
-                        <w:t xml:space="preserve"> the project deployment on </w:t>
-                      </w:r>
-                      <w:r>
-                        <w:rPr>
-                          <w:rFonts w:ascii="Open Sans" w:eastAsia="Montserrat" w:hAnsi="Open Sans" w:cs="Open Sans"/>
-                          <w:lang w:val="en"/>
-                        </w:rPr>
-                        <w:t xml:space="preserve">the </w:t>
-                      </w:r>
-                      <w:r>
-                        <w:rPr>
-                          <w:rFonts w:ascii="Open Sans" w:eastAsia="Montserrat" w:hAnsi="Open Sans" w:cs="Open Sans"/>
-                          <w:lang w:val="en"/>
-                        </w:rPr>
-                        <w:t xml:space="preserve">production </w:t>
-                      </w:r>
-                      <w:r>
-                        <w:rPr>
-                          <w:rFonts w:ascii="Open Sans" w:eastAsia="Montserrat" w:hAnsi="Open Sans" w:cs="Open Sans"/>
-                          <w:lang w:val="en"/>
-                        </w:rPr>
-                        <w:t>server</w:t>
-                      </w:r>
-                      <w:r>
-                        <w:rPr>
-                          <w:rFonts w:ascii="Open Sans" w:eastAsia="Montserrat" w:hAnsi="Open Sans" w:cs="Open Sans"/>
-                          <w:lang w:val="en"/>
-                        </w:rPr>
-                        <w:t xml:space="preserve"> </w:t>
-                      </w:r>
-                      <w:r>
-                        <w:rPr>
-                          <w:rFonts w:ascii="Open Sans" w:eastAsia="Montserrat" w:hAnsi="Open Sans" w:cs="Open Sans"/>
-                          <w:lang w:val="en"/>
-                        </w:rPr>
-                        <w:t>under</w:t>
-                      </w:r>
-                      <w:r>
-                        <w:rPr>
-                          <w:rFonts w:ascii="Open Sans" w:eastAsia="Montserrat" w:hAnsi="Open Sans" w:cs="Open Sans"/>
-                          <w:lang w:val="en"/>
-                        </w:rPr>
-                        <w:t xml:space="preserve"> the</w:t>
-                      </w:r>
-                      <w:r>
-                        <w:rPr>
-                          <w:rFonts w:ascii="Open Sans" w:eastAsia="Montserrat" w:hAnsi="Open Sans" w:cs="Open Sans"/>
-                          <w:lang w:val="en"/>
-                        </w:rPr>
-                        <w:t xml:space="preserve"> </w:t>
-                      </w:r>
-                      <w:r>
-                        <w:rPr>
-                          <w:rFonts w:ascii="Open Sans" w:eastAsia="Montserrat" w:hAnsi="Open Sans" w:cs="Open Sans"/>
-                          <w:lang w:val="en"/>
-                        </w:rPr>
-                        <w:t xml:space="preserve">guidance of </w:t>
-                      </w:r>
-                      <w:r>
-                        <w:rPr>
-                          <w:rFonts w:ascii="Open Sans" w:eastAsia="Montserrat" w:hAnsi="Open Sans" w:cs="Open Sans"/>
-                          <w:lang w:val="en"/>
-                        </w:rPr>
-                        <w:t xml:space="preserve">the </w:t>
-                      </w:r>
-                      <w:r>
-                        <w:rPr>
-                          <w:rFonts w:ascii="Open Sans" w:eastAsia="Montserrat" w:hAnsi="Open Sans" w:cs="Open Sans"/>
-                          <w:lang w:val="en"/>
-                        </w:rPr>
-                        <w:t>chief technology officer.</w:t>
-                      </w:r>
-                    </w:p>
-                    <w:p>
-                      <w:pPr>
-                        <w:spacing w:after="0" w:line="240" w:lineRule="auto"/>
-                        <w:jc w:val="both"/>
-                        <w:rPr>
-                          <w:rFonts w:ascii="Open Sans" w:eastAsia="Montserrat" w:hAnsi="Open Sans" w:cs="Open Sans"/>
-                          <w:lang w:val="en"/>
-                        </w:rPr>
-                      </w:pPr>
-                    </w:p>
-                    <w:p>
-                      <w:pPr>
-                        <w:spacing w:after="0" w:line="240" w:lineRule="auto"/>
-                        <w:jc w:val="both"/>
-                        <w:rPr>
-                          <w:rFonts w:ascii="Montserrat" w:eastAsia="Montserrat" w:hAnsi="Montserrat" w:cs="Montserrat"/>
-                          <w:b/>
-                          <w:bCs/>
-                          <w:sz w:val="24"/>
-                        </w:rPr>
-                      </w:pPr>
-                      <w:r>
-                        <w:rPr>
-                          <w:rFonts w:ascii="Montserrat" w:eastAsia="Montserrat" w:hAnsi="Montserrat" w:cs="Montserrat"/>
-                          <w:b/>
-                          <w:bCs/>
-                          <w:sz w:val="24"/>
-                        </w:rPr>
-                        <w:t>Senior .NET Developer</w:t>
-                      </w:r>
-                    </w:p>
-                    <w:p>
-                      <w:pPr>
-                        <w:pStyle w:val="Heading3"/>
-                        <w:widowControl w:val="0"/>
-                        <w:spacing w:before="100" w:after="100"/>
-                        <w:ind w:right="300"/>
-                        <w:jc w:val="both"/>
-                        <w:rPr>
-                          <w:rFonts w:ascii="Open Sans" w:eastAsia="Open Sans" w:hAnsi="Open Sans" w:cs="Open Sans"/>
-                          <w:b/>
-                          <w:color w:val="7F7F7F" w:themeColor="text1" w:themeTint="80"/>
-                          <w:sz w:val="20"/>
-                          <w:szCs w:val="20"/>
-                        </w:rPr>
-                      </w:pPr>
-                      <w:proofErr w:type="spellStart"/>
-                      <w:r>
-                        <w:rPr>
-                          <w:rFonts w:ascii="Open Sans" w:eastAsia="Open Sans" w:hAnsi="Open Sans" w:cs="Open Sans"/>
-                          <w:b/>
-                          <w:color w:val="000000" w:themeColor="text1"/>
-                          <w:sz w:val="20"/>
-                          <w:szCs w:val="20"/>
-                        </w:rPr>
-                        <w:t>Tenman</w:t>
-                      </w:r>
-                      <w:proofErr w:type="spellEnd"/>
-                      <w:r>
-                        <w:rPr>
-                          <w:rFonts w:ascii="Open Sans" w:eastAsia="Open Sans" w:hAnsi="Open Sans" w:cs="Open Sans"/>
-                          <w:b/>
-                          <w:color w:val="000000" w:themeColor="text1"/>
-                          <w:sz w:val="20"/>
-                          <w:szCs w:val="20"/>
-                        </w:rPr>
-                        <w:t xml:space="preserve"> Project Management</w:t>
-                      </w:r>
-                      <w:r>
-                        <w:rPr>
-                          <w:rFonts w:ascii="Open Sans" w:eastAsia="Open Sans" w:hAnsi="Open Sans" w:cs="Open Sans"/>
-                          <w:b/>
-                          <w:color w:val="000000" w:themeColor="text1"/>
-                          <w:sz w:val="20"/>
-                          <w:szCs w:val="20"/>
-                        </w:rPr>
-                        <w:t xml:space="preserve"> |</w:t>
-                      </w:r>
-                      <w:r>
-                        <w:rPr>
-                          <w:rFonts w:ascii="Open Sans" w:eastAsia="Open Sans" w:hAnsi="Open Sans" w:cs="Open Sans"/>
-                          <w:b/>
-                          <w:color w:val="7F7F7F" w:themeColor="text1" w:themeTint="80"/>
-                          <w:sz w:val="20"/>
-                          <w:szCs w:val="20"/>
-                        </w:rPr>
-                        <w:t xml:space="preserve"> APRIL 2018 –</w:t>
-                      </w:r>
-                      <w:r>
-                        <w:rPr>
-                          <w:rFonts w:ascii="Open Sans" w:eastAsia="Open Sans" w:hAnsi="Open Sans" w:cs="Open Sans"/>
-                          <w:b/>
-                          <w:color w:val="7F7F7F" w:themeColor="text1" w:themeTint="80"/>
-                          <w:sz w:val="20"/>
-                          <w:szCs w:val="20"/>
-                        </w:rPr>
-                        <w:t xml:space="preserve"> </w:t>
-                      </w:r>
-                      <w:r>
-                        <w:rPr>
-                          <w:rFonts w:ascii="Open Sans" w:eastAsia="Open Sans" w:hAnsi="Open Sans" w:cs="Open Sans"/>
-                          <w:b/>
-                          <w:color w:val="7F7F7F" w:themeColor="text1" w:themeTint="80"/>
-                          <w:sz w:val="20"/>
-                          <w:szCs w:val="20"/>
-                        </w:rPr>
-                        <w:t>AUGUST 2018</w:t>
-                      </w:r>
-                    </w:p>
-                    <w:p>
-                      <w:pPr>
-                        <w:numPr>
-                          <w:ilvl w:val="0"/>
-                          <w:numId w:val="8"/>
-                        </w:numPr>
-                        <w:spacing w:after="0" w:line="240" w:lineRule="auto"/>
-                        <w:jc w:val="both"/>
-                        <w:rPr>
-                          <w:rFonts w:ascii="Open Sans" w:eastAsia="Montserrat" w:hAnsi="Open Sans" w:cs="Open Sans"/>
-                          <w:lang w:val="en"/>
-                        </w:rPr>
-                      </w:pPr>
-                      <w:r>
-                        <w:rPr>
-                          <w:rFonts w:ascii="Open Sans" w:eastAsia="Montserrat" w:hAnsi="Open Sans" w:cs="Open Sans"/>
-                          <w:lang w:val="en"/>
-                        </w:rPr>
-                        <w:t>Works with a small team under the guidance of a project manager based in Australia</w:t>
+                        <w:t>Participates in the scrum to deliver high-quality software releases every week through sprints</w:t>
                       </w:r>
                       <w:r>
                         <w:rPr>
@@ -7103,204 +7189,6 @@
                         </w:rPr>
                         <w:t>.</w:t>
                       </w:r>
-                    </w:p>
-                    <w:p>
-                      <w:pPr>
-                        <w:numPr>
-                          <w:ilvl w:val="0"/>
-                          <w:numId w:val="8"/>
-                        </w:numPr>
-                        <w:spacing w:after="0" w:line="240" w:lineRule="auto"/>
-                        <w:jc w:val="both"/>
-                        <w:rPr>
-                          <w:rFonts w:ascii="Open Sans" w:eastAsia="Montserrat" w:hAnsi="Open Sans" w:cs="Open Sans"/>
-                          <w:lang w:val="en"/>
-                        </w:rPr>
-                      </w:pPr>
-                      <w:r>
-                        <w:rPr>
-                          <w:rFonts w:ascii="Open Sans" w:eastAsia="Montserrat" w:hAnsi="Open Sans" w:cs="Open Sans"/>
-                          <w:lang w:val="en"/>
-                        </w:rPr>
-                        <w:t>Participates in the scrum to deliver high-quality software releases every week through sprints</w:t>
-                      </w:r>
-                      <w:r>
-                        <w:rPr>
-                          <w:rFonts w:ascii="Open Sans" w:eastAsia="Montserrat" w:hAnsi="Open Sans" w:cs="Open Sans"/>
-                          <w:lang w:val="en"/>
-                        </w:rPr>
-                        <w:t>.</w:t>
-                      </w:r>
-                    </w:p>
-                    <w:p>
-                      <w:pPr>
-                        <w:numPr>
-                          <w:ilvl w:val="0"/>
-                          <w:numId w:val="8"/>
-                        </w:numPr>
-                        <w:spacing w:after="0" w:line="240" w:lineRule="auto"/>
-                        <w:jc w:val="both"/>
-                        <w:rPr>
-                          <w:rFonts w:ascii="Open Sans" w:eastAsia="Montserrat" w:hAnsi="Open Sans" w:cs="Open Sans"/>
-                          <w:lang w:val="en"/>
-                        </w:rPr>
-                      </w:pPr>
-                      <w:r>
-                        <w:rPr>
-                          <w:rFonts w:ascii="Open Sans" w:eastAsia="Montserrat" w:hAnsi="Open Sans" w:cs="Open Sans"/>
-                          <w:lang w:val="en"/>
-                        </w:rPr>
-                        <w:t>Design and develop innovative solutions to meet the needs of the business.</w:t>
-                      </w:r>
-                    </w:p>
-                    <w:p>
-                      <w:pPr>
-                        <w:numPr>
-                          <w:ilvl w:val="0"/>
-                          <w:numId w:val="8"/>
-                        </w:numPr>
-                        <w:spacing w:after="0" w:line="240" w:lineRule="auto"/>
-                        <w:jc w:val="both"/>
-                        <w:rPr>
-                          <w:rFonts w:ascii="Open Sans" w:eastAsia="Montserrat" w:hAnsi="Open Sans" w:cs="Open Sans"/>
-                          <w:lang w:val="en"/>
-                        </w:rPr>
-                      </w:pPr>
-                      <w:r>
-                        <w:rPr>
-                          <w:rFonts w:ascii="Open Sans" w:eastAsia="Montserrat" w:hAnsi="Open Sans" w:cs="Open Sans"/>
-                          <w:lang w:val="en"/>
-                        </w:rPr>
-                        <w:t>Coordinate the development cycle and attest the compatibility of different modules.</w:t>
-                      </w:r>
-                    </w:p>
-                    <w:p>
-                      <w:pPr>
-                        <w:spacing w:after="0" w:line="240" w:lineRule="auto"/>
-                        <w:jc w:val="both"/>
-                        <w:rPr>
-                          <w:rFonts w:ascii="Open Sans" w:eastAsia="Montserrat" w:hAnsi="Open Sans" w:cs="Open Sans"/>
-                          <w:lang w:val="en"/>
-                        </w:rPr>
-                      </w:pPr>
-                    </w:p>
-                    <w:p>
-                      <w:pPr>
-                        <w:spacing w:after="0" w:line="240" w:lineRule="auto"/>
-                        <w:jc w:val="both"/>
-                        <w:rPr>
-                          <w:rFonts w:ascii="Montserrat" w:eastAsia="Montserrat" w:hAnsi="Montserrat" w:cs="Montserrat"/>
-                          <w:b/>
-                          <w:bCs/>
-                          <w:sz w:val="24"/>
-                        </w:rPr>
-                      </w:pPr>
-                      <w:r>
-                        <w:rPr>
-                          <w:rFonts w:ascii="Montserrat" w:eastAsia="Montserrat" w:hAnsi="Montserrat" w:cs="Montserrat"/>
-                          <w:b/>
-                          <w:bCs/>
-                          <w:sz w:val="24"/>
-                        </w:rPr>
-                        <w:t>Programmer</w:t>
-                      </w:r>
-                    </w:p>
-                    <w:p>
-                      <w:pPr>
-                        <w:pStyle w:val="Heading3"/>
-                        <w:widowControl w:val="0"/>
-                        <w:spacing w:before="100" w:after="100"/>
-                        <w:ind w:right="300"/>
-                        <w:jc w:val="both"/>
-                        <w:rPr>
-                          <w:rFonts w:ascii="Open Sans" w:eastAsia="Open Sans" w:hAnsi="Open Sans" w:cs="Open Sans"/>
-                          <w:b/>
-                          <w:color w:val="7F7F7F" w:themeColor="text1" w:themeTint="80"/>
-                          <w:sz w:val="20"/>
-                          <w:szCs w:val="20"/>
-                        </w:rPr>
-                      </w:pPr>
-                      <w:r>
-                        <w:rPr>
-                          <w:rFonts w:ascii="Open Sans" w:eastAsia="Open Sans" w:hAnsi="Open Sans" w:cs="Open Sans"/>
-                          <w:b/>
-                          <w:color w:val="000000" w:themeColor="text1"/>
-                          <w:sz w:val="20"/>
-                          <w:szCs w:val="20"/>
-                        </w:rPr>
-                        <w:t>Strategic Synergy Inc.</w:t>
-                      </w:r>
-                      <w:r>
-                        <w:rPr>
-                          <w:rFonts w:ascii="Open Sans" w:eastAsia="Open Sans" w:hAnsi="Open Sans" w:cs="Open Sans"/>
-                          <w:b/>
-                          <w:color w:val="000000" w:themeColor="text1"/>
-                          <w:sz w:val="20"/>
-                          <w:szCs w:val="20"/>
-                        </w:rPr>
-                        <w:t xml:space="preserve"> |</w:t>
-                      </w:r>
-                      <w:r>
-                        <w:rPr>
-                          <w:rFonts w:ascii="Open Sans" w:eastAsia="Open Sans" w:hAnsi="Open Sans" w:cs="Open Sans"/>
-                          <w:b/>
-                          <w:color w:val="7F7F7F" w:themeColor="text1" w:themeTint="80"/>
-                          <w:sz w:val="20"/>
-                          <w:szCs w:val="20"/>
-                        </w:rPr>
-                        <w:t xml:space="preserve"> MAY 2017 –</w:t>
-                      </w:r>
-                      <w:r>
-                        <w:rPr>
-                          <w:rFonts w:ascii="Open Sans" w:eastAsia="Open Sans" w:hAnsi="Open Sans" w:cs="Open Sans"/>
-                          <w:b/>
-                          <w:color w:val="7F7F7F" w:themeColor="text1" w:themeTint="80"/>
-                          <w:sz w:val="20"/>
-                          <w:szCs w:val="20"/>
-                        </w:rPr>
-                        <w:t xml:space="preserve"> </w:t>
-                      </w:r>
-                      <w:r>
-                        <w:rPr>
-                          <w:rFonts w:ascii="Open Sans" w:eastAsia="Open Sans" w:hAnsi="Open Sans" w:cs="Open Sans"/>
-                          <w:b/>
-                          <w:color w:val="7F7F7F" w:themeColor="text1" w:themeTint="80"/>
-                          <w:sz w:val="20"/>
-                          <w:szCs w:val="20"/>
-                        </w:rPr>
-                        <w:t>APRIL 2018</w:t>
-                      </w:r>
-                    </w:p>
-                    <w:p>
-                      <w:pPr>
-                        <w:numPr>
-                          <w:ilvl w:val="0"/>
-                          <w:numId w:val="8"/>
-                        </w:numPr>
-                        <w:spacing w:after="0" w:line="240" w:lineRule="auto"/>
-                        <w:jc w:val="both"/>
-                        <w:rPr>
-                          <w:rFonts w:ascii="Open Sans" w:eastAsia="Montserrat" w:hAnsi="Open Sans" w:cs="Open Sans"/>
-                          <w:lang w:val="en"/>
-                        </w:rPr>
-                      </w:pPr>
-                      <w:r>
-                        <w:rPr>
-                          <w:rFonts w:ascii="Open Sans" w:eastAsia="Montserrat" w:hAnsi="Open Sans" w:cs="Open Sans"/>
-                          <w:lang w:val="en"/>
-                        </w:rPr>
-                        <w:t>Participates in team and client meetings to discuss complex issues and ideas.</w:t>
-                      </w:r>
-                    </w:p>
-                    <w:p>
-                      <w:pPr>
-                        <w:spacing w:after="0" w:line="240" w:lineRule="auto"/>
-                        <w:jc w:val="both"/>
-                        <w:rPr>
-                          <w:rFonts w:ascii="Open Sans" w:eastAsia="Montserrat" w:hAnsi="Open Sans" w:cs="Open Sans"/>
-                          <w:lang w:val="en"/>
-                        </w:rPr>
-                      </w:pPr>
                     </w:p>
                   </w:txbxContent>
                 </v:textbox>
@@ -9919,25 +9807,56 @@
                                 <w:numId w:val="8"/>
                               </w:numPr>
                               <w:spacing w:after="0" w:line="240" w:lineRule="auto"/>
+                              <w:ind w:left="426" w:hanging="284"/>
                               <w:jc w:val="both"/>
                               <w:rPr>
                                 <w:rFonts w:ascii="Open Sans" w:eastAsia="Montserrat" w:hAnsi="Open Sans" w:cs="Open Sans"/>
-                                <w:lang w:val="en"/>
-                              </w:rPr>
-                            </w:pPr>
-                            <w:r>
-                              <w:rPr>
-                                <w:rFonts w:ascii="Open Sans" w:eastAsia="Montserrat" w:hAnsi="Open Sans" w:cs="Open Sans"/>
-                                <w:lang w:val="en"/>
-                              </w:rPr>
-                              <w:t>Design and develop software solutions to meet the client's requirements</w:t>
-                            </w:r>
-                            <w:r>
-                              <w:rPr>
-                                <w:rFonts w:ascii="Open Sans" w:eastAsia="Montserrat" w:hAnsi="Open Sans" w:cs="Open Sans"/>
-                                <w:lang w:val="en"/>
-                              </w:rPr>
-                              <w:t>.</w:t>
+                                <w:lang w:val="en-PH"/>
+                              </w:rPr>
+                            </w:pPr>
+                            <w:r>
+                              <w:rPr>
+                                <w:rFonts w:ascii="Open Sans" w:eastAsia="Montserrat" w:hAnsi="Open Sans" w:cs="Open Sans"/>
+                                <w:lang w:val="en-PH"/>
+                              </w:rPr>
+                              <w:t xml:space="preserve">Develop and maintain user-facing features using </w:t>
+                            </w:r>
+                            <w:r>
+                              <w:rPr>
+                                <w:rFonts w:ascii="Open Sans" w:eastAsia="Montserrat" w:hAnsi="Open Sans" w:cs="Open Sans"/>
+                                <w:b/>
+                                <w:bCs/>
+                                <w:lang w:val="en-PH"/>
+                              </w:rPr>
+                              <w:t>Vue.js</w:t>
+                            </w:r>
+                            <w:r>
+                              <w:rPr>
+                                <w:rFonts w:ascii="Open Sans" w:eastAsia="Montserrat" w:hAnsi="Open Sans" w:cs="Open Sans"/>
+                                <w:lang w:val="en-PH"/>
+                              </w:rPr>
+                              <w:t xml:space="preserve"> and </w:t>
+                            </w:r>
+                            <w:r>
+                              <w:rPr>
+                                <w:rFonts w:ascii="Open Sans" w:eastAsia="Montserrat" w:hAnsi="Open Sans" w:cs="Open Sans"/>
+                                <w:lang w:val="en-PH"/>
+                              </w:rPr>
+                              <w:t>.NET Core</w:t>
+                            </w:r>
+                            <w:r>
+                              <w:rPr>
+                                <w:rFonts w:ascii="Open Sans" w:eastAsia="Montserrat" w:hAnsi="Open Sans" w:cs="Open Sans"/>
+                                <w:lang w:val="en-PH"/>
+                              </w:rPr>
+                              <w:t xml:space="preserve"> technolog</w:t>
+                            </w:r>
+                            <w:r>
+                              <w:rPr>
+                                <w:rFonts w:ascii="Open Sans" w:eastAsia="Montserrat" w:hAnsi="Open Sans" w:cs="Open Sans"/>
+                                <w:lang w:val="en-PH"/>
+                              </w:rPr>
+                              <w:t>y.</w:t>
                             </w:r>
                           </w:p>
                           <w:p>
@@ -9947,6 +9866,7 @@
                                 <w:numId w:val="8"/>
                               </w:numPr>
                               <w:spacing w:after="0" w:line="240" w:lineRule="auto"/>
+                              <w:ind w:left="426" w:hanging="284"/>
                               <w:jc w:val="both"/>
                               <w:rPr>
                                 <w:rFonts w:ascii="Open Sans" w:eastAsia="Montserrat" w:hAnsi="Open Sans" w:cs="Open Sans"/>
@@ -9956,9 +9876,104 @@
                             <w:r>
                               <w:rPr>
                                 <w:rFonts w:ascii="Open Sans" w:eastAsia="Montserrat" w:hAnsi="Open Sans" w:cs="Open Sans"/>
-                                <w:lang w:val="en"/>
-                              </w:rPr>
-                              <w:t>Consolidate team updates and handled deployment to the server.</w:t>
+                              </w:rPr>
+                              <w:t>Write clean, scalable, and efficient code.</w:t>
+                            </w:r>
+                          </w:p>
+                          <w:p>
+                            <w:pPr>
+                              <w:spacing w:after="0" w:line="240" w:lineRule="auto"/>
+                              <w:jc w:val="both"/>
+                              <w:rPr>
+                                <w:rFonts w:ascii="Open Sans" w:eastAsia="Montserrat" w:hAnsi="Open Sans" w:cs="Open Sans"/>
+                              </w:rPr>
+                            </w:pPr>
+                          </w:p>
+                          <w:p>
+                            <w:pPr>
+                              <w:spacing w:after="0" w:line="240" w:lineRule="auto"/>
+                              <w:jc w:val="both"/>
+                              <w:rPr>
+                                <w:rFonts w:ascii="Montserrat" w:eastAsia="Montserrat" w:hAnsi="Montserrat" w:cs="Montserrat"/>
+                                <w:b/>
+                                <w:bCs/>
+                                <w:sz w:val="24"/>
+                              </w:rPr>
+                            </w:pPr>
+                            <w:r>
+                              <w:rPr>
+                                <w:rFonts w:ascii="Montserrat" w:eastAsia="Montserrat" w:hAnsi="Montserrat" w:cs="Montserrat"/>
+                                <w:b/>
+                                <w:bCs/>
+                                <w:sz w:val="24"/>
+                              </w:rPr>
+                              <w:t>Programmer</w:t>
+                            </w:r>
+                          </w:p>
+                          <w:p>
+                            <w:pPr>
+                              <w:pStyle w:val="Heading3"/>
+                              <w:widowControl w:val="0"/>
+                              <w:spacing w:before="100" w:after="100"/>
+                              <w:ind w:right="300"/>
+                              <w:jc w:val="both"/>
+                              <w:rPr>
+                                <w:rFonts w:ascii="Open Sans" w:eastAsia="Open Sans" w:hAnsi="Open Sans" w:cs="Open Sans"/>
+                                <w:b/>
+                                <w:color w:val="7F7F7F" w:themeColor="text1" w:themeTint="80"/>
+                                <w:sz w:val="20"/>
+                                <w:szCs w:val="20"/>
+                              </w:rPr>
+                            </w:pPr>
+                            <w:r>
+                              <w:rPr>
+                                <w:rFonts w:ascii="Open Sans" w:eastAsia="Open Sans" w:hAnsi="Open Sans" w:cs="Open Sans"/>
+                                <w:b/>
+                                <w:color w:val="000000" w:themeColor="text1"/>
+                                <w:sz w:val="20"/>
+                                <w:szCs w:val="20"/>
+                              </w:rPr>
+                              <w:t>Strategic Synergy Inc.</w:t>
+                            </w:r>
+                            <w:r>
+                              <w:rPr>
+                                <w:rFonts w:ascii="Open Sans" w:eastAsia="Open Sans" w:hAnsi="Open Sans" w:cs="Open Sans"/>
+                                <w:b/>
+                                <w:color w:val="000000" w:themeColor="text1"/>
+                                <w:sz w:val="20"/>
+                                <w:szCs w:val="20"/>
+                              </w:rPr>
+                              <w:t xml:space="preserve"> |</w:t>
+                            </w:r>
+                            <w:r>
+                              <w:rPr>
+                                <w:rFonts w:ascii="Open Sans" w:eastAsia="Open Sans" w:hAnsi="Open Sans" w:cs="Open Sans"/>
+                                <w:b/>
+                                <w:color w:val="7F7F7F" w:themeColor="text1" w:themeTint="80"/>
+                                <w:sz w:val="20"/>
+                                <w:szCs w:val="20"/>
+                              </w:rPr>
+                              <w:t xml:space="preserve"> MAY 2017 –</w:t>
+                            </w:r>
+                            <w:r>
+                              <w:rPr>
+                                <w:rFonts w:ascii="Open Sans" w:eastAsia="Open Sans" w:hAnsi="Open Sans" w:cs="Open Sans"/>
+                                <w:b/>
+                                <w:color w:val="7F7F7F" w:themeColor="text1" w:themeTint="80"/>
+                                <w:sz w:val="20"/>
+                                <w:szCs w:val="20"/>
+                              </w:rPr>
+                              <w:t xml:space="preserve"> </w:t>
+                            </w:r>
+                            <w:r>
+                              <w:rPr>
+                                <w:rFonts w:ascii="Open Sans" w:eastAsia="Open Sans" w:hAnsi="Open Sans" w:cs="Open Sans"/>
+                                <w:b/>
+                                <w:color w:val="7F7F7F" w:themeColor="text1" w:themeTint="80"/>
+                                <w:sz w:val="20"/>
+                                <w:szCs w:val="20"/>
+                              </w:rPr>
+                              <w:t>APRIL 2018</w:t>
                             </w:r>
                           </w:p>
                           <w:p>
@@ -9968,6 +9983,80 @@
                                 <w:numId w:val="8"/>
                               </w:numPr>
                               <w:spacing w:after="0" w:line="240" w:lineRule="auto"/>
+                              <w:ind w:left="426"/>
+                              <w:jc w:val="both"/>
+                              <w:rPr>
+                                <w:rFonts w:ascii="Open Sans" w:eastAsia="Montserrat" w:hAnsi="Open Sans" w:cs="Open Sans"/>
+                                <w:lang w:val="en"/>
+                              </w:rPr>
+                            </w:pPr>
+                            <w:r>
+                              <w:rPr>
+                                <w:rFonts w:ascii="Open Sans" w:eastAsia="Montserrat" w:hAnsi="Open Sans" w:cs="Open Sans"/>
+                                <w:lang w:val="en"/>
+                              </w:rPr>
+                              <w:t>Participates in team and client meetings to discuss complex issues and ideas.</w:t>
+                            </w:r>
+                          </w:p>
+                          <w:p>
+                            <w:pPr>
+                              <w:numPr>
+                                <w:ilvl w:val="0"/>
+                                <w:numId w:val="8"/>
+                              </w:numPr>
+                              <w:spacing w:after="0" w:line="240" w:lineRule="auto"/>
+                              <w:ind w:left="426"/>
+                              <w:jc w:val="both"/>
+                              <w:rPr>
+                                <w:rFonts w:ascii="Open Sans" w:eastAsia="Montserrat" w:hAnsi="Open Sans" w:cs="Open Sans"/>
+                                <w:lang w:val="en"/>
+                              </w:rPr>
+                            </w:pPr>
+                            <w:r>
+                              <w:rPr>
+                                <w:rFonts w:ascii="Open Sans" w:eastAsia="Montserrat" w:hAnsi="Open Sans" w:cs="Open Sans"/>
+                                <w:lang w:val="en"/>
+                              </w:rPr>
+                              <w:t>Design and develop software solutions to meet the client's requirements</w:t>
+                            </w:r>
+                            <w:r>
+                              <w:rPr>
+                                <w:rFonts w:ascii="Open Sans" w:eastAsia="Montserrat" w:hAnsi="Open Sans" w:cs="Open Sans"/>
+                                <w:lang w:val="en"/>
+                              </w:rPr>
+                              <w:t>.</w:t>
+                            </w:r>
+                          </w:p>
+                          <w:p>
+                            <w:pPr>
+                              <w:numPr>
+                                <w:ilvl w:val="0"/>
+                                <w:numId w:val="8"/>
+                              </w:numPr>
+                              <w:spacing w:after="0" w:line="240" w:lineRule="auto"/>
+                              <w:ind w:left="426"/>
+                              <w:jc w:val="both"/>
+                              <w:rPr>
+                                <w:rFonts w:ascii="Open Sans" w:eastAsia="Montserrat" w:hAnsi="Open Sans" w:cs="Open Sans"/>
+                                <w:lang w:val="en"/>
+                              </w:rPr>
+                            </w:pPr>
+                            <w:r>
+                              <w:rPr>
+                                <w:rFonts w:ascii="Open Sans" w:eastAsia="Montserrat" w:hAnsi="Open Sans" w:cs="Open Sans"/>
+                                <w:lang w:val="en"/>
+                              </w:rPr>
+                              <w:t>Consolidate team updates and handle deployment to the server.</w:t>
+                            </w:r>
+                          </w:p>
+                          <w:p>
+                            <w:pPr>
+                              <w:numPr>
+                                <w:ilvl w:val="0"/>
+                                <w:numId w:val="8"/>
+                              </w:numPr>
+                              <w:spacing w:after="0" w:line="240" w:lineRule="auto"/>
+                              <w:ind w:left="426"/>
                               <w:jc w:val="both"/>
                               <w:rPr>
                                 <w:rFonts w:ascii="Open Sans" w:eastAsia="Montserrat" w:hAnsi="Open Sans" w:cs="Open Sans"/>
@@ -10088,6 +10177,7 @@
                                 <w:numId w:val="8"/>
                               </w:numPr>
                               <w:spacing w:after="0" w:line="240" w:lineRule="auto"/>
+                              <w:ind w:left="426"/>
                               <w:jc w:val="both"/>
                               <w:rPr>
                                 <w:rFonts w:ascii="Open Sans" w:eastAsia="Montserrat" w:hAnsi="Open Sans" w:cs="Open Sans"/>
@@ -10109,6 +10199,7 @@
                                 <w:numId w:val="8"/>
                               </w:numPr>
                               <w:spacing w:after="0" w:line="240" w:lineRule="auto"/>
+                              <w:ind w:left="426"/>
                               <w:jc w:val="both"/>
                               <w:rPr>
                                 <w:rFonts w:ascii="Open Sans" w:hAnsi="Open Sans" w:cs="Open Sans"/>
@@ -10130,6 +10221,7 @@
                                 <w:numId w:val="8"/>
                               </w:numPr>
                               <w:spacing w:after="0" w:line="240" w:lineRule="auto"/>
+                              <w:ind w:left="426"/>
                               <w:jc w:val="both"/>
                               <w:rPr>
                                 <w:rFonts w:ascii="Open Sans" w:hAnsi="Open Sans" w:cs="Open Sans"/>
@@ -10250,6 +10342,7 @@
                                 <w:numId w:val="8"/>
                               </w:numPr>
                               <w:spacing w:after="0" w:line="240" w:lineRule="auto"/>
+                              <w:ind w:left="426"/>
                               <w:jc w:val="both"/>
                               <w:rPr>
                                 <w:rFonts w:ascii="Open Sans" w:eastAsia="Montserrat" w:hAnsi="Open Sans" w:cs="Open Sans"/>
@@ -10306,6 +10399,7 @@
                                 <w:numId w:val="8"/>
                               </w:numPr>
                               <w:spacing w:after="0" w:line="240" w:lineRule="auto"/>
+                              <w:ind w:left="426"/>
                               <w:jc w:val="both"/>
                               <w:rPr>
                                 <w:rFonts w:ascii="Open Sans" w:eastAsia="Montserrat" w:hAnsi="Open Sans" w:cs="Open Sans"/>
@@ -10334,6 +10428,7 @@
                                 <w:numId w:val="8"/>
                               </w:numPr>
                               <w:spacing w:after="0" w:line="240" w:lineRule="auto"/>
+                              <w:ind w:left="426"/>
                               <w:jc w:val="both"/>
                               <w:rPr>
                                 <w:rFonts w:ascii="Open Sans" w:hAnsi="Open Sans" w:cs="Open Sans"/>
@@ -10355,6 +10450,7 @@
                                 <w:numId w:val="8"/>
                               </w:numPr>
                               <w:spacing w:after="0" w:line="240" w:lineRule="auto"/>
+                              <w:ind w:left="426"/>
                               <w:jc w:val="both"/>
                               <w:rPr>
                                 <w:rFonts w:ascii="Open Sans" w:hAnsi="Open Sans" w:cs="Open Sans"/>
@@ -10376,6 +10472,7 @@
                                 <w:numId w:val="8"/>
                               </w:numPr>
                               <w:spacing w:after="0" w:line="240" w:lineRule="auto"/>
+                              <w:ind w:left="426"/>
                               <w:jc w:val="both"/>
                               <w:rPr>
                                 <w:rFonts w:ascii="Open Sans" w:eastAsia="Montserrat" w:hAnsi="Open Sans" w:cs="Open Sans"/>
@@ -10501,6 +10598,7 @@
                                 <w:numId w:val="8"/>
                               </w:numPr>
                               <w:spacing w:after="0" w:line="240" w:lineRule="auto"/>
+                              <w:ind w:left="426"/>
                               <w:jc w:val="both"/>
                               <w:rPr>
                                 <w:rFonts w:ascii="Open Sans" w:eastAsia="Montserrat" w:hAnsi="Open Sans" w:cs="Open Sans"/>
@@ -10522,6 +10620,7 @@
                                 <w:numId w:val="8"/>
                               </w:numPr>
                               <w:spacing w:after="0" w:line="240" w:lineRule="auto"/>
+                              <w:ind w:left="426"/>
                               <w:jc w:val="both"/>
                               <w:rPr>
                                 <w:rFonts w:ascii="Open Sans" w:eastAsia="Montserrat" w:hAnsi="Open Sans" w:cs="Open Sans"/>
@@ -10543,6 +10642,7 @@
                                 <w:numId w:val="8"/>
                               </w:numPr>
                               <w:spacing w:after="0" w:line="240" w:lineRule="auto"/>
+                              <w:ind w:left="426"/>
                               <w:jc w:val="both"/>
                               <w:rPr>
                                 <w:rFonts w:ascii="Open Sans" w:eastAsia="Montserrat" w:hAnsi="Open Sans" w:cs="Open Sans"/>
@@ -10564,6 +10664,7 @@
                                 <w:numId w:val="8"/>
                               </w:numPr>
                               <w:spacing w:after="0" w:line="240" w:lineRule="auto"/>
+                              <w:ind w:left="426"/>
                               <w:jc w:val="both"/>
                               <w:rPr>
                                 <w:rFonts w:ascii="Open Sans" w:eastAsia="Montserrat" w:hAnsi="Open Sans" w:cs="Open Sans"/>
@@ -10577,199 +10678,6 @@
                               </w:rPr>
                               <w:t>Testing and deploying programs and applications.</w:t>
                             </w:r>
-                          </w:p>
-                          <w:p>
-                            <w:pPr>
-                              <w:spacing w:after="0" w:line="240" w:lineRule="auto"/>
-                              <w:jc w:val="both"/>
-                              <w:rPr>
-                                <w:rFonts w:ascii="Open Sans" w:eastAsia="Montserrat" w:hAnsi="Open Sans" w:cs="Open Sans"/>
-                                <w:lang w:val="en"/>
-                              </w:rPr>
-                            </w:pPr>
-                          </w:p>
-                          <w:p>
-                            <w:pPr>
-                              <w:spacing w:after="200" w:line="240" w:lineRule="auto"/>
-                              <w:jc w:val="both"/>
-                              <w:rPr>
-                                <w:rFonts w:ascii="Montserrat" w:hAnsi="Montserrat" w:cs="Times New Roman"/>
-                                <w:b/>
-                                <w:color w:val="000000"/>
-                                <w:sz w:val="28"/>
-                                <w:szCs w:val="72"/>
-                              </w:rPr>
-                            </w:pPr>
-                            <w:r>
-                              <w:rPr>
-                                <w:rFonts w:ascii="Montserrat" w:hAnsi="Montserrat" w:cs="Times New Roman"/>
-                                <w:b/>
-                                <w:color w:val="000000"/>
-                                <w:sz w:val="28"/>
-                                <w:szCs w:val="72"/>
-                              </w:rPr>
-                              <w:t>PROJECTS</w:t>
-                            </w:r>
-                          </w:p>
-                          <w:p>
-                            <w:pPr>
-                              <w:pStyle w:val="Heading3"/>
-                              <w:widowControl w:val="0"/>
-                              <w:spacing w:before="100" w:after="100"/>
-                              <w:ind w:right="300"/>
-                              <w:jc w:val="both"/>
-                              <w:rPr>
-                                <w:rFonts w:ascii="Montserrat" w:eastAsia="Montserrat" w:hAnsi="Montserrat" w:cs="Montserrat"/>
-                                <w:b/>
-                                <w:bCs/>
-                                <w:color w:val="auto"/>
-                                <w:sz w:val="24"/>
-                                <w:szCs w:val="22"/>
-                                <w:lang w:val="en-US"/>
-                              </w:rPr>
-                            </w:pPr>
-                            <w:r>
-                              <w:rPr>
-                                <w:rFonts w:ascii="Montserrat" w:eastAsia="Montserrat" w:hAnsi="Montserrat" w:cs="Montserrat"/>
-                                <w:b/>
-                                <w:bCs/>
-                                <w:color w:val="auto"/>
-                                <w:sz w:val="24"/>
-                                <w:szCs w:val="22"/>
-                                <w:lang w:val="en-US"/>
-                              </w:rPr>
-                              <w:t>Fixed Asset Information System</w:t>
-                            </w:r>
-                            <w:r>
-                              <w:rPr>
-                                <w:rFonts w:ascii="Montserrat" w:eastAsia="Montserrat" w:hAnsi="Montserrat" w:cs="Montserrat"/>
-                                <w:b/>
-                                <w:bCs/>
-                                <w:color w:val="auto"/>
-                                <w:sz w:val="24"/>
-                                <w:szCs w:val="22"/>
-                                <w:lang w:val="en-US"/>
-                              </w:rPr>
-                              <w:t xml:space="preserve"> (</w:t>
-                            </w:r>
-                            <w:r>
-                              <w:rPr>
-                                <w:rFonts w:ascii="Montserrat" w:eastAsia="Montserrat" w:hAnsi="Montserrat" w:cs="Montserrat"/>
-                                <w:b/>
-                                <w:bCs/>
-                                <w:color w:val="auto"/>
-                                <w:sz w:val="24"/>
-                                <w:szCs w:val="22"/>
-                                <w:lang w:val="en-US"/>
-                              </w:rPr>
-                              <w:t>FAIS</w:t>
-                            </w:r>
-                            <w:r>
-                              <w:rPr>
-                                <w:rFonts w:ascii="Montserrat" w:eastAsia="Montserrat" w:hAnsi="Montserrat" w:cs="Montserrat"/>
-                                <w:b/>
-                                <w:bCs/>
-                                <w:color w:val="auto"/>
-                                <w:sz w:val="24"/>
-                                <w:szCs w:val="22"/>
-                                <w:lang w:val="en-US"/>
-                              </w:rPr>
-                              <w:t>)</w:t>
-                            </w:r>
-                          </w:p>
-                          <w:p>
-                            <w:pPr>
-                              <w:numPr>
-                                <w:ilvl w:val="0"/>
-                                <w:numId w:val="1"/>
-                              </w:numPr>
-                              <w:spacing w:after="0" w:line="240" w:lineRule="auto"/>
-                              <w:ind w:left="360"/>
-                              <w:jc w:val="both"/>
-                              <w:rPr>
-                                <w:rFonts w:ascii="Open Sans" w:eastAsia="Montserrat" w:hAnsi="Open Sans" w:cs="Open Sans"/>
-                                <w:lang w:val="en"/>
-                              </w:rPr>
-                            </w:pPr>
-                            <w:r>
-                              <w:rPr>
-                                <w:rFonts w:ascii="Open Sans" w:eastAsia="Montserrat" w:hAnsi="Open Sans" w:cs="Open Sans"/>
-                                <w:lang w:val="en"/>
-                              </w:rPr>
-                              <w:t xml:space="preserve">The application aims to automate the recording, maintenance and updating of books and register of </w:t>
-                            </w:r>
-                            <w:proofErr w:type="spellStart"/>
-                            <w:r>
-                              <w:rPr>
-                                <w:rFonts w:ascii="Open Sans" w:eastAsia="Montserrat" w:hAnsi="Open Sans" w:cs="Open Sans"/>
-                                <w:lang w:val="en"/>
-                              </w:rPr>
-                              <w:t>TransCo’s</w:t>
-                            </w:r>
-                            <w:proofErr w:type="spellEnd"/>
-                            <w:r>
-                              <w:rPr>
-                                <w:rFonts w:ascii="Open Sans" w:eastAsia="Montserrat" w:hAnsi="Open Sans" w:cs="Open Sans"/>
-                                <w:lang w:val="en"/>
-                              </w:rPr>
-                              <w:t xml:space="preserve"> fixed assets and to supplement the Fixed Asset Management and Fixed Asset Accounting functions of the corporation</w:t>
-                            </w:r>
-                            <w:r>
-                              <w:rPr>
-                                <w:rFonts w:ascii="Open Sans" w:eastAsia="Montserrat" w:hAnsi="Open Sans" w:cs="Open Sans"/>
-                                <w:lang w:val="en"/>
-                              </w:rPr>
-                              <w:t>.</w:t>
-                            </w:r>
-                          </w:p>
-                          <w:p>
-                            <w:pPr>
-                              <w:numPr>
-                                <w:ilvl w:val="0"/>
-                                <w:numId w:val="1"/>
-                              </w:numPr>
-                              <w:spacing w:after="0" w:line="240" w:lineRule="auto"/>
-                              <w:ind w:left="360"/>
-                              <w:jc w:val="both"/>
-                              <w:rPr>
-                                <w:rFonts w:ascii="Open Sans" w:eastAsia="Montserrat" w:hAnsi="Open Sans" w:cs="Open Sans"/>
-                                <w:lang w:val="en"/>
-                              </w:rPr>
-                            </w:pPr>
-                            <w:r>
-                              <w:rPr>
-                                <w:rFonts w:ascii="Open Sans" w:eastAsia="Montserrat" w:hAnsi="Open Sans" w:cs="Open Sans"/>
-                                <w:lang w:val="en"/>
-                              </w:rPr>
-                              <w:t>R</w:t>
-                            </w:r>
-                            <w:r>
-                              <w:rPr>
-                                <w:rFonts w:ascii="Open Sans" w:eastAsia="Montserrat" w:hAnsi="Open Sans" w:cs="Open Sans"/>
-                                <w:lang w:val="en"/>
-                              </w:rPr>
-                              <w:t>ecord and track all Transco-owned property, plant, and equipment (PPE) throughout its lifecycle from energization, installation, project completion to disposal.</w:t>
-                            </w:r>
-                          </w:p>
-                          <w:p>
-                            <w:pPr>
-                              <w:spacing w:after="0" w:line="240" w:lineRule="auto"/>
-                              <w:jc w:val="both"/>
-                              <w:rPr>
-                                <w:rFonts w:ascii="Open Sans" w:eastAsia="Montserrat" w:hAnsi="Open Sans" w:cs="Open Sans"/>
-                                <w:lang w:val="en"/>
-                              </w:rPr>
-                            </w:pPr>
-                          </w:p>
-                          <w:p>
-                            <w:pPr>
-                              <w:spacing w:after="0" w:line="240" w:lineRule="auto"/>
-                              <w:jc w:val="both"/>
-                              <w:rPr>
-                                <w:rFonts w:ascii="Open Sans" w:eastAsia="Montserrat" w:hAnsi="Open Sans" w:cs="Open Sans"/>
-                                <w:lang w:val="en"/>
-                              </w:rPr>
-                            </w:pPr>
                           </w:p>
                         </w:txbxContent>
                       </wps:txbx>
@@ -10803,25 +10711,56 @@
                           <w:numId w:val="8"/>
                         </w:numPr>
                         <w:spacing w:after="0" w:line="240" w:lineRule="auto"/>
+                        <w:ind w:left="426" w:hanging="284"/>
                         <w:jc w:val="both"/>
                         <w:rPr>
                           <w:rFonts w:ascii="Open Sans" w:eastAsia="Montserrat" w:hAnsi="Open Sans" w:cs="Open Sans"/>
-                          <w:lang w:val="en"/>
-                        </w:rPr>
-                      </w:pPr>
-                      <w:r>
-                        <w:rPr>
-                          <w:rFonts w:ascii="Open Sans" w:eastAsia="Montserrat" w:hAnsi="Open Sans" w:cs="Open Sans"/>
-                          <w:lang w:val="en"/>
-                        </w:rPr>
-                        <w:t>Design and develop software solutions to meet the client's requirements</w:t>
-                      </w:r>
-                      <w:r>
-                        <w:rPr>
-                          <w:rFonts w:ascii="Open Sans" w:eastAsia="Montserrat" w:hAnsi="Open Sans" w:cs="Open Sans"/>
-                          <w:lang w:val="en"/>
-                        </w:rPr>
-                        <w:t>.</w:t>
+                          <w:lang w:val="en-PH"/>
+                        </w:rPr>
+                      </w:pPr>
+                      <w:r>
+                        <w:rPr>
+                          <w:rFonts w:ascii="Open Sans" w:eastAsia="Montserrat" w:hAnsi="Open Sans" w:cs="Open Sans"/>
+                          <w:lang w:val="en-PH"/>
+                        </w:rPr>
+                        <w:t xml:space="preserve">Develop and maintain user-facing features using </w:t>
+                      </w:r>
+                      <w:r>
+                        <w:rPr>
+                          <w:rFonts w:ascii="Open Sans" w:eastAsia="Montserrat" w:hAnsi="Open Sans" w:cs="Open Sans"/>
+                          <w:b/>
+                          <w:bCs/>
+                          <w:lang w:val="en-PH"/>
+                        </w:rPr>
+                        <w:t>Vue.js</w:t>
+                      </w:r>
+                      <w:r>
+                        <w:rPr>
+                          <w:rFonts w:ascii="Open Sans" w:eastAsia="Montserrat" w:hAnsi="Open Sans" w:cs="Open Sans"/>
+                          <w:lang w:val="en-PH"/>
+                        </w:rPr>
+                        <w:t xml:space="preserve"> and </w:t>
+                      </w:r>
+                      <w:r>
+                        <w:rPr>
+                          <w:rFonts w:ascii="Open Sans" w:eastAsia="Montserrat" w:hAnsi="Open Sans" w:cs="Open Sans"/>
+                          <w:lang w:val="en-PH"/>
+                        </w:rPr>
+                        <w:t>.NET Core</w:t>
+                      </w:r>
+                      <w:r>
+                        <w:rPr>
+                          <w:rFonts w:ascii="Open Sans" w:eastAsia="Montserrat" w:hAnsi="Open Sans" w:cs="Open Sans"/>
+                          <w:lang w:val="en-PH"/>
+                        </w:rPr>
+                        <w:t xml:space="preserve"> technolog</w:t>
+                      </w:r>
+                      <w:r>
+                        <w:rPr>
+                          <w:rFonts w:ascii="Open Sans" w:eastAsia="Montserrat" w:hAnsi="Open Sans" w:cs="Open Sans"/>
+                          <w:lang w:val="en-PH"/>
+                        </w:rPr>
+                        <w:t>y.</w:t>
                       </w:r>
                     </w:p>
                     <w:p>
@@ -10831,6 +10770,7 @@
                           <w:numId w:val="8"/>
                         </w:numPr>
                         <w:spacing w:after="0" w:line="240" w:lineRule="auto"/>
+                        <w:ind w:left="426" w:hanging="284"/>
                         <w:jc w:val="both"/>
                         <w:rPr>
                           <w:rFonts w:ascii="Open Sans" w:eastAsia="Montserrat" w:hAnsi="Open Sans" w:cs="Open Sans"/>
@@ -10840,9 +10780,104 @@
                       <w:r>
                         <w:rPr>
                           <w:rFonts w:ascii="Open Sans" w:eastAsia="Montserrat" w:hAnsi="Open Sans" w:cs="Open Sans"/>
-                          <w:lang w:val="en"/>
-                        </w:rPr>
-                        <w:t>Consolidate team updates and handled deployment to the server.</w:t>
+                        </w:rPr>
+                        <w:t>Write clean, scalable, and efficient code.</w:t>
+                      </w:r>
+                    </w:p>
+                    <w:p>
+                      <w:pPr>
+                        <w:spacing w:after="0" w:line="240" w:lineRule="auto"/>
+                        <w:jc w:val="both"/>
+                        <w:rPr>
+                          <w:rFonts w:ascii="Open Sans" w:eastAsia="Montserrat" w:hAnsi="Open Sans" w:cs="Open Sans"/>
+                        </w:rPr>
+                      </w:pPr>
+                    </w:p>
+                    <w:p>
+                      <w:pPr>
+                        <w:spacing w:after="0" w:line="240" w:lineRule="auto"/>
+                        <w:jc w:val="both"/>
+                        <w:rPr>
+                          <w:rFonts w:ascii="Montserrat" w:eastAsia="Montserrat" w:hAnsi="Montserrat" w:cs="Montserrat"/>
+                          <w:b/>
+                          <w:bCs/>
+                          <w:sz w:val="24"/>
+                        </w:rPr>
+                      </w:pPr>
+                      <w:r>
+                        <w:rPr>
+                          <w:rFonts w:ascii="Montserrat" w:eastAsia="Montserrat" w:hAnsi="Montserrat" w:cs="Montserrat"/>
+                          <w:b/>
+                          <w:bCs/>
+                          <w:sz w:val="24"/>
+                        </w:rPr>
+                        <w:t>Programmer</w:t>
+                      </w:r>
+                    </w:p>
+                    <w:p>
+                      <w:pPr>
+                        <w:pStyle w:val="Heading3"/>
+                        <w:widowControl w:val="0"/>
+                        <w:spacing w:before="100" w:after="100"/>
+                        <w:ind w:right="300"/>
+                        <w:jc w:val="both"/>
+                        <w:rPr>
+                          <w:rFonts w:ascii="Open Sans" w:eastAsia="Open Sans" w:hAnsi="Open Sans" w:cs="Open Sans"/>
+                          <w:b/>
+                          <w:color w:val="7F7F7F" w:themeColor="text1" w:themeTint="80"/>
+                          <w:sz w:val="20"/>
+                          <w:szCs w:val="20"/>
+                        </w:rPr>
+                      </w:pPr>
+                      <w:r>
+                        <w:rPr>
+                          <w:rFonts w:ascii="Open Sans" w:eastAsia="Open Sans" w:hAnsi="Open Sans" w:cs="Open Sans"/>
+                          <w:b/>
+                          <w:color w:val="000000" w:themeColor="text1"/>
+                          <w:sz w:val="20"/>
+                          <w:szCs w:val="20"/>
+                        </w:rPr>
+                        <w:t>Strategic Synergy Inc.</w:t>
+                      </w:r>
+                      <w:r>
+                        <w:rPr>
+                          <w:rFonts w:ascii="Open Sans" w:eastAsia="Open Sans" w:hAnsi="Open Sans" w:cs="Open Sans"/>
+                          <w:b/>
+                          <w:color w:val="000000" w:themeColor="text1"/>
+                          <w:sz w:val="20"/>
+                          <w:szCs w:val="20"/>
+                        </w:rPr>
+                        <w:t xml:space="preserve"> |</w:t>
+                      </w:r>
+                      <w:r>
+                        <w:rPr>
+                          <w:rFonts w:ascii="Open Sans" w:eastAsia="Open Sans" w:hAnsi="Open Sans" w:cs="Open Sans"/>
+                          <w:b/>
+                          <w:color w:val="7F7F7F" w:themeColor="text1" w:themeTint="80"/>
+                          <w:sz w:val="20"/>
+                          <w:szCs w:val="20"/>
+                        </w:rPr>
+                        <w:t xml:space="preserve"> MAY 2017 –</w:t>
+                      </w:r>
+                      <w:r>
+                        <w:rPr>
+                          <w:rFonts w:ascii="Open Sans" w:eastAsia="Open Sans" w:hAnsi="Open Sans" w:cs="Open Sans"/>
+                          <w:b/>
+                          <w:color w:val="7F7F7F" w:themeColor="text1" w:themeTint="80"/>
+                          <w:sz w:val="20"/>
+                          <w:szCs w:val="20"/>
+                        </w:rPr>
+                        <w:t xml:space="preserve"> </w:t>
+                      </w:r>
+                      <w:r>
+                        <w:rPr>
+                          <w:rFonts w:ascii="Open Sans" w:eastAsia="Open Sans" w:hAnsi="Open Sans" w:cs="Open Sans"/>
+                          <w:b/>
+                          <w:color w:val="7F7F7F" w:themeColor="text1" w:themeTint="80"/>
+                          <w:sz w:val="20"/>
+                          <w:szCs w:val="20"/>
+                        </w:rPr>
+                        <w:t>APRIL 2018</w:t>
                       </w:r>
                     </w:p>
                     <w:p>
@@ -10852,6 +10887,80 @@
                           <w:numId w:val="8"/>
                         </w:numPr>
                         <w:spacing w:after="0" w:line="240" w:lineRule="auto"/>
+                        <w:ind w:left="426"/>
+                        <w:jc w:val="both"/>
+                        <w:rPr>
+                          <w:rFonts w:ascii="Open Sans" w:eastAsia="Montserrat" w:hAnsi="Open Sans" w:cs="Open Sans"/>
+                          <w:lang w:val="en"/>
+                        </w:rPr>
+                      </w:pPr>
+                      <w:r>
+                        <w:rPr>
+                          <w:rFonts w:ascii="Open Sans" w:eastAsia="Montserrat" w:hAnsi="Open Sans" w:cs="Open Sans"/>
+                          <w:lang w:val="en"/>
+                        </w:rPr>
+                        <w:t>Participates in team and client meetings to discuss complex issues and ideas.</w:t>
+                      </w:r>
+                    </w:p>
+                    <w:p>
+                      <w:pPr>
+                        <w:numPr>
+                          <w:ilvl w:val="0"/>
+                          <w:numId w:val="8"/>
+                        </w:numPr>
+                        <w:spacing w:after="0" w:line="240" w:lineRule="auto"/>
+                        <w:ind w:left="426"/>
+                        <w:jc w:val="both"/>
+                        <w:rPr>
+                          <w:rFonts w:ascii="Open Sans" w:eastAsia="Montserrat" w:hAnsi="Open Sans" w:cs="Open Sans"/>
+                          <w:lang w:val="en"/>
+                        </w:rPr>
+                      </w:pPr>
+                      <w:r>
+                        <w:rPr>
+                          <w:rFonts w:ascii="Open Sans" w:eastAsia="Montserrat" w:hAnsi="Open Sans" w:cs="Open Sans"/>
+                          <w:lang w:val="en"/>
+                        </w:rPr>
+                        <w:t>Design and develop software solutions to meet the client's requirements</w:t>
+                      </w:r>
+                      <w:r>
+                        <w:rPr>
+                          <w:rFonts w:ascii="Open Sans" w:eastAsia="Montserrat" w:hAnsi="Open Sans" w:cs="Open Sans"/>
+                          <w:lang w:val="en"/>
+                        </w:rPr>
+                        <w:t>.</w:t>
+                      </w:r>
+                    </w:p>
+                    <w:p>
+                      <w:pPr>
+                        <w:numPr>
+                          <w:ilvl w:val="0"/>
+                          <w:numId w:val="8"/>
+                        </w:numPr>
+                        <w:spacing w:after="0" w:line="240" w:lineRule="auto"/>
+                        <w:ind w:left="426"/>
+                        <w:jc w:val="both"/>
+                        <w:rPr>
+                          <w:rFonts w:ascii="Open Sans" w:eastAsia="Montserrat" w:hAnsi="Open Sans" w:cs="Open Sans"/>
+                          <w:lang w:val="en"/>
+                        </w:rPr>
+                      </w:pPr>
+                      <w:r>
+                        <w:rPr>
+                          <w:rFonts w:ascii="Open Sans" w:eastAsia="Montserrat" w:hAnsi="Open Sans" w:cs="Open Sans"/>
+                          <w:lang w:val="en"/>
+                        </w:rPr>
+                        <w:t>Consolidate team updates and handle deployment to the server.</w:t>
+                      </w:r>
+                    </w:p>
+                    <w:p>
+                      <w:pPr>
+                        <w:numPr>
+                          <w:ilvl w:val="0"/>
+                          <w:numId w:val="8"/>
+                        </w:numPr>
+                        <w:spacing w:after="0" w:line="240" w:lineRule="auto"/>
+                        <w:ind w:left="426"/>
                         <w:jc w:val="both"/>
                         <w:rPr>
                           <w:rFonts w:ascii="Open Sans" w:eastAsia="Montserrat" w:hAnsi="Open Sans" w:cs="Open Sans"/>
@@ -10972,6 +11081,7 @@
                           <w:numId w:val="8"/>
                         </w:numPr>
                         <w:spacing w:after="0" w:line="240" w:lineRule="auto"/>
+                        <w:ind w:left="426"/>
                         <w:jc w:val="both"/>
                         <w:rPr>
                           <w:rFonts w:ascii="Open Sans" w:eastAsia="Montserrat" w:hAnsi="Open Sans" w:cs="Open Sans"/>
@@ -10993,6 +11103,7 @@
                           <w:numId w:val="8"/>
                         </w:numPr>
                         <w:spacing w:after="0" w:line="240" w:lineRule="auto"/>
+                        <w:ind w:left="426"/>
                         <w:jc w:val="both"/>
                         <w:rPr>
                           <w:rFonts w:ascii="Open Sans" w:hAnsi="Open Sans" w:cs="Open Sans"/>
@@ -11014,6 +11125,7 @@
                           <w:numId w:val="8"/>
                         </w:numPr>
                         <w:spacing w:after="0" w:line="240" w:lineRule="auto"/>
+                        <w:ind w:left="426"/>
                         <w:jc w:val="both"/>
                         <w:rPr>
                           <w:rFonts w:ascii="Open Sans" w:hAnsi="Open Sans" w:cs="Open Sans"/>
@@ -11134,6 +11246,7 @@
                           <w:numId w:val="8"/>
                         </w:numPr>
                         <w:spacing w:after="0" w:line="240" w:lineRule="auto"/>
+                        <w:ind w:left="426"/>
                         <w:jc w:val="both"/>
                         <w:rPr>
                           <w:rFonts w:ascii="Open Sans" w:eastAsia="Montserrat" w:hAnsi="Open Sans" w:cs="Open Sans"/>
@@ -11190,6 +11303,7 @@
                           <w:numId w:val="8"/>
                         </w:numPr>
                         <w:spacing w:after="0" w:line="240" w:lineRule="auto"/>
+                        <w:ind w:left="426"/>
                         <w:jc w:val="both"/>
                         <w:rPr>
                           <w:rFonts w:ascii="Open Sans" w:eastAsia="Montserrat" w:hAnsi="Open Sans" w:cs="Open Sans"/>
@@ -11218,6 +11332,7 @@
                           <w:numId w:val="8"/>
                         </w:numPr>
                         <w:spacing w:after="0" w:line="240" w:lineRule="auto"/>
+                        <w:ind w:left="426"/>
                         <w:jc w:val="both"/>
                         <w:rPr>
                           <w:rFonts w:ascii="Open Sans" w:hAnsi="Open Sans" w:cs="Open Sans"/>
@@ -11239,6 +11354,7 @@
                           <w:numId w:val="8"/>
                         </w:numPr>
                         <w:spacing w:after="0" w:line="240" w:lineRule="auto"/>
+                        <w:ind w:left="426"/>
                         <w:jc w:val="both"/>
                         <w:rPr>
                           <w:rFonts w:ascii="Open Sans" w:hAnsi="Open Sans" w:cs="Open Sans"/>
@@ -11260,6 +11376,7 @@
                           <w:numId w:val="8"/>
                         </w:numPr>
                         <w:spacing w:after="0" w:line="240" w:lineRule="auto"/>
+                        <w:ind w:left="426"/>
                         <w:jc w:val="both"/>
                         <w:rPr>
                           <w:rFonts w:ascii="Open Sans" w:eastAsia="Montserrat" w:hAnsi="Open Sans" w:cs="Open Sans"/>
@@ -11385,6 +11502,7 @@
                           <w:numId w:val="8"/>
                         </w:numPr>
                         <w:spacing w:after="0" w:line="240" w:lineRule="auto"/>
+                        <w:ind w:left="426"/>
                         <w:jc w:val="both"/>
                         <w:rPr>
                           <w:rFonts w:ascii="Open Sans" w:eastAsia="Montserrat" w:hAnsi="Open Sans" w:cs="Open Sans"/>
@@ -11406,6 +11524,7 @@
                           <w:numId w:val="8"/>
                         </w:numPr>
                         <w:spacing w:after="0" w:line="240" w:lineRule="auto"/>
+                        <w:ind w:left="426"/>
                         <w:jc w:val="both"/>
                         <w:rPr>
                           <w:rFonts w:ascii="Open Sans" w:eastAsia="Montserrat" w:hAnsi="Open Sans" w:cs="Open Sans"/>
@@ -11427,6 +11546,7 @@
                           <w:numId w:val="8"/>
                         </w:numPr>
                         <w:spacing w:after="0" w:line="240" w:lineRule="auto"/>
+                        <w:ind w:left="426"/>
                         <w:jc w:val="both"/>
                         <w:rPr>
                           <w:rFonts w:ascii="Open Sans" w:eastAsia="Montserrat" w:hAnsi="Open Sans" w:cs="Open Sans"/>
@@ -11448,6 +11568,7 @@
                           <w:numId w:val="8"/>
                         </w:numPr>
                         <w:spacing w:after="0" w:line="240" w:lineRule="auto"/>
+                        <w:ind w:left="426"/>
                         <w:jc w:val="both"/>
                         <w:rPr>
                           <w:rFonts w:ascii="Open Sans" w:eastAsia="Montserrat" w:hAnsi="Open Sans" w:cs="Open Sans"/>
@@ -11461,199 +11582,6 @@
                         </w:rPr>
                         <w:t>Testing and deploying programs and applications.</w:t>
                       </w:r>
-                    </w:p>
-                    <w:p>
-                      <w:pPr>
-                        <w:spacing w:after="0" w:line="240" w:lineRule="auto"/>
-                        <w:jc w:val="both"/>
-                        <w:rPr>
-                          <w:rFonts w:ascii="Open Sans" w:eastAsia="Montserrat" w:hAnsi="Open Sans" w:cs="Open Sans"/>
-                          <w:lang w:val="en"/>
-                        </w:rPr>
-                      </w:pPr>
-                    </w:p>
-                    <w:p>
-                      <w:pPr>
-                        <w:spacing w:after="200" w:line="240" w:lineRule="auto"/>
-                        <w:jc w:val="both"/>
-                        <w:rPr>
-                          <w:rFonts w:ascii="Montserrat" w:hAnsi="Montserrat" w:cs="Times New Roman"/>
-                          <w:b/>
-                          <w:color w:val="000000"/>
-                          <w:sz w:val="28"/>
-                          <w:szCs w:val="72"/>
-                        </w:rPr>
-                      </w:pPr>
-                      <w:r>
-                        <w:rPr>
-                          <w:rFonts w:ascii="Montserrat" w:hAnsi="Montserrat" w:cs="Times New Roman"/>
-                          <w:b/>
-                          <w:color w:val="000000"/>
-                          <w:sz w:val="28"/>
-                          <w:szCs w:val="72"/>
-                        </w:rPr>
-                        <w:t>PROJECTS</w:t>
-                      </w:r>
-                    </w:p>
-                    <w:p>
-                      <w:pPr>
-                        <w:pStyle w:val="Heading3"/>
-                        <w:widowControl w:val="0"/>
-                        <w:spacing w:before="100" w:after="100"/>
-                        <w:ind w:right="300"/>
-                        <w:jc w:val="both"/>
-                        <w:rPr>
-                          <w:rFonts w:ascii="Montserrat" w:eastAsia="Montserrat" w:hAnsi="Montserrat" w:cs="Montserrat"/>
-                          <w:b/>
-                          <w:bCs/>
-                          <w:color w:val="auto"/>
-                          <w:sz w:val="24"/>
-                          <w:szCs w:val="22"/>
-                          <w:lang w:val="en-US"/>
-                        </w:rPr>
-                      </w:pPr>
-                      <w:r>
-                        <w:rPr>
-                          <w:rFonts w:ascii="Montserrat" w:eastAsia="Montserrat" w:hAnsi="Montserrat" w:cs="Montserrat"/>
-                          <w:b/>
-                          <w:bCs/>
-                          <w:color w:val="auto"/>
-                          <w:sz w:val="24"/>
-                          <w:szCs w:val="22"/>
-                          <w:lang w:val="en-US"/>
-                        </w:rPr>
-                        <w:t>Fixed Asset Information System</w:t>
-                      </w:r>
-                      <w:r>
-                        <w:rPr>
-                          <w:rFonts w:ascii="Montserrat" w:eastAsia="Montserrat" w:hAnsi="Montserrat" w:cs="Montserrat"/>
-                          <w:b/>
-                          <w:bCs/>
-                          <w:color w:val="auto"/>
-                          <w:sz w:val="24"/>
-                          <w:szCs w:val="22"/>
-                          <w:lang w:val="en-US"/>
-                        </w:rPr>
-                        <w:t xml:space="preserve"> (</w:t>
-                      </w:r>
-                      <w:r>
-                        <w:rPr>
-                          <w:rFonts w:ascii="Montserrat" w:eastAsia="Montserrat" w:hAnsi="Montserrat" w:cs="Montserrat"/>
-                          <w:b/>
-                          <w:bCs/>
-                          <w:color w:val="auto"/>
-                          <w:sz w:val="24"/>
-                          <w:szCs w:val="22"/>
-                          <w:lang w:val="en-US"/>
-                        </w:rPr>
-                        <w:t>FAIS</w:t>
-                      </w:r>
-                      <w:r>
-                        <w:rPr>
-                          <w:rFonts w:ascii="Montserrat" w:eastAsia="Montserrat" w:hAnsi="Montserrat" w:cs="Montserrat"/>
-                          <w:b/>
-                          <w:bCs/>
-                          <w:color w:val="auto"/>
-                          <w:sz w:val="24"/>
-                          <w:szCs w:val="22"/>
-                          <w:lang w:val="en-US"/>
-                        </w:rPr>
-                        <w:t>)</w:t>
-                      </w:r>
-                    </w:p>
-                    <w:p>
-                      <w:pPr>
-                        <w:numPr>
-                          <w:ilvl w:val="0"/>
-                          <w:numId w:val="1"/>
-                        </w:numPr>
-                        <w:spacing w:after="0" w:line="240" w:lineRule="auto"/>
-                        <w:ind w:left="360"/>
-                        <w:jc w:val="both"/>
-                        <w:rPr>
-                          <w:rFonts w:ascii="Open Sans" w:eastAsia="Montserrat" w:hAnsi="Open Sans" w:cs="Open Sans"/>
-                          <w:lang w:val="en"/>
-                        </w:rPr>
-                      </w:pPr>
-                      <w:r>
-                        <w:rPr>
-                          <w:rFonts w:ascii="Open Sans" w:eastAsia="Montserrat" w:hAnsi="Open Sans" w:cs="Open Sans"/>
-                          <w:lang w:val="en"/>
-                        </w:rPr>
-                        <w:t xml:space="preserve">The application aims to automate the recording, maintenance and updating of books and register of </w:t>
-                      </w:r>
-                      <w:proofErr w:type="spellStart"/>
-                      <w:r>
-                        <w:rPr>
-                          <w:rFonts w:ascii="Open Sans" w:eastAsia="Montserrat" w:hAnsi="Open Sans" w:cs="Open Sans"/>
-                          <w:lang w:val="en"/>
-                        </w:rPr>
-                        <w:t>TransCo’s</w:t>
-                      </w:r>
-                      <w:proofErr w:type="spellEnd"/>
-                      <w:r>
-                        <w:rPr>
-                          <w:rFonts w:ascii="Open Sans" w:eastAsia="Montserrat" w:hAnsi="Open Sans" w:cs="Open Sans"/>
-                          <w:lang w:val="en"/>
-                        </w:rPr>
-                        <w:t xml:space="preserve"> fixed assets and to supplement the Fixed Asset Management and Fixed Asset Accounting functions of the corporation</w:t>
-                      </w:r>
-                      <w:r>
-                        <w:rPr>
-                          <w:rFonts w:ascii="Open Sans" w:eastAsia="Montserrat" w:hAnsi="Open Sans" w:cs="Open Sans"/>
-                          <w:lang w:val="en"/>
-                        </w:rPr>
-                        <w:t>.</w:t>
-                      </w:r>
-                    </w:p>
-                    <w:p>
-                      <w:pPr>
-                        <w:numPr>
-                          <w:ilvl w:val="0"/>
-                          <w:numId w:val="1"/>
-                        </w:numPr>
-                        <w:spacing w:after="0" w:line="240" w:lineRule="auto"/>
-                        <w:ind w:left="360"/>
-                        <w:jc w:val="both"/>
-                        <w:rPr>
-                          <w:rFonts w:ascii="Open Sans" w:eastAsia="Montserrat" w:hAnsi="Open Sans" w:cs="Open Sans"/>
-                          <w:lang w:val="en"/>
-                        </w:rPr>
-                      </w:pPr>
-                      <w:r>
-                        <w:rPr>
-                          <w:rFonts w:ascii="Open Sans" w:eastAsia="Montserrat" w:hAnsi="Open Sans" w:cs="Open Sans"/>
-                          <w:lang w:val="en"/>
-                        </w:rPr>
-                        <w:t>R</w:t>
-                      </w:r>
-                      <w:r>
-                        <w:rPr>
-                          <w:rFonts w:ascii="Open Sans" w:eastAsia="Montserrat" w:hAnsi="Open Sans" w:cs="Open Sans"/>
-                          <w:lang w:val="en"/>
-                        </w:rPr>
-                        <w:t>ecord and track all Transco-owned property, plant, and equipment (PPE) throughout its lifecycle from energization, installation, project completion to disposal.</w:t>
-                      </w:r>
-                    </w:p>
-                    <w:p>
-                      <w:pPr>
-                        <w:spacing w:after="0" w:line="240" w:lineRule="auto"/>
-                        <w:jc w:val="both"/>
-                        <w:rPr>
-                          <w:rFonts w:ascii="Open Sans" w:eastAsia="Montserrat" w:hAnsi="Open Sans" w:cs="Open Sans"/>
-                          <w:lang w:val="en"/>
-                        </w:rPr>
-                      </w:pPr>
-                    </w:p>
-                    <w:p>
-                      <w:pPr>
-                        <w:spacing w:after="0" w:line="240" w:lineRule="auto"/>
-                        <w:jc w:val="both"/>
-                        <w:rPr>
-                          <w:rFonts w:ascii="Open Sans" w:eastAsia="Montserrat" w:hAnsi="Open Sans" w:cs="Open Sans"/>
-                          <w:lang w:val="en"/>
-                        </w:rPr>
-                      </w:pPr>
                     </w:p>
                   </w:txbxContent>
                 </v:textbox>
@@ -11991,6 +11919,169 @@
                         <w:txbxContent>
                           <w:p>
                             <w:pPr>
+                              <w:spacing w:after="200" w:line="240" w:lineRule="auto"/>
+                              <w:jc w:val="both"/>
+                              <w:rPr>
+                                <w:rFonts w:ascii="Montserrat" w:hAnsi="Montserrat" w:cs="Times New Roman"/>
+                                <w:b/>
+                                <w:color w:val="000000"/>
+                                <w:sz w:val="28"/>
+                                <w:szCs w:val="72"/>
+                              </w:rPr>
+                            </w:pPr>
+                            <w:r>
+                              <w:rPr>
+                                <w:rFonts w:ascii="Montserrat" w:hAnsi="Montserrat" w:cs="Times New Roman"/>
+                                <w:b/>
+                                <w:color w:val="000000"/>
+                                <w:sz w:val="28"/>
+                                <w:szCs w:val="72"/>
+                              </w:rPr>
+                              <w:t>PROJECTS</w:t>
+                            </w:r>
+                          </w:p>
+                          <w:p>
+                            <w:pPr>
+                              <w:pStyle w:val="Heading3"/>
+                              <w:widowControl w:val="0"/>
+                              <w:spacing w:before="100" w:after="100"/>
+                              <w:ind w:right="300"/>
+                              <w:jc w:val="both"/>
+                              <w:rPr>
+                                <w:rFonts w:ascii="Montserrat" w:eastAsia="Montserrat" w:hAnsi="Montserrat" w:cs="Montserrat"/>
+                                <w:b/>
+                                <w:bCs/>
+                                <w:color w:val="auto"/>
+                                <w:sz w:val="24"/>
+                                <w:szCs w:val="22"/>
+                                <w:lang w:val="en-US"/>
+                              </w:rPr>
+                            </w:pPr>
+                            <w:r>
+                              <w:rPr>
+                                <w:rFonts w:ascii="Montserrat" w:eastAsia="Montserrat" w:hAnsi="Montserrat" w:cs="Montserrat"/>
+                                <w:b/>
+                                <w:bCs/>
+                                <w:color w:val="auto"/>
+                                <w:sz w:val="24"/>
+                                <w:szCs w:val="22"/>
+                                <w:lang w:val="en-US"/>
+                              </w:rPr>
+                              <w:t>Fixed Asset Information System</w:t>
+                            </w:r>
+                            <w:r>
+                              <w:rPr>
+                                <w:rFonts w:ascii="Montserrat" w:eastAsia="Montserrat" w:hAnsi="Montserrat" w:cs="Montserrat"/>
+                                <w:b/>
+                                <w:bCs/>
+                                <w:color w:val="auto"/>
+                                <w:sz w:val="24"/>
+                                <w:szCs w:val="22"/>
+                                <w:lang w:val="en-US"/>
+                              </w:rPr>
+                              <w:t xml:space="preserve"> (</w:t>
+                            </w:r>
+                            <w:r>
+                              <w:rPr>
+                                <w:rFonts w:ascii="Montserrat" w:eastAsia="Montserrat" w:hAnsi="Montserrat" w:cs="Montserrat"/>
+                                <w:b/>
+                                <w:bCs/>
+                                <w:color w:val="auto"/>
+                                <w:sz w:val="24"/>
+                                <w:szCs w:val="22"/>
+                                <w:lang w:val="en-US"/>
+                              </w:rPr>
+                              <w:t>FAIS</w:t>
+                            </w:r>
+                            <w:r>
+                              <w:rPr>
+                                <w:rFonts w:ascii="Montserrat" w:eastAsia="Montserrat" w:hAnsi="Montserrat" w:cs="Montserrat"/>
+                                <w:b/>
+                                <w:bCs/>
+                                <w:color w:val="auto"/>
+                                <w:sz w:val="24"/>
+                                <w:szCs w:val="22"/>
+                                <w:lang w:val="en-US"/>
+                              </w:rPr>
+                              <w:t>)</w:t>
+                            </w:r>
+                          </w:p>
+                          <w:p>
+                            <w:pPr>
+                              <w:numPr>
+                                <w:ilvl w:val="0"/>
+                                <w:numId w:val="1"/>
+                              </w:numPr>
+                              <w:spacing w:after="0" w:line="240" w:lineRule="auto"/>
+                              <w:ind w:left="360"/>
+                              <w:jc w:val="both"/>
+                              <w:rPr>
+                                <w:rFonts w:ascii="Open Sans" w:eastAsia="Montserrat" w:hAnsi="Open Sans" w:cs="Open Sans"/>
+                                <w:lang w:val="en"/>
+                              </w:rPr>
+                            </w:pPr>
+                            <w:r>
+                              <w:rPr>
+                                <w:rFonts w:ascii="Open Sans" w:eastAsia="Montserrat" w:hAnsi="Open Sans" w:cs="Open Sans"/>
+                                <w:lang w:val="en"/>
+                              </w:rPr>
+                              <w:t xml:space="preserve">The application aims to automate the recording, maintenance and updating of books and register of </w:t>
+                            </w:r>
+                            <w:proofErr w:type="spellStart"/>
+                            <w:r>
+                              <w:rPr>
+                                <w:rFonts w:ascii="Open Sans" w:eastAsia="Montserrat" w:hAnsi="Open Sans" w:cs="Open Sans"/>
+                                <w:lang w:val="en"/>
+                              </w:rPr>
+                              <w:t>TransCo’s</w:t>
+                            </w:r>
+                            <w:proofErr w:type="spellEnd"/>
+                            <w:r>
+                              <w:rPr>
+                                <w:rFonts w:ascii="Open Sans" w:eastAsia="Montserrat" w:hAnsi="Open Sans" w:cs="Open Sans"/>
+                                <w:lang w:val="en"/>
+                              </w:rPr>
+                              <w:t xml:space="preserve"> fixed assets and to supplement the Fixed Asset Management and Fixed Asset Accounting functions of the corporation</w:t>
+                            </w:r>
+                            <w:r>
+                              <w:rPr>
+                                <w:rFonts w:ascii="Open Sans" w:eastAsia="Montserrat" w:hAnsi="Open Sans" w:cs="Open Sans"/>
+                                <w:lang w:val="en"/>
+                              </w:rPr>
+                              <w:t>.</w:t>
+                            </w:r>
+                          </w:p>
+                          <w:p>
+                            <w:pPr>
+                              <w:numPr>
+                                <w:ilvl w:val="0"/>
+                                <w:numId w:val="1"/>
+                              </w:numPr>
+                              <w:spacing w:after="0" w:line="240" w:lineRule="auto"/>
+                              <w:ind w:left="360"/>
+                              <w:jc w:val="both"/>
+                              <w:rPr>
+                                <w:rFonts w:ascii="Open Sans" w:eastAsia="Montserrat" w:hAnsi="Open Sans" w:cs="Open Sans"/>
+                                <w:lang w:val="en"/>
+                              </w:rPr>
+                            </w:pPr>
+                            <w:r>
+                              <w:rPr>
+                                <w:rFonts w:ascii="Open Sans" w:eastAsia="Montserrat" w:hAnsi="Open Sans" w:cs="Open Sans"/>
+                                <w:lang w:val="en"/>
+                              </w:rPr>
+                              <w:t>R</w:t>
+                            </w:r>
+                            <w:r>
+                              <w:rPr>
+                                <w:rFonts w:ascii="Open Sans" w:eastAsia="Montserrat" w:hAnsi="Open Sans" w:cs="Open Sans"/>
+                                <w:lang w:val="en"/>
+                              </w:rPr>
+                              <w:t>ecord and track all Transco-owned property, plant, and equipment (PPE) throughout its lifecycle from energization, installation, project completion to disposal.</w:t>
+                            </w:r>
+                          </w:p>
+                          <w:p>
+                            <w:pPr>
                               <w:numPr>
                                 <w:ilvl w:val="0"/>
                                 <w:numId w:val="1"/>
@@ -12690,6 +12781,169 @@
               <v:shape w14:anchorId="2459D298" id="Text Box 15" o:spid="_x0000_s1051" type="#_x0000_t202" style="position:absolute;margin-left:200.55pt;margin-top:25.6pt;width:374.4pt;height:800.95pt;z-index:251898876;visibility:visible;mso-wrap-style:square;mso-width-percent:0;mso-height-percent:0;mso-wrap-distance-left:9pt;mso-wrap-distance-top:0;mso-wrap-distance-right:9pt;mso-wrap-distance-bottom:0;mso-position-horizontal:absolute;mso-position-horizontal-relative:text;mso-position-vertical:absolute;mso-position-vertical-relative:text;mso-width-percent:0;mso-height-percent:0;mso-width-relative:margin;mso-height-relative:margin;v-text-anchor:top" o:gfxdata="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" filled="f" stroked="f" strokeweight=".5pt">
                 <v:textbox>
                   <w:txbxContent>
+                    <w:p>
+                      <w:pPr>
+                        <w:spacing w:after="200" w:line="240" w:lineRule="auto"/>
+                        <w:jc w:val="both"/>
+                        <w:rPr>
+                          <w:rFonts w:ascii="Montserrat" w:hAnsi="Montserrat" w:cs="Times New Roman"/>
+                          <w:b/>
+                          <w:color w:val="000000"/>
+                          <w:sz w:val="28"/>
+                          <w:szCs w:val="72"/>
+                        </w:rPr>
+                      </w:pPr>
+                      <w:r>
+                        <w:rPr>
+                          <w:rFonts w:ascii="Montserrat" w:hAnsi="Montserrat" w:cs="Times New Roman"/>
+                          <w:b/>
+                          <w:color w:val="000000"/>
+                          <w:sz w:val="28"/>
+                          <w:szCs w:val="72"/>
+                        </w:rPr>
+                        <w:t>PROJECTS</w:t>
+                      </w:r>
+                    </w:p>
+                    <w:p>
+                      <w:pPr>
+                        <w:pStyle w:val="Heading3"/>
+                        <w:widowControl w:val="0"/>
+                        <w:spacing w:before="100" w:after="100"/>
+                        <w:ind w:right="300"/>
+                        <w:jc w:val="both"/>
+                        <w:rPr>
+                          <w:rFonts w:ascii="Montserrat" w:eastAsia="Montserrat" w:hAnsi="Montserrat" w:cs="Montserrat"/>
+                          <w:b/>
+                          <w:bCs/>
+                          <w:color w:val="auto"/>
+                          <w:sz w:val="24"/>
+                          <w:szCs w:val="22"/>
+                          <w:lang w:val="en-US"/>
+                        </w:rPr>
+                      </w:pPr>
+                      <w:r>
+                        <w:rPr>
+                          <w:rFonts w:ascii="Montserrat" w:eastAsia="Montserrat" w:hAnsi="Montserrat" w:cs="Montserrat"/>
+                          <w:b/>
+                          <w:bCs/>
+                          <w:color w:val="auto"/>
+                          <w:sz w:val="24"/>
+                          <w:szCs w:val="22"/>
+                          <w:lang w:val="en-US"/>
+                        </w:rPr>
+                        <w:t>Fixed Asset Information System</w:t>
+                      </w:r>
+                      <w:r>
+                        <w:rPr>
+                          <w:rFonts w:ascii="Montserrat" w:eastAsia="Montserrat" w:hAnsi="Montserrat" w:cs="Montserrat"/>
+                          <w:b/>
+                          <w:bCs/>
+                          <w:color w:val="auto"/>
+                          <w:sz w:val="24"/>
+                          <w:szCs w:val="22"/>
+                          <w:lang w:val="en-US"/>
+                        </w:rPr>
+                        <w:t xml:space="preserve"> (</w:t>
+                      </w:r>
+                      <w:r>
+                        <w:rPr>
+                          <w:rFonts w:ascii="Montserrat" w:eastAsia="Montserrat" w:hAnsi="Montserrat" w:cs="Montserrat"/>
+                          <w:b/>
+                          <w:bCs/>
+                          <w:color w:val="auto"/>
+                          <w:sz w:val="24"/>
+                          <w:szCs w:val="22"/>
+                          <w:lang w:val="en-US"/>
+                        </w:rPr>
+                        <w:t>FAIS</w:t>
+                      </w:r>
+                      <w:r>
+                        <w:rPr>
+                          <w:rFonts w:ascii="Montserrat" w:eastAsia="Montserrat" w:hAnsi="Montserrat" w:cs="Montserrat"/>
+                          <w:b/>
+                          <w:bCs/>
+                          <w:color w:val="auto"/>
+                          <w:sz w:val="24"/>
+                          <w:szCs w:val="22"/>
+                          <w:lang w:val="en-US"/>
+                        </w:rPr>
+                        <w:t>)</w:t>
+                      </w:r>
+                    </w:p>
+                    <w:p>
+                      <w:pPr>
+                        <w:numPr>
+                          <w:ilvl w:val="0"/>
+                          <w:numId w:val="1"/>
+                        </w:numPr>
+                        <w:spacing w:after="0" w:line="240" w:lineRule="auto"/>
+                        <w:ind w:left="360"/>
+                        <w:jc w:val="both"/>
+                        <w:rPr>
+                          <w:rFonts w:ascii="Open Sans" w:eastAsia="Montserrat" w:hAnsi="Open Sans" w:cs="Open Sans"/>
+                          <w:lang w:val="en"/>
+                        </w:rPr>
+                      </w:pPr>
+                      <w:r>
+                        <w:rPr>
+                          <w:rFonts w:ascii="Open Sans" w:eastAsia="Montserrat" w:hAnsi="Open Sans" w:cs="Open Sans"/>
+                          <w:lang w:val="en"/>
+                        </w:rPr>
+                        <w:t xml:space="preserve">The application aims to automate the recording, maintenance and updating of books and register of </w:t>
+                      </w:r>
+                      <w:proofErr w:type="spellStart"/>
+                      <w:r>
+                        <w:rPr>
+                          <w:rFonts w:ascii="Open Sans" w:eastAsia="Montserrat" w:hAnsi="Open Sans" w:cs="Open Sans"/>
+                          <w:lang w:val="en"/>
+                        </w:rPr>
+                        <w:t>TransCo’s</w:t>
+                      </w:r>
+                      <w:proofErr w:type="spellEnd"/>
+                      <w:r>
+                        <w:rPr>
+                          <w:rFonts w:ascii="Open Sans" w:eastAsia="Montserrat" w:hAnsi="Open Sans" w:cs="Open Sans"/>
+                          <w:lang w:val="en"/>
+                        </w:rPr>
+                        <w:t xml:space="preserve"> fixed assets and to supplement the Fixed Asset Management and Fixed Asset Accounting functions of the corporation</w:t>
+                      </w:r>
+                      <w:r>
+                        <w:rPr>
+                          <w:rFonts w:ascii="Open Sans" w:eastAsia="Montserrat" w:hAnsi="Open Sans" w:cs="Open Sans"/>
+                          <w:lang w:val="en"/>
+                        </w:rPr>
+                        <w:t>.</w:t>
+                      </w:r>
+                    </w:p>
+                    <w:p>
+                      <w:pPr>
+                        <w:numPr>
+                          <w:ilvl w:val="0"/>
+                          <w:numId w:val="1"/>
+                        </w:numPr>
+                        <w:spacing w:after="0" w:line="240" w:lineRule="auto"/>
+                        <w:ind w:left="360"/>
+                        <w:jc w:val="both"/>
+                        <w:rPr>
+                          <w:rFonts w:ascii="Open Sans" w:eastAsia="Montserrat" w:hAnsi="Open Sans" w:cs="Open Sans"/>
+                          <w:lang w:val="en"/>
+                        </w:rPr>
+                      </w:pPr>
+                      <w:r>
+                        <w:rPr>
+                          <w:rFonts w:ascii="Open Sans" w:eastAsia="Montserrat" w:hAnsi="Open Sans" w:cs="Open Sans"/>
+                          <w:lang w:val="en"/>
+                        </w:rPr>
+                        <w:t>R</w:t>
+                      </w:r>
+                      <w:r>
+                        <w:rPr>
+                          <w:rFonts w:ascii="Open Sans" w:eastAsia="Montserrat" w:hAnsi="Open Sans" w:cs="Open Sans"/>
+                          <w:lang w:val="en"/>
+                        </w:rPr>
+                        <w:t>ecord and track all Transco-owned property, plant, and equipment (PPE) throughout its lifecycle from energization, installation, project completion to disposal.</w:t>
+                      </w:r>
+                    </w:p>
                     <w:p>
                       <w:pPr>
                         <w:numPr>
@@ -13643,12 +13897,1383 @@
       <w:r>
         <w:rPr>
           <w:noProof/>
+          <w:sz w:val="40"/>
         </w:rPr>
         <w:lastRenderedPageBreak/>
         <mc:AlternateContent>
           <mc:Choice Requires="wps">
             <w:drawing>
-              <wp:anchor distT="0" distB="0" distL="114300" distR="114300" simplePos="0" relativeHeight="251994112" behindDoc="0" locked="0" layoutInCell="1" allowOverlap="1" wp14:anchorId="194D8147" wp14:editId="61100E1F">
+              <wp:anchor distT="0" distB="0" distL="114300" distR="114300" simplePos="0" relativeHeight="251981824" behindDoc="0" locked="0" layoutInCell="1" allowOverlap="1" wp14:anchorId="1DD7A281" wp14:editId="24C5C311">
+                <wp:simplePos x="0" y="0"/>
+                <wp:positionH relativeFrom="column">
+                  <wp:posOffset>2529509</wp:posOffset>
+                </wp:positionH>
+                <wp:positionV relativeFrom="paragraph">
+                  <wp:posOffset>266700</wp:posOffset>
+                </wp:positionV>
+                <wp:extent cx="4754880" cy="9380220"/>
+                <wp:effectExtent l="0" t="0" r="0" b="0"/>
+                <wp:wrapNone/>
+                <wp:docPr id="596439129" name="Text Box 596439129"/>
+                <wp:cNvGraphicFramePr/>
+                <a:graphic xmlns:a="http://schemas.openxmlformats.org/drawingml/2006/main">
+                  <a:graphicData uri="http://schemas.microsoft.com/office/word/2010/wordprocessingShape">
+                    <wps:wsp>
+                      <wps:cNvSpPr txBox="1"/>
+                      <wps:spPr>
+                        <a:xfrm>
+                          <a:off x="0" y="0"/>
+                          <a:ext cx="4754880" cy="9380220"/>
+                        </a:xfrm>
+                        <a:prstGeom prst="rect">
+                          <a:avLst/>
+                        </a:prstGeom>
+                        <a:noFill/>
+                        <a:ln w="6350">
+                          <a:noFill/>
+                        </a:ln>
+                        <a:effectLst/>
+                      </wps:spPr>
+                      <wps:style>
+                        <a:lnRef idx="0">
+                          <a:schemeClr val="accent1"/>
+                        </a:lnRef>
+                        <a:fillRef idx="0">
+                          <a:schemeClr val="accent1"/>
+                        </a:fillRef>
+                        <a:effectRef idx="0">
+                          <a:schemeClr val="accent1"/>
+                        </a:effectRef>
+                        <a:fontRef idx="minor">
+                          <a:schemeClr val="dk1"/>
+                        </a:fontRef>
+                      </wps:style>
+                      <wps:txbx>
+                        <w:txbxContent>
+                          <w:p>
+                            <w:pPr>
+                              <w:spacing w:after="0" w:line="240" w:lineRule="auto"/>
+                              <w:jc w:val="both"/>
+                              <w:rPr>
+                                <w:rFonts w:ascii="Montserrat" w:eastAsia="Montserrat" w:hAnsi="Montserrat" w:cs="Montserrat"/>
+                                <w:b/>
+                                <w:bCs/>
+                                <w:sz w:val="24"/>
+                              </w:rPr>
+                            </w:pPr>
+                            <w:r>
+                              <w:rPr>
+                                <w:rFonts w:ascii="Montserrat" w:eastAsia="Montserrat" w:hAnsi="Montserrat" w:cs="Montserrat"/>
+                                <w:b/>
+                                <w:bCs/>
+                                <w:sz w:val="24"/>
+                              </w:rPr>
+                              <w:t>Enterprise Technology Hyper-Application Network (ETHAN)</w:t>
+                            </w:r>
+                          </w:p>
+                          <w:p>
+                            <w:pPr>
+                              <w:numPr>
+                                <w:ilvl w:val="0"/>
+                                <w:numId w:val="1"/>
+                              </w:numPr>
+                              <w:spacing w:after="0" w:line="240" w:lineRule="auto"/>
+                              <w:ind w:left="360"/>
+                              <w:jc w:val="both"/>
+                              <w:rPr>
+                                <w:rFonts w:ascii="Open Sans" w:eastAsia="Montserrat" w:hAnsi="Open Sans" w:cs="Open Sans"/>
+                                <w:lang w:val="en"/>
+                              </w:rPr>
+                            </w:pPr>
+                            <w:r>
+                              <w:rPr>
+                                <w:rFonts w:ascii="Open Sans" w:eastAsia="Montserrat" w:hAnsi="Open Sans" w:cs="Open Sans"/>
+                                <w:lang w:val="en"/>
+                              </w:rPr>
+                              <w:t>A web-based ERP (Enterprise Resource Planning) system used by the company to improve their day-to-day transactions quickly and efficiently. Features include estimates, sales, engineering, procurement, credit and collection, inventory, production, accounting, and project monitoring.</w:t>
+                            </w:r>
+                          </w:p>
+                          <w:p>
+                            <w:pPr>
+                              <w:pStyle w:val="NoSpacing"/>
+                              <w:jc w:val="both"/>
+                              <w:rPr>
+                                <w:rFonts w:ascii="Montserrat" w:eastAsia="Montserrat" w:hAnsi="Montserrat" w:cs="Montserrat"/>
+                                <w:b/>
+                                <w:bCs/>
+                                <w:sz w:val="24"/>
+                              </w:rPr>
+                            </w:pPr>
+                          </w:p>
+                          <w:p>
+                            <w:pPr>
+                              <w:pStyle w:val="NoSpacing"/>
+                              <w:jc w:val="both"/>
+                              <w:rPr>
+                                <w:rFonts w:ascii="Montserrat" w:eastAsia="Montserrat" w:hAnsi="Montserrat" w:cs="Montserrat"/>
+                                <w:b/>
+                                <w:bCs/>
+                                <w:sz w:val="24"/>
+                              </w:rPr>
+                            </w:pPr>
+                            <w:r>
+                              <w:rPr>
+                                <w:rFonts w:ascii="Montserrat" w:eastAsia="Montserrat" w:hAnsi="Montserrat" w:cs="Montserrat"/>
+                                <w:b/>
+                                <w:bCs/>
+                                <w:sz w:val="24"/>
+                              </w:rPr>
+                              <w:t>Master Merchant Management System (M3)</w:t>
+                            </w:r>
+                          </w:p>
+                          <w:p>
+                            <w:pPr>
+                              <w:pStyle w:val="NoSpacing"/>
+                              <w:numPr>
+                                <w:ilvl w:val="0"/>
+                                <w:numId w:val="8"/>
+                              </w:numPr>
+                              <w:ind w:left="360"/>
+                              <w:jc w:val="both"/>
+                              <w:rPr>
+                                <w:rFonts w:ascii="Open Sans" w:hAnsi="Open Sans" w:cs="Open Sans"/>
+                                <w:lang w:val="en"/>
+                              </w:rPr>
+                            </w:pPr>
+                            <w:r>
+                              <w:rPr>
+                                <w:rFonts w:ascii="Open Sans" w:hAnsi="Open Sans" w:cs="Open Sans"/>
+                                <w:shd w:val="clear" w:color="auto" w:fill="FFFFFF"/>
+                              </w:rPr>
+                              <w:t>A web-based ERP (Enterprise Resource Planning) system used by the company on their day-to-day transactions. It handled merchant registration, reconciliation, and settlement, risk management, servicing, inventory, billing, and generation of reports.</w:t>
+                            </w:r>
+                          </w:p>
+                          <w:p>
+                            <w:pPr>
+                              <w:pStyle w:val="NoSpacing"/>
+                              <w:ind w:left="360"/>
+                              <w:jc w:val="both"/>
+                              <w:rPr>
+                                <w:rFonts w:ascii="Open Sans" w:hAnsi="Open Sans" w:cs="Open Sans"/>
+                                <w:lang w:val="en"/>
+                              </w:rPr>
+                            </w:pPr>
+                          </w:p>
+                          <w:p>
+                            <w:pPr>
+                              <w:pStyle w:val="NoSpacing"/>
+                              <w:jc w:val="both"/>
+                              <w:rPr>
+                                <w:rFonts w:ascii="Montserrat" w:eastAsia="Montserrat" w:hAnsi="Montserrat" w:cs="Montserrat"/>
+                                <w:b/>
+                                <w:bCs/>
+                                <w:sz w:val="24"/>
+                              </w:rPr>
+                            </w:pPr>
+                            <w:r>
+                              <w:rPr>
+                                <w:rFonts w:ascii="Montserrat" w:eastAsia="Montserrat" w:hAnsi="Montserrat" w:cs="Montserrat"/>
+                                <w:b/>
+                                <w:bCs/>
+                                <w:sz w:val="24"/>
+                              </w:rPr>
+                              <w:t>Multi-level Marketing (MLM)</w:t>
+                            </w:r>
+                          </w:p>
+                          <w:p>
+                            <w:pPr>
+                              <w:pStyle w:val="NoSpacing"/>
+                              <w:numPr>
+                                <w:ilvl w:val="0"/>
+                                <w:numId w:val="8"/>
+                              </w:numPr>
+                              <w:ind w:left="360"/>
+                              <w:jc w:val="both"/>
+                              <w:rPr>
+                                <w:rFonts w:ascii="Open Sans" w:hAnsi="Open Sans" w:cs="Open Sans"/>
+                                <w:lang w:val="en"/>
+                              </w:rPr>
+                            </w:pPr>
+                            <w:r>
+                              <w:rPr>
+                                <w:rFonts w:ascii="Open Sans" w:hAnsi="Open Sans" w:cs="Open Sans"/>
+                                <w:lang w:val="en"/>
+                              </w:rPr>
+                              <w:t>A w</w:t>
+                            </w:r>
+                            <w:r>
+                              <w:rPr>
+                                <w:rFonts w:ascii="Open Sans" w:hAnsi="Open Sans" w:cs="Open Sans"/>
+                                <w:lang w:val="en"/>
+                              </w:rPr>
+                              <w:t>eb-based application business model for their US clients capable of selling products directly to consumers in conjunction</w:t>
+                            </w:r>
+                            <w:r>
+                              <w:rPr>
+                                <w:rFonts w:ascii="Open Sans" w:hAnsi="Open Sans" w:cs="Open Sans"/>
+                                <w:lang w:val="en"/>
+                              </w:rPr>
+                              <w:t xml:space="preserve"> </w:t>
+                            </w:r>
+                            <w:r>
+                              <w:rPr>
+                                <w:rFonts w:ascii="Open Sans" w:hAnsi="Open Sans" w:cs="Open Sans"/>
+                                <w:lang w:val="en"/>
+                              </w:rPr>
+                              <w:t>with recruiting, and a commission system.</w:t>
+                            </w:r>
+                          </w:p>
+                          <w:p/>
+                          <w:p>
+                            <w:pPr>
+                              <w:pStyle w:val="Heading3"/>
+                              <w:widowControl w:val="0"/>
+                              <w:spacing w:before="100" w:after="100"/>
+                              <w:ind w:right="300"/>
+                              <w:jc w:val="both"/>
+                              <w:rPr>
+                                <w:rFonts w:ascii="Montserrat" w:eastAsia="Montserrat" w:hAnsi="Montserrat" w:cs="Montserrat"/>
+                                <w:b/>
+                                <w:bCs/>
+                                <w:color w:val="auto"/>
+                                <w:sz w:val="24"/>
+                                <w:szCs w:val="22"/>
+                                <w:lang w:val="en-US"/>
+                              </w:rPr>
+                            </w:pPr>
+                            <w:r>
+                              <w:rPr>
+                                <w:rFonts w:ascii="Montserrat" w:eastAsia="Montserrat" w:hAnsi="Montserrat" w:cs="Montserrat"/>
+                                <w:b/>
+                                <w:bCs/>
+                                <w:color w:val="auto"/>
+                                <w:sz w:val="24"/>
+                                <w:szCs w:val="22"/>
+                                <w:lang w:val="en-US"/>
+                              </w:rPr>
+                              <w:t>QR PH - P2M (Person-to-Merchant)</w:t>
+                            </w:r>
+                          </w:p>
+                          <w:p>
+                            <w:pPr>
+                              <w:pStyle w:val="NoSpacing"/>
+                              <w:numPr>
+                                <w:ilvl w:val="0"/>
+                                <w:numId w:val="8"/>
+                              </w:numPr>
+                              <w:ind w:left="360"/>
+                              <w:jc w:val="both"/>
+                              <w:rPr>
+                                <w:rFonts w:ascii="Open Sans" w:hAnsi="Open Sans" w:cs="Open Sans"/>
+                                <w:lang w:val="en"/>
+                              </w:rPr>
+                            </w:pPr>
+                            <w:r>
+                              <w:rPr>
+                                <w:rFonts w:ascii="Open Sans" w:hAnsi="Open Sans" w:cs="Open Sans"/>
+                                <w:lang w:val="en"/>
+                              </w:rPr>
+                              <w:t>Offers customers more affordable, convenient, safe, and reliable means to pay for their purchases from merchants. The store can view their branch's transactions manage accounts and generate a report</w:t>
+                            </w:r>
+                            <w:r>
+                              <w:rPr>
+                                <w:rFonts w:ascii="Open Sans" w:hAnsi="Open Sans" w:cs="Open Sans"/>
+                                <w:lang w:val="en"/>
+                              </w:rPr>
+                              <w:t>.</w:t>
+                            </w:r>
+                          </w:p>
+                          <w:p>
+                            <w:pPr>
+                              <w:pStyle w:val="NoSpacing"/>
+                              <w:ind w:left="360"/>
+                              <w:jc w:val="both"/>
+                              <w:rPr>
+                                <w:rFonts w:ascii="Open Sans" w:hAnsi="Open Sans" w:cs="Open Sans"/>
+                                <w:lang w:val="en"/>
+                              </w:rPr>
+                            </w:pPr>
+                          </w:p>
+                          <w:p>
+                            <w:pPr>
+                              <w:pStyle w:val="Heading3"/>
+                              <w:widowControl w:val="0"/>
+                              <w:spacing w:before="100" w:after="100"/>
+                              <w:ind w:right="300"/>
+                              <w:jc w:val="both"/>
+                              <w:rPr>
+                                <w:rFonts w:ascii="Montserrat" w:eastAsia="Montserrat" w:hAnsi="Montserrat" w:cs="Montserrat"/>
+                                <w:b/>
+                                <w:bCs/>
+                                <w:color w:val="auto"/>
+                                <w:sz w:val="24"/>
+                                <w:szCs w:val="22"/>
+                                <w:lang w:val="en-US"/>
+                              </w:rPr>
+                            </w:pPr>
+                            <w:r>
+                              <w:rPr>
+                                <w:rFonts w:ascii="Montserrat" w:eastAsia="Montserrat" w:hAnsi="Montserrat" w:cs="Montserrat"/>
+                                <w:b/>
+                                <w:bCs/>
+                                <w:color w:val="auto"/>
+                                <w:sz w:val="24"/>
+                                <w:szCs w:val="22"/>
+                                <w:lang w:val="en-US"/>
+                              </w:rPr>
+                              <w:t>Blue Casino Logo &amp; Advertisement Video</w:t>
+                            </w:r>
+                          </w:p>
+                          <w:p>
+                            <w:pPr>
+                              <w:pStyle w:val="NoSpacing"/>
+                              <w:numPr>
+                                <w:ilvl w:val="0"/>
+                                <w:numId w:val="8"/>
+                              </w:numPr>
+                              <w:ind w:left="360"/>
+                              <w:jc w:val="both"/>
+                              <w:rPr>
+                                <w:rFonts w:ascii="Open Sans" w:hAnsi="Open Sans" w:cs="Open Sans"/>
+                                <w:lang w:val="en"/>
+                              </w:rPr>
+                            </w:pPr>
+                            <w:r>
+                              <w:rPr>
+                                <w:rFonts w:ascii="Open Sans" w:hAnsi="Open Sans" w:cs="Open Sans"/>
+                                <w:lang w:val="en"/>
+                              </w:rPr>
+                              <w:t>A logo for Blue Casino and a marketing video uploaded on their social media account to showcase the company</w:t>
+                            </w:r>
+                            <w:r>
+                              <w:rPr>
+                                <w:rFonts w:ascii="Open Sans" w:hAnsi="Open Sans" w:cs="Open Sans"/>
+                                <w:lang w:val="en"/>
+                              </w:rPr>
+                              <w:t>.</w:t>
+                            </w:r>
+                          </w:p>
+                          <w:p>
+                            <w:pPr>
+                              <w:pStyle w:val="NoSpacing"/>
+                              <w:jc w:val="both"/>
+                              <w:rPr>
+                                <w:rFonts w:ascii="Open Sans" w:hAnsi="Open Sans" w:cs="Open Sans"/>
+                                <w:lang w:val="en"/>
+                              </w:rPr>
+                            </w:pPr>
+                          </w:p>
+                          <w:p>
+                            <w:pPr>
+                              <w:pStyle w:val="NoSpacing"/>
+                              <w:jc w:val="both"/>
+                              <w:rPr>
+                                <w:rFonts w:ascii="Montserrat" w:eastAsia="Montserrat" w:hAnsi="Montserrat" w:cs="Montserrat"/>
+                                <w:b/>
+                                <w:bCs/>
+                                <w:sz w:val="24"/>
+                              </w:rPr>
+                            </w:pPr>
+                            <w:proofErr w:type="spellStart"/>
+                            <w:r>
+                              <w:rPr>
+                                <w:rFonts w:ascii="Montserrat" w:eastAsia="Montserrat" w:hAnsi="Montserrat" w:cs="Montserrat"/>
+                                <w:b/>
+                                <w:bCs/>
+                                <w:sz w:val="24"/>
+                              </w:rPr>
+                              <w:t>Intellicare</w:t>
+                            </w:r>
+                            <w:proofErr w:type="spellEnd"/>
+                            <w:r>
+                              <w:rPr>
+                                <w:rFonts w:ascii="Montserrat" w:eastAsia="Montserrat" w:hAnsi="Montserrat" w:cs="Montserrat"/>
+                                <w:b/>
+                                <w:bCs/>
+                                <w:sz w:val="24"/>
+                              </w:rPr>
+                              <w:t xml:space="preserve"> Web Portal</w:t>
+                            </w:r>
+                          </w:p>
+                          <w:p>
+                            <w:pPr>
+                              <w:pStyle w:val="NoSpacing"/>
+                              <w:numPr>
+                                <w:ilvl w:val="0"/>
+                                <w:numId w:val="8"/>
+                              </w:numPr>
+                              <w:ind w:left="360"/>
+                              <w:jc w:val="both"/>
+                              <w:rPr>
+                                <w:rFonts w:ascii="Open Sans" w:hAnsi="Open Sans" w:cs="Open Sans"/>
+                                <w:lang w:val="en"/>
+                              </w:rPr>
+                            </w:pPr>
+                            <w:r>
+                              <w:rPr>
+                                <w:rFonts w:ascii="Segoe UI" w:hAnsi="Segoe UI" w:cs="Segoe UI"/>
+                                <w:sz w:val="21"/>
+                                <w:szCs w:val="21"/>
+                                <w:shd w:val="clear" w:color="auto" w:fill="FFFFFF"/>
+                              </w:rPr>
+                              <w:t>A web-based application aims to migrate and enhance the existing offline system for recording a list of in and outpatients.</w:t>
+                            </w:r>
+                          </w:p>
+                          <w:p>
+                            <w:pPr>
+                              <w:pStyle w:val="NoSpacing"/>
+                              <w:jc w:val="both"/>
+                              <w:rPr>
+                                <w:rFonts w:ascii="Open Sans" w:hAnsi="Open Sans" w:cs="Open Sans"/>
+                                <w:lang w:val="en"/>
+                              </w:rPr>
+                            </w:pPr>
+                          </w:p>
+                          <w:p>
+                            <w:pPr>
+                              <w:spacing w:after="0" w:line="240" w:lineRule="auto"/>
+                              <w:jc w:val="both"/>
+                              <w:rPr>
+                                <w:rFonts w:ascii="Open Sans" w:eastAsia="Montserrat" w:hAnsi="Open Sans" w:cs="Open Sans"/>
+                                <w:lang w:val="en"/>
+                              </w:rPr>
+                            </w:pPr>
+                            <w:r>
+                              <w:rPr>
+                                <w:rFonts w:ascii="Montserrat" w:eastAsia="Montserrat" w:hAnsi="Montserrat" w:cs="Montserrat"/>
+                                <w:b/>
+                                <w:bCs/>
+                                <w:sz w:val="24"/>
+                              </w:rPr>
+                              <w:t>Document &amp; Records Management System</w:t>
+                            </w:r>
+                            <w:r>
+                              <w:rPr>
+                                <w:rFonts w:ascii="Montserrat" w:eastAsia="Montserrat" w:hAnsi="Montserrat" w:cs="Montserrat"/>
+                                <w:b/>
+                                <w:bCs/>
+                                <w:sz w:val="24"/>
+                              </w:rPr>
+                              <w:t xml:space="preserve"> (</w:t>
+                            </w:r>
+                            <w:r>
+                              <w:rPr>
+                                <w:rFonts w:ascii="Montserrat" w:eastAsia="Montserrat" w:hAnsi="Montserrat" w:cs="Montserrat"/>
+                                <w:b/>
+                                <w:bCs/>
+                                <w:sz w:val="24"/>
+                              </w:rPr>
+                              <w:t>DRMS</w:t>
+                            </w:r>
+                            <w:r>
+                              <w:rPr>
+                                <w:rFonts w:ascii="Montserrat" w:eastAsia="Montserrat" w:hAnsi="Montserrat" w:cs="Montserrat"/>
+                                <w:b/>
+                                <w:bCs/>
+                                <w:sz w:val="24"/>
+                              </w:rPr>
+                              <w:t>)</w:t>
+                            </w:r>
+                          </w:p>
+                          <w:p>
+                            <w:pPr>
+                              <w:numPr>
+                                <w:ilvl w:val="0"/>
+                                <w:numId w:val="1"/>
+                              </w:numPr>
+                              <w:spacing w:after="0" w:line="240" w:lineRule="auto"/>
+                              <w:ind w:left="360"/>
+                              <w:jc w:val="both"/>
+                              <w:rPr>
+                                <w:rFonts w:ascii="Open Sans" w:eastAsia="Montserrat" w:hAnsi="Open Sans" w:cs="Open Sans"/>
+                                <w:lang w:val="en"/>
+                              </w:rPr>
+                            </w:pPr>
+                            <w:r>
+                              <w:rPr>
+                                <w:rFonts w:ascii="Open Sans" w:eastAsia="Montserrat" w:hAnsi="Open Sans" w:cs="Open Sans"/>
+                                <w:lang w:val="en"/>
+                              </w:rPr>
+                              <w:t xml:space="preserve">A </w:t>
+                            </w:r>
+                            <w:r>
+                              <w:rPr>
+                                <w:rFonts w:ascii="Open Sans" w:eastAsia="Montserrat" w:hAnsi="Open Sans" w:cs="Open Sans"/>
+                                <w:lang w:val="en"/>
+                              </w:rPr>
+                              <w:t>web-based application that helps organizations keep, manage, and track files electronically. It's capable also of sending and receiving emails with attachments in and out</w:t>
+                            </w:r>
+                            <w:r>
+                              <w:rPr>
+                                <w:rFonts w:ascii="Open Sans" w:hAnsi="Open Sans" w:cs="Open Sans"/>
+                                <w:lang w:val="en"/>
+                              </w:rPr>
+                              <w:t>.</w:t>
+                            </w:r>
+                          </w:p>
+                          <w:p>
+                            <w:pPr>
+                              <w:spacing w:after="0" w:line="240" w:lineRule="auto"/>
+                              <w:jc w:val="both"/>
+                              <w:rPr>
+                                <w:rFonts w:ascii="Open Sans" w:eastAsia="Montserrat" w:hAnsi="Open Sans" w:cs="Open Sans"/>
+                                <w:lang w:val="en"/>
+                              </w:rPr>
+                            </w:pPr>
+                          </w:p>
+                          <w:p>
+                            <w:pPr>
+                              <w:spacing w:after="0" w:line="240" w:lineRule="auto"/>
+                              <w:jc w:val="both"/>
+                              <w:rPr>
+                                <w:rFonts w:ascii="Open Sans" w:eastAsia="Montserrat" w:hAnsi="Open Sans" w:cs="Open Sans"/>
+                                <w:lang w:val="en"/>
+                              </w:rPr>
+                            </w:pPr>
+                            <w:r>
+                              <w:rPr>
+                                <w:rFonts w:ascii="Montserrat" w:eastAsia="Montserrat" w:hAnsi="Montserrat" w:cs="Montserrat"/>
+                                <w:b/>
+                                <w:bCs/>
+                                <w:sz w:val="24"/>
+                              </w:rPr>
+                              <w:t>Clinic Information System (CLARUS)</w:t>
+                            </w:r>
+                          </w:p>
+                          <w:p>
+                            <w:pPr>
+                              <w:numPr>
+                                <w:ilvl w:val="0"/>
+                                <w:numId w:val="1"/>
+                              </w:numPr>
+                              <w:spacing w:after="0" w:line="240" w:lineRule="auto"/>
+                              <w:ind w:left="360"/>
+                              <w:jc w:val="both"/>
+                              <w:rPr>
+                                <w:rFonts w:ascii="Open Sans" w:hAnsi="Open Sans" w:cs="Open Sans"/>
+                                <w:lang w:val="en"/>
+                              </w:rPr>
+                            </w:pPr>
+                            <w:r>
+                              <w:rPr>
+                                <w:rFonts w:ascii="Open Sans" w:eastAsia="Montserrat" w:hAnsi="Open Sans" w:cs="Open Sans"/>
+                                <w:lang w:val="en"/>
+                              </w:rPr>
+                              <w:t>A</w:t>
+                            </w:r>
+                            <w:r>
+                              <w:rPr>
+                                <w:rFonts w:ascii="Open Sans" w:eastAsia="Montserrat" w:hAnsi="Open Sans" w:cs="Open Sans"/>
+                                <w:lang w:val="en"/>
+                              </w:rPr>
+                              <w:t xml:space="preserve"> desktop application that provides solutions to a slow-processing clinic or hospital by automating the flow of information and providing accurate, reliable, and timely reports. Integrated with biometrics and digital pen table technologies.</w:t>
+                            </w:r>
+                          </w:p>
+                          <w:p>
+                            <w:pPr>
+                              <w:spacing w:after="0" w:line="240" w:lineRule="auto"/>
+                              <w:jc w:val="both"/>
+                              <w:rPr>
+                                <w:rFonts w:ascii="Montserrat" w:eastAsia="Montserrat" w:hAnsi="Montserrat" w:cs="Montserrat"/>
+                                <w:b/>
+                                <w:bCs/>
+                                <w:sz w:val="24"/>
+                              </w:rPr>
+                            </w:pPr>
+                          </w:p>
+                          <w:p>
+                            <w:pPr>
+                              <w:spacing w:after="0" w:line="240" w:lineRule="auto"/>
+                              <w:jc w:val="both"/>
+                              <w:rPr>
+                                <w:rFonts w:ascii="Montserrat" w:eastAsia="Montserrat" w:hAnsi="Montserrat" w:cs="Open Sans"/>
+                                <w:sz w:val="24"/>
+                                <w:szCs w:val="24"/>
+                                <w:lang w:val="en"/>
+                              </w:rPr>
+                            </w:pPr>
+                            <w:r>
+                              <w:rPr>
+                                <w:rFonts w:ascii="Montserrat" w:hAnsi="Montserrat" w:cs="Segoe UI"/>
+                                <w:b/>
+                                <w:bCs/>
+                                <w:sz w:val="24"/>
+                                <w:szCs w:val="24"/>
+                                <w:shd w:val="clear" w:color="auto" w:fill="FFFFFF"/>
+                              </w:rPr>
+                              <w:t xml:space="preserve">Attachment Downloader for </w:t>
+                            </w:r>
+                            <w:proofErr w:type="spellStart"/>
+                            <w:r>
+                              <w:rPr>
+                                <w:rFonts w:ascii="Montserrat" w:hAnsi="Montserrat" w:cs="Segoe UI"/>
+                                <w:b/>
+                                <w:bCs/>
+                                <w:sz w:val="24"/>
+                                <w:szCs w:val="24"/>
+                                <w:shd w:val="clear" w:color="auto" w:fill="FFFFFF"/>
+                              </w:rPr>
+                              <w:t>GCash</w:t>
+                            </w:r>
+                            <w:proofErr w:type="spellEnd"/>
+                            <w:r>
+                              <w:rPr>
+                                <w:rFonts w:ascii="Montserrat" w:hAnsi="Montserrat" w:cs="Segoe UI"/>
+                                <w:b/>
+                                <w:bCs/>
+                                <w:sz w:val="24"/>
+                                <w:szCs w:val="24"/>
+                                <w:shd w:val="clear" w:color="auto" w:fill="FFFFFF"/>
+                              </w:rPr>
+                              <w:t xml:space="preserve"> &amp; </w:t>
+                            </w:r>
+                            <w:proofErr w:type="spellStart"/>
+                            <w:r>
+                              <w:rPr>
+                                <w:rFonts w:ascii="Montserrat" w:hAnsi="Montserrat" w:cs="Segoe UI"/>
+                                <w:b/>
+                                <w:bCs/>
+                                <w:sz w:val="24"/>
+                                <w:szCs w:val="24"/>
+                                <w:shd w:val="clear" w:color="auto" w:fill="FFFFFF"/>
+                              </w:rPr>
+                              <w:t>ShopeePay</w:t>
+                            </w:r>
+                            <w:proofErr w:type="spellEnd"/>
+                          </w:p>
+                          <w:p>
+                            <w:pPr>
+                              <w:numPr>
+                                <w:ilvl w:val="0"/>
+                                <w:numId w:val="1"/>
+                              </w:numPr>
+                              <w:spacing w:after="0" w:line="240" w:lineRule="auto"/>
+                              <w:ind w:left="360"/>
+                              <w:jc w:val="both"/>
+                              <w:rPr>
+                                <w:rFonts w:ascii="Open Sans" w:eastAsia="Montserrat" w:hAnsi="Open Sans" w:cs="Open Sans"/>
+                                <w:lang w:val="en"/>
+                              </w:rPr>
+                            </w:pPr>
+                            <w:r>
+                              <w:rPr>
+                                <w:rFonts w:ascii="Open Sans" w:eastAsia="Montserrat" w:hAnsi="Open Sans" w:cs="Open Sans"/>
+                                <w:lang w:val="en"/>
+                              </w:rPr>
+                              <w:t xml:space="preserve">A </w:t>
+                            </w:r>
+                            <w:r>
+                              <w:rPr>
+                                <w:rFonts w:ascii="Segoe UI" w:hAnsi="Segoe UI" w:cs="Segoe UI"/>
+                                <w:sz w:val="21"/>
+                                <w:szCs w:val="21"/>
+                                <w:shd w:val="clear" w:color="auto" w:fill="FFFFFF"/>
+                              </w:rPr>
+                              <w:t>console application used to download the bank file automatically containing a list of transactions, sent from the clients daily in email.</w:t>
+                            </w:r>
+                          </w:p>
+                          <w:p>
+                            <w:pPr>
+                              <w:pStyle w:val="NoSpacing"/>
+                              <w:jc w:val="both"/>
+                              <w:rPr>
+                                <w:rFonts w:ascii="Open Sans" w:hAnsi="Open Sans" w:cs="Open Sans"/>
+                                <w:lang w:val="en"/>
+                              </w:rPr>
+                            </w:pPr>
+                          </w:p>
+                          <w:p>
+                            <w:pPr>
+                              <w:pStyle w:val="NoSpacing"/>
+                              <w:jc w:val="both"/>
+                              <w:rPr>
+                                <w:rFonts w:ascii="Open Sans" w:hAnsi="Open Sans" w:cs="Open Sans"/>
+                                <w:lang w:val="en"/>
+                              </w:rPr>
+                            </w:pPr>
+                          </w:p>
+                        </w:txbxContent>
+                      </wps:txbx>
+                      <wps:bodyPr rot="0" spcFirstLastPara="0" vertOverflow="overflow" horzOverflow="overflow" vert="horz" wrap="square" lIns="91440" tIns="45720" rIns="91440" bIns="45720" numCol="1" spcCol="0" rtlCol="0" fromWordArt="0" anchor="t" anchorCtr="0" forceAA="0" compatLnSpc="1">
+                        <a:prstTxWarp prst="textNoShape">
+                          <a:avLst/>
+                        </a:prstTxWarp>
+                        <a:noAutofit/>
+                      </wps:bodyPr>
+                    </wps:wsp>
+                  </a:graphicData>
+                </a:graphic>
+                <wp14:sizeRelH relativeFrom="margin">
+                  <wp14:pctWidth>0</wp14:pctWidth>
+                </wp14:sizeRelH>
+                <wp14:sizeRelV relativeFrom="margin">
+                  <wp14:pctHeight>0</wp14:pctHeight>
+                </wp14:sizeRelV>
+              </wp:anchor>
+            </w:drawing>
+          </mc:Choice>
+          <mc:Fallback>
+            <w:pict>
+              <v:shape w14:anchorId="1DD7A281" id="Text Box 596439129" o:spid="_x0000_s1052" type="#_x0000_t202" style="position:absolute;margin-left:199.15pt;margin-top:21pt;width:374.4pt;height:738.6pt;z-index:251981824;visibility:visible;mso-wrap-style:square;mso-width-percent:0;mso-height-percent:0;mso-wrap-distance-left:9pt;mso-wrap-distance-top:0;mso-wrap-distance-right:9pt;mso-wrap-distance-bottom:0;mso-position-horizontal:absolute;mso-position-horizontal-relative:text;mso-position-vertical:absolute;mso-position-vertical-relative:text;mso-width-percent:0;mso-height-percent:0;mso-width-relative:margin;mso-height-relative:margin;v-text-anchor:top" o:gfxdata="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" filled="f" stroked="f" strokeweight=".5pt">
+                <v:textbox>
+                  <w:txbxContent>
+                    <w:p>
+                      <w:pPr>
+                        <w:spacing w:after="0" w:line="240" w:lineRule="auto"/>
+                        <w:jc w:val="both"/>
+                        <w:rPr>
+                          <w:rFonts w:ascii="Montserrat" w:eastAsia="Montserrat" w:hAnsi="Montserrat" w:cs="Montserrat"/>
+                          <w:b/>
+                          <w:bCs/>
+                          <w:sz w:val="24"/>
+                        </w:rPr>
+                      </w:pPr>
+                      <w:r>
+                        <w:rPr>
+                          <w:rFonts w:ascii="Montserrat" w:eastAsia="Montserrat" w:hAnsi="Montserrat" w:cs="Montserrat"/>
+                          <w:b/>
+                          <w:bCs/>
+                          <w:sz w:val="24"/>
+                        </w:rPr>
+                        <w:t>Enterprise Technology Hyper-Application Network (ETHAN)</w:t>
+                      </w:r>
+                    </w:p>
+                    <w:p>
+                      <w:pPr>
+                        <w:numPr>
+                          <w:ilvl w:val="0"/>
+                          <w:numId w:val="1"/>
+                        </w:numPr>
+                        <w:spacing w:after="0" w:line="240" w:lineRule="auto"/>
+                        <w:ind w:left="360"/>
+                        <w:jc w:val="both"/>
+                        <w:rPr>
+                          <w:rFonts w:ascii="Open Sans" w:eastAsia="Montserrat" w:hAnsi="Open Sans" w:cs="Open Sans"/>
+                          <w:lang w:val="en"/>
+                        </w:rPr>
+                      </w:pPr>
+                      <w:r>
+                        <w:rPr>
+                          <w:rFonts w:ascii="Open Sans" w:eastAsia="Montserrat" w:hAnsi="Open Sans" w:cs="Open Sans"/>
+                          <w:lang w:val="en"/>
+                        </w:rPr>
+                        <w:t>A web-based ERP (Enterprise Resource Planning) system used by the company to improve their day-to-day transactions quickly and efficiently. Features include estimates, sales, engineering, procurement, credit and collection, inventory, production, accounting, and project monitoring.</w:t>
+                      </w:r>
+                    </w:p>
+                    <w:p>
+                      <w:pPr>
+                        <w:pStyle w:val="NoSpacing"/>
+                        <w:jc w:val="both"/>
+                        <w:rPr>
+                          <w:rFonts w:ascii="Montserrat" w:eastAsia="Montserrat" w:hAnsi="Montserrat" w:cs="Montserrat"/>
+                          <w:b/>
+                          <w:bCs/>
+                          <w:sz w:val="24"/>
+                        </w:rPr>
+                      </w:pPr>
+                    </w:p>
+                    <w:p>
+                      <w:pPr>
+                        <w:pStyle w:val="NoSpacing"/>
+                        <w:jc w:val="both"/>
+                        <w:rPr>
+                          <w:rFonts w:ascii="Montserrat" w:eastAsia="Montserrat" w:hAnsi="Montserrat" w:cs="Montserrat"/>
+                          <w:b/>
+                          <w:bCs/>
+                          <w:sz w:val="24"/>
+                        </w:rPr>
+                      </w:pPr>
+                      <w:r>
+                        <w:rPr>
+                          <w:rFonts w:ascii="Montserrat" w:eastAsia="Montserrat" w:hAnsi="Montserrat" w:cs="Montserrat"/>
+                          <w:b/>
+                          <w:bCs/>
+                          <w:sz w:val="24"/>
+                        </w:rPr>
+                        <w:t>Master Merchant Management System (M3)</w:t>
+                      </w:r>
+                    </w:p>
+                    <w:p>
+                      <w:pPr>
+                        <w:pStyle w:val="NoSpacing"/>
+                        <w:numPr>
+                          <w:ilvl w:val="0"/>
+                          <w:numId w:val="8"/>
+                        </w:numPr>
+                        <w:ind w:left="360"/>
+                        <w:jc w:val="both"/>
+                        <w:rPr>
+                          <w:rFonts w:ascii="Open Sans" w:hAnsi="Open Sans" w:cs="Open Sans"/>
+                          <w:lang w:val="en"/>
+                        </w:rPr>
+                      </w:pPr>
+                      <w:r>
+                        <w:rPr>
+                          <w:rFonts w:ascii="Open Sans" w:hAnsi="Open Sans" w:cs="Open Sans"/>
+                          <w:shd w:val="clear" w:color="auto" w:fill="FFFFFF"/>
+                        </w:rPr>
+                        <w:t>A web-based ERP (Enterprise Resource Planning) system used by the company on their day-to-day transactions. It handled merchant registration, reconciliation, and settlement, risk management, servicing, inventory, billing, and generation of reports.</w:t>
+                      </w:r>
+                    </w:p>
+                    <w:p>
+                      <w:pPr>
+                        <w:pStyle w:val="NoSpacing"/>
+                        <w:ind w:left="360"/>
+                        <w:jc w:val="both"/>
+                        <w:rPr>
+                          <w:rFonts w:ascii="Open Sans" w:hAnsi="Open Sans" w:cs="Open Sans"/>
+                          <w:lang w:val="en"/>
+                        </w:rPr>
+                      </w:pPr>
+                    </w:p>
+                    <w:p>
+                      <w:pPr>
+                        <w:pStyle w:val="NoSpacing"/>
+                        <w:jc w:val="both"/>
+                        <w:rPr>
+                          <w:rFonts w:ascii="Montserrat" w:eastAsia="Montserrat" w:hAnsi="Montserrat" w:cs="Montserrat"/>
+                          <w:b/>
+                          <w:bCs/>
+                          <w:sz w:val="24"/>
+                        </w:rPr>
+                      </w:pPr>
+                      <w:r>
+                        <w:rPr>
+                          <w:rFonts w:ascii="Montserrat" w:eastAsia="Montserrat" w:hAnsi="Montserrat" w:cs="Montserrat"/>
+                          <w:b/>
+                          <w:bCs/>
+                          <w:sz w:val="24"/>
+                        </w:rPr>
+                        <w:t>Multi-level Marketing (MLM)</w:t>
+                      </w:r>
+                    </w:p>
+                    <w:p>
+                      <w:pPr>
+                        <w:pStyle w:val="NoSpacing"/>
+                        <w:numPr>
+                          <w:ilvl w:val="0"/>
+                          <w:numId w:val="8"/>
+                        </w:numPr>
+                        <w:ind w:left="360"/>
+                        <w:jc w:val="both"/>
+                        <w:rPr>
+                          <w:rFonts w:ascii="Open Sans" w:hAnsi="Open Sans" w:cs="Open Sans"/>
+                          <w:lang w:val="en"/>
+                        </w:rPr>
+                      </w:pPr>
+                      <w:r>
+                        <w:rPr>
+                          <w:rFonts w:ascii="Open Sans" w:hAnsi="Open Sans" w:cs="Open Sans"/>
+                          <w:lang w:val="en"/>
+                        </w:rPr>
+                        <w:t>A w</w:t>
+                      </w:r>
+                      <w:r>
+                        <w:rPr>
+                          <w:rFonts w:ascii="Open Sans" w:hAnsi="Open Sans" w:cs="Open Sans"/>
+                          <w:lang w:val="en"/>
+                        </w:rPr>
+                        <w:t>eb-based application business model for their US clients capable of selling products directly to consumers in conjunction</w:t>
+                      </w:r>
+                      <w:r>
+                        <w:rPr>
+                          <w:rFonts w:ascii="Open Sans" w:hAnsi="Open Sans" w:cs="Open Sans"/>
+                          <w:lang w:val="en"/>
+                        </w:rPr>
+                        <w:t xml:space="preserve"> </w:t>
+                      </w:r>
+                      <w:r>
+                        <w:rPr>
+                          <w:rFonts w:ascii="Open Sans" w:hAnsi="Open Sans" w:cs="Open Sans"/>
+                          <w:lang w:val="en"/>
+                        </w:rPr>
+                        <w:t>with recruiting, and a commission system.</w:t>
+                      </w:r>
+                    </w:p>
+                    <w:p/>
+                    <w:p>
+                      <w:pPr>
+                        <w:pStyle w:val="Heading3"/>
+                        <w:widowControl w:val="0"/>
+                        <w:spacing w:before="100" w:after="100"/>
+                        <w:ind w:right="300"/>
+                        <w:jc w:val="both"/>
+                        <w:rPr>
+                          <w:rFonts w:ascii="Montserrat" w:eastAsia="Montserrat" w:hAnsi="Montserrat" w:cs="Montserrat"/>
+                          <w:b/>
+                          <w:bCs/>
+                          <w:color w:val="auto"/>
+                          <w:sz w:val="24"/>
+                          <w:szCs w:val="22"/>
+                          <w:lang w:val="en-US"/>
+                        </w:rPr>
+                      </w:pPr>
+                      <w:r>
+                        <w:rPr>
+                          <w:rFonts w:ascii="Montserrat" w:eastAsia="Montserrat" w:hAnsi="Montserrat" w:cs="Montserrat"/>
+                          <w:b/>
+                          <w:bCs/>
+                          <w:color w:val="auto"/>
+                          <w:sz w:val="24"/>
+                          <w:szCs w:val="22"/>
+                          <w:lang w:val="en-US"/>
+                        </w:rPr>
+                        <w:t>QR PH - P2M (Person-to-Merchant)</w:t>
+                      </w:r>
+                    </w:p>
+                    <w:p>
+                      <w:pPr>
+                        <w:pStyle w:val="NoSpacing"/>
+                        <w:numPr>
+                          <w:ilvl w:val="0"/>
+                          <w:numId w:val="8"/>
+                        </w:numPr>
+                        <w:ind w:left="360"/>
+                        <w:jc w:val="both"/>
+                        <w:rPr>
+                          <w:rFonts w:ascii="Open Sans" w:hAnsi="Open Sans" w:cs="Open Sans"/>
+                          <w:lang w:val="en"/>
+                        </w:rPr>
+                      </w:pPr>
+                      <w:r>
+                        <w:rPr>
+                          <w:rFonts w:ascii="Open Sans" w:hAnsi="Open Sans" w:cs="Open Sans"/>
+                          <w:lang w:val="en"/>
+                        </w:rPr>
+                        <w:t>Offers customers more affordable, convenient, safe, and reliable means to pay for their purchases from merchants. The store can view their branch's transactions manage accounts and generate a report</w:t>
+                      </w:r>
+                      <w:r>
+                        <w:rPr>
+                          <w:rFonts w:ascii="Open Sans" w:hAnsi="Open Sans" w:cs="Open Sans"/>
+                          <w:lang w:val="en"/>
+                        </w:rPr>
+                        <w:t>.</w:t>
+                      </w:r>
+                    </w:p>
+                    <w:p>
+                      <w:pPr>
+                        <w:pStyle w:val="NoSpacing"/>
+                        <w:ind w:left="360"/>
+                        <w:jc w:val="both"/>
+                        <w:rPr>
+                          <w:rFonts w:ascii="Open Sans" w:hAnsi="Open Sans" w:cs="Open Sans"/>
+                          <w:lang w:val="en"/>
+                        </w:rPr>
+                      </w:pPr>
+                    </w:p>
+                    <w:p>
+                      <w:pPr>
+                        <w:pStyle w:val="Heading3"/>
+                        <w:widowControl w:val="0"/>
+                        <w:spacing w:before="100" w:after="100"/>
+                        <w:ind w:right="300"/>
+                        <w:jc w:val="both"/>
+                        <w:rPr>
+                          <w:rFonts w:ascii="Montserrat" w:eastAsia="Montserrat" w:hAnsi="Montserrat" w:cs="Montserrat"/>
+                          <w:b/>
+                          <w:bCs/>
+                          <w:color w:val="auto"/>
+                          <w:sz w:val="24"/>
+                          <w:szCs w:val="22"/>
+                          <w:lang w:val="en-US"/>
+                        </w:rPr>
+                      </w:pPr>
+                      <w:r>
+                        <w:rPr>
+                          <w:rFonts w:ascii="Montserrat" w:eastAsia="Montserrat" w:hAnsi="Montserrat" w:cs="Montserrat"/>
+                          <w:b/>
+                          <w:bCs/>
+                          <w:color w:val="auto"/>
+                          <w:sz w:val="24"/>
+                          <w:szCs w:val="22"/>
+                          <w:lang w:val="en-US"/>
+                        </w:rPr>
+                        <w:t>Blue Casino Logo &amp; Advertisement Video</w:t>
+                      </w:r>
+                    </w:p>
+                    <w:p>
+                      <w:pPr>
+                        <w:pStyle w:val="NoSpacing"/>
+                        <w:numPr>
+                          <w:ilvl w:val="0"/>
+                          <w:numId w:val="8"/>
+                        </w:numPr>
+                        <w:ind w:left="360"/>
+                        <w:jc w:val="both"/>
+                        <w:rPr>
+                          <w:rFonts w:ascii="Open Sans" w:hAnsi="Open Sans" w:cs="Open Sans"/>
+                          <w:lang w:val="en"/>
+                        </w:rPr>
+                      </w:pPr>
+                      <w:r>
+                        <w:rPr>
+                          <w:rFonts w:ascii="Open Sans" w:hAnsi="Open Sans" w:cs="Open Sans"/>
+                          <w:lang w:val="en"/>
+                        </w:rPr>
+                        <w:t>A logo for Blue Casino and a marketing video uploaded on their social media account to showcase the company</w:t>
+                      </w:r>
+                      <w:r>
+                        <w:rPr>
+                          <w:rFonts w:ascii="Open Sans" w:hAnsi="Open Sans" w:cs="Open Sans"/>
+                          <w:lang w:val="en"/>
+                        </w:rPr>
+                        <w:t>.</w:t>
+                      </w:r>
+                    </w:p>
+                    <w:p>
+                      <w:pPr>
+                        <w:pStyle w:val="NoSpacing"/>
+                        <w:jc w:val="both"/>
+                        <w:rPr>
+                          <w:rFonts w:ascii="Open Sans" w:hAnsi="Open Sans" w:cs="Open Sans"/>
+                          <w:lang w:val="en"/>
+                        </w:rPr>
+                      </w:pPr>
+                    </w:p>
+                    <w:p>
+                      <w:pPr>
+                        <w:pStyle w:val="NoSpacing"/>
+                        <w:jc w:val="both"/>
+                        <w:rPr>
+                          <w:rFonts w:ascii="Montserrat" w:eastAsia="Montserrat" w:hAnsi="Montserrat" w:cs="Montserrat"/>
+                          <w:b/>
+                          <w:bCs/>
+                          <w:sz w:val="24"/>
+                        </w:rPr>
+                      </w:pPr>
+                      <w:proofErr w:type="spellStart"/>
+                      <w:r>
+                        <w:rPr>
+                          <w:rFonts w:ascii="Montserrat" w:eastAsia="Montserrat" w:hAnsi="Montserrat" w:cs="Montserrat"/>
+                          <w:b/>
+                          <w:bCs/>
+                          <w:sz w:val="24"/>
+                        </w:rPr>
+                        <w:t>Intellicare</w:t>
+                      </w:r>
+                      <w:proofErr w:type="spellEnd"/>
+                      <w:r>
+                        <w:rPr>
+                          <w:rFonts w:ascii="Montserrat" w:eastAsia="Montserrat" w:hAnsi="Montserrat" w:cs="Montserrat"/>
+                          <w:b/>
+                          <w:bCs/>
+                          <w:sz w:val="24"/>
+                        </w:rPr>
+                        <w:t xml:space="preserve"> Web Portal</w:t>
+                      </w:r>
+                    </w:p>
+                    <w:p>
+                      <w:pPr>
+                        <w:pStyle w:val="NoSpacing"/>
+                        <w:numPr>
+                          <w:ilvl w:val="0"/>
+                          <w:numId w:val="8"/>
+                        </w:numPr>
+                        <w:ind w:left="360"/>
+                        <w:jc w:val="both"/>
+                        <w:rPr>
+                          <w:rFonts w:ascii="Open Sans" w:hAnsi="Open Sans" w:cs="Open Sans"/>
+                          <w:lang w:val="en"/>
+                        </w:rPr>
+                      </w:pPr>
+                      <w:r>
+                        <w:rPr>
+                          <w:rFonts w:ascii="Segoe UI" w:hAnsi="Segoe UI" w:cs="Segoe UI"/>
+                          <w:sz w:val="21"/>
+                          <w:szCs w:val="21"/>
+                          <w:shd w:val="clear" w:color="auto" w:fill="FFFFFF"/>
+                        </w:rPr>
+                        <w:t>A web-based application aims to migrate and enhance the existing offline system for recording a list of in and outpatients.</w:t>
+                      </w:r>
+                    </w:p>
+                    <w:p>
+                      <w:pPr>
+                        <w:pStyle w:val="NoSpacing"/>
+                        <w:jc w:val="both"/>
+                        <w:rPr>
+                          <w:rFonts w:ascii="Open Sans" w:hAnsi="Open Sans" w:cs="Open Sans"/>
+                          <w:lang w:val="en"/>
+                        </w:rPr>
+                      </w:pPr>
+                    </w:p>
+                    <w:p>
+                      <w:pPr>
+                        <w:spacing w:after="0" w:line="240" w:lineRule="auto"/>
+                        <w:jc w:val="both"/>
+                        <w:rPr>
+                          <w:rFonts w:ascii="Open Sans" w:eastAsia="Montserrat" w:hAnsi="Open Sans" w:cs="Open Sans"/>
+                          <w:lang w:val="en"/>
+                        </w:rPr>
+                      </w:pPr>
+                      <w:r>
+                        <w:rPr>
+                          <w:rFonts w:ascii="Montserrat" w:eastAsia="Montserrat" w:hAnsi="Montserrat" w:cs="Montserrat"/>
+                          <w:b/>
+                          <w:bCs/>
+                          <w:sz w:val="24"/>
+                        </w:rPr>
+                        <w:t>Document &amp; Records Management System</w:t>
+                      </w:r>
+                      <w:r>
+                        <w:rPr>
+                          <w:rFonts w:ascii="Montserrat" w:eastAsia="Montserrat" w:hAnsi="Montserrat" w:cs="Montserrat"/>
+                          <w:b/>
+                          <w:bCs/>
+                          <w:sz w:val="24"/>
+                        </w:rPr>
+                        <w:t xml:space="preserve"> (</w:t>
+                      </w:r>
+                      <w:r>
+                        <w:rPr>
+                          <w:rFonts w:ascii="Montserrat" w:eastAsia="Montserrat" w:hAnsi="Montserrat" w:cs="Montserrat"/>
+                          <w:b/>
+                          <w:bCs/>
+                          <w:sz w:val="24"/>
+                        </w:rPr>
+                        <w:t>DRMS</w:t>
+                      </w:r>
+                      <w:r>
+                        <w:rPr>
+                          <w:rFonts w:ascii="Montserrat" w:eastAsia="Montserrat" w:hAnsi="Montserrat" w:cs="Montserrat"/>
+                          <w:b/>
+                          <w:bCs/>
+                          <w:sz w:val="24"/>
+                        </w:rPr>
+                        <w:t>)</w:t>
+                      </w:r>
+                    </w:p>
+                    <w:p>
+                      <w:pPr>
+                        <w:numPr>
+                          <w:ilvl w:val="0"/>
+                          <w:numId w:val="1"/>
+                        </w:numPr>
+                        <w:spacing w:after="0" w:line="240" w:lineRule="auto"/>
+                        <w:ind w:left="360"/>
+                        <w:jc w:val="both"/>
+                        <w:rPr>
+                          <w:rFonts w:ascii="Open Sans" w:eastAsia="Montserrat" w:hAnsi="Open Sans" w:cs="Open Sans"/>
+                          <w:lang w:val="en"/>
+                        </w:rPr>
+                      </w:pPr>
+                      <w:r>
+                        <w:rPr>
+                          <w:rFonts w:ascii="Open Sans" w:eastAsia="Montserrat" w:hAnsi="Open Sans" w:cs="Open Sans"/>
+                          <w:lang w:val="en"/>
+                        </w:rPr>
+                        <w:t xml:space="preserve">A </w:t>
+                      </w:r>
+                      <w:r>
+                        <w:rPr>
+                          <w:rFonts w:ascii="Open Sans" w:eastAsia="Montserrat" w:hAnsi="Open Sans" w:cs="Open Sans"/>
+                          <w:lang w:val="en"/>
+                        </w:rPr>
+                        <w:t>web-based application that helps organizations keep, manage, and track files electronically. It's capable also of sending and receiving emails with attachments in and out</w:t>
+                      </w:r>
+                      <w:r>
+                        <w:rPr>
+                          <w:rFonts w:ascii="Open Sans" w:hAnsi="Open Sans" w:cs="Open Sans"/>
+                          <w:lang w:val="en"/>
+                        </w:rPr>
+                        <w:t>.</w:t>
+                      </w:r>
+                    </w:p>
+                    <w:p>
+                      <w:pPr>
+                        <w:spacing w:after="0" w:line="240" w:lineRule="auto"/>
+                        <w:jc w:val="both"/>
+                        <w:rPr>
+                          <w:rFonts w:ascii="Open Sans" w:eastAsia="Montserrat" w:hAnsi="Open Sans" w:cs="Open Sans"/>
+                          <w:lang w:val="en"/>
+                        </w:rPr>
+                      </w:pPr>
+                    </w:p>
+                    <w:p>
+                      <w:pPr>
+                        <w:spacing w:after="0" w:line="240" w:lineRule="auto"/>
+                        <w:jc w:val="both"/>
+                        <w:rPr>
+                          <w:rFonts w:ascii="Open Sans" w:eastAsia="Montserrat" w:hAnsi="Open Sans" w:cs="Open Sans"/>
+                          <w:lang w:val="en"/>
+                        </w:rPr>
+                      </w:pPr>
+                      <w:r>
+                        <w:rPr>
+                          <w:rFonts w:ascii="Montserrat" w:eastAsia="Montserrat" w:hAnsi="Montserrat" w:cs="Montserrat"/>
+                          <w:b/>
+                          <w:bCs/>
+                          <w:sz w:val="24"/>
+                        </w:rPr>
+                        <w:t>Clinic Information System (CLARUS)</w:t>
+                      </w:r>
+                    </w:p>
+                    <w:p>
+                      <w:pPr>
+                        <w:numPr>
+                          <w:ilvl w:val="0"/>
+                          <w:numId w:val="1"/>
+                        </w:numPr>
+                        <w:spacing w:after="0" w:line="240" w:lineRule="auto"/>
+                        <w:ind w:left="360"/>
+                        <w:jc w:val="both"/>
+                        <w:rPr>
+                          <w:rFonts w:ascii="Open Sans" w:hAnsi="Open Sans" w:cs="Open Sans"/>
+                          <w:lang w:val="en"/>
+                        </w:rPr>
+                      </w:pPr>
+                      <w:r>
+                        <w:rPr>
+                          <w:rFonts w:ascii="Open Sans" w:eastAsia="Montserrat" w:hAnsi="Open Sans" w:cs="Open Sans"/>
+                          <w:lang w:val="en"/>
+                        </w:rPr>
+                        <w:t>A</w:t>
+                      </w:r>
+                      <w:r>
+                        <w:rPr>
+                          <w:rFonts w:ascii="Open Sans" w:eastAsia="Montserrat" w:hAnsi="Open Sans" w:cs="Open Sans"/>
+                          <w:lang w:val="en"/>
+                        </w:rPr>
+                        <w:t xml:space="preserve"> desktop application that provides solutions to a slow-processing clinic or hospital by automating the flow of information and providing accurate, reliable, and timely reports. Integrated with biometrics and digital pen table technologies.</w:t>
+                      </w:r>
+                    </w:p>
+                    <w:p>
+                      <w:pPr>
+                        <w:spacing w:after="0" w:line="240" w:lineRule="auto"/>
+                        <w:jc w:val="both"/>
+                        <w:rPr>
+                          <w:rFonts w:ascii="Montserrat" w:eastAsia="Montserrat" w:hAnsi="Montserrat" w:cs="Montserrat"/>
+                          <w:b/>
+                          <w:bCs/>
+                          <w:sz w:val="24"/>
+                        </w:rPr>
+                      </w:pPr>
+                    </w:p>
+                    <w:p>
+                      <w:pPr>
+                        <w:spacing w:after="0" w:line="240" w:lineRule="auto"/>
+                        <w:jc w:val="both"/>
+                        <w:rPr>
+                          <w:rFonts w:ascii="Montserrat" w:eastAsia="Montserrat" w:hAnsi="Montserrat" w:cs="Open Sans"/>
+                          <w:sz w:val="24"/>
+                          <w:szCs w:val="24"/>
+                          <w:lang w:val="en"/>
+                        </w:rPr>
+                      </w:pPr>
+                      <w:r>
+                        <w:rPr>
+                          <w:rFonts w:ascii="Montserrat" w:hAnsi="Montserrat" w:cs="Segoe UI"/>
+                          <w:b/>
+                          <w:bCs/>
+                          <w:sz w:val="24"/>
+                          <w:szCs w:val="24"/>
+                          <w:shd w:val="clear" w:color="auto" w:fill="FFFFFF"/>
+                        </w:rPr>
+                        <w:t xml:space="preserve">Attachment Downloader for </w:t>
+                      </w:r>
+                      <w:proofErr w:type="spellStart"/>
+                      <w:r>
+                        <w:rPr>
+                          <w:rFonts w:ascii="Montserrat" w:hAnsi="Montserrat" w:cs="Segoe UI"/>
+                          <w:b/>
+                          <w:bCs/>
+                          <w:sz w:val="24"/>
+                          <w:szCs w:val="24"/>
+                          <w:shd w:val="clear" w:color="auto" w:fill="FFFFFF"/>
+                        </w:rPr>
+                        <w:t>GCash</w:t>
+                      </w:r>
+                      <w:proofErr w:type="spellEnd"/>
+                      <w:r>
+                        <w:rPr>
+                          <w:rFonts w:ascii="Montserrat" w:hAnsi="Montserrat" w:cs="Segoe UI"/>
+                          <w:b/>
+                          <w:bCs/>
+                          <w:sz w:val="24"/>
+                          <w:szCs w:val="24"/>
+                          <w:shd w:val="clear" w:color="auto" w:fill="FFFFFF"/>
+                        </w:rPr>
+                        <w:t xml:space="preserve"> &amp; </w:t>
+                      </w:r>
+                      <w:proofErr w:type="spellStart"/>
+                      <w:r>
+                        <w:rPr>
+                          <w:rFonts w:ascii="Montserrat" w:hAnsi="Montserrat" w:cs="Segoe UI"/>
+                          <w:b/>
+                          <w:bCs/>
+                          <w:sz w:val="24"/>
+                          <w:szCs w:val="24"/>
+                          <w:shd w:val="clear" w:color="auto" w:fill="FFFFFF"/>
+                        </w:rPr>
+                        <w:t>ShopeePay</w:t>
+                      </w:r>
+                      <w:proofErr w:type="spellEnd"/>
+                    </w:p>
+                    <w:p>
+                      <w:pPr>
+                        <w:numPr>
+                          <w:ilvl w:val="0"/>
+                          <w:numId w:val="1"/>
+                        </w:numPr>
+                        <w:spacing w:after="0" w:line="240" w:lineRule="auto"/>
+                        <w:ind w:left="360"/>
+                        <w:jc w:val="both"/>
+                        <w:rPr>
+                          <w:rFonts w:ascii="Open Sans" w:eastAsia="Montserrat" w:hAnsi="Open Sans" w:cs="Open Sans"/>
+                          <w:lang w:val="en"/>
+                        </w:rPr>
+                      </w:pPr>
+                      <w:r>
+                        <w:rPr>
+                          <w:rFonts w:ascii="Open Sans" w:eastAsia="Montserrat" w:hAnsi="Open Sans" w:cs="Open Sans"/>
+                          <w:lang w:val="en"/>
+                        </w:rPr>
+                        <w:t xml:space="preserve">A </w:t>
+                      </w:r>
+                      <w:r>
+                        <w:rPr>
+                          <w:rFonts w:ascii="Segoe UI" w:hAnsi="Segoe UI" w:cs="Segoe UI"/>
+                          <w:sz w:val="21"/>
+                          <w:szCs w:val="21"/>
+                          <w:shd w:val="clear" w:color="auto" w:fill="FFFFFF"/>
+                        </w:rPr>
+                        <w:t>console application used to download the bank file automatically containing a list of transactions, sent from the clients daily in email.</w:t>
+                      </w:r>
+                    </w:p>
+                    <w:p>
+                      <w:pPr>
+                        <w:pStyle w:val="NoSpacing"/>
+                        <w:jc w:val="both"/>
+                        <w:rPr>
+                          <w:rFonts w:ascii="Open Sans" w:hAnsi="Open Sans" w:cs="Open Sans"/>
+                          <w:lang w:val="en"/>
+                        </w:rPr>
+                      </w:pPr>
+                    </w:p>
+                    <w:p>
+                      <w:pPr>
+                        <w:pStyle w:val="NoSpacing"/>
+                        <w:jc w:val="both"/>
+                        <w:rPr>
+                          <w:rFonts w:ascii="Open Sans" w:hAnsi="Open Sans" w:cs="Open Sans"/>
+                          <w:lang w:val="en"/>
+                        </w:rPr>
+                      </w:pPr>
+                    </w:p>
+                  </w:txbxContent>
+                </v:textbox>
+              </v:shape>
+            </w:pict>
+          </mc:Fallback>
+        </mc:AlternateContent>
+      </w:r>
+      <w:r>
+        <w:rPr>
+          <w:noProof/>
+        </w:rPr>
+        <mc:AlternateContent>
+          <mc:Choice Requires="wps">
+            <w:drawing>
+              <wp:anchor distT="0" distB="0" distL="114300" distR="114300" simplePos="0" relativeHeight="251994112" behindDoc="0" locked="0" layoutInCell="1" allowOverlap="1" wp14:anchorId="194D8147" wp14:editId="137BC961">
                 <wp:simplePos x="0" y="0"/>
                 <wp:positionH relativeFrom="margin">
                   <wp:posOffset>2091690</wp:posOffset>
@@ -13708,1271 +15333,10 @@
           </mc:Choice>
           <mc:Fallback>
             <w:pict>
-              <v:line w14:anchorId="4D21C116" id="Straight Connector 370048404" o:spid="_x0000_s1026" style="position:absolute;flip:x;z-index:251994112;visibility:visible;mso-wrap-style:square;mso-width-percent:0;mso-height-percent:0;mso-wrap-distance-left:9pt;mso-wrap-distance-top:0;mso-wrap-distance-right:9pt;mso-wrap-distance-bottom:0;mso-position-horizontal:absolute;mso-position-horizontal-relative:margin;mso-position-vertical:absolute;mso-position-vertical-relative:text;mso-width-percent:0;mso-height-percent:0;mso-width-relative:margin;mso-height-relative:margin" from="164.7pt,28.4pt" to="169.6pt,821.65pt" o:gfxdata="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" strokecolor="black [3213]" strokeweight="1pt">
+              <v:line w14:anchorId="31D922B2" id="Straight Connector 370048404" o:spid="_x0000_s1026" style="position:absolute;flip:x;z-index:251994112;visibility:visible;mso-wrap-style:square;mso-width-percent:0;mso-height-percent:0;mso-wrap-distance-left:9pt;mso-wrap-distance-top:0;mso-wrap-distance-right:9pt;mso-wrap-distance-bottom:0;mso-position-horizontal:absolute;mso-position-horizontal-relative:margin;mso-position-vertical:absolute;mso-position-vertical-relative:text;mso-width-percent:0;mso-height-percent:0;mso-width-relative:margin;mso-height-relative:margin" from="164.7pt,28.4pt" to="169.6pt,821.65pt" o:gfxdata="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" strokecolor="black [3213]" strokeweight="1pt">
                 <v:stroke joinstyle="miter"/>
                 <w10:wrap anchorx="margin"/>
               </v:line>
-            </w:pict>
-          </mc:Fallback>
-        </mc:AlternateContent>
-      </w:r>
-      <w:r>
-        <w:rPr>
-          <w:noProof/>
-          <w:sz w:val="40"/>
-        </w:rPr>
-        <mc:AlternateContent>
-          <mc:Choice Requires="wps">
-            <w:drawing>
-              <wp:anchor distT="0" distB="0" distL="114300" distR="114300" simplePos="0" relativeHeight="251981824" behindDoc="0" locked="0" layoutInCell="1" allowOverlap="1" wp14:anchorId="1DD7A281" wp14:editId="0274AB11">
-                <wp:simplePos x="0" y="0"/>
-                <wp:positionH relativeFrom="column">
-                  <wp:posOffset>2514600</wp:posOffset>
-                </wp:positionH>
-                <wp:positionV relativeFrom="paragraph">
-                  <wp:posOffset>266700</wp:posOffset>
-                </wp:positionV>
-                <wp:extent cx="4754880" cy="9380220"/>
-                <wp:effectExtent l="0" t="0" r="0" b="0"/>
-                <wp:wrapNone/>
-                <wp:docPr id="596439129" name="Text Box 596439129"/>
-                <wp:cNvGraphicFramePr/>
-                <a:graphic xmlns:a="http://schemas.openxmlformats.org/drawingml/2006/main">
-                  <a:graphicData uri="http://schemas.microsoft.com/office/word/2010/wordprocessingShape">
-                    <wps:wsp>
-                      <wps:cNvSpPr txBox="1"/>
-                      <wps:spPr>
-                        <a:xfrm>
-                          <a:off x="0" y="0"/>
-                          <a:ext cx="4754880" cy="9380220"/>
-                        </a:xfrm>
-                        <a:prstGeom prst="rect">
-                          <a:avLst/>
-                        </a:prstGeom>
-                        <a:noFill/>
-                        <a:ln w="6350">
-                          <a:noFill/>
-                        </a:ln>
-                        <a:effectLst/>
-                      </wps:spPr>
-                      <wps:style>
-                        <a:lnRef idx="0">
-                          <a:schemeClr val="accent1"/>
-                        </a:lnRef>
-                        <a:fillRef idx="0">
-                          <a:schemeClr val="accent1"/>
-                        </a:fillRef>
-                        <a:effectRef idx="0">
-                          <a:schemeClr val="accent1"/>
-                        </a:effectRef>
-                        <a:fontRef idx="minor">
-                          <a:schemeClr val="dk1"/>
-                        </a:fontRef>
-                      </wps:style>
-                      <wps:txbx>
-                        <w:txbxContent>
-                          <w:p>
-                            <w:pPr>
-                              <w:pStyle w:val="NoSpacing"/>
-                              <w:jc w:val="both"/>
-                              <w:rPr>
-                                <w:rFonts w:ascii="Montserrat" w:eastAsia="Montserrat" w:hAnsi="Montserrat" w:cs="Montserrat"/>
-                                <w:b/>
-                                <w:bCs/>
-                                <w:sz w:val="24"/>
-                              </w:rPr>
-                            </w:pPr>
-                            <w:r>
-                              <w:rPr>
-                                <w:rFonts w:ascii="Montserrat" w:eastAsia="Montserrat" w:hAnsi="Montserrat" w:cs="Montserrat"/>
-                                <w:b/>
-                                <w:bCs/>
-                                <w:sz w:val="24"/>
-                              </w:rPr>
-                              <w:t>Master Merchant Management System (M3)</w:t>
-                            </w:r>
-                          </w:p>
-                          <w:p>
-                            <w:pPr>
-                              <w:pStyle w:val="NoSpacing"/>
-                              <w:numPr>
-                                <w:ilvl w:val="0"/>
-                                <w:numId w:val="8"/>
-                              </w:numPr>
-                              <w:ind w:left="360"/>
-                              <w:jc w:val="both"/>
-                              <w:rPr>
-                                <w:rFonts w:ascii="Open Sans" w:hAnsi="Open Sans" w:cs="Open Sans"/>
-                                <w:lang w:val="en"/>
-                              </w:rPr>
-                            </w:pPr>
-                            <w:r>
-                              <w:rPr>
-                                <w:rFonts w:ascii="Open Sans" w:hAnsi="Open Sans" w:cs="Open Sans"/>
-                                <w:shd w:val="clear" w:color="auto" w:fill="FFFFFF"/>
-                              </w:rPr>
-                              <w:t>A web-based ERP (Enterprise Resource Planning) system used by the company on their day-to-day transactions. It handled merchant registration, reconciliation, and settlement, risk management, servicing, inventory, billing, and generation of reports.</w:t>
-                            </w:r>
-                          </w:p>
-                          <w:p>
-                            <w:pPr>
-                              <w:pStyle w:val="NoSpacing"/>
-                              <w:ind w:left="360"/>
-                              <w:jc w:val="both"/>
-                              <w:rPr>
-                                <w:rFonts w:ascii="Open Sans" w:hAnsi="Open Sans" w:cs="Open Sans"/>
-                                <w:lang w:val="en"/>
-                              </w:rPr>
-                            </w:pPr>
-                          </w:p>
-                          <w:p>
-                            <w:pPr>
-                              <w:pStyle w:val="NoSpacing"/>
-                              <w:jc w:val="both"/>
-                              <w:rPr>
-                                <w:rFonts w:ascii="Montserrat" w:eastAsia="Montserrat" w:hAnsi="Montserrat" w:cs="Montserrat"/>
-                                <w:b/>
-                                <w:bCs/>
-                                <w:sz w:val="24"/>
-                              </w:rPr>
-                            </w:pPr>
-                            <w:r>
-                              <w:rPr>
-                                <w:rFonts w:ascii="Montserrat" w:eastAsia="Montserrat" w:hAnsi="Montserrat" w:cs="Montserrat"/>
-                                <w:b/>
-                                <w:bCs/>
-                                <w:sz w:val="24"/>
-                              </w:rPr>
-                              <w:t>Multi-level Marketing (MLM)</w:t>
-                            </w:r>
-                          </w:p>
-                          <w:p>
-                            <w:pPr>
-                              <w:pStyle w:val="NoSpacing"/>
-                              <w:numPr>
-                                <w:ilvl w:val="0"/>
-                                <w:numId w:val="8"/>
-                              </w:numPr>
-                              <w:ind w:left="360"/>
-                              <w:jc w:val="both"/>
-                              <w:rPr>
-                                <w:rFonts w:ascii="Open Sans" w:hAnsi="Open Sans" w:cs="Open Sans"/>
-                                <w:lang w:val="en"/>
-                              </w:rPr>
-                            </w:pPr>
-                            <w:r>
-                              <w:rPr>
-                                <w:rFonts w:ascii="Open Sans" w:hAnsi="Open Sans" w:cs="Open Sans"/>
-                                <w:lang w:val="en"/>
-                              </w:rPr>
-                              <w:t>A w</w:t>
-                            </w:r>
-                            <w:r>
-                              <w:rPr>
-                                <w:rFonts w:ascii="Open Sans" w:hAnsi="Open Sans" w:cs="Open Sans"/>
-                                <w:lang w:val="en"/>
-                              </w:rPr>
-                              <w:t>eb-based application business model for their US clients capable of selling products directly to consumers in conjunction</w:t>
-                            </w:r>
-                            <w:r>
-                              <w:rPr>
-                                <w:rFonts w:ascii="Open Sans" w:hAnsi="Open Sans" w:cs="Open Sans"/>
-                                <w:lang w:val="en"/>
-                              </w:rPr>
-                              <w:t xml:space="preserve"> </w:t>
-                            </w:r>
-                            <w:r>
-                              <w:rPr>
-                                <w:rFonts w:ascii="Open Sans" w:hAnsi="Open Sans" w:cs="Open Sans"/>
-                                <w:lang w:val="en"/>
-                              </w:rPr>
-                              <w:t>with recruiting, and a commission system.</w:t>
-                            </w:r>
-                          </w:p>
-                          <w:p/>
-                          <w:p>
-                            <w:pPr>
-                              <w:pStyle w:val="Heading3"/>
-                              <w:widowControl w:val="0"/>
-                              <w:spacing w:before="100" w:after="100"/>
-                              <w:ind w:right="300"/>
-                              <w:jc w:val="both"/>
-                              <w:rPr>
-                                <w:rFonts w:ascii="Montserrat" w:eastAsia="Montserrat" w:hAnsi="Montserrat" w:cs="Montserrat"/>
-                                <w:b/>
-                                <w:bCs/>
-                                <w:color w:val="auto"/>
-                                <w:sz w:val="24"/>
-                                <w:szCs w:val="22"/>
-                                <w:lang w:val="en-US"/>
-                              </w:rPr>
-                            </w:pPr>
-                            <w:r>
-                              <w:rPr>
-                                <w:rFonts w:ascii="Montserrat" w:eastAsia="Montserrat" w:hAnsi="Montserrat" w:cs="Montserrat"/>
-                                <w:b/>
-                                <w:bCs/>
-                                <w:color w:val="auto"/>
-                                <w:sz w:val="24"/>
-                                <w:szCs w:val="22"/>
-                                <w:lang w:val="en-US"/>
-                              </w:rPr>
-                              <w:t>QR PH - P2M (Person-to-Merchant)</w:t>
-                            </w:r>
-                          </w:p>
-                          <w:p>
-                            <w:pPr>
-                              <w:pStyle w:val="NoSpacing"/>
-                              <w:numPr>
-                                <w:ilvl w:val="0"/>
-                                <w:numId w:val="8"/>
-                              </w:numPr>
-                              <w:ind w:left="360"/>
-                              <w:jc w:val="both"/>
-                              <w:rPr>
-                                <w:rFonts w:ascii="Open Sans" w:hAnsi="Open Sans" w:cs="Open Sans"/>
-                                <w:lang w:val="en"/>
-                              </w:rPr>
-                            </w:pPr>
-                            <w:r>
-                              <w:rPr>
-                                <w:rFonts w:ascii="Open Sans" w:hAnsi="Open Sans" w:cs="Open Sans"/>
-                                <w:lang w:val="en"/>
-                              </w:rPr>
-                              <w:t>Offers customers more affordable, convenient, safe, and reliable means to pay for their purchases from merchants. The store can view their branch's transactions manage accounts and generate a report</w:t>
-                            </w:r>
-                            <w:r>
-                              <w:rPr>
-                                <w:rFonts w:ascii="Open Sans" w:hAnsi="Open Sans" w:cs="Open Sans"/>
-                                <w:lang w:val="en"/>
-                              </w:rPr>
-                              <w:t>.</w:t>
-                            </w:r>
-                          </w:p>
-                          <w:p>
-                            <w:pPr>
-                              <w:pStyle w:val="NoSpacing"/>
-                              <w:ind w:left="360"/>
-                              <w:jc w:val="both"/>
-                              <w:rPr>
-                                <w:rFonts w:ascii="Open Sans" w:hAnsi="Open Sans" w:cs="Open Sans"/>
-                                <w:lang w:val="en"/>
-                              </w:rPr>
-                            </w:pPr>
-                          </w:p>
-                          <w:p>
-                            <w:pPr>
-                              <w:pStyle w:val="Heading3"/>
-                              <w:widowControl w:val="0"/>
-                              <w:spacing w:before="100" w:after="100"/>
-                              <w:ind w:right="300"/>
-                              <w:jc w:val="both"/>
-                              <w:rPr>
-                                <w:rFonts w:ascii="Montserrat" w:eastAsia="Montserrat" w:hAnsi="Montserrat" w:cs="Montserrat"/>
-                                <w:b/>
-                                <w:bCs/>
-                                <w:color w:val="auto"/>
-                                <w:sz w:val="24"/>
-                                <w:szCs w:val="22"/>
-                                <w:lang w:val="en-US"/>
-                              </w:rPr>
-                            </w:pPr>
-                            <w:r>
-                              <w:rPr>
-                                <w:rFonts w:ascii="Montserrat" w:eastAsia="Montserrat" w:hAnsi="Montserrat" w:cs="Montserrat"/>
-                                <w:b/>
-                                <w:bCs/>
-                                <w:color w:val="auto"/>
-                                <w:sz w:val="24"/>
-                                <w:szCs w:val="22"/>
-                                <w:lang w:val="en-US"/>
-                              </w:rPr>
-                              <w:t>Blue Casino Logo &amp; Advertisement Video</w:t>
-                            </w:r>
-                          </w:p>
-                          <w:p>
-                            <w:pPr>
-                              <w:pStyle w:val="NoSpacing"/>
-                              <w:numPr>
-                                <w:ilvl w:val="0"/>
-                                <w:numId w:val="8"/>
-                              </w:numPr>
-                              <w:ind w:left="360"/>
-                              <w:jc w:val="both"/>
-                              <w:rPr>
-                                <w:rFonts w:ascii="Open Sans" w:hAnsi="Open Sans" w:cs="Open Sans"/>
-                                <w:lang w:val="en"/>
-                              </w:rPr>
-                            </w:pPr>
-                            <w:r>
-                              <w:rPr>
-                                <w:rFonts w:ascii="Open Sans" w:hAnsi="Open Sans" w:cs="Open Sans"/>
-                                <w:lang w:val="en"/>
-                              </w:rPr>
-                              <w:t>A logo for Blue Casino and a marketing video uploaded on their social media account to showcase the company</w:t>
-                            </w:r>
-                            <w:r>
-                              <w:rPr>
-                                <w:rFonts w:ascii="Open Sans" w:hAnsi="Open Sans" w:cs="Open Sans"/>
-                                <w:lang w:val="en"/>
-                              </w:rPr>
-                              <w:t>.</w:t>
-                            </w:r>
-                          </w:p>
-                          <w:p>
-                            <w:pPr>
-                              <w:pStyle w:val="NoSpacing"/>
-                              <w:jc w:val="both"/>
-                              <w:rPr>
-                                <w:rFonts w:ascii="Open Sans" w:hAnsi="Open Sans" w:cs="Open Sans"/>
-                                <w:lang w:val="en"/>
-                              </w:rPr>
-                            </w:pPr>
-                          </w:p>
-                          <w:p>
-                            <w:pPr>
-                              <w:pStyle w:val="NoSpacing"/>
-                              <w:jc w:val="both"/>
-                              <w:rPr>
-                                <w:rFonts w:ascii="Montserrat" w:eastAsia="Montserrat" w:hAnsi="Montserrat" w:cs="Montserrat"/>
-                                <w:b/>
-                                <w:bCs/>
-                                <w:sz w:val="24"/>
-                              </w:rPr>
-                            </w:pPr>
-                            <w:proofErr w:type="spellStart"/>
-                            <w:r>
-                              <w:rPr>
-                                <w:rFonts w:ascii="Montserrat" w:eastAsia="Montserrat" w:hAnsi="Montserrat" w:cs="Montserrat"/>
-                                <w:b/>
-                                <w:bCs/>
-                                <w:sz w:val="24"/>
-                              </w:rPr>
-                              <w:t>Intellicare</w:t>
-                            </w:r>
-                            <w:proofErr w:type="spellEnd"/>
-                            <w:r>
-                              <w:rPr>
-                                <w:rFonts w:ascii="Montserrat" w:eastAsia="Montserrat" w:hAnsi="Montserrat" w:cs="Montserrat"/>
-                                <w:b/>
-                                <w:bCs/>
-                                <w:sz w:val="24"/>
-                              </w:rPr>
-                              <w:t xml:space="preserve"> Web Portal</w:t>
-                            </w:r>
-                          </w:p>
-                          <w:p>
-                            <w:pPr>
-                              <w:pStyle w:val="NoSpacing"/>
-                              <w:numPr>
-                                <w:ilvl w:val="0"/>
-                                <w:numId w:val="8"/>
-                              </w:numPr>
-                              <w:ind w:left="360"/>
-                              <w:jc w:val="both"/>
-                              <w:rPr>
-                                <w:rFonts w:ascii="Open Sans" w:hAnsi="Open Sans" w:cs="Open Sans"/>
-                                <w:lang w:val="en"/>
-                              </w:rPr>
-                            </w:pPr>
-                            <w:r>
-                              <w:rPr>
-                                <w:rFonts w:ascii="Segoe UI" w:hAnsi="Segoe UI" w:cs="Segoe UI"/>
-                                <w:sz w:val="21"/>
-                                <w:szCs w:val="21"/>
-                                <w:shd w:val="clear" w:color="auto" w:fill="FFFFFF"/>
-                              </w:rPr>
-                              <w:t>A web-based application aims to migrate and enhance the existing offline system for recording a list of in and outpatients.</w:t>
-                            </w:r>
-                          </w:p>
-                          <w:p>
-                            <w:pPr>
-                              <w:pStyle w:val="NoSpacing"/>
-                              <w:jc w:val="both"/>
-                              <w:rPr>
-                                <w:rFonts w:ascii="Open Sans" w:hAnsi="Open Sans" w:cs="Open Sans"/>
-                                <w:lang w:val="en"/>
-                              </w:rPr>
-                            </w:pPr>
-                          </w:p>
-                          <w:p>
-                            <w:pPr>
-                              <w:spacing w:after="0" w:line="240" w:lineRule="auto"/>
-                              <w:jc w:val="both"/>
-                              <w:rPr>
-                                <w:rFonts w:ascii="Open Sans" w:eastAsia="Montserrat" w:hAnsi="Open Sans" w:cs="Open Sans"/>
-                                <w:lang w:val="en"/>
-                              </w:rPr>
-                            </w:pPr>
-                            <w:r>
-                              <w:rPr>
-                                <w:rFonts w:ascii="Montserrat" w:eastAsia="Montserrat" w:hAnsi="Montserrat" w:cs="Montserrat"/>
-                                <w:b/>
-                                <w:bCs/>
-                                <w:sz w:val="24"/>
-                              </w:rPr>
-                              <w:t>Document &amp; Records Management System</w:t>
-                            </w:r>
-                            <w:r>
-                              <w:rPr>
-                                <w:rFonts w:ascii="Montserrat" w:eastAsia="Montserrat" w:hAnsi="Montserrat" w:cs="Montserrat"/>
-                                <w:b/>
-                                <w:bCs/>
-                                <w:sz w:val="24"/>
-                              </w:rPr>
-                              <w:t xml:space="preserve"> (</w:t>
-                            </w:r>
-                            <w:r>
-                              <w:rPr>
-                                <w:rFonts w:ascii="Montserrat" w:eastAsia="Montserrat" w:hAnsi="Montserrat" w:cs="Montserrat"/>
-                                <w:b/>
-                                <w:bCs/>
-                                <w:sz w:val="24"/>
-                              </w:rPr>
-                              <w:t>DRMS</w:t>
-                            </w:r>
-                            <w:r>
-                              <w:rPr>
-                                <w:rFonts w:ascii="Montserrat" w:eastAsia="Montserrat" w:hAnsi="Montserrat" w:cs="Montserrat"/>
-                                <w:b/>
-                                <w:bCs/>
-                                <w:sz w:val="24"/>
-                              </w:rPr>
-                              <w:t>)</w:t>
-                            </w:r>
-                          </w:p>
-                          <w:p>
-                            <w:pPr>
-                              <w:numPr>
-                                <w:ilvl w:val="0"/>
-                                <w:numId w:val="1"/>
-                              </w:numPr>
-                              <w:spacing w:after="0" w:line="240" w:lineRule="auto"/>
-                              <w:ind w:left="360"/>
-                              <w:jc w:val="both"/>
-                              <w:rPr>
-                                <w:rFonts w:ascii="Open Sans" w:eastAsia="Montserrat" w:hAnsi="Open Sans" w:cs="Open Sans"/>
-                                <w:lang w:val="en"/>
-                              </w:rPr>
-                            </w:pPr>
-                            <w:r>
-                              <w:rPr>
-                                <w:rFonts w:ascii="Open Sans" w:eastAsia="Montserrat" w:hAnsi="Open Sans" w:cs="Open Sans"/>
-                                <w:lang w:val="en"/>
-                              </w:rPr>
-                              <w:t xml:space="preserve">A </w:t>
-                            </w:r>
-                            <w:r>
-                              <w:rPr>
-                                <w:rFonts w:ascii="Open Sans" w:eastAsia="Montserrat" w:hAnsi="Open Sans" w:cs="Open Sans"/>
-                                <w:lang w:val="en"/>
-                              </w:rPr>
-                              <w:t>web-based application that helps organizations keep, manage, and track files electronically. It's capable also of sending and receiving emails with attachments in and out</w:t>
-                            </w:r>
-                            <w:r>
-                              <w:rPr>
-                                <w:rFonts w:ascii="Open Sans" w:hAnsi="Open Sans" w:cs="Open Sans"/>
-                                <w:lang w:val="en"/>
-                              </w:rPr>
-                              <w:t>.</w:t>
-                            </w:r>
-                          </w:p>
-                          <w:p>
-                            <w:pPr>
-                              <w:spacing w:after="0" w:line="240" w:lineRule="auto"/>
-                              <w:jc w:val="both"/>
-                              <w:rPr>
-                                <w:rFonts w:ascii="Open Sans" w:eastAsia="Montserrat" w:hAnsi="Open Sans" w:cs="Open Sans"/>
-                                <w:lang w:val="en"/>
-                              </w:rPr>
-                            </w:pPr>
-                          </w:p>
-                          <w:p>
-                            <w:pPr>
-                              <w:spacing w:after="0" w:line="240" w:lineRule="auto"/>
-                              <w:jc w:val="both"/>
-                              <w:rPr>
-                                <w:rFonts w:ascii="Open Sans" w:eastAsia="Montserrat" w:hAnsi="Open Sans" w:cs="Open Sans"/>
-                                <w:lang w:val="en"/>
-                              </w:rPr>
-                            </w:pPr>
-                            <w:r>
-                              <w:rPr>
-                                <w:rFonts w:ascii="Montserrat" w:eastAsia="Montserrat" w:hAnsi="Montserrat" w:cs="Montserrat"/>
-                                <w:b/>
-                                <w:bCs/>
-                                <w:sz w:val="24"/>
-                              </w:rPr>
-                              <w:t>Clinic Information System (CLARUS)</w:t>
-                            </w:r>
-                          </w:p>
-                          <w:p>
-                            <w:pPr>
-                              <w:numPr>
-                                <w:ilvl w:val="0"/>
-                                <w:numId w:val="1"/>
-                              </w:numPr>
-                              <w:spacing w:after="0" w:line="240" w:lineRule="auto"/>
-                              <w:ind w:left="360"/>
-                              <w:jc w:val="both"/>
-                              <w:rPr>
-                                <w:rFonts w:ascii="Open Sans" w:hAnsi="Open Sans" w:cs="Open Sans"/>
-                                <w:lang w:val="en"/>
-                              </w:rPr>
-                            </w:pPr>
-                            <w:r>
-                              <w:rPr>
-                                <w:rFonts w:ascii="Open Sans" w:eastAsia="Montserrat" w:hAnsi="Open Sans" w:cs="Open Sans"/>
-                                <w:lang w:val="en"/>
-                              </w:rPr>
-                              <w:t>A</w:t>
-                            </w:r>
-                            <w:r>
-                              <w:rPr>
-                                <w:rFonts w:ascii="Open Sans" w:eastAsia="Montserrat" w:hAnsi="Open Sans" w:cs="Open Sans"/>
-                                <w:lang w:val="en"/>
-                              </w:rPr>
-                              <w:t xml:space="preserve"> desktop application that provides solutions to a slow-processing clinic or hospital by automating the flow of information and providing accurate, reliable, and timely reports. Integrated with biometrics and digital pen table technologies.</w:t>
-                            </w:r>
-                          </w:p>
-                          <w:p>
-                            <w:pPr>
-                              <w:spacing w:after="0" w:line="240" w:lineRule="auto"/>
-                              <w:jc w:val="both"/>
-                              <w:rPr>
-                                <w:rFonts w:ascii="Montserrat" w:eastAsia="Montserrat" w:hAnsi="Montserrat" w:cs="Montserrat"/>
-                                <w:b/>
-                                <w:bCs/>
-                                <w:sz w:val="24"/>
-                              </w:rPr>
-                            </w:pPr>
-                          </w:p>
-                          <w:p>
-                            <w:pPr>
-                              <w:spacing w:after="0" w:line="240" w:lineRule="auto"/>
-                              <w:jc w:val="both"/>
-                              <w:rPr>
-                                <w:rFonts w:ascii="Montserrat" w:eastAsia="Montserrat" w:hAnsi="Montserrat" w:cs="Open Sans"/>
-                                <w:sz w:val="24"/>
-                                <w:szCs w:val="24"/>
-                                <w:lang w:val="en"/>
-                              </w:rPr>
-                            </w:pPr>
-                            <w:r>
-                              <w:rPr>
-                                <w:rFonts w:ascii="Montserrat" w:hAnsi="Montserrat" w:cs="Segoe UI"/>
-                                <w:b/>
-                                <w:bCs/>
-                                <w:sz w:val="24"/>
-                                <w:szCs w:val="24"/>
-                                <w:shd w:val="clear" w:color="auto" w:fill="FFFFFF"/>
-                              </w:rPr>
-                              <w:t xml:space="preserve">Attachment Downloader for </w:t>
-                            </w:r>
-                            <w:proofErr w:type="spellStart"/>
-                            <w:r>
-                              <w:rPr>
-                                <w:rFonts w:ascii="Montserrat" w:hAnsi="Montserrat" w:cs="Segoe UI"/>
-                                <w:b/>
-                                <w:bCs/>
-                                <w:sz w:val="24"/>
-                                <w:szCs w:val="24"/>
-                                <w:shd w:val="clear" w:color="auto" w:fill="FFFFFF"/>
-                              </w:rPr>
-                              <w:t>GCash</w:t>
-                            </w:r>
-                            <w:proofErr w:type="spellEnd"/>
-                            <w:r>
-                              <w:rPr>
-                                <w:rFonts w:ascii="Montserrat" w:hAnsi="Montserrat" w:cs="Segoe UI"/>
-                                <w:b/>
-                                <w:bCs/>
-                                <w:sz w:val="24"/>
-                                <w:szCs w:val="24"/>
-                                <w:shd w:val="clear" w:color="auto" w:fill="FFFFFF"/>
-                              </w:rPr>
-                              <w:t xml:space="preserve"> &amp; </w:t>
-                            </w:r>
-                            <w:proofErr w:type="spellStart"/>
-                            <w:r>
-                              <w:rPr>
-                                <w:rFonts w:ascii="Montserrat" w:hAnsi="Montserrat" w:cs="Segoe UI"/>
-                                <w:b/>
-                                <w:bCs/>
-                                <w:sz w:val="24"/>
-                                <w:szCs w:val="24"/>
-                                <w:shd w:val="clear" w:color="auto" w:fill="FFFFFF"/>
-                              </w:rPr>
-                              <w:t>ShopeePay</w:t>
-                            </w:r>
-                            <w:proofErr w:type="spellEnd"/>
-                          </w:p>
-                          <w:p>
-                            <w:pPr>
-                              <w:numPr>
-                                <w:ilvl w:val="0"/>
-                                <w:numId w:val="1"/>
-                              </w:numPr>
-                              <w:spacing w:after="0" w:line="240" w:lineRule="auto"/>
-                              <w:ind w:left="360"/>
-                              <w:jc w:val="both"/>
-                              <w:rPr>
-                                <w:rFonts w:ascii="Open Sans" w:eastAsia="Montserrat" w:hAnsi="Open Sans" w:cs="Open Sans"/>
-                                <w:lang w:val="en"/>
-                              </w:rPr>
-                            </w:pPr>
-                            <w:r>
-                              <w:rPr>
-                                <w:rFonts w:ascii="Open Sans" w:eastAsia="Montserrat" w:hAnsi="Open Sans" w:cs="Open Sans"/>
-                                <w:lang w:val="en"/>
-                              </w:rPr>
-                              <w:t xml:space="preserve">A </w:t>
-                            </w:r>
-                            <w:r>
-                              <w:rPr>
-                                <w:rFonts w:ascii="Segoe UI" w:hAnsi="Segoe UI" w:cs="Segoe UI"/>
-                                <w:sz w:val="21"/>
-                                <w:szCs w:val="21"/>
-                                <w:shd w:val="clear" w:color="auto" w:fill="FFFFFF"/>
-                              </w:rPr>
-                              <w:t>console application used to download the bank file automatically containing a list of transactions, sent from the clients daily in email.</w:t>
-                            </w:r>
-                          </w:p>
-                          <w:p>
-                            <w:pPr>
-                              <w:pStyle w:val="NoSpacing"/>
-                              <w:jc w:val="both"/>
-                              <w:rPr>
-                                <w:rFonts w:ascii="Open Sans" w:hAnsi="Open Sans" w:cs="Open Sans"/>
-                                <w:lang w:val="en"/>
-                              </w:rPr>
-                            </w:pPr>
-                          </w:p>
-                          <w:p>
-                            <w:pPr>
-                              <w:pStyle w:val="NoSpacing"/>
-                              <w:jc w:val="both"/>
-                              <w:rPr>
-                                <w:rFonts w:ascii="Open Sans" w:hAnsi="Open Sans" w:cs="Open Sans"/>
-                                <w:lang w:val="en"/>
-                              </w:rPr>
-                            </w:pPr>
-                          </w:p>
-                        </w:txbxContent>
-                      </wps:txbx>
-                      <wps:bodyPr rot="0" spcFirstLastPara="0" vertOverflow="overflow" horzOverflow="overflow" vert="horz" wrap="square" lIns="91440" tIns="45720" rIns="91440" bIns="45720" numCol="1" spcCol="0" rtlCol="0" fromWordArt="0" anchor="t" anchorCtr="0" forceAA="0" compatLnSpc="1">
-                        <a:prstTxWarp prst="textNoShape">
-                          <a:avLst/>
-                        </a:prstTxWarp>
-                        <a:noAutofit/>
-                      </wps:bodyPr>
-                    </wps:wsp>
-                  </a:graphicData>
-                </a:graphic>
-                <wp14:sizeRelH relativeFrom="margin">
-                  <wp14:pctWidth>0</wp14:pctWidth>
-                </wp14:sizeRelH>
-                <wp14:sizeRelV relativeFrom="margin">
-                  <wp14:pctHeight>0</wp14:pctHeight>
-                </wp14:sizeRelV>
-              </wp:anchor>
-            </w:drawing>
-          </mc:Choice>
-          <mc:Fallback>
-            <w:pict>
-              <v:shape w14:anchorId="1DD7A281" id="Text Box 596439129" o:spid="_x0000_s1052" type="#_x0000_t202" style="position:absolute;margin-left:198pt;margin-top:21pt;width:374.4pt;height:738.6pt;z-index:251981824;visibility:visible;mso-wrap-style:square;mso-width-percent:0;mso-height-percent:0;mso-wrap-distance-left:9pt;mso-wrap-distance-top:0;mso-wrap-distance-right:9pt;mso-wrap-distance-bottom:0;mso-position-horizontal:absolute;mso-position-horizontal-relative:text;mso-position-vertical:absolute;mso-position-vertical-relative:text;mso-width-percent:0;mso-height-percent:0;mso-width-relative:margin;mso-height-relative:margin;v-text-anchor:top" o:gfxdata="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" filled="f" stroked="f" strokeweight=".5pt">
-                <v:textbox>
-                  <w:txbxContent>
-                    <w:p>
-                      <w:pPr>
-                        <w:pStyle w:val="NoSpacing"/>
-                        <w:jc w:val="both"/>
-                        <w:rPr>
-                          <w:rFonts w:ascii="Montserrat" w:eastAsia="Montserrat" w:hAnsi="Montserrat" w:cs="Montserrat"/>
-                          <w:b/>
-                          <w:bCs/>
-                          <w:sz w:val="24"/>
-                        </w:rPr>
-                      </w:pPr>
-                      <w:r>
-                        <w:rPr>
-                          <w:rFonts w:ascii="Montserrat" w:eastAsia="Montserrat" w:hAnsi="Montserrat" w:cs="Montserrat"/>
-                          <w:b/>
-                          <w:bCs/>
-                          <w:sz w:val="24"/>
-                        </w:rPr>
-                        <w:t>Master Merchant Management System (M3)</w:t>
-                      </w:r>
-                    </w:p>
-                    <w:p>
-                      <w:pPr>
-                        <w:pStyle w:val="NoSpacing"/>
-                        <w:numPr>
-                          <w:ilvl w:val="0"/>
-                          <w:numId w:val="8"/>
-                        </w:numPr>
-                        <w:ind w:left="360"/>
-                        <w:jc w:val="both"/>
-                        <w:rPr>
-                          <w:rFonts w:ascii="Open Sans" w:hAnsi="Open Sans" w:cs="Open Sans"/>
-                          <w:lang w:val="en"/>
-                        </w:rPr>
-                      </w:pPr>
-                      <w:r>
-                        <w:rPr>
-                          <w:rFonts w:ascii="Open Sans" w:hAnsi="Open Sans" w:cs="Open Sans"/>
-                          <w:shd w:val="clear" w:color="auto" w:fill="FFFFFF"/>
-                        </w:rPr>
-                        <w:t>A web-based ERP (Enterprise Resource Planning) system used by the company on their day-to-day transactions. It handled merchant registration, reconciliation, and settlement, risk management, servicing, inventory, billing, and generation of reports.</w:t>
-                      </w:r>
-                    </w:p>
-                    <w:p>
-                      <w:pPr>
-                        <w:pStyle w:val="NoSpacing"/>
-                        <w:ind w:left="360"/>
-                        <w:jc w:val="both"/>
-                        <w:rPr>
-                          <w:rFonts w:ascii="Open Sans" w:hAnsi="Open Sans" w:cs="Open Sans"/>
-                          <w:lang w:val="en"/>
-                        </w:rPr>
-                      </w:pPr>
-                    </w:p>
-                    <w:p>
-                      <w:pPr>
-                        <w:pStyle w:val="NoSpacing"/>
-                        <w:jc w:val="both"/>
-                        <w:rPr>
-                          <w:rFonts w:ascii="Montserrat" w:eastAsia="Montserrat" w:hAnsi="Montserrat" w:cs="Montserrat"/>
-                          <w:b/>
-                          <w:bCs/>
-                          <w:sz w:val="24"/>
-                        </w:rPr>
-                      </w:pPr>
-                      <w:r>
-                        <w:rPr>
-                          <w:rFonts w:ascii="Montserrat" w:eastAsia="Montserrat" w:hAnsi="Montserrat" w:cs="Montserrat"/>
-                          <w:b/>
-                          <w:bCs/>
-                          <w:sz w:val="24"/>
-                        </w:rPr>
-                        <w:t>Multi-level Marketing (MLM)</w:t>
-                      </w:r>
-                    </w:p>
-                    <w:p>
-                      <w:pPr>
-                        <w:pStyle w:val="NoSpacing"/>
-                        <w:numPr>
-                          <w:ilvl w:val="0"/>
-                          <w:numId w:val="8"/>
-                        </w:numPr>
-                        <w:ind w:left="360"/>
-                        <w:jc w:val="both"/>
-                        <w:rPr>
-                          <w:rFonts w:ascii="Open Sans" w:hAnsi="Open Sans" w:cs="Open Sans"/>
-                          <w:lang w:val="en"/>
-                        </w:rPr>
-                      </w:pPr>
-                      <w:r>
-                        <w:rPr>
-                          <w:rFonts w:ascii="Open Sans" w:hAnsi="Open Sans" w:cs="Open Sans"/>
-                          <w:lang w:val="en"/>
-                        </w:rPr>
-                        <w:t>A w</w:t>
-                      </w:r>
-                      <w:r>
-                        <w:rPr>
-                          <w:rFonts w:ascii="Open Sans" w:hAnsi="Open Sans" w:cs="Open Sans"/>
-                          <w:lang w:val="en"/>
-                        </w:rPr>
-                        <w:t>eb-based application business model for their US clients capable of selling products directly to consumers in conjunction</w:t>
-                      </w:r>
-                      <w:r>
-                        <w:rPr>
-                          <w:rFonts w:ascii="Open Sans" w:hAnsi="Open Sans" w:cs="Open Sans"/>
-                          <w:lang w:val="en"/>
-                        </w:rPr>
-                        <w:t xml:space="preserve"> </w:t>
-                      </w:r>
-                      <w:r>
-                        <w:rPr>
-                          <w:rFonts w:ascii="Open Sans" w:hAnsi="Open Sans" w:cs="Open Sans"/>
-                          <w:lang w:val="en"/>
-                        </w:rPr>
-                        <w:t>with recruiting, and a commission system.</w:t>
-                      </w:r>
-                    </w:p>
-                    <w:p/>
-                    <w:p>
-                      <w:pPr>
-                        <w:pStyle w:val="Heading3"/>
-                        <w:widowControl w:val="0"/>
-                        <w:spacing w:before="100" w:after="100"/>
-                        <w:ind w:right="300"/>
-                        <w:jc w:val="both"/>
-                        <w:rPr>
-                          <w:rFonts w:ascii="Montserrat" w:eastAsia="Montserrat" w:hAnsi="Montserrat" w:cs="Montserrat"/>
-                          <w:b/>
-                          <w:bCs/>
-                          <w:color w:val="auto"/>
-                          <w:sz w:val="24"/>
-                          <w:szCs w:val="22"/>
-                          <w:lang w:val="en-US"/>
-                        </w:rPr>
-                      </w:pPr>
-                      <w:r>
-                        <w:rPr>
-                          <w:rFonts w:ascii="Montserrat" w:eastAsia="Montserrat" w:hAnsi="Montserrat" w:cs="Montserrat"/>
-                          <w:b/>
-                          <w:bCs/>
-                          <w:color w:val="auto"/>
-                          <w:sz w:val="24"/>
-                          <w:szCs w:val="22"/>
-                          <w:lang w:val="en-US"/>
-                        </w:rPr>
-                        <w:t>QR PH - P2M (Person-to-Merchant)</w:t>
-                      </w:r>
-                    </w:p>
-                    <w:p>
-                      <w:pPr>
-                        <w:pStyle w:val="NoSpacing"/>
-                        <w:numPr>
-                          <w:ilvl w:val="0"/>
-                          <w:numId w:val="8"/>
-                        </w:numPr>
-                        <w:ind w:left="360"/>
-                        <w:jc w:val="both"/>
-                        <w:rPr>
-                          <w:rFonts w:ascii="Open Sans" w:hAnsi="Open Sans" w:cs="Open Sans"/>
-                          <w:lang w:val="en"/>
-                        </w:rPr>
-                      </w:pPr>
-                      <w:r>
-                        <w:rPr>
-                          <w:rFonts w:ascii="Open Sans" w:hAnsi="Open Sans" w:cs="Open Sans"/>
-                          <w:lang w:val="en"/>
-                        </w:rPr>
-                        <w:t>Offers customers more affordable, convenient, safe, and reliable means to pay for their purchases from merchants. The store can view their branch's transactions manage accounts and generate a report</w:t>
-                      </w:r>
-                      <w:r>
-                        <w:rPr>
-                          <w:rFonts w:ascii="Open Sans" w:hAnsi="Open Sans" w:cs="Open Sans"/>
-                          <w:lang w:val="en"/>
-                        </w:rPr>
-                        <w:t>.</w:t>
-                      </w:r>
-                    </w:p>
-                    <w:p>
-                      <w:pPr>
-                        <w:pStyle w:val="NoSpacing"/>
-                        <w:ind w:left="360"/>
-                        <w:jc w:val="both"/>
-                        <w:rPr>
-                          <w:rFonts w:ascii="Open Sans" w:hAnsi="Open Sans" w:cs="Open Sans"/>
-                          <w:lang w:val="en"/>
-                        </w:rPr>
-                      </w:pPr>
-                    </w:p>
-                    <w:p>
-                      <w:pPr>
-                        <w:pStyle w:val="Heading3"/>
-                        <w:widowControl w:val="0"/>
-                        <w:spacing w:before="100" w:after="100"/>
-                        <w:ind w:right="300"/>
-                        <w:jc w:val="both"/>
-                        <w:rPr>
-                          <w:rFonts w:ascii="Montserrat" w:eastAsia="Montserrat" w:hAnsi="Montserrat" w:cs="Montserrat"/>
-                          <w:b/>
-                          <w:bCs/>
-                          <w:color w:val="auto"/>
-                          <w:sz w:val="24"/>
-                          <w:szCs w:val="22"/>
-                          <w:lang w:val="en-US"/>
-                        </w:rPr>
-                      </w:pPr>
-                      <w:r>
-                        <w:rPr>
-                          <w:rFonts w:ascii="Montserrat" w:eastAsia="Montserrat" w:hAnsi="Montserrat" w:cs="Montserrat"/>
-                          <w:b/>
-                          <w:bCs/>
-                          <w:color w:val="auto"/>
-                          <w:sz w:val="24"/>
-                          <w:szCs w:val="22"/>
-                          <w:lang w:val="en-US"/>
-                        </w:rPr>
-                        <w:t>Blue Casino Logo &amp; Advertisement Video</w:t>
-                      </w:r>
-                    </w:p>
-                    <w:p>
-                      <w:pPr>
-                        <w:pStyle w:val="NoSpacing"/>
-                        <w:numPr>
-                          <w:ilvl w:val="0"/>
-                          <w:numId w:val="8"/>
-                        </w:numPr>
-                        <w:ind w:left="360"/>
-                        <w:jc w:val="both"/>
-                        <w:rPr>
-                          <w:rFonts w:ascii="Open Sans" w:hAnsi="Open Sans" w:cs="Open Sans"/>
-                          <w:lang w:val="en"/>
-                        </w:rPr>
-                      </w:pPr>
-                      <w:r>
-                        <w:rPr>
-                          <w:rFonts w:ascii="Open Sans" w:hAnsi="Open Sans" w:cs="Open Sans"/>
-                          <w:lang w:val="en"/>
-                        </w:rPr>
-                        <w:t>A logo for Blue Casino and a marketing video uploaded on their social media account to showcase the company</w:t>
-                      </w:r>
-                      <w:r>
-                        <w:rPr>
-                          <w:rFonts w:ascii="Open Sans" w:hAnsi="Open Sans" w:cs="Open Sans"/>
-                          <w:lang w:val="en"/>
-                        </w:rPr>
-                        <w:t>.</w:t>
-                      </w:r>
-                    </w:p>
-                    <w:p>
-                      <w:pPr>
-                        <w:pStyle w:val="NoSpacing"/>
-                        <w:jc w:val="both"/>
-                        <w:rPr>
-                          <w:rFonts w:ascii="Open Sans" w:hAnsi="Open Sans" w:cs="Open Sans"/>
-                          <w:lang w:val="en"/>
-                        </w:rPr>
-                      </w:pPr>
-                    </w:p>
-                    <w:p>
-                      <w:pPr>
-                        <w:pStyle w:val="NoSpacing"/>
-                        <w:jc w:val="both"/>
-                        <w:rPr>
-                          <w:rFonts w:ascii="Montserrat" w:eastAsia="Montserrat" w:hAnsi="Montserrat" w:cs="Montserrat"/>
-                          <w:b/>
-                          <w:bCs/>
-                          <w:sz w:val="24"/>
-                        </w:rPr>
-                      </w:pPr>
-                      <w:proofErr w:type="spellStart"/>
-                      <w:r>
-                        <w:rPr>
-                          <w:rFonts w:ascii="Montserrat" w:eastAsia="Montserrat" w:hAnsi="Montserrat" w:cs="Montserrat"/>
-                          <w:b/>
-                          <w:bCs/>
-                          <w:sz w:val="24"/>
-                        </w:rPr>
-                        <w:t>Intellicare</w:t>
-                      </w:r>
-                      <w:proofErr w:type="spellEnd"/>
-                      <w:r>
-                        <w:rPr>
-                          <w:rFonts w:ascii="Montserrat" w:eastAsia="Montserrat" w:hAnsi="Montserrat" w:cs="Montserrat"/>
-                          <w:b/>
-                          <w:bCs/>
-                          <w:sz w:val="24"/>
-                        </w:rPr>
-                        <w:t xml:space="preserve"> Web Portal</w:t>
-                      </w:r>
-                    </w:p>
-                    <w:p>
-                      <w:pPr>
-                        <w:pStyle w:val="NoSpacing"/>
-                        <w:numPr>
-                          <w:ilvl w:val="0"/>
-                          <w:numId w:val="8"/>
-                        </w:numPr>
-                        <w:ind w:left="360"/>
-                        <w:jc w:val="both"/>
-                        <w:rPr>
-                          <w:rFonts w:ascii="Open Sans" w:hAnsi="Open Sans" w:cs="Open Sans"/>
-                          <w:lang w:val="en"/>
-                        </w:rPr>
-                      </w:pPr>
-                      <w:r>
-                        <w:rPr>
-                          <w:rFonts w:ascii="Segoe UI" w:hAnsi="Segoe UI" w:cs="Segoe UI"/>
-                          <w:sz w:val="21"/>
-                          <w:szCs w:val="21"/>
-                          <w:shd w:val="clear" w:color="auto" w:fill="FFFFFF"/>
-                        </w:rPr>
-                        <w:t>A web-based application aims to migrate and enhance the existing offline system for recording a list of in and outpatients.</w:t>
-                      </w:r>
-                    </w:p>
-                    <w:p>
-                      <w:pPr>
-                        <w:pStyle w:val="NoSpacing"/>
-                        <w:jc w:val="both"/>
-                        <w:rPr>
-                          <w:rFonts w:ascii="Open Sans" w:hAnsi="Open Sans" w:cs="Open Sans"/>
-                          <w:lang w:val="en"/>
-                        </w:rPr>
-                      </w:pPr>
-                    </w:p>
-                    <w:p>
-                      <w:pPr>
-                        <w:spacing w:after="0" w:line="240" w:lineRule="auto"/>
-                        <w:jc w:val="both"/>
-                        <w:rPr>
-                          <w:rFonts w:ascii="Open Sans" w:eastAsia="Montserrat" w:hAnsi="Open Sans" w:cs="Open Sans"/>
-                          <w:lang w:val="en"/>
-                        </w:rPr>
-                      </w:pPr>
-                      <w:r>
-                        <w:rPr>
-                          <w:rFonts w:ascii="Montserrat" w:eastAsia="Montserrat" w:hAnsi="Montserrat" w:cs="Montserrat"/>
-                          <w:b/>
-                          <w:bCs/>
-                          <w:sz w:val="24"/>
-                        </w:rPr>
-                        <w:t>Document &amp; Records Management System</w:t>
-                      </w:r>
-                      <w:r>
-                        <w:rPr>
-                          <w:rFonts w:ascii="Montserrat" w:eastAsia="Montserrat" w:hAnsi="Montserrat" w:cs="Montserrat"/>
-                          <w:b/>
-                          <w:bCs/>
-                          <w:sz w:val="24"/>
-                        </w:rPr>
-                        <w:t xml:space="preserve"> (</w:t>
-                      </w:r>
-                      <w:r>
-                        <w:rPr>
-                          <w:rFonts w:ascii="Montserrat" w:eastAsia="Montserrat" w:hAnsi="Montserrat" w:cs="Montserrat"/>
-                          <w:b/>
-                          <w:bCs/>
-                          <w:sz w:val="24"/>
-                        </w:rPr>
-                        <w:t>DRMS</w:t>
-                      </w:r>
-                      <w:r>
-                        <w:rPr>
-                          <w:rFonts w:ascii="Montserrat" w:eastAsia="Montserrat" w:hAnsi="Montserrat" w:cs="Montserrat"/>
-                          <w:b/>
-                          <w:bCs/>
-                          <w:sz w:val="24"/>
-                        </w:rPr>
-                        <w:t>)</w:t>
-                      </w:r>
-                    </w:p>
-                    <w:p>
-                      <w:pPr>
-                        <w:numPr>
-                          <w:ilvl w:val="0"/>
-                          <w:numId w:val="1"/>
-                        </w:numPr>
-                        <w:spacing w:after="0" w:line="240" w:lineRule="auto"/>
-                        <w:ind w:left="360"/>
-                        <w:jc w:val="both"/>
-                        <w:rPr>
-                          <w:rFonts w:ascii="Open Sans" w:eastAsia="Montserrat" w:hAnsi="Open Sans" w:cs="Open Sans"/>
-                          <w:lang w:val="en"/>
-                        </w:rPr>
-                      </w:pPr>
-                      <w:r>
-                        <w:rPr>
-                          <w:rFonts w:ascii="Open Sans" w:eastAsia="Montserrat" w:hAnsi="Open Sans" w:cs="Open Sans"/>
-                          <w:lang w:val="en"/>
-                        </w:rPr>
-                        <w:t xml:space="preserve">A </w:t>
-                      </w:r>
-                      <w:r>
-                        <w:rPr>
-                          <w:rFonts w:ascii="Open Sans" w:eastAsia="Montserrat" w:hAnsi="Open Sans" w:cs="Open Sans"/>
-                          <w:lang w:val="en"/>
-                        </w:rPr>
-                        <w:t>web-based application that helps organizations keep, manage, and track files electronically. It's capable also of sending and receiving emails with attachments in and out</w:t>
-                      </w:r>
-                      <w:r>
-                        <w:rPr>
-                          <w:rFonts w:ascii="Open Sans" w:hAnsi="Open Sans" w:cs="Open Sans"/>
-                          <w:lang w:val="en"/>
-                        </w:rPr>
-                        <w:t>.</w:t>
-                      </w:r>
-                    </w:p>
-                    <w:p>
-                      <w:pPr>
-                        <w:spacing w:after="0" w:line="240" w:lineRule="auto"/>
-                        <w:jc w:val="both"/>
-                        <w:rPr>
-                          <w:rFonts w:ascii="Open Sans" w:eastAsia="Montserrat" w:hAnsi="Open Sans" w:cs="Open Sans"/>
-                          <w:lang w:val="en"/>
-                        </w:rPr>
-                      </w:pPr>
-                    </w:p>
-                    <w:p>
-                      <w:pPr>
-                        <w:spacing w:after="0" w:line="240" w:lineRule="auto"/>
-                        <w:jc w:val="both"/>
-                        <w:rPr>
-                          <w:rFonts w:ascii="Open Sans" w:eastAsia="Montserrat" w:hAnsi="Open Sans" w:cs="Open Sans"/>
-                          <w:lang w:val="en"/>
-                        </w:rPr>
-                      </w:pPr>
-                      <w:r>
-                        <w:rPr>
-                          <w:rFonts w:ascii="Montserrat" w:eastAsia="Montserrat" w:hAnsi="Montserrat" w:cs="Montserrat"/>
-                          <w:b/>
-                          <w:bCs/>
-                          <w:sz w:val="24"/>
-                        </w:rPr>
-                        <w:t>Clinic Information System (CLARUS)</w:t>
-                      </w:r>
-                    </w:p>
-                    <w:p>
-                      <w:pPr>
-                        <w:numPr>
-                          <w:ilvl w:val="0"/>
-                          <w:numId w:val="1"/>
-                        </w:numPr>
-                        <w:spacing w:after="0" w:line="240" w:lineRule="auto"/>
-                        <w:ind w:left="360"/>
-                        <w:jc w:val="both"/>
-                        <w:rPr>
-                          <w:rFonts w:ascii="Open Sans" w:hAnsi="Open Sans" w:cs="Open Sans"/>
-                          <w:lang w:val="en"/>
-                        </w:rPr>
-                      </w:pPr>
-                      <w:r>
-                        <w:rPr>
-                          <w:rFonts w:ascii="Open Sans" w:eastAsia="Montserrat" w:hAnsi="Open Sans" w:cs="Open Sans"/>
-                          <w:lang w:val="en"/>
-                        </w:rPr>
-                        <w:t>A</w:t>
-                      </w:r>
-                      <w:r>
-                        <w:rPr>
-                          <w:rFonts w:ascii="Open Sans" w:eastAsia="Montserrat" w:hAnsi="Open Sans" w:cs="Open Sans"/>
-                          <w:lang w:val="en"/>
-                        </w:rPr>
-                        <w:t xml:space="preserve"> desktop application that provides solutions to a slow-processing clinic or hospital by automating the flow of information and providing accurate, reliable, and timely reports. Integrated with biometrics and digital pen table technologies.</w:t>
-                      </w:r>
-                    </w:p>
-                    <w:p>
-                      <w:pPr>
-                        <w:spacing w:after="0" w:line="240" w:lineRule="auto"/>
-                        <w:jc w:val="both"/>
-                        <w:rPr>
-                          <w:rFonts w:ascii="Montserrat" w:eastAsia="Montserrat" w:hAnsi="Montserrat" w:cs="Montserrat"/>
-                          <w:b/>
-                          <w:bCs/>
-                          <w:sz w:val="24"/>
-                        </w:rPr>
-                      </w:pPr>
-                    </w:p>
-                    <w:p>
-                      <w:pPr>
-                        <w:spacing w:after="0" w:line="240" w:lineRule="auto"/>
-                        <w:jc w:val="both"/>
-                        <w:rPr>
-                          <w:rFonts w:ascii="Montserrat" w:eastAsia="Montserrat" w:hAnsi="Montserrat" w:cs="Open Sans"/>
-                          <w:sz w:val="24"/>
-                          <w:szCs w:val="24"/>
-                          <w:lang w:val="en"/>
-                        </w:rPr>
-                      </w:pPr>
-                      <w:r>
-                        <w:rPr>
-                          <w:rFonts w:ascii="Montserrat" w:hAnsi="Montserrat" w:cs="Segoe UI"/>
-                          <w:b/>
-                          <w:bCs/>
-                          <w:sz w:val="24"/>
-                          <w:szCs w:val="24"/>
-                          <w:shd w:val="clear" w:color="auto" w:fill="FFFFFF"/>
-                        </w:rPr>
-                        <w:t xml:space="preserve">Attachment Downloader for </w:t>
-                      </w:r>
-                      <w:proofErr w:type="spellStart"/>
-                      <w:r>
-                        <w:rPr>
-                          <w:rFonts w:ascii="Montserrat" w:hAnsi="Montserrat" w:cs="Segoe UI"/>
-                          <w:b/>
-                          <w:bCs/>
-                          <w:sz w:val="24"/>
-                          <w:szCs w:val="24"/>
-                          <w:shd w:val="clear" w:color="auto" w:fill="FFFFFF"/>
-                        </w:rPr>
-                        <w:t>GCash</w:t>
-                      </w:r>
-                      <w:proofErr w:type="spellEnd"/>
-                      <w:r>
-                        <w:rPr>
-                          <w:rFonts w:ascii="Montserrat" w:hAnsi="Montserrat" w:cs="Segoe UI"/>
-                          <w:b/>
-                          <w:bCs/>
-                          <w:sz w:val="24"/>
-                          <w:szCs w:val="24"/>
-                          <w:shd w:val="clear" w:color="auto" w:fill="FFFFFF"/>
-                        </w:rPr>
-                        <w:t xml:space="preserve"> &amp; </w:t>
-                      </w:r>
-                      <w:proofErr w:type="spellStart"/>
-                      <w:r>
-                        <w:rPr>
-                          <w:rFonts w:ascii="Montserrat" w:hAnsi="Montserrat" w:cs="Segoe UI"/>
-                          <w:b/>
-                          <w:bCs/>
-                          <w:sz w:val="24"/>
-                          <w:szCs w:val="24"/>
-                          <w:shd w:val="clear" w:color="auto" w:fill="FFFFFF"/>
-                        </w:rPr>
-                        <w:t>ShopeePay</w:t>
-                      </w:r>
-                      <w:proofErr w:type="spellEnd"/>
-                    </w:p>
-                    <w:p>
-                      <w:pPr>
-                        <w:numPr>
-                          <w:ilvl w:val="0"/>
-                          <w:numId w:val="1"/>
-                        </w:numPr>
-                        <w:spacing w:after="0" w:line="240" w:lineRule="auto"/>
-                        <w:ind w:left="360"/>
-                        <w:jc w:val="both"/>
-                        <w:rPr>
-                          <w:rFonts w:ascii="Open Sans" w:eastAsia="Montserrat" w:hAnsi="Open Sans" w:cs="Open Sans"/>
-                          <w:lang w:val="en"/>
-                        </w:rPr>
-                      </w:pPr>
-                      <w:r>
-                        <w:rPr>
-                          <w:rFonts w:ascii="Open Sans" w:eastAsia="Montserrat" w:hAnsi="Open Sans" w:cs="Open Sans"/>
-                          <w:lang w:val="en"/>
-                        </w:rPr>
-                        <w:t xml:space="preserve">A </w:t>
-                      </w:r>
-                      <w:r>
-                        <w:rPr>
-                          <w:rFonts w:ascii="Segoe UI" w:hAnsi="Segoe UI" w:cs="Segoe UI"/>
-                          <w:sz w:val="21"/>
-                          <w:szCs w:val="21"/>
-                          <w:shd w:val="clear" w:color="auto" w:fill="FFFFFF"/>
-                        </w:rPr>
-                        <w:t>console application used to download the bank file automatically containing a list of transactions, sent from the clients daily in email.</w:t>
-                      </w:r>
-                    </w:p>
-                    <w:p>
-                      <w:pPr>
-                        <w:pStyle w:val="NoSpacing"/>
-                        <w:jc w:val="both"/>
-                        <w:rPr>
-                          <w:rFonts w:ascii="Open Sans" w:hAnsi="Open Sans" w:cs="Open Sans"/>
-                          <w:lang w:val="en"/>
-                        </w:rPr>
-                      </w:pPr>
-                    </w:p>
-                    <w:p>
-                      <w:pPr>
-                        <w:pStyle w:val="NoSpacing"/>
-                        <w:jc w:val="both"/>
-                        <w:rPr>
-                          <w:rFonts w:ascii="Open Sans" w:hAnsi="Open Sans" w:cs="Open Sans"/>
-                          <w:lang w:val="en"/>
-                        </w:rPr>
-                      </w:pPr>
-                    </w:p>
-                  </w:txbxContent>
-                </v:textbox>
-              </v:shape>
             </w:pict>
           </mc:Fallback>
         </mc:AlternateContent>
@@ -14989,7 +15353,7 @@
 </file>
 
 <file path=word/numbering.xml><?xml version="1.0" encoding="utf-8"?>
-<w:numbering xmlns:wpc="http://schemas.microsoft.com/office/word/2010/wordprocessingCanvas" xmlns:cx="http://schemas.microsoft.com/office/drawing/2014/chartex" xmlns:cx1="http://schemas.microsoft.com/office/drawing/2015/9/8/chartex" xmlns:cx2="http://schemas.microsoft.com/office/drawing/2015/10/21/chartex" xmlns:cx3="http://schemas.microsoft.com/office/drawing/2016/5/9/chartex" xmlns:cx4="http://schemas.microsoft.com/office/drawing/2016/5/10/chartex" xmlns:cx5="http://schemas.microsoft.com/office/drawing/2016/5/11/chartex" xmlns:cx6="http://schemas.microsoft.com/office/drawing/2016/5/12/chartex" xmlns:cx7="http://schemas.microsoft.com/office/drawing/2016/5/13/chartex" xmlns:cx8="http://schemas.microsoft.com/office/drawing/2016/5/14/chartex" xmlns:mc="http://schemas.openxmlformats.org/markup-compatibility/2006" xmlns:aink="http://schemas.microsoft.com/office/drawing/2016/ink" xmlns:am3d="http://schemas.microsoft.com/office/drawing/2017/model3d" xmlns:o="urn:schemas-microsoft-com:office:office" xmlns:oel="http://schemas.microsoft.com/office/2019/extlst" xmlns:r="http://schemas.openxmlformats.org/officeDocument/2006/relationships" xmlns:m="http://schemas.openxmlformats.org/officeDocument/2006/math" xmlns:v="urn:schemas-microsoft-com:vml" xmlns:wp14="http://schemas.microsoft.com/office/word/2010/wordprocessingDrawing" xmlns:wp="http://schemas.openxmlformats.org/drawingml/2006/wordprocessingDrawing" xmlns:w10="urn:schemas-microsoft-com:office:word" xmlns:w="http://schemas.openxmlformats.org/wordprocessingml/2006/main" xmlns:w14="http://schemas.microsoft.com/office/word/2010/wordml" xmlns:w15="http://schemas.microsoft.com/office/word/2012/wordml" xmlns:w16cex="http://schemas.microsoft.com/office/word/2018/wordml/cex" xmlns:w16cid="http://schemas.microsoft.com/office/word/2016/wordml/cid" xmlns:w16="http://schemas.microsoft.com/office/word/2018/wordml" xmlns:w16du="http://schemas.microsoft.com/office/word/2023/wordml/word16du" xmlns:w16sdtdh="http://schemas.microsoft.com/office/word/2020/wordml/sdtdatahash" xmlns:w16se="http://schemas.microsoft.com/office/word/2015/wordml/symex" xmlns:wpg="http://schemas.microsoft.com/office/word/2010/wordprocessingGroup" xmlns:wpi="http://schemas.microsoft.com/office/word/2010/wordprocessingInk" xmlns:wne="http://schemas.microsoft.com/office/word/2006/wordml" xmlns:wps="http://schemas.microsoft.com/office/word/2010/wordprocessingShape" mc:Ignorable="w14 w15 w16se w16cid w16 w16cex w16sdtdh w16du wp14">
+<w:numbering xmlns:wpc="http://schemas.microsoft.com/office/word/2010/wordprocessingCanvas" xmlns:cx="http://schemas.microsoft.com/office/drawing/2014/chartex" xmlns:cx1="http://schemas.microsoft.com/office/drawing/2015/9/8/chartex" xmlns:cx2="http://schemas.microsoft.com/office/drawing/2015/10/21/chartex" xmlns:cx3="http://schemas.microsoft.com/office/drawing/2016/5/9/chartex" xmlns:cx4="http://schemas.microsoft.com/office/drawing/2016/5/10/chartex" xmlns:cx5="http://schemas.microsoft.com/office/drawing/2016/5/11/chartex" xmlns:cx6="http://schemas.microsoft.com/office/drawing/2016/5/12/chartex" xmlns:cx7="http://schemas.microsoft.com/office/drawing/2016/5/13/chartex" xmlns:cx8="http://schemas.microsoft.com/office/drawing/2016/5/14/chartex" xmlns:mc="http://schemas.openxmlformats.org/markup-compatibility/2006" xmlns:aink="http://schemas.microsoft.com/office/drawing/2016/ink" xmlns:am3d="http://schemas.microsoft.com/office/drawing/2017/model3d" xmlns:o="urn:schemas-microsoft-com:office:office" xmlns:oel="http://schemas.microsoft.com/office/2019/extlst" xmlns:r="http://schemas.openxmlformats.org/officeDocument/2006/relationships" xmlns:m="http://schemas.openxmlformats.org/officeDocument/2006/math" xmlns:v="urn:schemas-microsoft-com:vml" xmlns:wp14="http://schemas.microsoft.com/office/word/2010/wordprocessingDrawing" xmlns:wp="http://schemas.openxmlformats.org/drawingml/2006/wordprocessingDrawing" xmlns:w10="urn:schemas-microsoft-com:office:word" xmlns:w="http://schemas.openxmlformats.org/wordprocessingml/2006/main" xmlns:w14="http://schemas.microsoft.com/office/word/2010/wordml" xmlns:w15="http://schemas.microsoft.com/office/word/2012/wordml" xmlns:w16cex="http://schemas.microsoft.com/office/word/2018/wordml/cex" xmlns:w16cid="http://schemas.microsoft.com/office/word/2016/wordml/cid" xmlns:w16="http://schemas.microsoft.com/office/word/2018/wordml" xmlns:w16du="http://schemas.microsoft.com/office/word/2023/wordml/word16du" xmlns:w16sdtdh="http://schemas.microsoft.com/office/word/2020/wordml/sdtdatahash" xmlns:w16sdtfl="http://schemas.microsoft.com/office/word/2024/wordml/sdtformatlock" xmlns:w16se="http://schemas.microsoft.com/office/word/2015/wordml/symex" xmlns:wpg="http://schemas.microsoft.com/office/word/2010/wordprocessingGroup" xmlns:wpi="http://schemas.microsoft.com/office/word/2010/wordprocessingInk" xmlns:wne="http://schemas.microsoft.com/office/word/2006/wordml" xmlns:wps="http://schemas.microsoft.com/office/word/2010/wordprocessingShape" mc:Ignorable="w14 w15 w16se w16cid w16 w16cex w16sdtdh w16sdtfl w16du wp14">
   <w:abstractNum w:abstractNumId="0" w15:restartNumberingAfterBreak="0">
     <w:nsid w:val="2F6044BF"/>
     <w:multiLevelType w:val="multilevel"/>
@@ -16755,7 +17119,7 @@
 </file>
 
 <file path=word/styles.xml><?xml version="1.0" encoding="utf-8"?>
-<w:styles xmlns:mc="http://schemas.openxmlformats.org/markup-compatibility/2006" xmlns:r="http://schemas.openxmlformats.org/officeDocument/2006/relationships" xmlns:w="http://schemas.openxmlformats.org/wordprocessingml/2006/main" xmlns:w14="http://schemas.microsoft.com/office/word/2010/wordml" xmlns:w15="http://schemas.microsoft.com/office/word/2012/wordml" xmlns:w16cex="http://schemas.microsoft.com/office/word/2018/wordml/cex" xmlns:w16cid="http://schemas.microsoft.com/office/word/2016/wordml/cid" xmlns:w16="http://schemas.microsoft.com/office/word/2018/wordml" xmlns:w16du="http://schemas.microsoft.com/office/word/2023/wordml/word16du" xmlns:w16sdtdh="http://schemas.microsoft.com/office/word/2020/wordml/sdtdatahash" xmlns:w16se="http://schemas.microsoft.com/office/word/2015/wordml/symex" mc:Ignorable="w14 w15 w16se w16cid w16 w16cex w16sdtdh w16du">
+<w:styles xmlns:mc="http://schemas.openxmlformats.org/markup-compatibility/2006" xmlns:r="http://schemas.openxmlformats.org/officeDocument/2006/relationships" xmlns:w="http://schemas.openxmlformats.org/wordprocessingml/2006/main" xmlns:w14="http://schemas.microsoft.com/office/word/2010/wordml" xmlns:w15="http://schemas.microsoft.com/office/word/2012/wordml" xmlns:w16cex="http://schemas.microsoft.com/office/word/2018/wordml/cex" xmlns:w16cid="http://schemas.microsoft.com/office/word/2016/wordml/cid" xmlns:w16="http://schemas.microsoft.com/office/word/2018/wordml" xmlns:w16du="http://schemas.microsoft.com/office/word/2023/wordml/word16du" xmlns:w16sdtdh="http://schemas.microsoft.com/office/word/2020/wordml/sdtdatahash" xmlns:w16sdtfl="http://schemas.microsoft.com/office/word/2024/wordml/sdtformatlock" xmlns:w16se="http://schemas.microsoft.com/office/word/2015/wordml/symex" mc:Ignorable="w14 w15 w16se w16cid w16 w16cex w16sdtdh w16sdtfl w16du">
   <w:docDefaults>
     <w:rPrDefault>
       <w:rPr>
@@ -17239,7 +17603,6 @@
   <w:style w:type="character" w:default="1" w:styleId="DefaultParagraphFont">
     <w:name w:val="Default Paragraph Font"/>
     <w:uiPriority w:val="1"/>
-    <w:semiHidden/>
     <w:unhideWhenUsed/>
   </w:style>
   <w:style w:type="table" w:default="1" w:styleId="TableNormal">
